--- a/软件问题/5.intellij idea 注释 快捷键.docx
+++ b/软件问题/5.intellij idea 注释 快捷键.docx
@@ -2427,21 +2427,34 @@
         <w:pStyle w:val="1"/>
       </w:pPr>
       <w:r>
+        <w:rPr>
+          <w:highlight w:val="yellow"/>
+        </w:rPr>
         <w:lastRenderedPageBreak/>
         <w:t xml:space="preserve">5.mac </w:t>
       </w:r>
       <w:r>
         <w:rPr>
           <w:rFonts w:hint="eastAsia"/>
+          <w:highlight w:val="yellow"/>
         </w:rPr>
         <w:t>中打开</w:t>
       </w:r>
       <w:r>
         <w:rPr>
           <w:rFonts w:hint="eastAsia"/>
-        </w:rPr>
-        <w:t xml:space="preserve">setting </w:t>
-      </w:r>
+          <w:highlight w:val="yellow"/>
+        </w:rPr>
+        <w:t>setting</w:t>
+      </w:r>
+      <w:r>
+        <w:rPr>
+          <w:rFonts w:hint="eastAsia"/>
+        </w:rPr>
+        <w:t xml:space="preserve"> </w:t>
+      </w:r>
+      <w:bookmarkStart w:id="0" w:name="_GoBack"/>
+      <w:bookmarkEnd w:id="0"/>
     </w:p>
     <w:p>
       <w:r>
@@ -3228,9 +3241,6 @@
     <w:p>
       <w:pPr>
         <w:pStyle w:val="2"/>
-        <w:rPr>
-          <w:rFonts w:hint="eastAsia"/>
-        </w:rPr>
       </w:pPr>
       <w:r>
         <w:rPr>
@@ -3270,8 +3280,6 @@
         </w:rPr>
         <w:t>快捷键</w:t>
       </w:r>
-      <w:bookmarkStart w:id="0" w:name="_GoBack"/>
-      <w:bookmarkEnd w:id="0"/>
     </w:p>
     <w:p>
       <w:pPr>

--- a/软件问题/5.intellij idea 注释 快捷键.docx
+++ b/软件问题/5.intellij idea 注释 快捷键.docx
@@ -2453,8 +2453,6 @@
         </w:rPr>
         <w:t xml:space="preserve"> </w:t>
       </w:r>
-      <w:bookmarkStart w:id="0" w:name="_GoBack"/>
-      <w:bookmarkEnd w:id="0"/>
     </w:p>
     <w:p>
       <w:r>
@@ -3241,6 +3239,9 @@
     <w:p>
       <w:pPr>
         <w:pStyle w:val="2"/>
+        <w:rPr>
+          <w:shd w:val="clear" w:color="auto" w:fill="FFFFFF"/>
+        </w:rPr>
       </w:pPr>
       <w:r>
         <w:rPr>
@@ -3279,6 +3280,261 @@
           <w:shd w:val="clear" w:color="auto" w:fill="FFFFFF"/>
         </w:rPr>
         <w:t>快捷键</w:t>
+      </w:r>
+    </w:p>
+    <w:p>
+      <w:pPr>
+        <w:pStyle w:val="2"/>
+        <w:rPr>
+          <w:rFonts w:hint="eastAsia"/>
+        </w:rPr>
+      </w:pPr>
+      <w:r>
+        <w:rPr>
+          <w:rFonts w:hint="eastAsia"/>
+        </w:rPr>
+        <w:t xml:space="preserve">debug </w:t>
+      </w:r>
+      <w:r>
+        <w:rPr>
+          <w:rFonts w:hint="eastAsia"/>
+        </w:rPr>
+        <w:t>调试</w:t>
+      </w:r>
+    </w:p>
+    <w:p>
+      <w:pPr>
+        <w:widowControl/>
+        <w:shd w:val="clear" w:color="auto" w:fill="FFFFFF"/>
+        <w:jc w:val="left"/>
+        <w:rPr>
+          <w:rFonts w:ascii="Tahoma" w:eastAsia="宋体" w:hAnsi="Tahoma" w:cs="Tahoma"/>
+          <w:color w:val="444444"/>
+          <w:kern w:val="0"/>
+          <w:szCs w:val="21"/>
+        </w:rPr>
+      </w:pPr>
+      <w:r>
+        <w:rPr>
+          <w:rFonts w:ascii="Courier New" w:eastAsia="宋体" w:hAnsi="Courier New" w:cs="Courier New"/>
+          <w:color w:val="444444"/>
+          <w:kern w:val="0"/>
+          <w:sz w:val="24"/>
+          <w:szCs w:val="24"/>
+        </w:rPr>
+        <w:t>F8   Step Over </w:t>
+      </w:r>
+      <w:r>
+        <w:rPr>
+          <w:rFonts w:ascii="Courier New" w:eastAsia="宋体" w:hAnsi="Courier New" w:cs="Courier New"/>
+          <w:color w:val="444444"/>
+          <w:kern w:val="0"/>
+          <w:sz w:val="24"/>
+          <w:szCs w:val="24"/>
+        </w:rPr>
+        <w:t>相当于</w:t>
+      </w:r>
+      <w:r>
+        <w:rPr>
+          <w:rFonts w:ascii="Courier New" w:eastAsia="宋体" w:hAnsi="Courier New" w:cs="Courier New"/>
+          <w:color w:val="444444"/>
+          <w:kern w:val="0"/>
+          <w:sz w:val="24"/>
+          <w:szCs w:val="24"/>
+        </w:rPr>
+        <w:t>eclipse</w:t>
+      </w:r>
+      <w:r>
+        <w:rPr>
+          <w:rFonts w:ascii="Courier New" w:eastAsia="宋体" w:hAnsi="Courier New" w:cs="Courier New"/>
+          <w:color w:val="444444"/>
+          <w:kern w:val="0"/>
+          <w:sz w:val="24"/>
+          <w:szCs w:val="24"/>
+        </w:rPr>
+        <w:t>的</w:t>
+      </w:r>
+      <w:r>
+        <w:rPr>
+          <w:rFonts w:ascii="Courier New" w:eastAsia="宋体" w:hAnsi="Courier New" w:cs="Courier New"/>
+          <w:color w:val="444444"/>
+          <w:kern w:val="0"/>
+          <w:sz w:val="24"/>
+          <w:szCs w:val="24"/>
+        </w:rPr>
+        <w:t>f6      </w:t>
+      </w:r>
+      <w:r>
+        <w:rPr>
+          <w:rFonts w:ascii="Courier New" w:eastAsia="宋体" w:hAnsi="Courier New" w:cs="Courier New"/>
+          <w:color w:val="444444"/>
+          <w:kern w:val="0"/>
+          <w:sz w:val="24"/>
+          <w:szCs w:val="24"/>
+        </w:rPr>
+        <w:t>跳到下一步</w:t>
+      </w:r>
+    </w:p>
+    <w:p>
+      <w:pPr>
+        <w:widowControl/>
+        <w:shd w:val="clear" w:color="auto" w:fill="FFFFFF"/>
+        <w:jc w:val="left"/>
+        <w:rPr>
+          <w:rFonts w:ascii="Tahoma" w:eastAsia="宋体" w:hAnsi="Tahoma" w:cs="Tahoma"/>
+          <w:color w:val="444444"/>
+          <w:kern w:val="0"/>
+          <w:szCs w:val="21"/>
+        </w:rPr>
+      </w:pPr>
+      <w:r>
+        <w:rPr>
+          <w:rFonts w:ascii="Courier New" w:eastAsia="宋体" w:hAnsi="Courier New" w:cs="Courier New"/>
+          <w:color w:val="444444"/>
+          <w:kern w:val="0"/>
+          <w:sz w:val="24"/>
+          <w:szCs w:val="24"/>
+        </w:rPr>
+        <w:t>F7  Step Into </w:t>
+      </w:r>
+      <w:r>
+        <w:rPr>
+          <w:rFonts w:ascii="Courier New" w:eastAsia="宋体" w:hAnsi="Courier New" w:cs="Courier New"/>
+          <w:color w:val="444444"/>
+          <w:kern w:val="0"/>
+          <w:sz w:val="24"/>
+          <w:szCs w:val="24"/>
+        </w:rPr>
+        <w:t>相当于</w:t>
+      </w:r>
+      <w:r>
+        <w:rPr>
+          <w:rFonts w:ascii="Courier New" w:eastAsia="宋体" w:hAnsi="Courier New" w:cs="Courier New"/>
+          <w:color w:val="444444"/>
+          <w:kern w:val="0"/>
+          <w:sz w:val="24"/>
+          <w:szCs w:val="24"/>
+        </w:rPr>
+        <w:t>eclipse</w:t>
+      </w:r>
+      <w:r>
+        <w:rPr>
+          <w:rFonts w:ascii="Courier New" w:eastAsia="宋体" w:hAnsi="Courier New" w:cs="Courier New"/>
+          <w:color w:val="444444"/>
+          <w:kern w:val="0"/>
+          <w:sz w:val="24"/>
+          <w:szCs w:val="24"/>
+        </w:rPr>
+        <w:t>的</w:t>
+      </w:r>
+      <w:r>
+        <w:rPr>
+          <w:rFonts w:ascii="Courier New" w:eastAsia="宋体" w:hAnsi="Courier New" w:cs="Courier New"/>
+          <w:color w:val="444444"/>
+          <w:kern w:val="0"/>
+          <w:sz w:val="24"/>
+          <w:szCs w:val="24"/>
+        </w:rPr>
+        <w:t>f5</w:t>
+      </w:r>
+      <w:r>
+        <w:rPr>
+          <w:rFonts w:ascii="Courier New" w:eastAsia="宋体" w:hAnsi="Courier New" w:cs="Courier New"/>
+          <w:color w:val="444444"/>
+          <w:kern w:val="0"/>
+          <w:sz w:val="24"/>
+          <w:szCs w:val="24"/>
+        </w:rPr>
+        <w:t>就是</w:t>
+      </w:r>
+      <w:r>
+        <w:rPr>
+          <w:rFonts w:ascii="Courier New" w:eastAsia="宋体" w:hAnsi="Courier New" w:cs="Courier New"/>
+          <w:color w:val="444444"/>
+          <w:kern w:val="0"/>
+          <w:sz w:val="24"/>
+          <w:szCs w:val="24"/>
+        </w:rPr>
+        <w:t>  </w:t>
+      </w:r>
+      <w:r>
+        <w:rPr>
+          <w:rFonts w:ascii="Courier New" w:eastAsia="宋体" w:hAnsi="Courier New" w:cs="Courier New"/>
+          <w:color w:val="444444"/>
+          <w:kern w:val="0"/>
+          <w:sz w:val="24"/>
+          <w:szCs w:val="24"/>
+        </w:rPr>
+        <w:t>进入到代码</w:t>
+      </w:r>
+    </w:p>
+    <w:p>
+      <w:pPr>
+        <w:rPr>
+          <w:rFonts w:hint="eastAsia"/>
+        </w:rPr>
+      </w:pPr>
+      <w:r>
+        <w:rPr>
+          <w:rFonts w:ascii="Courier New" w:hAnsi="Courier New" w:cs="Courier New"/>
+          <w:color w:val="444444"/>
+          <w:szCs w:val="21"/>
+          <w:shd w:val="clear" w:color="auto" w:fill="FFFFFF"/>
+        </w:rPr>
+        <w:t>Shift+F8      Step Out  </w:t>
+      </w:r>
+      <w:r>
+        <w:rPr>
+          <w:rFonts w:ascii="Courier New" w:hAnsi="Courier New" w:cs="Courier New"/>
+          <w:color w:val="444444"/>
+          <w:szCs w:val="21"/>
+          <w:shd w:val="clear" w:color="auto" w:fill="FFFFFF"/>
+        </w:rPr>
+        <w:t>相当于</w:t>
+      </w:r>
+      <w:r>
+        <w:rPr>
+          <w:rFonts w:ascii="Courier New" w:hAnsi="Courier New" w:cs="Courier New"/>
+          <w:color w:val="444444"/>
+          <w:szCs w:val="21"/>
+          <w:shd w:val="clear" w:color="auto" w:fill="FFFFFF"/>
+        </w:rPr>
+        <w:t>eclipse</w:t>
+      </w:r>
+      <w:r>
+        <w:rPr>
+          <w:rFonts w:ascii="Courier New" w:hAnsi="Courier New" w:cs="Courier New"/>
+          <w:color w:val="444444"/>
+          <w:szCs w:val="21"/>
+          <w:shd w:val="clear" w:color="auto" w:fill="FFFFFF"/>
+        </w:rPr>
+        <w:t>的</w:t>
+      </w:r>
+      <w:r>
+        <w:rPr>
+          <w:rFonts w:ascii="Courier New" w:hAnsi="Courier New" w:cs="Courier New"/>
+          <w:color w:val="444444"/>
+          <w:szCs w:val="21"/>
+          <w:shd w:val="clear" w:color="auto" w:fill="FFFFFF"/>
+        </w:rPr>
+        <w:t>f8</w:t>
+      </w:r>
+      <w:r>
+        <w:rPr>
+          <w:rFonts w:ascii="Courier New" w:hAnsi="Courier New" w:cs="Courier New"/>
+          <w:color w:val="444444"/>
+          <w:szCs w:val="21"/>
+          <w:shd w:val="clear" w:color="auto" w:fill="FFFFFF"/>
+        </w:rPr>
+        <w:t>跳到下一个断点</w:t>
+      </w:r>
+      <w:bookmarkStart w:id="0" w:name="_GoBack"/>
+      <w:bookmarkEnd w:id="0"/>
+      <w:r>
+        <w:rPr>
+          <w:rFonts w:hint="eastAsia"/>
+        </w:rPr>
+        <w:t xml:space="preserve"> </w:t>
       </w:r>
     </w:p>
     <w:p>
@@ -4418,6 +4674,19 @@
       <w:szCs w:val="32"/>
     </w:rPr>
   </w:style>
+  <w:style w:type="character" w:styleId="HTML">
+    <w:name w:val="HTML Code"/>
+    <w:basedOn w:val="a0"/>
+    <w:uiPriority w:val="99"/>
+    <w:semiHidden/>
+    <w:unhideWhenUsed/>
+    <w:rsid w:val="000C5750"/>
+    <w:rPr>
+      <w:rFonts w:ascii="宋体" w:eastAsia="宋体" w:hAnsi="宋体" w:cs="宋体"/>
+      <w:sz w:val="24"/>
+      <w:szCs w:val="24"/>
+    </w:rPr>
+  </w:style>
 </w:styles>
 </file>
 

--- a/软件问题/5.intellij idea 注释 快捷键.docx
+++ b/软件问题/5.intellij idea 注释 快捷键.docx
@@ -3171,7 +3171,38 @@
         <w:t>重命名</w:t>
       </w:r>
     </w:p>
-    <w:p/>
+    <w:p>
+      <w:pPr>
+        <w:pStyle w:val="4"/>
+        <w:ind w:firstLineChars="250" w:firstLine="703"/>
+        <w:rPr>
+          <w:rFonts w:hint="eastAsia"/>
+        </w:rPr>
+      </w:pPr>
+      <w:r>
+        <w:rPr>
+          <w:rFonts w:hint="eastAsia"/>
+        </w:rPr>
+        <w:t>C</w:t>
+      </w:r>
+      <w:r>
+        <w:t>trl+s</w:t>
+      </w:r>
+      <w:bookmarkStart w:id="0" w:name="_GoBack"/>
+      <w:bookmarkEnd w:id="0"/>
+      <w:r>
+        <w:t>hift+R</w:t>
+      </w:r>
+      <w:r>
+        <w:rPr>
+          <w:rFonts w:hint="eastAsia"/>
+        </w:rPr>
+        <w:t>全局</w:t>
+      </w:r>
+      <w:r>
+        <w:t>替换</w:t>
+      </w:r>
+    </w:p>
     <w:p>
       <w:pPr>
         <w:pStyle w:val="2"/>
@@ -3285,9 +3316,6 @@
     <w:p>
       <w:pPr>
         <w:pStyle w:val="2"/>
-        <w:rPr>
-          <w:rFonts w:hint="eastAsia"/>
-        </w:rPr>
       </w:pPr>
       <w:r>
         <w:rPr>
@@ -3469,11 +3497,6 @@
       </w:r>
     </w:p>
     <w:p>
-      <w:pPr>
-        <w:rPr>
-          <w:rFonts w:hint="eastAsia"/>
-        </w:rPr>
-      </w:pPr>
       <w:r>
         <w:rPr>
           <w:rFonts w:ascii="Courier New" w:hAnsi="Courier New" w:cs="Courier New"/>
@@ -3528,8 +3551,6 @@
         </w:rPr>
         <w:t>跳到下一个断点</w:t>
       </w:r>
-      <w:bookmarkStart w:id="0" w:name="_GoBack"/>
-      <w:bookmarkEnd w:id="0"/>
       <w:r>
         <w:rPr>
           <w:rFonts w:hint="eastAsia"/>
@@ -4506,6 +4527,29 @@
       <w:szCs w:val="32"/>
     </w:rPr>
   </w:style>
+  <w:style w:type="paragraph" w:styleId="4">
+    <w:name w:val="heading 4"/>
+    <w:basedOn w:val="a"/>
+    <w:next w:val="a"/>
+    <w:link w:val="4Char"/>
+    <w:uiPriority w:val="9"/>
+    <w:unhideWhenUsed/>
+    <w:qFormat/>
+    <w:rsid w:val="006F0A8D"/>
+    <w:pPr>
+      <w:keepNext/>
+      <w:keepLines/>
+      <w:spacing w:before="280" w:after="290" w:line="376" w:lineRule="auto"/>
+      <w:outlineLvl w:val="3"/>
+    </w:pPr>
+    <w:rPr>
+      <w:rFonts w:asciiTheme="majorHAnsi" w:eastAsiaTheme="majorEastAsia" w:hAnsiTheme="majorHAnsi" w:cstheme="majorBidi"/>
+      <w:b/>
+      <w:bCs/>
+      <w:sz w:val="28"/>
+      <w:szCs w:val="28"/>
+    </w:rPr>
+  </w:style>
   <w:style w:type="character" w:default="1" w:styleId="a0">
     <w:name w:val="Default Paragraph Font"/>
     <w:uiPriority w:val="1"/>
@@ -4685,6 +4729,20 @@
       <w:rFonts w:ascii="宋体" w:eastAsia="宋体" w:hAnsi="宋体" w:cs="宋体"/>
       <w:sz w:val="24"/>
       <w:szCs w:val="24"/>
+    </w:rPr>
+  </w:style>
+  <w:style w:type="character" w:customStyle="1" w:styleId="4Char">
+    <w:name w:val="标题 4 Char"/>
+    <w:basedOn w:val="a0"/>
+    <w:link w:val="4"/>
+    <w:uiPriority w:val="9"/>
+    <w:rsid w:val="006F0A8D"/>
+    <w:rPr>
+      <w:rFonts w:asciiTheme="majorHAnsi" w:eastAsiaTheme="majorEastAsia" w:hAnsiTheme="majorHAnsi" w:cstheme="majorBidi"/>
+      <w:b/>
+      <w:bCs/>
+      <w:sz w:val="28"/>
+      <w:szCs w:val="28"/>
     </w:rPr>
   </w:style>
 </w:styles>

--- a/软件问题/5.intellij idea 注释 快捷键.docx
+++ b/软件问题/5.intellij idea 注释 快捷键.docx
@@ -3175,9 +3175,6 @@
       <w:pPr>
         <w:pStyle w:val="4"/>
         <w:ind w:firstLineChars="250" w:firstLine="703"/>
-        <w:rPr>
-          <w:rFonts w:hint="eastAsia"/>
-        </w:rPr>
       </w:pPr>
       <w:r>
         <w:rPr>
@@ -3186,12 +3183,7 @@
         <w:t>C</w:t>
       </w:r>
       <w:r>
-        <w:t>trl+s</w:t>
-      </w:r>
-      <w:bookmarkStart w:id="0" w:name="_GoBack"/>
-      <w:bookmarkEnd w:id="0"/>
-      <w:r>
-        <w:t>hift+R</w:t>
+        <w:t>trl+shift+R</w:t>
       </w:r>
       <w:r>
         <w:rPr>
@@ -3291,7 +3283,7 @@
           <w:rFonts w:hint="eastAsia"/>
           <w:shd w:val="clear" w:color="auto" w:fill="FFFFFF"/>
         </w:rPr>
-        <w:t>Ctrl+Alt+ left/right</w:t>
+        <w:t>Alt+ left/right</w:t>
       </w:r>
       <w:r>
         <w:rPr>
@@ -3321,6 +3313,61 @@
         <w:rPr>
           <w:rFonts w:hint="eastAsia"/>
         </w:rPr>
+        <w:t>16</w:t>
+      </w:r>
+      <w:r>
+        <w:rPr>
+          <w:rFonts w:hint="eastAsia"/>
+        </w:rPr>
+        <w:t>、</w:t>
+      </w:r>
+      <w:r>
+        <w:rPr>
+          <w:rFonts w:hint="eastAsia"/>
+        </w:rPr>
+        <w:t xml:space="preserve">ALT + </w:t>
+      </w:r>
+      <w:r>
+        <w:rPr>
+          <w:rFonts w:hint="eastAsia"/>
+        </w:rPr>
+        <w:t>上</w:t>
+      </w:r>
+      <w:r>
+        <w:t>或者下</w:t>
+      </w:r>
+      <w:r>
+        <w:rPr>
+          <w:rFonts w:hint="eastAsia"/>
+        </w:rPr>
+        <w:t xml:space="preserve"> </w:t>
+      </w:r>
+      <w:r>
+        <w:rPr>
+          <w:rFonts w:hint="eastAsia"/>
+        </w:rPr>
+        <w:t>移动</w:t>
+      </w:r>
+      <w:r>
+        <w:t>方法</w:t>
+      </w:r>
+    </w:p>
+    <w:p/>
+    <w:p/>
+    <w:p/>
+    <w:p/>
+    <w:p/>
+    <w:p/>
+    <w:p/>
+    <w:p>
+      <w:pPr>
+        <w:pStyle w:val="2"/>
+      </w:pPr>
+      <w:r>
+        <w:rPr>
+          <w:rFonts w:hint="eastAsia"/>
+        </w:rPr>
+        <w:lastRenderedPageBreak/>
         <w:t xml:space="preserve">debug </w:t>
       </w:r>
       <w:r>
@@ -3328,6 +3375,29 @@
           <w:rFonts w:hint="eastAsia"/>
         </w:rPr>
         <w:t>调试</w:t>
+      </w:r>
+    </w:p>
+    <w:p>
+      <w:pPr>
+        <w:pStyle w:val="3"/>
+      </w:pPr>
+      <w:r>
+        <w:t>F8   Step Over </w:t>
+      </w:r>
+      <w:r>
+        <w:t>相当于</w:t>
+      </w:r>
+      <w:r>
+        <w:t>eclipse</w:t>
+      </w:r>
+      <w:r>
+        <w:t>的</w:t>
+      </w:r>
+      <w:r>
+        <w:t>f6      </w:t>
+      </w:r>
+      <w:r>
+        <w:t>跳到下一步</w:t>
       </w:r>
     </w:p>
     <w:p>
@@ -3336,72 +3406,13 @@
         <w:shd w:val="clear" w:color="auto" w:fill="FFFFFF"/>
         <w:jc w:val="left"/>
         <w:rPr>
-          <w:rFonts w:ascii="Tahoma" w:eastAsia="宋体" w:hAnsi="Tahoma" w:cs="Tahoma"/>
-          <w:color w:val="444444"/>
-          <w:kern w:val="0"/>
-          <w:szCs w:val="21"/>
-        </w:rPr>
-      </w:pPr>
-      <w:r>
-        <w:rPr>
           <w:rFonts w:ascii="Courier New" w:eastAsia="宋体" w:hAnsi="Courier New" w:cs="Courier New"/>
           <w:color w:val="444444"/>
           <w:kern w:val="0"/>
           <w:sz w:val="24"/>
           <w:szCs w:val="24"/>
         </w:rPr>
-        <w:t>F8   Step Over </w:t>
-      </w:r>
-      <w:r>
-        <w:rPr>
-          <w:rFonts w:ascii="Courier New" w:eastAsia="宋体" w:hAnsi="Courier New" w:cs="Courier New"/>
-          <w:color w:val="444444"/>
-          <w:kern w:val="0"/>
-          <w:sz w:val="24"/>
-          <w:szCs w:val="24"/>
-        </w:rPr>
-        <w:t>相当于</w:t>
-      </w:r>
-      <w:r>
-        <w:rPr>
-          <w:rFonts w:ascii="Courier New" w:eastAsia="宋体" w:hAnsi="Courier New" w:cs="Courier New"/>
-          <w:color w:val="444444"/>
-          <w:kern w:val="0"/>
-          <w:sz w:val="24"/>
-          <w:szCs w:val="24"/>
-        </w:rPr>
-        <w:t>eclipse</w:t>
-      </w:r>
-      <w:r>
-        <w:rPr>
-          <w:rFonts w:ascii="Courier New" w:eastAsia="宋体" w:hAnsi="Courier New" w:cs="Courier New"/>
-          <w:color w:val="444444"/>
-          <w:kern w:val="0"/>
-          <w:sz w:val="24"/>
-          <w:szCs w:val="24"/>
-        </w:rPr>
-        <w:t>的</w:t>
-      </w:r>
-      <w:r>
-        <w:rPr>
-          <w:rFonts w:ascii="Courier New" w:eastAsia="宋体" w:hAnsi="Courier New" w:cs="Courier New"/>
-          <w:color w:val="444444"/>
-          <w:kern w:val="0"/>
-          <w:sz w:val="24"/>
-          <w:szCs w:val="24"/>
-        </w:rPr>
-        <w:t>f6      </w:t>
-      </w:r>
-      <w:r>
-        <w:rPr>
-          <w:rFonts w:ascii="Courier New" w:eastAsia="宋体" w:hAnsi="Courier New" w:cs="Courier New"/>
-          <w:color w:val="444444"/>
-          <w:kern w:val="0"/>
-          <w:sz w:val="24"/>
-          <w:szCs w:val="24"/>
-        </w:rPr>
-        <w:t>跳到下一步</w:t>
-      </w:r>
+      </w:pPr>
     </w:p>
     <w:p>
       <w:pPr>
@@ -3417,95 +3428,143 @@
       </w:pPr>
       <w:r>
         <w:rPr>
-          <w:rFonts w:ascii="Courier New" w:eastAsia="宋体" w:hAnsi="Courier New" w:cs="Courier New"/>
-          <w:color w:val="444444"/>
-          <w:kern w:val="0"/>
-          <w:sz w:val="24"/>
-          <w:szCs w:val="24"/>
-        </w:rPr>
+          <w:noProof/>
+        </w:rPr>
+        <w:drawing>
+          <wp:inline distT="0" distB="0" distL="0" distR="0" wp14:anchorId="7415F25E" wp14:editId="59810AE8">
+            <wp:extent cx="5274310" cy="2736850"/>
+            <wp:effectExtent l="0" t="0" r="2540" b="6350"/>
+            <wp:docPr id="21" name="图片 21"/>
+            <wp:cNvGraphicFramePr>
+              <a:graphicFrameLocks xmlns:a="http://schemas.openxmlformats.org/drawingml/2006/main" noChangeAspect="1"/>
+            </wp:cNvGraphicFramePr>
+            <a:graphic xmlns:a="http://schemas.openxmlformats.org/drawingml/2006/main">
+              <a:graphicData uri="http://schemas.openxmlformats.org/drawingml/2006/picture">
+                <pic:pic xmlns:pic="http://schemas.openxmlformats.org/drawingml/2006/picture">
+                  <pic:nvPicPr>
+                    <pic:cNvPr id="1" name=""/>
+                    <pic:cNvPicPr/>
+                  </pic:nvPicPr>
+                  <pic:blipFill>
+                    <a:blip r:embed="rId31"/>
+                    <a:stretch>
+                      <a:fillRect/>
+                    </a:stretch>
+                  </pic:blipFill>
+                  <pic:spPr>
+                    <a:xfrm>
+                      <a:off x="0" y="0"/>
+                      <a:ext cx="5274310" cy="2736850"/>
+                    </a:xfrm>
+                    <a:prstGeom prst="rect">
+                      <a:avLst/>
+                    </a:prstGeom>
+                  </pic:spPr>
+                </pic:pic>
+              </a:graphicData>
+            </a:graphic>
+          </wp:inline>
+        </w:drawing>
+      </w:r>
+    </w:p>
+    <w:p>
+      <w:pPr>
+        <w:pStyle w:val="3"/>
+        <w:rPr>
+          <w:rFonts w:ascii="Tahoma" w:hAnsi="Tahoma" w:cs="Tahoma"/>
+          <w:szCs w:val="21"/>
+        </w:rPr>
+      </w:pPr>
+      <w:r>
         <w:t>F7  Step Into </w:t>
       </w:r>
       <w:r>
-        <w:rPr>
-          <w:rFonts w:ascii="Courier New" w:eastAsia="宋体" w:hAnsi="Courier New" w:cs="Courier New"/>
-          <w:color w:val="444444"/>
-          <w:kern w:val="0"/>
-          <w:sz w:val="24"/>
-          <w:szCs w:val="24"/>
-        </w:rPr>
         <w:t>相当于</w:t>
       </w:r>
       <w:r>
-        <w:rPr>
-          <w:rFonts w:ascii="Courier New" w:eastAsia="宋体" w:hAnsi="Courier New" w:cs="Courier New"/>
-          <w:color w:val="444444"/>
-          <w:kern w:val="0"/>
-          <w:sz w:val="24"/>
-          <w:szCs w:val="24"/>
-        </w:rPr>
         <w:t>eclipse</w:t>
       </w:r>
       <w:r>
-        <w:rPr>
-          <w:rFonts w:ascii="Courier New" w:eastAsia="宋体" w:hAnsi="Courier New" w:cs="Courier New"/>
-          <w:color w:val="444444"/>
-          <w:kern w:val="0"/>
-          <w:sz w:val="24"/>
-          <w:szCs w:val="24"/>
-        </w:rPr>
         <w:t>的</w:t>
       </w:r>
       <w:r>
-        <w:rPr>
-          <w:rFonts w:ascii="Courier New" w:eastAsia="宋体" w:hAnsi="Courier New" w:cs="Courier New"/>
-          <w:color w:val="444444"/>
-          <w:kern w:val="0"/>
-          <w:sz w:val="24"/>
-          <w:szCs w:val="24"/>
-        </w:rPr>
         <w:t>f5</w:t>
       </w:r>
       <w:r>
-        <w:rPr>
-          <w:rFonts w:ascii="Courier New" w:eastAsia="宋体" w:hAnsi="Courier New" w:cs="Courier New"/>
-          <w:color w:val="444444"/>
-          <w:kern w:val="0"/>
-          <w:sz w:val="24"/>
-          <w:szCs w:val="24"/>
-        </w:rPr>
         <w:t>就是</w:t>
       </w:r>
       <w:r>
-        <w:rPr>
-          <w:rFonts w:ascii="Courier New" w:eastAsia="宋体" w:hAnsi="Courier New" w:cs="Courier New"/>
-          <w:color w:val="444444"/>
-          <w:kern w:val="0"/>
-          <w:sz w:val="24"/>
-          <w:szCs w:val="24"/>
-        </w:rPr>
         <w:t>  </w:t>
       </w:r>
       <w:r>
-        <w:rPr>
-          <w:rFonts w:ascii="Courier New" w:eastAsia="宋体" w:hAnsi="Courier New" w:cs="Courier New"/>
-          <w:color w:val="444444"/>
-          <w:kern w:val="0"/>
-          <w:sz w:val="24"/>
-          <w:szCs w:val="24"/>
-        </w:rPr>
         <w:t>进入到代码</w:t>
       </w:r>
     </w:p>
     <w:p>
-      <w:r>
+      <w:pPr>
+        <w:pStyle w:val="3"/>
+        <w:rPr>
+          <w:shd w:val="clear" w:color="auto" w:fill="FFFFFF"/>
+        </w:rPr>
+      </w:pPr>
+      <w:r>
+        <w:rPr>
+          <w:shd w:val="clear" w:color="auto" w:fill="FFFFFF"/>
+        </w:rPr>
+        <w:t>Shift+F8      Step Out </w:t>
+      </w:r>
+      <w:r>
+        <w:rPr>
+          <w:rFonts w:hint="eastAsia"/>
+          <w:shd w:val="clear" w:color="auto" w:fill="FFFFFF"/>
+        </w:rPr>
+        <w:t>相当于</w:t>
+      </w:r>
+      <w:r>
+        <w:rPr>
+          <w:shd w:val="clear" w:color="auto" w:fill="FFFFFF"/>
+        </w:rPr>
+        <w:t xml:space="preserve">eclipse </w:t>
+      </w:r>
+      <w:r>
+        <w:rPr>
+          <w:rFonts w:hint="eastAsia"/>
+          <w:shd w:val="clear" w:color="auto" w:fill="FFFFFF"/>
+        </w:rPr>
+        <w:t>的</w:t>
+      </w:r>
+      <w:r>
+        <w:rPr>
+          <w:rFonts w:hint="eastAsia"/>
+          <w:shd w:val="clear" w:color="auto" w:fill="FFFFFF"/>
+        </w:rPr>
+        <w:t xml:space="preserve">F7 </w:t>
+      </w:r>
+      <w:r>
+        <w:rPr>
+          <w:rFonts w:hint="eastAsia"/>
+          <w:shd w:val="clear" w:color="auto" w:fill="FFFFFF"/>
+        </w:rPr>
+        <w:t>就是</w:t>
+      </w:r>
+      <w:r>
+        <w:rPr>
+          <w:shd w:val="clear" w:color="auto" w:fill="FFFFFF"/>
+        </w:rPr>
+        <w:t>跳出方法</w:t>
+      </w:r>
+    </w:p>
+    <w:p>
+      <w:pPr>
         <w:rPr>
           <w:rFonts w:ascii="Courier New" w:hAnsi="Courier New" w:cs="Courier New"/>
           <w:color w:val="444444"/>
           <w:szCs w:val="21"/>
           <w:shd w:val="clear" w:color="auto" w:fill="FFFFFF"/>
         </w:rPr>
-        <w:t>Shift+F8      Step Out  </w:t>
-      </w:r>
+      </w:pPr>
+    </w:p>
+    <w:p>
       <w:r>
         <w:rPr>
           <w:rFonts w:ascii="Courier New" w:hAnsi="Courier New" w:cs="Courier New"/>
@@ -3591,6 +3650,167 @@
       <w:r>
         <w:t>回车</w:t>
       </w:r>
+    </w:p>
+    <w:p/>
+    <w:p/>
+    <w:p/>
+    <w:p/>
+    <w:p/>
+    <w:p/>
+    <w:p/>
+    <w:p/>
+    <w:p>
+      <w:pPr>
+        <w:pStyle w:val="1"/>
+      </w:pPr>
+      <w:r>
+        <w:rPr>
+          <w:rFonts w:hint="eastAsia"/>
+        </w:rPr>
+        <w:lastRenderedPageBreak/>
+        <w:t>8</w:t>
+      </w:r>
+      <w:r>
+        <w:rPr>
+          <w:rFonts w:hint="eastAsia"/>
+        </w:rPr>
+        <w:t>、</w:t>
+      </w:r>
+      <w:r>
+        <w:t>双击变量颜色设置</w:t>
+      </w:r>
+    </w:p>
+    <w:p>
+      <w:pPr>
+        <w:pStyle w:val="2"/>
+      </w:pPr>
+      <w:r>
+        <w:rPr>
+          <w:rFonts w:hint="eastAsia"/>
+        </w:rPr>
+        <w:t>1</w:t>
+      </w:r>
+      <w:r>
+        <w:rPr>
+          <w:rFonts w:hint="eastAsia"/>
+        </w:rPr>
+        <w:t>、</w:t>
+      </w:r>
+      <w:r>
+        <w:t>选中方法颜色</w:t>
+      </w:r>
+    </w:p>
+    <w:p>
+      <w:r>
+        <w:rPr>
+          <w:noProof/>
+        </w:rPr>
+        <w:drawing>
+          <wp:inline distT="0" distB="0" distL="0" distR="0" wp14:anchorId="3F146F30" wp14:editId="20B9F1D4">
+            <wp:extent cx="5274310" cy="2503170"/>
+            <wp:effectExtent l="0" t="0" r="2540" b="0"/>
+            <wp:docPr id="22" name="图片 22"/>
+            <wp:cNvGraphicFramePr>
+              <a:graphicFrameLocks xmlns:a="http://schemas.openxmlformats.org/drawingml/2006/main" noChangeAspect="1"/>
+            </wp:cNvGraphicFramePr>
+            <a:graphic xmlns:a="http://schemas.openxmlformats.org/drawingml/2006/main">
+              <a:graphicData uri="http://schemas.openxmlformats.org/drawingml/2006/picture">
+                <pic:pic xmlns:pic="http://schemas.openxmlformats.org/drawingml/2006/picture">
+                  <pic:nvPicPr>
+                    <pic:cNvPr id="1" name=""/>
+                    <pic:cNvPicPr/>
+                  </pic:nvPicPr>
+                  <pic:blipFill>
+                    <a:blip r:embed="rId32"/>
+                    <a:stretch>
+                      <a:fillRect/>
+                    </a:stretch>
+                  </pic:blipFill>
+                  <pic:spPr>
+                    <a:xfrm>
+                      <a:off x="0" y="0"/>
+                      <a:ext cx="5274310" cy="2503170"/>
+                    </a:xfrm>
+                    <a:prstGeom prst="rect">
+                      <a:avLst/>
+                    </a:prstGeom>
+                  </pic:spPr>
+                </pic:pic>
+              </a:graphicData>
+            </a:graphic>
+          </wp:inline>
+        </w:drawing>
+      </w:r>
+    </w:p>
+    <w:p/>
+    <w:p>
+      <w:pPr>
+        <w:pStyle w:val="2"/>
+      </w:pPr>
+      <w:r>
+        <w:rPr>
+          <w:rFonts w:hint="eastAsia"/>
+        </w:rPr>
+        <w:t>2</w:t>
+      </w:r>
+      <w:r>
+        <w:rPr>
+          <w:rFonts w:hint="eastAsia"/>
+        </w:rPr>
+        <w:t>、</w:t>
+      </w:r>
+      <w:r>
+        <w:t>变量颜色</w:t>
+      </w:r>
+    </w:p>
+    <w:p>
+      <w:pPr>
+        <w:rPr>
+          <w:rFonts w:hint="eastAsia"/>
+        </w:rPr>
+      </w:pPr>
+      <w:r>
+        <w:rPr>
+          <w:noProof/>
+        </w:rPr>
+        <w:drawing>
+          <wp:inline distT="0" distB="0" distL="0" distR="0" wp14:anchorId="6CFEC53D" wp14:editId="44510C24">
+            <wp:extent cx="5274310" cy="1833245"/>
+            <wp:effectExtent l="0" t="0" r="2540" b="0"/>
+            <wp:docPr id="23" name="图片 23"/>
+            <wp:cNvGraphicFramePr>
+              <a:graphicFrameLocks xmlns:a="http://schemas.openxmlformats.org/drawingml/2006/main" noChangeAspect="1"/>
+            </wp:cNvGraphicFramePr>
+            <a:graphic xmlns:a="http://schemas.openxmlformats.org/drawingml/2006/main">
+              <a:graphicData uri="http://schemas.openxmlformats.org/drawingml/2006/picture">
+                <pic:pic xmlns:pic="http://schemas.openxmlformats.org/drawingml/2006/picture">
+                  <pic:nvPicPr>
+                    <pic:cNvPr id="1" name=""/>
+                    <pic:cNvPicPr/>
+                  </pic:nvPicPr>
+                  <pic:blipFill>
+                    <a:blip r:embed="rId33"/>
+                    <a:stretch>
+                      <a:fillRect/>
+                    </a:stretch>
+                  </pic:blipFill>
+                  <pic:spPr>
+                    <a:xfrm>
+                      <a:off x="0" y="0"/>
+                      <a:ext cx="5274310" cy="1833245"/>
+                    </a:xfrm>
+                    <a:prstGeom prst="rect">
+                      <a:avLst/>
+                    </a:prstGeom>
+                  </pic:spPr>
+                </pic:pic>
+              </a:graphicData>
+            </a:graphic>
+          </wp:inline>
+        </w:drawing>
+      </w:r>
+      <w:bookmarkStart w:id="0" w:name="_GoBack"/>
+      <w:bookmarkEnd w:id="0"/>
     </w:p>
     <w:sectPr>
       <w:pgSz w:w="11906" w:h="16838"/>

--- a/软件问题/5.intellij idea 注释 快捷键.docx
+++ b/软件问题/5.intellij idea 注释 快捷键.docx
@@ -165,7 +165,15 @@
                                 <w:sz w:val="24"/>
                                 <w:highlight w:val="yellow"/>
                               </w:rPr>
-                              <w:t xml:space="preserve"> * @Author ${USER}.</w:t>
+                              <w:t xml:space="preserve"> * @Author </w:t>
+                            </w:r>
+                            <w:r>
+                              <w:rPr>
+                                <w:color w:val="FF0000"/>
+                                <w:sz w:val="24"/>
+                                <w:highlight w:val="yellow"/>
+                              </w:rPr>
+                              <w:t>HealerJean</w:t>
                             </w:r>
                           </w:p>
                           <w:p>
@@ -279,8 +287,18 @@
                           <w:sz w:val="24"/>
                           <w:highlight w:val="yellow"/>
                         </w:rPr>
-                        <w:t xml:space="preserve"> * @Author ${USER}.</w:t>
+                        <w:t xml:space="preserve"> * @Author </w:t>
                       </w:r>
+                      <w:r>
+                        <w:rPr>
+                          <w:color w:val="FF0000"/>
+                          <w:sz w:val="24"/>
+                          <w:highlight w:val="yellow"/>
+                        </w:rPr>
+                        <w:t>HealerJean</w:t>
+                      </w:r>
+                      <w:bookmarkStart w:id="1" w:name="_GoBack"/>
+                      <w:bookmarkEnd w:id="1"/>
                     </w:p>
                     <w:p>
                       <w:pPr>
@@ -1668,6 +1686,7 @@
           <w:kern w:val="0"/>
           <w:sz w:val="24"/>
           <w:szCs w:val="24"/>
+          <w:highlight w:val="yellow"/>
         </w:rPr>
       </w:pPr>
       <w:r>
@@ -1677,6 +1696,7 @@
           <w:kern w:val="0"/>
           <w:sz w:val="24"/>
           <w:szCs w:val="24"/>
+          <w:highlight w:val="yellow"/>
         </w:rPr>
         <w:t>Basic就是代码提示功能的选项了，我们在这条项目上点击右键，选择第一项，增加快捷键。</w:t>
       </w:r>
@@ -2210,6 +2230,35 @@
         </w:rPr>
         <w:t xml:space="preserve"> </w:t>
       </w:r>
+      <w:r>
+        <w:rPr>
+          <w:rFonts w:hint="eastAsia"/>
+        </w:rPr>
+        <w:t>（后</w:t>
+      </w:r>
+      <w:r>
+        <w:rPr>
+          <w:rFonts w:hint="eastAsia"/>
+          <w:color w:val="FF0000"/>
+          <w:highlight w:val="yellow"/>
+        </w:rPr>
+        <w:t>来</w:t>
+      </w:r>
+      <w:r>
+        <w:rPr>
+          <w:color w:val="FF0000"/>
+          <w:highlight w:val="yellow"/>
+        </w:rPr>
+        <w:t>发现可以根据快捷键搜索的</w:t>
+      </w:r>
+      <w:bookmarkStart w:id="0" w:name="_GoBack"/>
+      <w:bookmarkEnd w:id="0"/>
+      <w:r>
+        <w:rPr>
+          <w:rFonts w:hint="eastAsia"/>
+        </w:rPr>
+        <w:t>）</w:t>
+      </w:r>
     </w:p>
     <w:p>
       <w:r>
@@ -3764,11 +3813,6 @@
       </w:r>
     </w:p>
     <w:p>
-      <w:pPr>
-        <w:rPr>
-          <w:rFonts w:hint="eastAsia"/>
-        </w:rPr>
-      </w:pPr>
       <w:r>
         <w:rPr>
           <w:noProof/>
@@ -3809,8 +3853,6 @@
           </wp:inline>
         </w:drawing>
       </w:r>
-      <w:bookmarkStart w:id="0" w:name="_GoBack"/>
-      <w:bookmarkEnd w:id="0"/>
     </w:p>
     <w:sectPr>
       <w:pgSz w:w="11906" w:h="16838"/>

--- a/软件问题/5.intellij idea 注释 快捷键.docx
+++ b/软件问题/5.intellij idea 注释 快捷键.docx
@@ -2251,8 +2251,6 @@
         </w:rPr>
         <w:t>发现可以根据快捷键搜索的</w:t>
       </w:r>
-      <w:bookmarkStart w:id="0" w:name="_GoBack"/>
-      <w:bookmarkEnd w:id="0"/>
       <w:r>
         <w:rPr>
           <w:rFonts w:hint="eastAsia"/>
@@ -3403,7 +3401,37 @@
     </w:p>
     <w:p/>
     <w:p/>
-    <w:p/>
+    <w:p>
+      <w:pPr>
+        <w:pStyle w:val="2"/>
+        <w:rPr>
+          <w:rFonts w:hint="eastAsia"/>
+        </w:rPr>
+      </w:pPr>
+      <w:r>
+        <w:rPr>
+          <w:rFonts w:hint="eastAsia"/>
+        </w:rPr>
+        <w:t>17</w:t>
+      </w:r>
+      <w:r>
+        <w:t>、</w:t>
+      </w:r>
+      <w:r>
+        <w:rPr>
+          <w:shd w:val="clear" w:color="auto" w:fill="FFFFFF"/>
+        </w:rPr>
+        <w:t>Shift+F2</w:t>
+      </w:r>
+      <w:r>
+        <w:rPr>
+          <w:shd w:val="clear" w:color="auto" w:fill="FFFFFF"/>
+        </w:rPr>
+        <w:t>，高亮错误或警告快速定位</w:t>
+      </w:r>
+      <w:bookmarkStart w:id="0" w:name="_GoBack"/>
+      <w:bookmarkEnd w:id="0"/>
+    </w:p>
     <w:p/>
     <w:p/>
     <w:p/>

--- a/软件问题/5.intellij idea 注释 快捷键.docx
+++ b/软件问题/5.intellij idea 注释 快捷键.docx
@@ -3267,170 +3267,174 @@
         </w:rPr>
         <w:t>查找文件</w:t>
       </w:r>
-    </w:p>
-    <w:p>
-      <w:pPr>
-        <w:pStyle w:val="2"/>
-      </w:pPr>
-      <w:r>
-        <w:t>14</w:t>
-      </w:r>
-      <w:r>
-        <w:rPr>
-          <w:rFonts w:hint="eastAsia"/>
-        </w:rPr>
-        <w:t>、</w:t>
-      </w:r>
-      <w:r>
-        <w:rPr>
-          <w:rFonts w:hint="eastAsia"/>
-        </w:rPr>
-        <w:t xml:space="preserve">Ctrl +N </w:t>
-      </w:r>
-      <w:r>
-        <w:rPr>
-          <w:rFonts w:hint="eastAsia"/>
-        </w:rPr>
-        <w:t>查找</w:t>
-      </w:r>
-      <w:r>
-        <w:rPr>
-          <w:rFonts w:hint="eastAsia"/>
-        </w:rPr>
-        <w:t>java</w:t>
-      </w:r>
-      <w:r>
-        <w:rPr>
-          <w:rFonts w:hint="eastAsia"/>
-        </w:rPr>
-        <w:t>类</w:t>
-      </w:r>
-    </w:p>
-    <w:p>
-      <w:pPr>
-        <w:pStyle w:val="2"/>
-        <w:rPr>
-          <w:shd w:val="clear" w:color="auto" w:fill="FFFFFF"/>
-        </w:rPr>
-      </w:pPr>
-      <w:r>
-        <w:rPr>
-          <w:rFonts w:hint="eastAsia"/>
-        </w:rPr>
-        <w:t>15</w:t>
-      </w:r>
-      <w:r>
-        <w:rPr>
-          <w:rFonts w:hint="eastAsia"/>
-        </w:rPr>
-        <w:t>、</w:t>
-      </w:r>
-      <w:r>
-        <w:rPr>
-          <w:rFonts w:hint="eastAsia"/>
-          <w:shd w:val="clear" w:color="auto" w:fill="FFFFFF"/>
-        </w:rPr>
-        <w:t>Alt+ left/right</w:t>
-      </w:r>
-      <w:r>
-        <w:rPr>
-          <w:shd w:val="clear" w:color="auto" w:fill="FFFFFF"/>
-        </w:rPr>
-        <w:t xml:space="preserve"> </w:t>
-      </w:r>
-      <w:r>
-        <w:rPr>
-          <w:rFonts w:hint="eastAsia"/>
-          <w:shd w:val="clear" w:color="auto" w:fill="FFFFFF"/>
-        </w:rPr>
-        <w:t>回退</w:t>
-      </w:r>
-      <w:r>
-        <w:rPr>
-          <w:shd w:val="clear" w:color="auto" w:fill="FFFFFF"/>
-        </w:rPr>
-        <w:t>快捷键</w:t>
-      </w:r>
-    </w:p>
-    <w:p>
-      <w:pPr>
-        <w:pStyle w:val="2"/>
-      </w:pPr>
-      <w:r>
-        <w:rPr>
-          <w:rFonts w:hint="eastAsia"/>
-        </w:rPr>
-        <w:t>16</w:t>
-      </w:r>
-      <w:r>
-        <w:rPr>
-          <w:rFonts w:hint="eastAsia"/>
-        </w:rPr>
-        <w:t>、</w:t>
-      </w:r>
-      <w:r>
-        <w:rPr>
-          <w:rFonts w:hint="eastAsia"/>
-        </w:rPr>
-        <w:t xml:space="preserve">ALT + </w:t>
-      </w:r>
-      <w:r>
-        <w:rPr>
-          <w:rFonts w:hint="eastAsia"/>
-        </w:rPr>
-        <w:t>上</w:t>
-      </w:r>
-      <w:r>
-        <w:t>或者下</w:t>
-      </w:r>
-      <w:r>
-        <w:rPr>
-          <w:rFonts w:hint="eastAsia"/>
-        </w:rPr>
-        <w:t xml:space="preserve"> </w:t>
-      </w:r>
-      <w:r>
-        <w:rPr>
-          <w:rFonts w:hint="eastAsia"/>
-        </w:rPr>
-        <w:t>移动</w:t>
-      </w:r>
-      <w:r>
-        <w:t>方法</w:t>
-      </w:r>
-    </w:p>
-    <w:p/>
-    <w:p/>
-    <w:p>
-      <w:pPr>
-        <w:pStyle w:val="2"/>
-        <w:rPr>
-          <w:rFonts w:hint="eastAsia"/>
-        </w:rPr>
-      </w:pPr>
-      <w:r>
-        <w:rPr>
-          <w:rFonts w:hint="eastAsia"/>
-        </w:rPr>
-        <w:t>17</w:t>
-      </w:r>
-      <w:r>
-        <w:t>、</w:t>
-      </w:r>
-      <w:r>
-        <w:rPr>
-          <w:shd w:val="clear" w:color="auto" w:fill="FFFFFF"/>
-        </w:rPr>
-        <w:t>Shift+F2</w:t>
-      </w:r>
-      <w:r>
-        <w:rPr>
-          <w:shd w:val="clear" w:color="auto" w:fill="FFFFFF"/>
-        </w:rPr>
-        <w:t>，高亮错误或警告快速定位</w:t>
-      </w:r>
       <w:bookmarkStart w:id="0" w:name="_GoBack"/>
       <w:bookmarkEnd w:id="0"/>
+    </w:p>
+    <w:p>
+      <w:pPr>
+        <w:pStyle w:val="2"/>
+      </w:pPr>
+      <w:r>
+        <w:t>14</w:t>
+      </w:r>
+      <w:r>
+        <w:rPr>
+          <w:rFonts w:hint="eastAsia"/>
+        </w:rPr>
+        <w:t>、</w:t>
+      </w:r>
+      <w:r>
+        <w:rPr>
+          <w:rFonts w:hint="eastAsia"/>
+        </w:rPr>
+        <w:t xml:space="preserve">Ctrl +N </w:t>
+      </w:r>
+      <w:r>
+        <w:rPr>
+          <w:rFonts w:hint="eastAsia"/>
+        </w:rPr>
+        <w:t>查找</w:t>
+      </w:r>
+      <w:r>
+        <w:rPr>
+          <w:rFonts w:hint="eastAsia"/>
+        </w:rPr>
+        <w:t>java</w:t>
+      </w:r>
+      <w:r>
+        <w:rPr>
+          <w:rFonts w:hint="eastAsia"/>
+        </w:rPr>
+        <w:t>类</w:t>
+      </w:r>
+    </w:p>
+    <w:p>
+      <w:pPr>
+        <w:pStyle w:val="2"/>
+        <w:rPr>
+          <w:shd w:val="clear" w:color="auto" w:fill="FFFFFF"/>
+        </w:rPr>
+      </w:pPr>
+      <w:r>
+        <w:rPr>
+          <w:rFonts w:hint="eastAsia"/>
+        </w:rPr>
+        <w:t>15</w:t>
+      </w:r>
+      <w:r>
+        <w:rPr>
+          <w:rFonts w:hint="eastAsia"/>
+        </w:rPr>
+        <w:t>、</w:t>
+      </w:r>
+      <w:r>
+        <w:rPr>
+          <w:rFonts w:hint="eastAsia"/>
+          <w:shd w:val="clear" w:color="auto" w:fill="FFFFFF"/>
+        </w:rPr>
+        <w:t>Alt+ left/right</w:t>
+      </w:r>
+      <w:r>
+        <w:rPr>
+          <w:shd w:val="clear" w:color="auto" w:fill="FFFFFF"/>
+        </w:rPr>
+        <w:t xml:space="preserve"> </w:t>
+      </w:r>
+      <w:r>
+        <w:rPr>
+          <w:rFonts w:hint="eastAsia"/>
+          <w:shd w:val="clear" w:color="auto" w:fill="FFFFFF"/>
+        </w:rPr>
+        <w:t>回退</w:t>
+      </w:r>
+      <w:r>
+        <w:rPr>
+          <w:shd w:val="clear" w:color="auto" w:fill="FFFFFF"/>
+        </w:rPr>
+        <w:t>快捷键</w:t>
+      </w:r>
+    </w:p>
+    <w:p>
+      <w:pPr>
+        <w:pStyle w:val="2"/>
+        <w:rPr>
+          <w:rFonts w:hint="eastAsia"/>
+        </w:rPr>
+      </w:pPr>
+      <w:r>
+        <w:rPr>
+          <w:rFonts w:hint="eastAsia"/>
+        </w:rPr>
+        <w:t>16</w:t>
+      </w:r>
+      <w:r>
+        <w:rPr>
+          <w:rFonts w:hint="eastAsia"/>
+        </w:rPr>
+        <w:t>、</w:t>
+      </w:r>
+      <w:r>
+        <w:rPr>
+          <w:rFonts w:hint="eastAsia"/>
+        </w:rPr>
+        <w:t xml:space="preserve">ALT + </w:t>
+      </w:r>
+      <w:r>
+        <w:rPr>
+          <w:rFonts w:hint="eastAsia"/>
+        </w:rPr>
+        <w:t>上</w:t>
+      </w:r>
+      <w:r>
+        <w:t>或者下</w:t>
+      </w:r>
+      <w:r>
+        <w:rPr>
+          <w:rFonts w:hint="eastAsia"/>
+        </w:rPr>
+        <w:t xml:space="preserve"> </w:t>
+      </w:r>
+      <w:r>
+        <w:rPr>
+          <w:rFonts w:hint="eastAsia"/>
+        </w:rPr>
+        <w:t>移动</w:t>
+      </w:r>
+      <w:r>
+        <w:rPr>
+          <w:rFonts w:hint="eastAsia"/>
+        </w:rPr>
+        <w:t>方法</w:t>
+      </w:r>
+      <w:r>
+        <w:t>位置</w:t>
+      </w:r>
+    </w:p>
+    <w:p>
+      <w:pPr>
+        <w:pStyle w:val="2"/>
+      </w:pPr>
+      <w:r>
+        <w:rPr>
+          <w:rFonts w:hint="eastAsia"/>
+        </w:rPr>
+        <w:t>17</w:t>
+      </w:r>
+      <w:r>
+        <w:t>、</w:t>
+      </w:r>
+      <w:r>
+        <w:rPr>
+          <w:shd w:val="clear" w:color="auto" w:fill="FFFFFF"/>
+        </w:rPr>
+        <w:t>Shift+F2</w:t>
+      </w:r>
+      <w:r>
+        <w:rPr>
+          <w:shd w:val="clear" w:color="auto" w:fill="FFFFFF"/>
+        </w:rPr>
+        <w:t>，高亮错误或警告快速定位</w:t>
+      </w:r>
     </w:p>
     <w:p/>
     <w:p/>

--- a/软件问题/5.intellij idea 注释 快捷键.docx
+++ b/软件问题/5.intellij idea 注释 快捷键.docx
@@ -1,6 +1,6 @@
 
 <file path=word/document.xml><?xml version="1.0" encoding="utf-8"?>
-<w:document xmlns:wpc="http://schemas.microsoft.com/office/word/2010/wordprocessingCanvas" xmlns:mc="http://schemas.openxmlformats.org/markup-compatibility/2006" xmlns:o="urn:schemas-microsoft-com:office:office" xmlns:r="http://schemas.openxmlformats.org/officeDocument/2006/relationships" xmlns:m="http://schemas.openxmlformats.org/officeDocument/2006/math" xmlns:v="urn:schemas-microsoft-com:vml" xmlns:wp14="http://schemas.microsoft.com/office/word/2010/wordprocessingDrawing" xmlns:wp="http://schemas.openxmlformats.org/drawingml/2006/wordprocessingDrawing" xmlns:w10="urn:schemas-microsoft-com:office:word" xmlns:w="http://schemas.openxmlformats.org/wordprocessingml/2006/main" xmlns:w14="http://schemas.microsoft.com/office/word/2010/wordml" xmlns:w15="http://schemas.microsoft.com/office/word/2012/wordml" xmlns:wpg="http://schemas.microsoft.com/office/word/2010/wordprocessingGroup" xmlns:wpi="http://schemas.microsoft.com/office/word/2010/wordprocessingInk" xmlns:wne="http://schemas.microsoft.com/office/word/2006/wordml" xmlns:wps="http://schemas.microsoft.com/office/word/2010/wordprocessingShape" mc:Ignorable="w14 w15 wp14">
+<w:document xmlns:wpc="http://schemas.microsoft.com/office/word/2010/wordprocessingCanvas" xmlns:mo="http://schemas.microsoft.com/office/mac/office/2008/main" xmlns:mc="http://schemas.openxmlformats.org/markup-compatibility/2006" xmlns:mv="urn:schemas-microsoft-com:mac:vml" xmlns:o="urn:schemas-microsoft-com:office:office" xmlns:r="http://schemas.openxmlformats.org/officeDocument/2006/relationships" xmlns:m="http://schemas.openxmlformats.org/officeDocument/2006/math" xmlns:v="urn:schemas-microsoft-com:vml" xmlns:wp14="http://schemas.microsoft.com/office/word/2010/wordprocessingDrawing" xmlns:wp="http://schemas.openxmlformats.org/drawingml/2006/wordprocessingDrawing" xmlns:w10="urn:schemas-microsoft-com:office:word" xmlns:w="http://schemas.openxmlformats.org/wordprocessingml/2006/main" xmlns:w14="http://schemas.microsoft.com/office/word/2010/wordml" xmlns:w15="http://schemas.microsoft.com/office/word/2012/wordml" xmlns:wpg="http://schemas.microsoft.com/office/word/2010/wordprocessingGroup" xmlns:wpi="http://schemas.microsoft.com/office/word/2010/wordprocessingInk" xmlns:wne="http://schemas.microsoft.com/office/word/2006/wordml" xmlns:wps="http://schemas.microsoft.com/office/word/2010/wordprocessingShape" mc:Ignorable="w14 w15 wp14">
   <w:body>
     <w:p>
       <w:pPr>
@@ -3221,7 +3221,7 @@
     <w:p>
       <w:pPr>
         <w:pStyle w:val="4"/>
-        <w:ind w:firstLineChars="250" w:firstLine="703"/>
+        <w:ind w:firstLineChars="250" w:firstLine="700"/>
       </w:pPr>
       <w:r>
         <w:rPr>
@@ -3266,179 +3266,223 @@
           <w:rFonts w:hint="eastAsia"/>
         </w:rPr>
         <w:t>查找文件</w:t>
+      </w:r>
+    </w:p>
+    <w:p>
+      <w:pPr>
+        <w:pStyle w:val="2"/>
+      </w:pPr>
+      <w:r>
+        <w:t>14</w:t>
+      </w:r>
+      <w:r>
+        <w:rPr>
+          <w:rFonts w:hint="eastAsia"/>
+        </w:rPr>
+        <w:t>、</w:t>
+      </w:r>
+      <w:r>
+        <w:rPr>
+          <w:rFonts w:hint="eastAsia"/>
+        </w:rPr>
+        <w:t xml:space="preserve">Ctrl +N </w:t>
+      </w:r>
+      <w:r>
+        <w:rPr>
+          <w:rFonts w:hint="eastAsia"/>
+        </w:rPr>
+        <w:t>查找</w:t>
+      </w:r>
+      <w:r>
+        <w:rPr>
+          <w:rFonts w:hint="eastAsia"/>
+        </w:rPr>
+        <w:t>java</w:t>
+      </w:r>
+      <w:r>
+        <w:rPr>
+          <w:rFonts w:hint="eastAsia"/>
+        </w:rPr>
+        <w:t>类</w:t>
+      </w:r>
+    </w:p>
+    <w:p>
+      <w:pPr>
+        <w:pStyle w:val="2"/>
+        <w:rPr>
+          <w:shd w:val="clear" w:color="auto" w:fill="FFFFFF"/>
+        </w:rPr>
+      </w:pPr>
+      <w:r>
+        <w:rPr>
+          <w:rFonts w:hint="eastAsia"/>
+        </w:rPr>
+        <w:t>15</w:t>
+      </w:r>
+      <w:r>
+        <w:rPr>
+          <w:rFonts w:hint="eastAsia"/>
+        </w:rPr>
+        <w:t>、</w:t>
+      </w:r>
+      <w:r>
+        <w:rPr>
+          <w:rFonts w:hint="eastAsia"/>
+          <w:shd w:val="clear" w:color="auto" w:fill="FFFFFF"/>
+        </w:rPr>
+        <w:t>Alt+ left/right</w:t>
+      </w:r>
+      <w:r>
+        <w:rPr>
+          <w:shd w:val="clear" w:color="auto" w:fill="FFFFFF"/>
+        </w:rPr>
+        <w:t xml:space="preserve"> </w:t>
+      </w:r>
+      <w:r>
+        <w:rPr>
+          <w:rFonts w:hint="eastAsia"/>
+          <w:shd w:val="clear" w:color="auto" w:fill="FFFFFF"/>
+        </w:rPr>
+        <w:t>回退</w:t>
+      </w:r>
+      <w:r>
+        <w:rPr>
+          <w:shd w:val="clear" w:color="auto" w:fill="FFFFFF"/>
+        </w:rPr>
+        <w:t>快捷键</w:t>
+      </w:r>
+    </w:p>
+    <w:p>
+      <w:pPr>
+        <w:pStyle w:val="2"/>
+      </w:pPr>
+      <w:r>
+        <w:rPr>
+          <w:rFonts w:hint="eastAsia"/>
+        </w:rPr>
+        <w:t>16</w:t>
+      </w:r>
+      <w:r>
+        <w:rPr>
+          <w:rFonts w:hint="eastAsia"/>
+        </w:rPr>
+        <w:t>、</w:t>
+      </w:r>
+      <w:r>
+        <w:rPr>
+          <w:rFonts w:hint="eastAsia"/>
+        </w:rPr>
+        <w:t xml:space="preserve">ALT + </w:t>
+      </w:r>
+      <w:r>
+        <w:rPr>
+          <w:rFonts w:hint="eastAsia"/>
+        </w:rPr>
+        <w:t>上</w:t>
+      </w:r>
+      <w:r>
+        <w:t>或者下</w:t>
+      </w:r>
+      <w:r>
+        <w:rPr>
+          <w:rFonts w:hint="eastAsia"/>
+        </w:rPr>
+        <w:t xml:space="preserve"> </w:t>
+      </w:r>
+      <w:r>
+        <w:rPr>
+          <w:rFonts w:hint="eastAsia"/>
+        </w:rPr>
+        <w:t>移动</w:t>
+      </w:r>
+      <w:r>
+        <w:rPr>
+          <w:rFonts w:hint="eastAsia"/>
+        </w:rPr>
+        <w:t>方法</w:t>
+      </w:r>
+      <w:r>
+        <w:t>位置</w:t>
+      </w:r>
+    </w:p>
+    <w:p>
+      <w:pPr>
+        <w:pStyle w:val="2"/>
+        <w:rPr>
+          <w:rFonts w:hint="eastAsia"/>
+          <w:color w:val="FF0000"/>
+          <w:shd w:val="clear" w:color="auto" w:fill="FFFFFF"/>
+        </w:rPr>
+      </w:pPr>
+      <w:r>
+        <w:rPr>
+          <w:rFonts w:hint="eastAsia"/>
+          <w:color w:val="FF0000"/>
+          <w:highlight w:val="yellow"/>
+        </w:rPr>
+        <w:t>17</w:t>
+      </w:r>
+      <w:r>
+        <w:rPr>
+          <w:color w:val="FF0000"/>
+          <w:highlight w:val="yellow"/>
+        </w:rPr>
+        <w:t>、</w:t>
+      </w:r>
+      <w:r>
+        <w:rPr>
+          <w:color w:val="FF0000"/>
+          <w:highlight w:val="yellow"/>
+          <w:shd w:val="clear" w:color="auto" w:fill="FFFFFF"/>
+        </w:rPr>
+        <w:t>Shift+F2</w:t>
+      </w:r>
+      <w:r>
+        <w:rPr>
+          <w:color w:val="FF0000"/>
+          <w:highlight w:val="yellow"/>
+          <w:shd w:val="clear" w:color="auto" w:fill="FFFFFF"/>
+        </w:rPr>
+        <w:t>，高亮错误或警告快速定位</w:t>
+      </w:r>
+    </w:p>
+    <w:p>
+      <w:pPr>
+        <w:pStyle w:val="2"/>
+        <w:rPr>
+          <w:rFonts w:hint="eastAsia"/>
+          <w:shd w:val="clear" w:color="auto" w:fill="FFFFFF"/>
+        </w:rPr>
+      </w:pPr>
+      <w:r>
+        <w:rPr>
+          <w:shd w:val="clear" w:color="auto" w:fill="FFFFFF"/>
+        </w:rPr>
+        <w:t>18</w:t>
+      </w:r>
+      <w:r>
+        <w:rPr>
+          <w:shd w:val="clear" w:color="auto" w:fill="FFFFFF"/>
+        </w:rPr>
+        <w:t>、</w:t>
+      </w:r>
+      <w:r>
+        <w:rPr>
+          <w:rFonts w:hint="eastAsia"/>
+          <w:shd w:val="clear" w:color="auto" w:fill="FFFFFF"/>
+        </w:rPr>
+        <w:t>打开文件所在位置</w:t>
+      </w:r>
+      <w:r>
+        <w:rPr>
+          <w:rFonts w:hint="eastAsia"/>
+          <w:shd w:val="clear" w:color="auto" w:fill="FFFFFF"/>
+        </w:rPr>
+        <w:t xml:space="preserve"> ctrl+alt+F12</w:t>
       </w:r>
       <w:bookmarkStart w:id="0" w:name="_GoBack"/>
       <w:bookmarkEnd w:id="0"/>
     </w:p>
-    <w:p>
-      <w:pPr>
-        <w:pStyle w:val="2"/>
-      </w:pPr>
-      <w:r>
-        <w:t>14</w:t>
-      </w:r>
-      <w:r>
-        <w:rPr>
-          <w:rFonts w:hint="eastAsia"/>
-        </w:rPr>
-        <w:t>、</w:t>
-      </w:r>
-      <w:r>
-        <w:rPr>
-          <w:rFonts w:hint="eastAsia"/>
-        </w:rPr>
-        <w:t xml:space="preserve">Ctrl +N </w:t>
-      </w:r>
-      <w:r>
-        <w:rPr>
-          <w:rFonts w:hint="eastAsia"/>
-        </w:rPr>
-        <w:t>查找</w:t>
-      </w:r>
-      <w:r>
-        <w:rPr>
-          <w:rFonts w:hint="eastAsia"/>
-        </w:rPr>
-        <w:t>java</w:t>
-      </w:r>
-      <w:r>
-        <w:rPr>
-          <w:rFonts w:hint="eastAsia"/>
-        </w:rPr>
-        <w:t>类</w:t>
-      </w:r>
-    </w:p>
-    <w:p>
-      <w:pPr>
-        <w:pStyle w:val="2"/>
-        <w:rPr>
-          <w:shd w:val="clear" w:color="auto" w:fill="FFFFFF"/>
-        </w:rPr>
-      </w:pPr>
-      <w:r>
-        <w:rPr>
-          <w:rFonts w:hint="eastAsia"/>
-        </w:rPr>
-        <w:t>15</w:t>
-      </w:r>
-      <w:r>
-        <w:rPr>
-          <w:rFonts w:hint="eastAsia"/>
-        </w:rPr>
-        <w:t>、</w:t>
-      </w:r>
-      <w:r>
-        <w:rPr>
-          <w:rFonts w:hint="eastAsia"/>
-          <w:shd w:val="clear" w:color="auto" w:fill="FFFFFF"/>
-        </w:rPr>
-        <w:t>Alt+ left/right</w:t>
-      </w:r>
-      <w:r>
-        <w:rPr>
-          <w:shd w:val="clear" w:color="auto" w:fill="FFFFFF"/>
-        </w:rPr>
-        <w:t xml:space="preserve"> </w:t>
-      </w:r>
-      <w:r>
-        <w:rPr>
-          <w:rFonts w:hint="eastAsia"/>
-          <w:shd w:val="clear" w:color="auto" w:fill="FFFFFF"/>
-        </w:rPr>
-        <w:t>回退</w:t>
-      </w:r>
-      <w:r>
-        <w:rPr>
-          <w:shd w:val="clear" w:color="auto" w:fill="FFFFFF"/>
-        </w:rPr>
-        <w:t>快捷键</w:t>
-      </w:r>
-    </w:p>
-    <w:p>
-      <w:pPr>
-        <w:pStyle w:val="2"/>
-        <w:rPr>
-          <w:rFonts w:hint="eastAsia"/>
-        </w:rPr>
-      </w:pPr>
-      <w:r>
-        <w:rPr>
-          <w:rFonts w:hint="eastAsia"/>
-        </w:rPr>
-        <w:t>16</w:t>
-      </w:r>
-      <w:r>
-        <w:rPr>
-          <w:rFonts w:hint="eastAsia"/>
-        </w:rPr>
-        <w:t>、</w:t>
-      </w:r>
-      <w:r>
-        <w:rPr>
-          <w:rFonts w:hint="eastAsia"/>
-        </w:rPr>
-        <w:t xml:space="preserve">ALT + </w:t>
-      </w:r>
-      <w:r>
-        <w:rPr>
-          <w:rFonts w:hint="eastAsia"/>
-        </w:rPr>
-        <w:t>上</w:t>
-      </w:r>
-      <w:r>
-        <w:t>或者下</w:t>
-      </w:r>
-      <w:r>
-        <w:rPr>
-          <w:rFonts w:hint="eastAsia"/>
-        </w:rPr>
-        <w:t xml:space="preserve"> </w:t>
-      </w:r>
-      <w:r>
-        <w:rPr>
-          <w:rFonts w:hint="eastAsia"/>
-        </w:rPr>
-        <w:t>移动</w:t>
-      </w:r>
-      <w:r>
-        <w:rPr>
-          <w:rFonts w:hint="eastAsia"/>
-        </w:rPr>
-        <w:t>方法</w:t>
-      </w:r>
-      <w:r>
-        <w:t>位置</w:t>
-      </w:r>
-    </w:p>
-    <w:p>
-      <w:pPr>
-        <w:pStyle w:val="2"/>
-      </w:pPr>
-      <w:r>
-        <w:rPr>
-          <w:rFonts w:hint="eastAsia"/>
-        </w:rPr>
-        <w:t>17</w:t>
-      </w:r>
-      <w:r>
-        <w:t>、</w:t>
-      </w:r>
-      <w:r>
-        <w:rPr>
-          <w:shd w:val="clear" w:color="auto" w:fill="FFFFFF"/>
-        </w:rPr>
-        <w:t>Shift+F2</w:t>
-      </w:r>
-      <w:r>
-        <w:rPr>
-          <w:shd w:val="clear" w:color="auto" w:fill="FFFFFF"/>
-        </w:rPr>
-        <w:t>，高亮错误或警告快速定位</w:t>
-      </w:r>
-    </w:p>
-    <w:p/>
-    <w:p/>
-    <w:p/>
     <w:p/>
     <w:p>
       <w:pPr>
@@ -3897,7 +3941,7 @@
 </file>
 
 <file path=word/endnotes.xml><?xml version="1.0" encoding="utf-8"?>
-<w:endnotes xmlns:wpc="http://schemas.microsoft.com/office/word/2010/wordprocessingCanvas" xmlns:mc="http://schemas.openxmlformats.org/markup-compatibility/2006" xmlns:o="urn:schemas-microsoft-com:office:office" xmlns:r="http://schemas.openxmlformats.org/officeDocument/2006/relationships" xmlns:m="http://schemas.openxmlformats.org/officeDocument/2006/math" xmlns:v="urn:schemas-microsoft-com:vml" xmlns:wp14="http://schemas.microsoft.com/office/word/2010/wordprocessingDrawing" xmlns:wp="http://schemas.openxmlformats.org/drawingml/2006/wordprocessingDrawing" xmlns:w10="urn:schemas-microsoft-com:office:word" xmlns:w="http://schemas.openxmlformats.org/wordprocessingml/2006/main" xmlns:w14="http://schemas.microsoft.com/office/word/2010/wordml" xmlns:w15="http://schemas.microsoft.com/office/word/2012/wordml" xmlns:wpg="http://schemas.microsoft.com/office/word/2010/wordprocessingGroup" xmlns:wpi="http://schemas.microsoft.com/office/word/2010/wordprocessingInk" xmlns:wne="http://schemas.microsoft.com/office/word/2006/wordml" xmlns:wps="http://schemas.microsoft.com/office/word/2010/wordprocessingShape" mc:Ignorable="w14 w15 wp14">
+<w:endnotes xmlns:wpc="http://schemas.microsoft.com/office/word/2010/wordprocessingCanvas" xmlns:mo="http://schemas.microsoft.com/office/mac/office/2008/main" xmlns:mc="http://schemas.openxmlformats.org/markup-compatibility/2006" xmlns:mv="urn:schemas-microsoft-com:mac:vml" xmlns:o="urn:schemas-microsoft-com:office:office" xmlns:r="http://schemas.openxmlformats.org/officeDocument/2006/relationships" xmlns:m="http://schemas.openxmlformats.org/officeDocument/2006/math" xmlns:v="urn:schemas-microsoft-com:vml" xmlns:wp14="http://schemas.microsoft.com/office/word/2010/wordprocessingDrawing" xmlns:wp="http://schemas.openxmlformats.org/drawingml/2006/wordprocessingDrawing" xmlns:w10="urn:schemas-microsoft-com:office:word" xmlns:w="http://schemas.openxmlformats.org/wordprocessingml/2006/main" xmlns:w14="http://schemas.microsoft.com/office/word/2010/wordml" xmlns:w15="http://schemas.microsoft.com/office/word/2012/wordml" xmlns:wpg="http://schemas.microsoft.com/office/word/2010/wordprocessingGroup" xmlns:wpi="http://schemas.microsoft.com/office/word/2010/wordprocessingInk" xmlns:wne="http://schemas.microsoft.com/office/word/2006/wordml" xmlns:wps="http://schemas.microsoft.com/office/word/2010/wordprocessingShape" mc:Ignorable="w14 w15 wp14">
   <w:endnote w:type="separator" w:id="-1">
     <w:p>
       <w:r>
@@ -3916,7 +3960,7 @@
 </file>
 
 <file path=word/footnotes.xml><?xml version="1.0" encoding="utf-8"?>
-<w:footnotes xmlns:wpc="http://schemas.microsoft.com/office/word/2010/wordprocessingCanvas" xmlns:mc="http://schemas.openxmlformats.org/markup-compatibility/2006" xmlns:o="urn:schemas-microsoft-com:office:office" xmlns:r="http://schemas.openxmlformats.org/officeDocument/2006/relationships" xmlns:m="http://schemas.openxmlformats.org/officeDocument/2006/math" xmlns:v="urn:schemas-microsoft-com:vml" xmlns:wp14="http://schemas.microsoft.com/office/word/2010/wordprocessingDrawing" xmlns:wp="http://schemas.openxmlformats.org/drawingml/2006/wordprocessingDrawing" xmlns:w10="urn:schemas-microsoft-com:office:word" xmlns:w="http://schemas.openxmlformats.org/wordprocessingml/2006/main" xmlns:w14="http://schemas.microsoft.com/office/word/2010/wordml" xmlns:w15="http://schemas.microsoft.com/office/word/2012/wordml" xmlns:wpg="http://schemas.microsoft.com/office/word/2010/wordprocessingGroup" xmlns:wpi="http://schemas.microsoft.com/office/word/2010/wordprocessingInk" xmlns:wne="http://schemas.microsoft.com/office/word/2006/wordml" xmlns:wps="http://schemas.microsoft.com/office/word/2010/wordprocessingShape" mc:Ignorable="w14 w15 wp14">
+<w:footnotes xmlns:wpc="http://schemas.microsoft.com/office/word/2010/wordprocessingCanvas" xmlns:mo="http://schemas.microsoft.com/office/mac/office/2008/main" xmlns:mc="http://schemas.openxmlformats.org/markup-compatibility/2006" xmlns:mv="urn:schemas-microsoft-com:mac:vml" xmlns:o="urn:schemas-microsoft-com:office:office" xmlns:r="http://schemas.openxmlformats.org/officeDocument/2006/relationships" xmlns:m="http://schemas.openxmlformats.org/officeDocument/2006/math" xmlns:v="urn:schemas-microsoft-com:vml" xmlns:wp14="http://schemas.microsoft.com/office/word/2010/wordprocessingDrawing" xmlns:wp="http://schemas.openxmlformats.org/drawingml/2006/wordprocessingDrawing" xmlns:w10="urn:schemas-microsoft-com:office:word" xmlns:w="http://schemas.openxmlformats.org/wordprocessingml/2006/main" xmlns:w14="http://schemas.microsoft.com/office/word/2010/wordml" xmlns:w15="http://schemas.microsoft.com/office/word/2012/wordml" xmlns:wpg="http://schemas.microsoft.com/office/word/2010/wordprocessingGroup" xmlns:wpi="http://schemas.microsoft.com/office/word/2010/wordprocessingInk" xmlns:wne="http://schemas.microsoft.com/office/word/2006/wordml" xmlns:wps="http://schemas.microsoft.com/office/word/2010/wordprocessingShape" mc:Ignorable="w14 w15 wp14">
   <w:footnote w:type="separator" w:id="-1">
     <w:p>
       <w:r>
@@ -3935,7 +3979,7 @@
 </file>
 
 <file path=word/numbering.xml><?xml version="1.0" encoding="utf-8"?>
-<w:numbering xmlns:wpc="http://schemas.microsoft.com/office/word/2010/wordprocessingCanvas" xmlns:mc="http://schemas.openxmlformats.org/markup-compatibility/2006" xmlns:o="urn:schemas-microsoft-com:office:office" xmlns:r="http://schemas.openxmlformats.org/officeDocument/2006/relationships" xmlns:m="http://schemas.openxmlformats.org/officeDocument/2006/math" xmlns:v="urn:schemas-microsoft-com:vml" xmlns:wp14="http://schemas.microsoft.com/office/word/2010/wordprocessingDrawing" xmlns:wp="http://schemas.openxmlformats.org/drawingml/2006/wordprocessingDrawing" xmlns:w10="urn:schemas-microsoft-com:office:word" xmlns:w="http://schemas.openxmlformats.org/wordprocessingml/2006/main" xmlns:w14="http://schemas.microsoft.com/office/word/2010/wordml" xmlns:w15="http://schemas.microsoft.com/office/word/2012/wordml" xmlns:wpg="http://schemas.microsoft.com/office/word/2010/wordprocessingGroup" xmlns:wpi="http://schemas.microsoft.com/office/word/2010/wordprocessingInk" xmlns:wne="http://schemas.microsoft.com/office/word/2006/wordml" xmlns:wps="http://schemas.microsoft.com/office/word/2010/wordprocessingShape" mc:Ignorable="w14 w15 wp14">
+<w:numbering xmlns:wpc="http://schemas.microsoft.com/office/word/2010/wordprocessingCanvas" xmlns:mo="http://schemas.microsoft.com/office/mac/office/2008/main" xmlns:mc="http://schemas.openxmlformats.org/markup-compatibility/2006" xmlns:mv="urn:schemas-microsoft-com:mac:vml" xmlns:o="urn:schemas-microsoft-com:office:office" xmlns:r="http://schemas.openxmlformats.org/officeDocument/2006/relationships" xmlns:m="http://schemas.openxmlformats.org/officeDocument/2006/math" xmlns:v="urn:schemas-microsoft-com:vml" xmlns:wp14="http://schemas.microsoft.com/office/word/2010/wordprocessingDrawing" xmlns:wp="http://schemas.openxmlformats.org/drawingml/2006/wordprocessingDrawing" xmlns:w10="urn:schemas-microsoft-com:office:word" xmlns:w="http://schemas.openxmlformats.org/wordprocessingml/2006/main" xmlns:w14="http://schemas.microsoft.com/office/word/2010/wordml" xmlns:w15="http://schemas.microsoft.com/office/word/2012/wordml" xmlns:wpg="http://schemas.microsoft.com/office/word/2010/wordprocessingGroup" xmlns:wpi="http://schemas.microsoft.com/office/word/2010/wordprocessingInk" xmlns:wne="http://schemas.microsoft.com/office/word/2006/wordml" xmlns:wps="http://schemas.microsoft.com/office/word/2010/wordprocessingShape" mc:Ignorable="w14 w15 wp14">
   <w:abstractNum w:abstractNumId="0">
     <w:nsid w:val="11675AB2"/>
     <w:multiLevelType w:val="multilevel"/>
@@ -4373,7 +4417,7 @@
     </w:rPrDefault>
     <w:pPrDefault/>
   </w:docDefaults>
-  <w:latentStyles w:defLockedState="0" w:defUIPriority="99" w:defSemiHidden="0" w:defUnhideWhenUsed="0" w:defQFormat="0" w:count="371">
+  <w:latentStyles w:defLockedState="0" w:defUIPriority="99" w:defSemiHidden="0" w:defUnhideWhenUsed="0" w:defQFormat="0" w:count="381">
     <w:lsdException w:name="Normal" w:uiPriority="0" w:qFormat="1"/>
     <w:lsdException w:name="heading 1" w:uiPriority="9" w:qFormat="1"/>
     <w:lsdException w:name="heading 2" w:semiHidden="1" w:uiPriority="9" w:unhideWhenUsed="1" w:qFormat="1"/>
@@ -4479,7 +4523,6 @@
     <w:lsdException w:name="HTML Sample" w:semiHidden="1" w:unhideWhenUsed="1"/>
     <w:lsdException w:name="HTML Typewriter" w:semiHidden="1" w:unhideWhenUsed="1"/>
     <w:lsdException w:name="HTML Variable" w:semiHidden="1" w:unhideWhenUsed="1"/>
-    <w:lsdException w:name="Normal Table" w:semiHidden="1" w:unhideWhenUsed="1"/>
     <w:lsdException w:name="annotation subject" w:semiHidden="1" w:unhideWhenUsed="1"/>
     <w:lsdException w:name="No List" w:semiHidden="1" w:unhideWhenUsed="1"/>
     <w:lsdException w:name="Outline List 1" w:semiHidden="1" w:unhideWhenUsed="1"/>
@@ -4526,10 +4569,8 @@
     <w:lsdException w:name="Table Subtle 2" w:semiHidden="1" w:unhideWhenUsed="1"/>
     <w:lsdException w:name="Table Web 1" w:semiHidden="1" w:unhideWhenUsed="1"/>
     <w:lsdException w:name="Table Web 2" w:semiHidden="1" w:unhideWhenUsed="1"/>
-    <w:lsdException w:name="Table Web 3" w:semiHidden="1" w:unhideWhenUsed="1"/>
     <w:lsdException w:name="Balloon Text" w:semiHidden="1" w:unhideWhenUsed="1"/>
     <w:lsdException w:name="Table Grid" w:uiPriority="39"/>
-    <w:lsdException w:name="Table Theme" w:semiHidden="1" w:unhideWhenUsed="1"/>
     <w:lsdException w:name="Placeholder Text" w:semiHidden="1"/>
     <w:lsdException w:name="No Spacing" w:uiPriority="1" w:qFormat="1"/>
     <w:lsdException w:name="Light Shading" w:uiPriority="60"/>
@@ -4745,6 +4786,7 @@
     <w:lsdException w:name="List Table 5 Dark Accent 6" w:uiPriority="50"/>
     <w:lsdException w:name="List Table 6 Colorful Accent 6" w:uiPriority="51"/>
     <w:lsdException w:name="List Table 7 Colorful Accent 6" w:uiPriority="52"/>
+    <w:lsdException w:name="Mention" w:semiHidden="1" w:unhideWhenUsed="1"/>
   </w:latentStyles>
   <w:style w:type="paragraph" w:default="1" w:styleId="a">
     <w:name w:val="Normal"/>
@@ -4758,7 +4800,7 @@
     <w:name w:val="heading 1"/>
     <w:basedOn w:val="a"/>
     <w:next w:val="a"/>
-    <w:link w:val="1Char"/>
+    <w:link w:val="10"/>
     <w:uiPriority w:val="9"/>
     <w:qFormat/>
     <w:rsid w:val="008A0E2B"/>
@@ -4780,7 +4822,7 @@
     <w:name w:val="heading 2"/>
     <w:basedOn w:val="a"/>
     <w:next w:val="a"/>
-    <w:link w:val="2Char"/>
+    <w:link w:val="20"/>
     <w:uiPriority w:val="9"/>
     <w:unhideWhenUsed/>
     <w:qFormat/>
@@ -4803,7 +4845,7 @@
     <w:name w:val="heading 3"/>
     <w:basedOn w:val="a"/>
     <w:next w:val="a"/>
-    <w:link w:val="3Char"/>
+    <w:link w:val="30"/>
     <w:uiPriority w:val="9"/>
     <w:unhideWhenUsed/>
     <w:qFormat/>
@@ -4825,7 +4867,7 @@
     <w:name w:val="heading 4"/>
     <w:basedOn w:val="a"/>
     <w:next w:val="a"/>
-    <w:link w:val="4Char"/>
+    <w:link w:val="40"/>
     <w:uiPriority w:val="9"/>
     <w:unhideWhenUsed/>
     <w:qFormat/>
@@ -4871,8 +4913,8 @@
     <w:semiHidden/>
     <w:unhideWhenUsed/>
   </w:style>
-  <w:style w:type="character" w:customStyle="1" w:styleId="1Char">
-    <w:name w:val="标题 1 Char"/>
+  <w:style w:type="character" w:customStyle="1" w:styleId="10">
+    <w:name w:val="标题 1字符"/>
     <w:basedOn w:val="a0"/>
     <w:link w:val="1"/>
     <w:uiPriority w:val="9"/>
@@ -4909,8 +4951,8 @@
       <w:szCs w:val="24"/>
     </w:rPr>
   </w:style>
-  <w:style w:type="character" w:customStyle="1" w:styleId="2Char">
-    <w:name w:val="标题 2 Char"/>
+  <w:style w:type="character" w:customStyle="1" w:styleId="20">
+    <w:name w:val="标题 2字符"/>
     <w:basedOn w:val="a0"/>
     <w:link w:val="2"/>
     <w:uiPriority w:val="9"/>
@@ -4937,7 +4979,7 @@
   <w:style w:type="paragraph" w:styleId="a5">
     <w:name w:val="header"/>
     <w:basedOn w:val="a"/>
-    <w:link w:val="Char"/>
+    <w:link w:val="a6"/>
     <w:uiPriority w:val="99"/>
     <w:unhideWhenUsed/>
     <w:rsid w:val="00094DCF"/>
@@ -4957,8 +4999,8 @@
       <w:szCs w:val="18"/>
     </w:rPr>
   </w:style>
-  <w:style w:type="character" w:customStyle="1" w:styleId="Char">
-    <w:name w:val="页眉 Char"/>
+  <w:style w:type="character" w:customStyle="1" w:styleId="a6">
+    <w:name w:val="页眉字符"/>
     <w:basedOn w:val="a0"/>
     <w:link w:val="a5"/>
     <w:uiPriority w:val="99"/>
@@ -4968,10 +5010,10 @@
       <w:szCs w:val="18"/>
     </w:rPr>
   </w:style>
-  <w:style w:type="paragraph" w:styleId="a6">
+  <w:style w:type="paragraph" w:styleId="a7">
     <w:name w:val="footer"/>
     <w:basedOn w:val="a"/>
-    <w:link w:val="Char0"/>
+    <w:link w:val="a8"/>
     <w:uiPriority w:val="99"/>
     <w:unhideWhenUsed/>
     <w:rsid w:val="00094DCF"/>
@@ -4988,10 +5030,10 @@
       <w:szCs w:val="18"/>
     </w:rPr>
   </w:style>
-  <w:style w:type="character" w:customStyle="1" w:styleId="Char0">
-    <w:name w:val="页脚 Char"/>
+  <w:style w:type="character" w:customStyle="1" w:styleId="a8">
+    <w:name w:val="页脚字符"/>
     <w:basedOn w:val="a0"/>
-    <w:link w:val="a6"/>
+    <w:link w:val="a7"/>
     <w:uiPriority w:val="99"/>
     <w:rsid w:val="00094DCF"/>
     <w:rPr>
@@ -4999,8 +5041,8 @@
       <w:szCs w:val="18"/>
     </w:rPr>
   </w:style>
-  <w:style w:type="character" w:customStyle="1" w:styleId="3Char">
-    <w:name w:val="标题 3 Char"/>
+  <w:style w:type="character" w:customStyle="1" w:styleId="30">
+    <w:name w:val="标题 3字符"/>
     <w:basedOn w:val="a0"/>
     <w:link w:val="3"/>
     <w:uiPriority w:val="9"/>
@@ -5025,8 +5067,8 @@
       <w:szCs w:val="24"/>
     </w:rPr>
   </w:style>
-  <w:style w:type="character" w:customStyle="1" w:styleId="4Char">
-    <w:name w:val="标题 4 Char"/>
+  <w:style w:type="character" w:customStyle="1" w:styleId="40">
+    <w:name w:val="标题 4字符"/>
     <w:basedOn w:val="a0"/>
     <w:link w:val="4"/>
     <w:uiPriority w:val="9"/>
@@ -5037,6 +5079,33 @@
       <w:bCs/>
       <w:sz w:val="28"/>
       <w:szCs w:val="28"/>
+    </w:rPr>
+  </w:style>
+  <w:style w:type="paragraph" w:styleId="a9">
+    <w:name w:val="Document Map"/>
+    <w:basedOn w:val="a"/>
+    <w:link w:val="aa"/>
+    <w:uiPriority w:val="99"/>
+    <w:semiHidden/>
+    <w:unhideWhenUsed/>
+    <w:rsid w:val="00355B56"/>
+    <w:rPr>
+      <w:rFonts w:ascii="宋体" w:eastAsia="宋体"/>
+      <w:sz w:val="24"/>
+      <w:szCs w:val="24"/>
+    </w:rPr>
+  </w:style>
+  <w:style w:type="character" w:customStyle="1" w:styleId="aa">
+    <w:name w:val="文档结构图字符"/>
+    <w:basedOn w:val="a0"/>
+    <w:link w:val="a9"/>
+    <w:uiPriority w:val="99"/>
+    <w:semiHidden/>
+    <w:rsid w:val="00355B56"/>
+    <w:rPr>
+      <w:rFonts w:ascii="宋体" w:eastAsia="宋体"/>
+      <w:sz w:val="24"/>
+      <w:szCs w:val="24"/>
     </w:rPr>
   </w:style>
 </w:styles>

--- a/软件问题/5.intellij idea 注释 快捷键.docx
+++ b/软件问题/5.intellij idea 注释 快捷键.docx
@@ -21,13 +21,10 @@
     </w:p>
     <w:p>
       <w:r>
-        <w:rPr>
-          <w:noProof/>
-        </w:rPr>
         <w:drawing>
-          <wp:inline distT="0" distB="0" distL="0" distR="0" wp14:anchorId="2D94296E" wp14:editId="28061BA2">
-            <wp:extent cx="5274310" cy="1730375"/>
-            <wp:effectExtent l="0" t="0" r="2540" b="3175"/>
+          <wp:inline distT="0" distB="0" distL="0" distR="0" wp14:anchorId="2613B2F4" wp14:editId="63C2A41F">
+            <wp:extent cx="5274310" cy="2859405"/>
+            <wp:effectExtent l="0" t="0" r="8890" b="10795"/>
             <wp:docPr id="1" name="图片 1"/>
             <wp:cNvGraphicFramePr>
               <a:graphicFrameLocks xmlns:a="http://schemas.openxmlformats.org/drawingml/2006/main" noChangeAspect="1"/>
@@ -48,7 +45,7 @@
                   <pic:spPr>
                     <a:xfrm>
                       <a:off x="0" y="0"/>
-                      <a:ext cx="5274310" cy="1730375"/>
+                      <a:ext cx="5274310" cy="2859405"/>
                     </a:xfrm>
                     <a:prstGeom prst="rect">
                       <a:avLst/>
@@ -60,6 +57,8 @@
           </wp:inline>
         </w:drawing>
       </w:r>
+      <w:bookmarkStart w:id="0" w:name="_GoBack"/>
+      <w:bookmarkEnd w:id="0"/>
     </w:p>
     <w:p/>
     <w:p>
@@ -376,7 +375,6 @@
         <w:rPr>
           <w:rFonts w:hint="eastAsia"/>
         </w:rPr>
-        <w:lastRenderedPageBreak/>
         <w:t>2.</w:t>
       </w:r>
       <w:r>
@@ -3409,7 +3407,6 @@
       <w:pPr>
         <w:pStyle w:val="2"/>
         <w:rPr>
-          <w:rFonts w:hint="eastAsia"/>
           <w:color w:val="FF0000"/>
           <w:shd w:val="clear" w:color="auto" w:fill="FFFFFF"/>
         </w:rPr>
@@ -3450,7 +3447,6 @@
       <w:pPr>
         <w:pStyle w:val="2"/>
         <w:rPr>
-          <w:rFonts w:hint="eastAsia"/>
           <w:shd w:val="clear" w:color="auto" w:fill="FFFFFF"/>
         </w:rPr>
       </w:pPr>
@@ -3480,8 +3476,6 @@
         </w:rPr>
         <w:t xml:space="preserve"> ctrl+alt+F12</w:t>
       </w:r>
-      <w:bookmarkStart w:id="0" w:name="_GoBack"/>
-      <w:bookmarkEnd w:id="0"/>
     </w:p>
     <w:p/>
     <w:p>
@@ -4523,6 +4517,7 @@
     <w:lsdException w:name="HTML Sample" w:semiHidden="1" w:unhideWhenUsed="1"/>
     <w:lsdException w:name="HTML Typewriter" w:semiHidden="1" w:unhideWhenUsed="1"/>
     <w:lsdException w:name="HTML Variable" w:semiHidden="1" w:unhideWhenUsed="1"/>
+    <w:lsdException w:name="Normal Table" w:semiHidden="1" w:unhideWhenUsed="1"/>
     <w:lsdException w:name="annotation subject" w:semiHidden="1" w:unhideWhenUsed="1"/>
     <w:lsdException w:name="No List" w:semiHidden="1" w:unhideWhenUsed="1"/>
     <w:lsdException w:name="Outline List 1" w:semiHidden="1" w:unhideWhenUsed="1"/>
@@ -4569,8 +4564,10 @@
     <w:lsdException w:name="Table Subtle 2" w:semiHidden="1" w:unhideWhenUsed="1"/>
     <w:lsdException w:name="Table Web 1" w:semiHidden="1" w:unhideWhenUsed="1"/>
     <w:lsdException w:name="Table Web 2" w:semiHidden="1" w:unhideWhenUsed="1"/>
+    <w:lsdException w:name="Table Web 3" w:semiHidden="1" w:unhideWhenUsed="1"/>
     <w:lsdException w:name="Balloon Text" w:semiHidden="1" w:unhideWhenUsed="1"/>
     <w:lsdException w:name="Table Grid" w:uiPriority="39"/>
+    <w:lsdException w:name="Table Theme" w:semiHidden="1" w:unhideWhenUsed="1"/>
     <w:lsdException w:name="Placeholder Text" w:semiHidden="1"/>
     <w:lsdException w:name="No Spacing" w:uiPriority="1" w:qFormat="1"/>
     <w:lsdException w:name="Light Shading" w:uiPriority="60"/>

--- a/软件问题/5.intellij idea 注释 快捷键.docx
+++ b/软件问题/5.intellij idea 注释 快捷键.docx
@@ -21,6 +21,9 @@
     </w:p>
     <w:p>
       <w:r>
+        <w:rPr>
+          <w:noProof/>
+        </w:rPr>
         <w:drawing>
           <wp:inline distT="0" distB="0" distL="0" distR="0" wp14:anchorId="2613B2F4" wp14:editId="63C2A41F">
             <wp:extent cx="5274310" cy="2859405"/>
@@ -57,8 +60,6 @@
           </wp:inline>
         </w:drawing>
       </w:r>
-      <w:bookmarkStart w:id="0" w:name="_GoBack"/>
-      <w:bookmarkEnd w:id="0"/>
     </w:p>
     <w:p/>
     <w:p>
@@ -3440,7 +3441,35 @@
           <w:highlight w:val="yellow"/>
           <w:shd w:val="clear" w:color="auto" w:fill="FFFFFF"/>
         </w:rPr>
-        <w:t>，高亮错误或警告快速定位</w:t>
+        <w:t>，</w:t>
+      </w:r>
+      <w:r>
+        <w:rPr>
+          <w:rFonts w:hint="eastAsia"/>
+          <w:color w:val="FF0000"/>
+          <w:highlight w:val="yellow"/>
+          <w:shd w:val="clear" w:color="auto" w:fill="FFFFFF"/>
+        </w:rPr>
+        <w:t>或者</w:t>
+      </w:r>
+      <w:r>
+        <w:rPr>
+          <w:rFonts w:hint="eastAsia"/>
+          <w:color w:val="FF0000"/>
+          <w:highlight w:val="yellow"/>
+          <w:shd w:val="clear" w:color="auto" w:fill="FFFFFF"/>
+        </w:rPr>
+        <w:t xml:space="preserve">F2 </w:t>
+      </w:r>
+      <w:bookmarkStart w:id="0" w:name="_GoBack"/>
+      <w:bookmarkEnd w:id="0"/>
+      <w:r>
+        <w:rPr>
+          <w:color w:val="FF0000"/>
+          <w:highlight w:val="yellow"/>
+          <w:shd w:val="clear" w:color="auto" w:fill="FFFFFF"/>
+        </w:rPr>
+        <w:t>高亮错误或警告快速定位</w:t>
       </w:r>
     </w:p>
     <w:p>

--- a/软件问题/5.intellij idea 注释 快捷键.docx
+++ b/软件问题/5.intellij idea 注释 快捷键.docx
@@ -3173,6 +3173,7 @@
         <w:rPr>
           <w:highlight w:val="yellow"/>
         </w:rPr>
+        <w:lastRenderedPageBreak/>
         <w:t xml:space="preserve">11.Ctrl+alt+m </w:t>
       </w:r>
       <w:r>
@@ -3461,74 +3462,98 @@
         </w:rPr>
         <w:t xml:space="preserve">F2 </w:t>
       </w:r>
+      <w:r>
+        <w:rPr>
+          <w:color w:val="FF0000"/>
+          <w:highlight w:val="yellow"/>
+          <w:shd w:val="clear" w:color="auto" w:fill="FFFFFF"/>
+        </w:rPr>
+        <w:t>高亮错误或警告快速定位</w:t>
+      </w:r>
+    </w:p>
+    <w:p>
+      <w:pPr>
+        <w:pStyle w:val="2"/>
+        <w:rPr>
+          <w:shd w:val="clear" w:color="auto" w:fill="FFFFFF"/>
+        </w:rPr>
+      </w:pPr>
+      <w:r>
+        <w:rPr>
+          <w:shd w:val="clear" w:color="auto" w:fill="FFFFFF"/>
+        </w:rPr>
+        <w:t>18</w:t>
+      </w:r>
+      <w:r>
+        <w:rPr>
+          <w:shd w:val="clear" w:color="auto" w:fill="FFFFFF"/>
+        </w:rPr>
+        <w:t>、</w:t>
+      </w:r>
+      <w:r>
+        <w:rPr>
+          <w:rFonts w:hint="eastAsia"/>
+          <w:shd w:val="clear" w:color="auto" w:fill="FFFFFF"/>
+        </w:rPr>
+        <w:t>打开文件所在位置</w:t>
+      </w:r>
+      <w:r>
+        <w:rPr>
+          <w:rFonts w:hint="eastAsia"/>
+          <w:shd w:val="clear" w:color="auto" w:fill="FFFFFF"/>
+        </w:rPr>
+        <w:t xml:space="preserve"> ctrl+alt+F12</w:t>
+      </w:r>
+    </w:p>
+    <w:p>
+      <w:pPr>
+        <w:pStyle w:val="2"/>
+        <w:rPr>
+          <w:rFonts w:hint="eastAsia"/>
+        </w:rPr>
+      </w:pPr>
+      <w:r>
+        <w:rPr>
+          <w:rFonts w:hint="eastAsia"/>
+        </w:rPr>
+        <w:t>19</w:t>
+      </w:r>
+      <w:r>
+        <w:rPr>
+          <w:rFonts w:hint="eastAsia"/>
+        </w:rPr>
+        <w:t>、查看方法在哪里被使用到</w:t>
+      </w:r>
+      <w:r>
+        <w:rPr>
+          <w:rFonts w:hint="eastAsia"/>
+        </w:rPr>
+        <w:t>alt+F7</w:t>
+      </w:r>
+    </w:p>
+    <w:p>
+      <w:pPr>
+        <w:pStyle w:val="2"/>
+      </w:pPr>
+      <w:r>
+        <w:rPr>
+          <w:rFonts w:hint="eastAsia"/>
+        </w:rPr>
+        <w:t xml:space="preserve">debug </w:t>
+      </w:r>
+      <w:r>
+        <w:rPr>
+          <w:rFonts w:hint="eastAsia"/>
+        </w:rPr>
+        <w:t>调试</w:t>
+      </w:r>
+    </w:p>
+    <w:p>
+      <w:pPr>
+        <w:pStyle w:val="3"/>
+      </w:pPr>
       <w:bookmarkStart w:id="0" w:name="_GoBack"/>
       <w:bookmarkEnd w:id="0"/>
-      <w:r>
-        <w:rPr>
-          <w:color w:val="FF0000"/>
-          <w:highlight w:val="yellow"/>
-          <w:shd w:val="clear" w:color="auto" w:fill="FFFFFF"/>
-        </w:rPr>
-        <w:t>高亮错误或警告快速定位</w:t>
-      </w:r>
-    </w:p>
-    <w:p>
-      <w:pPr>
-        <w:pStyle w:val="2"/>
-        <w:rPr>
-          <w:shd w:val="clear" w:color="auto" w:fill="FFFFFF"/>
-        </w:rPr>
-      </w:pPr>
-      <w:r>
-        <w:rPr>
-          <w:shd w:val="clear" w:color="auto" w:fill="FFFFFF"/>
-        </w:rPr>
-        <w:t>18</w:t>
-      </w:r>
-      <w:r>
-        <w:rPr>
-          <w:shd w:val="clear" w:color="auto" w:fill="FFFFFF"/>
-        </w:rPr>
-        <w:t>、</w:t>
-      </w:r>
-      <w:r>
-        <w:rPr>
-          <w:rFonts w:hint="eastAsia"/>
-          <w:shd w:val="clear" w:color="auto" w:fill="FFFFFF"/>
-        </w:rPr>
-        <w:t>打开文件所在位置</w:t>
-      </w:r>
-      <w:r>
-        <w:rPr>
-          <w:rFonts w:hint="eastAsia"/>
-          <w:shd w:val="clear" w:color="auto" w:fill="FFFFFF"/>
-        </w:rPr>
-        <w:t xml:space="preserve"> ctrl+alt+F12</w:t>
-      </w:r>
-    </w:p>
-    <w:p/>
-    <w:p>
-      <w:pPr>
-        <w:pStyle w:val="2"/>
-      </w:pPr>
-      <w:r>
-        <w:rPr>
-          <w:rFonts w:hint="eastAsia"/>
-        </w:rPr>
-        <w:lastRenderedPageBreak/>
-        <w:t xml:space="preserve">debug </w:t>
-      </w:r>
-      <w:r>
-        <w:rPr>
-          <w:rFonts w:hint="eastAsia"/>
-        </w:rPr>
-        <w:t>调试</w:t>
-      </w:r>
-    </w:p>
-    <w:p>
-      <w:pPr>
-        <w:pStyle w:val="3"/>
-      </w:pPr>
       <w:r>
         <w:t>F8   Step Over </w:t>
       </w:r>
@@ -3578,6 +3603,7 @@
         <w:rPr>
           <w:noProof/>
         </w:rPr>
+        <w:lastRenderedPageBreak/>
         <w:drawing>
           <wp:inline distT="0" distB="0" distL="0" distR="0" wp14:anchorId="7415F25E" wp14:editId="59810AE8">
             <wp:extent cx="5274310" cy="2736850"/>

--- a/软件问题/5.intellij idea 注释 快捷键.docx
+++ b/软件问题/5.intellij idea 注释 快捷键.docx
@@ -232,11 +232,11 @@
           </mc:Choice>
           <mc:Fallback>
             <w:pict>
-              <v:shapetype w14:anchorId="0D5ED1F3" id="_x0000_t202" coordsize="21600,21600" o:spt="202" path="m,l,21600r21600,l21600,xe">
+              <v:shapetype w14:anchorId="0D5ED1F3" id="_x0000_t202" coordsize="21600,21600" o:spt="202" path="m0,0l0,21600,21600,21600,21600,0xe">
                 <v:stroke joinstyle="miter"/>
                 <v:path gradientshapeok="t" o:connecttype="rect"/>
               </v:shapetype>
-              <v:shape id="文本框 17" o:spid="_x0000_s1026" type="#_x0000_t202" style="position:absolute;left:0;text-align:left;margin-left:4pt;margin-top:3.35pt;width:333pt;height:132.2pt;z-index:251659264;visibility:visible;mso-wrap-style:square;mso-width-percent:0;mso-height-percent:0;mso-wrap-distance-left:9pt;mso-wrap-distance-top:0;mso-wrap-distance-right:9pt;mso-wrap-distance-bottom:0;mso-position-horizontal:absolute;mso-position-horizontal-relative:text;mso-position-vertical:absolute;mso-position-vertical-relative:text;mso-width-percent:0;mso-height-percent:0;mso-width-relative:margin;mso-height-relative:margin;v-text-anchor:top" o:gfxdata="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" filled="f" stroked="f">
+              <v:shape id="文本框 17" o:spid="_x0000_s1026" type="#_x0000_t202" style="position:absolute;left:0;text-align:left;margin-left:4pt;margin-top:3.35pt;width:333pt;height:132.2pt;z-index:251659264;visibility:visible;mso-wrap-style:square;mso-width-percent:0;mso-height-percent:0;mso-wrap-distance-left:9pt;mso-wrap-distance-top:0;mso-wrap-distance-right:9pt;mso-wrap-distance-bottom:0;mso-position-horizontal:absolute;mso-position-horizontal-relative:text;mso-position-vertical:absolute;mso-position-vertical-relative:text;mso-width-percent:0;mso-height-percent:0;mso-width-relative:margin;mso-height-relative:margin;v-text-anchor:top" o:gfxdata="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" filled="f" stroked="f">
                 <v:textbox>
                   <w:txbxContent>
                     <w:p>
@@ -297,8 +297,6 @@
                         </w:rPr>
                         <w:t>HealerJean</w:t>
                       </w:r>
-                      <w:bookmarkStart w:id="1" w:name="_GoBack"/>
-                      <w:bookmarkEnd w:id="1"/>
                     </w:p>
                     <w:p>
                       <w:pPr>
@@ -860,7 +858,7 @@
           </mc:Choice>
           <mc:Fallback>
             <w:pict>
-              <v:shape w14:anchorId="48AADD98" id="文本框 18" o:spid="_x0000_s1027" type="#_x0000_t202" style="position:absolute;margin-left:-22.95pt;margin-top:3.8pt;width:468pt;height:280.8pt;z-index:251660288;visibility:visible;mso-wrap-style:square;mso-wrap-distance-left:9pt;mso-wrap-distance-top:0;mso-wrap-distance-right:9pt;mso-wrap-distance-bottom:0;mso-position-horizontal:absolute;mso-position-horizontal-relative:text;mso-position-vertical:absolute;mso-position-vertical-relative:text;v-text-anchor:top" o:gfxdata="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" filled="f" stroked="f">
+              <v:shape w14:anchorId="48AADD98" id="文本框 18" o:spid="_x0000_s1027" type="#_x0000_t202" style="position:absolute;margin-left:-22.95pt;margin-top:3.8pt;width:468pt;height:280.8pt;z-index:251660288;visibility:visible;mso-wrap-style:square;mso-wrap-distance-left:9pt;mso-wrap-distance-top:0;mso-wrap-distance-right:9pt;mso-wrap-distance-bottom:0;mso-position-horizontal:absolute;mso-position-horizontal-relative:text;mso-position-vertical:absolute;mso-position-vertical-relative:text;v-text-anchor:top" o:gfxdata="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" filled="f" stroked="f">
                 <v:textbox>
                   <w:txbxContent>
                     <w:p>
@@ -2619,6 +2617,29 @@
     </w:p>
     <w:p>
       <w:pPr>
+        <w:pStyle w:val="1"/>
+      </w:pPr>
+      <w:r>
+        <w:rPr>
+          <w:rFonts w:hint="eastAsia"/>
+        </w:rPr>
+        <w:t xml:space="preserve">MAC </w:t>
+      </w:r>
+      <w:r>
+        <w:rPr>
+          <w:rFonts w:hint="eastAsia"/>
+        </w:rPr>
+        <w:t>键盘</w:t>
+      </w:r>
+      <w:r>
+        <w:rPr>
+          <w:rFonts w:hint="eastAsia"/>
+        </w:rPr>
+        <w:t xml:space="preserve"> win-&gt;command alt-&gt;option ctrl-&gt;alt</w:t>
+      </w:r>
+    </w:p>
+    <w:p>
+      <w:pPr>
         <w:pStyle w:val="2"/>
         <w:rPr>
           <w:rStyle w:val="a4"/>
@@ -3027,6 +3048,7 @@
         <w:rPr>
           <w:rFonts w:hint="eastAsia"/>
         </w:rPr>
+        <w:lastRenderedPageBreak/>
         <w:t>8.</w:t>
       </w:r>
       <w:r>
@@ -3065,7 +3087,6 @@
         <w:rPr>
           <w:rFonts w:hint="eastAsia"/>
         </w:rPr>
-        <w:lastRenderedPageBreak/>
         <w:t>9</w:t>
       </w:r>
       <w:r>
@@ -3134,6 +3155,9 @@
     <w:p>
       <w:pPr>
         <w:pStyle w:val="2"/>
+        <w:rPr>
+          <w:shd w:val="clear" w:color="auto" w:fill="FFFFFF"/>
+        </w:rPr>
       </w:pPr>
       <w:r>
         <w:rPr>
@@ -3161,6 +3185,15 @@
           <w:shd w:val="clear" w:color="auto" w:fill="FFFFFF"/>
         </w:rPr>
         <w:t>显示注释文档</w:t>
+      </w:r>
+    </w:p>
+    <w:p/>
+    <w:p>
+      <w:r>
+        <w:rPr>
+          <w:rFonts w:hint="eastAsia"/>
+        </w:rPr>
+        <w:tab/>
       </w:r>
     </w:p>
     <w:p/>
@@ -3330,7 +3363,21 @@
           <w:rFonts w:hint="eastAsia"/>
           <w:shd w:val="clear" w:color="auto" w:fill="FFFFFF"/>
         </w:rPr>
-        <w:t>Alt+ left/right</w:t>
+        <w:t xml:space="preserve">Alt+ </w:t>
+      </w:r>
+      <w:r>
+        <w:rPr>
+          <w:rFonts w:hint="eastAsia"/>
+          <w:shd w:val="clear" w:color="auto" w:fill="FFFFFF"/>
+        </w:rPr>
+        <w:t>option+</w:t>
+      </w:r>
+      <w:r>
+        <w:rPr>
+          <w:rFonts w:hint="eastAsia"/>
+          <w:shd w:val="clear" w:color="auto" w:fill="FFFFFF"/>
+        </w:rPr>
+        <w:t>left/right</w:t>
       </w:r>
       <w:r>
         <w:rPr>
@@ -3495,65 +3542,218 @@
           <w:rFonts w:hint="eastAsia"/>
           <w:shd w:val="clear" w:color="auto" w:fill="FFFFFF"/>
         </w:rPr>
-        <w:t>打开文件所在位置</w:t>
-      </w:r>
-      <w:r>
-        <w:rPr>
-          <w:rFonts w:hint="eastAsia"/>
-          <w:shd w:val="clear" w:color="auto" w:fill="FFFFFF"/>
-        </w:rPr>
-        <w:t xml:space="preserve"> ctrl+alt+F12</w:t>
-      </w:r>
-    </w:p>
-    <w:p>
-      <w:pPr>
-        <w:pStyle w:val="2"/>
-        <w:rPr>
-          <w:rFonts w:hint="eastAsia"/>
-        </w:rPr>
-      </w:pPr>
-      <w:r>
-        <w:rPr>
-          <w:rFonts w:hint="eastAsia"/>
-        </w:rPr>
-        <w:t>19</w:t>
-      </w:r>
-      <w:r>
-        <w:rPr>
-          <w:rFonts w:hint="eastAsia"/>
-        </w:rPr>
-        <w:t>、查看方法在哪里被使用到</w:t>
-      </w:r>
-      <w:r>
-        <w:rPr>
-          <w:rFonts w:hint="eastAsia"/>
-        </w:rPr>
-        <w:t>alt+F7</w:t>
-      </w:r>
-    </w:p>
-    <w:p>
-      <w:pPr>
-        <w:pStyle w:val="2"/>
-      </w:pPr>
-      <w:r>
-        <w:rPr>
-          <w:rFonts w:hint="eastAsia"/>
-        </w:rPr>
-        <w:t xml:space="preserve">debug </w:t>
-      </w:r>
-      <w:r>
-        <w:rPr>
-          <w:rFonts w:hint="eastAsia"/>
-        </w:rPr>
-        <w:t>调试</w:t>
-      </w:r>
-    </w:p>
-    <w:p>
-      <w:pPr>
-        <w:pStyle w:val="3"/>
-      </w:pPr>
+        <w:t>ctrl+alt+F12</w:t>
+      </w:r>
+      <w:r>
+        <w:rPr>
+          <w:rFonts w:hint="eastAsia"/>
+          <w:shd w:val="clear" w:color="auto" w:fill="FFFFFF"/>
+        </w:rPr>
+        <w:t xml:space="preserve"> </w:t>
+      </w:r>
       <w:bookmarkStart w:id="0" w:name="_GoBack"/>
       <w:bookmarkEnd w:id="0"/>
+      <w:r>
+        <w:rPr>
+          <w:rFonts w:hint="eastAsia"/>
+          <w:shd w:val="clear" w:color="auto" w:fill="FFFFFF"/>
+        </w:rPr>
+        <w:t>打开文件所在位置</w:t>
+      </w:r>
+      <w:r>
+        <w:rPr>
+          <w:rFonts w:hint="eastAsia"/>
+          <w:shd w:val="clear" w:color="auto" w:fill="FFFFFF"/>
+        </w:rPr>
+        <w:t xml:space="preserve"> </w:t>
+      </w:r>
+    </w:p>
+    <w:p>
+      <w:pPr>
+        <w:pStyle w:val="2"/>
+      </w:pPr>
+      <w:r>
+        <w:rPr>
+          <w:rFonts w:hint="eastAsia"/>
+          <w:highlight w:val="yellow"/>
+        </w:rPr>
+        <w:t>19</w:t>
+      </w:r>
+      <w:r>
+        <w:rPr>
+          <w:rFonts w:hint="eastAsia"/>
+          <w:highlight w:val="yellow"/>
+        </w:rPr>
+        <w:t>、</w:t>
+      </w:r>
+      <w:r>
+        <w:rPr>
+          <w:rFonts w:hint="eastAsia"/>
+          <w:highlight w:val="yellow"/>
+        </w:rPr>
+        <w:t>alt+F7</w:t>
+      </w:r>
+      <w:r>
+        <w:rPr>
+          <w:rFonts w:hint="eastAsia"/>
+          <w:highlight w:val="yellow"/>
+        </w:rPr>
+        <w:t>查看方法在哪里被使用到</w:t>
+      </w:r>
+    </w:p>
+    <w:p/>
+    <w:p>
+      <w:pPr>
+        <w:pStyle w:val="2"/>
+      </w:pPr>
+      <w:r>
+        <w:rPr>
+          <w:rFonts w:hint="eastAsia"/>
+        </w:rPr>
+        <w:t>12</w:t>
+      </w:r>
+      <w:r>
+        <w:rPr>
+          <w:rFonts w:hint="eastAsia"/>
+        </w:rPr>
+        <w:t>、</w:t>
+      </w:r>
+      <w:r>
+        <w:rPr>
+          <w:rFonts w:hint="eastAsia"/>
+        </w:rPr>
+        <w:tab/>
+      </w:r>
+      <w:r>
+        <w:rPr>
+          <w:rFonts w:hint="eastAsia"/>
+        </w:rPr>
+        <w:t>调试</w:t>
+      </w:r>
+      <w:r>
+        <w:rPr>
+          <w:rFonts w:hint="eastAsia"/>
+        </w:rPr>
+        <w:t xml:space="preserve"> shift + F9</w:t>
+      </w:r>
+    </w:p>
+    <w:p>
+      <w:pPr>
+        <w:pStyle w:val="2"/>
+        <w:ind w:left="420" w:firstLine="420"/>
+      </w:pPr>
+      <w:r>
+        <w:rPr>
+          <w:rFonts w:hint="eastAsia"/>
+        </w:rPr>
+        <w:t>运行</w:t>
+      </w:r>
+      <w:r>
+        <w:rPr>
+          <w:rFonts w:hint="eastAsia"/>
+        </w:rPr>
+        <w:t xml:space="preserve"> shift+F10</w:t>
+      </w:r>
+    </w:p>
+    <w:p>
+      <w:pPr>
+        <w:pStyle w:val="3"/>
+      </w:pPr>
+      <w:r>
+        <w:rPr>
+          <w:rFonts w:hint="eastAsia"/>
+        </w:rPr>
+        <w:t xml:space="preserve">     </w:t>
+      </w:r>
+      <w:r>
+        <w:rPr>
+          <w:rFonts w:hint="eastAsia"/>
+        </w:rPr>
+        <w:t>停止</w:t>
+      </w:r>
+      <w:r>
+        <w:rPr>
+          <w:rFonts w:hint="eastAsia"/>
+        </w:rPr>
+        <w:t xml:space="preserve"> command+F2</w:t>
+      </w:r>
+      <w:r>
+        <w:rPr>
+          <w:rFonts w:hint="eastAsia"/>
+        </w:rPr>
+        <w:t xml:space="preserve"> </w:t>
+      </w:r>
+    </w:p>
+    <w:p>
+      <w:pPr>
+        <w:pStyle w:val="3"/>
+      </w:pPr>
+      <w:r>
+        <w:rPr>
+          <w:rFonts w:hint="eastAsia"/>
+        </w:rPr>
+        <w:tab/>
+      </w:r>
+      <w:r>
+        <w:rPr>
+          <w:rFonts w:hint="eastAsia"/>
+        </w:rPr>
+        <w:tab/>
+      </w:r>
+      <w:r>
+        <w:rPr>
+          <w:rFonts w:hint="eastAsia"/>
+        </w:rPr>
+        <w:t>重启</w:t>
+      </w:r>
+      <w:r>
+        <w:rPr>
+          <w:rFonts w:hint="eastAsia"/>
+        </w:rPr>
+        <w:t xml:space="preserve"> </w:t>
+      </w:r>
+      <w:r>
+        <w:rPr>
+          <w:rFonts w:hint="eastAsia"/>
+        </w:rPr>
+        <w:t>：</w:t>
+      </w:r>
+      <w:r>
+        <w:rPr>
+          <w:rFonts w:hint="eastAsia"/>
+        </w:rPr>
+        <w:t>ctrl</w:t>
+      </w:r>
+      <w:r>
+        <w:rPr>
+          <w:rFonts w:hint="eastAsia"/>
+        </w:rPr>
+        <w:t>+ F5</w:t>
+      </w:r>
+    </w:p>
+    <w:p/>
+    <w:p>
+      <w:pPr>
+        <w:pStyle w:val="2"/>
+      </w:pPr>
+      <w:r>
+        <w:rPr>
+          <w:rFonts w:hint="eastAsia"/>
+        </w:rPr>
+        <w:lastRenderedPageBreak/>
+        <w:t xml:space="preserve">debug </w:t>
+      </w:r>
+      <w:r>
+        <w:rPr>
+          <w:rFonts w:hint="eastAsia"/>
+        </w:rPr>
+        <w:t>调试</w:t>
+      </w:r>
+    </w:p>
+    <w:p>
+      <w:pPr>
+        <w:pStyle w:val="3"/>
+      </w:pPr>
       <w:r>
         <w:t>F8   Step Over </w:t>
       </w:r>
@@ -3603,7 +3803,6 @@
         <w:rPr>
           <w:noProof/>
         </w:rPr>
-        <w:lastRenderedPageBreak/>
         <w:drawing>
           <wp:inline distT="0" distB="0" distL="0" distR="0" wp14:anchorId="7415F25E" wp14:editId="59810AE8">
             <wp:extent cx="5274310" cy="2736850"/>
@@ -3791,6 +3990,63 @@
         <w:t xml:space="preserve"> </w:t>
       </w:r>
     </w:p>
+    <w:p/>
+    <w:p>
+      <w:pPr>
+        <w:pStyle w:val="2"/>
+        <w:rPr>
+          <w:color w:val="FF0000"/>
+        </w:rPr>
+      </w:pPr>
+      <w:r>
+        <w:rPr>
+          <w:rFonts w:hint="eastAsia"/>
+          <w:color w:val="FF0000"/>
+          <w:highlight w:val="yellow"/>
+        </w:rPr>
+        <w:t>13</w:t>
+      </w:r>
+      <w:r>
+        <w:rPr>
+          <w:rFonts w:hint="eastAsia"/>
+          <w:color w:val="FF0000"/>
+          <w:highlight w:val="yellow"/>
+        </w:rPr>
+        <w:t>、</w:t>
+      </w:r>
+      <w:r>
+        <w:rPr>
+          <w:rFonts w:hint="eastAsia"/>
+          <w:color w:val="FF0000"/>
+          <w:highlight w:val="yellow"/>
+        </w:rPr>
+        <w:t xml:space="preserve">ctrl+alt+o </w:t>
+      </w:r>
+      <w:r>
+        <w:rPr>
+          <w:rFonts w:hint="eastAsia"/>
+          <w:color w:val="FF0000"/>
+          <w:highlight w:val="yellow"/>
+        </w:rPr>
+        <w:t>清除不使用的</w:t>
+      </w:r>
+      <w:r>
+        <w:rPr>
+          <w:rFonts w:hint="eastAsia"/>
+          <w:color w:val="FF0000"/>
+          <w:highlight w:val="yellow"/>
+        </w:rPr>
+        <w:t>import</w:t>
+      </w:r>
+      <w:r>
+        <w:rPr>
+          <w:rFonts w:hint="eastAsia"/>
+          <w:color w:val="FF0000"/>
+          <w:highlight w:val="yellow"/>
+        </w:rPr>
+        <w:t>包</w:t>
+      </w:r>
+    </w:p>
     <w:p>
       <w:pPr>
         <w:pStyle w:val="1"/>
@@ -3841,7 +4097,6 @@
         <w:rPr>
           <w:rFonts w:hint="eastAsia"/>
         </w:rPr>
-        <w:lastRenderedPageBreak/>
         <w:t>8</w:t>
       </w:r>
       <w:r>

--- a/软件问题/5.intellij idea 注释 快捷键.docx
+++ b/软件问题/5.intellij idea 注释 快捷键.docx
@@ -3542,17 +3542,8 @@
           <w:rFonts w:hint="eastAsia"/>
           <w:shd w:val="clear" w:color="auto" w:fill="FFFFFF"/>
         </w:rPr>
-        <w:t>ctrl+alt+F12</w:t>
-      </w:r>
-      <w:r>
-        <w:rPr>
-          <w:rFonts w:hint="eastAsia"/>
-          <w:shd w:val="clear" w:color="auto" w:fill="FFFFFF"/>
-        </w:rPr>
-        <w:t xml:space="preserve"> </w:t>
-      </w:r>
-      <w:bookmarkStart w:id="0" w:name="_GoBack"/>
-      <w:bookmarkEnd w:id="0"/>
+        <w:t xml:space="preserve">ctrl+alt+F12 </w:t>
+      </w:r>
       <w:r>
         <w:rPr>
           <w:rFonts w:hint="eastAsia"/>
@@ -3675,7 +3666,19 @@
         <w:rPr>
           <w:rFonts w:hint="eastAsia"/>
         </w:rPr>
-        <w:t xml:space="preserve"> command+F2</w:t>
+        <w:t xml:space="preserve"> </w:t>
+      </w:r>
+      <w:r>
+        <w:rPr>
+          <w:rFonts w:hint="eastAsia"/>
+        </w:rPr>
+        <w:t xml:space="preserve">ctrl </w:t>
+      </w:r>
+      <w:r>
+        <w:rPr>
+          <w:rFonts w:hint="eastAsia"/>
+        </w:rPr>
+        <w:t>+F2</w:t>
       </w:r>
       <w:r>
         <w:rPr>
@@ -3995,6 +3998,7 @@
       <w:pPr>
         <w:pStyle w:val="2"/>
         <w:rPr>
+          <w:rFonts w:hint="eastAsia"/>
           <w:color w:val="FF0000"/>
         </w:rPr>
       </w:pPr>
@@ -4004,6 +4008,7 @@
           <w:color w:val="FF0000"/>
           <w:highlight w:val="yellow"/>
         </w:rPr>
+        <w:lastRenderedPageBreak/>
         <w:t>13</w:t>
       </w:r>
       <w:r>
@@ -4046,6 +4051,42 @@
         </w:rPr>
         <w:t>包</w:t>
       </w:r>
+    </w:p>
+    <w:p>
+      <w:pPr>
+        <w:pStyle w:val="2"/>
+        <w:rPr>
+          <w:rFonts w:hint="eastAsia"/>
+        </w:rPr>
+      </w:pPr>
+      <w:r>
+        <w:rPr>
+          <w:rFonts w:hint="eastAsia"/>
+        </w:rPr>
+        <w:t>14</w:t>
+      </w:r>
+      <w:r>
+        <w:rPr>
+          <w:rFonts w:hint="eastAsia"/>
+        </w:rPr>
+        <w:t>、显示类中的方法</w:t>
+      </w:r>
+    </w:p>
+    <w:p>
+      <w:pPr>
+        <w:pStyle w:val="2"/>
+        <w:rPr>
+          <w:rFonts w:hint="eastAsia"/>
+        </w:rPr>
+      </w:pPr>
+      <w:r>
+        <w:rPr>
+          <w:rFonts w:hint="eastAsia"/>
+        </w:rPr>
+        <w:t>ctrl+7</w:t>
+      </w:r>
+      <w:bookmarkStart w:id="0" w:name="_GoBack"/>
+      <w:bookmarkEnd w:id="0"/>
     </w:p>
     <w:p>
       <w:pPr>
@@ -4180,6 +4221,7 @@
         <w:rPr>
           <w:rFonts w:hint="eastAsia"/>
         </w:rPr>
+        <w:lastRenderedPageBreak/>
         <w:t>2</w:t>
       </w:r>
       <w:r>

--- a/软件问题/5.intellij idea 注释 快捷键.docx
+++ b/软件问题/5.intellij idea 注释 快捷键.docx
@@ -3998,7 +3998,6 @@
       <w:pPr>
         <w:pStyle w:val="2"/>
         <w:rPr>
-          <w:rFonts w:hint="eastAsia"/>
           <w:color w:val="FF0000"/>
         </w:rPr>
       </w:pPr>
@@ -4069,22 +4068,171 @@
         <w:rPr>
           <w:rFonts w:hint="eastAsia"/>
         </w:rPr>
-        <w:t>、显示类中的方法</w:t>
+        <w:t>、</w:t>
+      </w:r>
+      <w:r>
+        <w:rPr>
+          <w:rFonts w:hint="eastAsia"/>
+        </w:rPr>
+        <w:t>ctrl+7</w:t>
+      </w:r>
+      <w:r>
+        <w:rPr>
+          <w:rFonts w:hint="eastAsia"/>
+        </w:rPr>
+        <w:t>显示类中的方法</w:t>
       </w:r>
     </w:p>
     <w:p>
       <w:pPr>
         <w:pStyle w:val="2"/>
-        <w:rPr>
-          <w:rFonts w:hint="eastAsia"/>
-        </w:rPr>
-      </w:pPr>
-      <w:r>
-        <w:rPr>
-          <w:rFonts w:hint="eastAsia"/>
-        </w:rPr>
-        <w:t>ctrl+7</w:t>
-      </w:r>
+      </w:pPr>
+      <w:r>
+        <w:rPr>
+          <w:rFonts w:hint="eastAsia"/>
+        </w:rPr>
+        <w:t>15</w:t>
+      </w:r>
+      <w:r>
+        <w:rPr>
+          <w:rFonts w:hint="eastAsia"/>
+        </w:rPr>
+        <w:t>、</w:t>
+      </w:r>
+      <w:r>
+        <w:rPr>
+          <w:rFonts w:hint="eastAsia"/>
+        </w:rPr>
+        <w:t>方法合并</w:t>
+      </w:r>
+    </w:p>
+    <w:p>
+      <w:pPr>
+        <w:pStyle w:val="3"/>
+        <w:rPr>
+          <w:rFonts w:hint="eastAsia"/>
+          <w:shd w:val="clear" w:color="auto" w:fill="F8FEEE"/>
+        </w:rPr>
+      </w:pPr>
+      <w:r>
+        <w:rPr>
+          <w:rFonts w:hint="eastAsia"/>
+          <w:shd w:val="clear" w:color="auto" w:fill="F8FEEE"/>
+        </w:rPr>
+        <w:t>合并所有：</w:t>
+      </w:r>
+      <w:r>
+        <w:rPr>
+          <w:rFonts w:hint="eastAsia"/>
+          <w:shd w:val="clear" w:color="auto" w:fill="F8FEEE"/>
+        </w:rPr>
+        <w:t xml:space="preserve">ctrl shift + </w:t>
+      </w:r>
+      <w:r>
+        <w:rPr>
+          <w:rFonts w:hint="eastAsia"/>
+          <w:shd w:val="clear" w:color="auto" w:fill="F8FEEE"/>
+        </w:rPr>
+        <w:t>；</w:t>
+      </w:r>
+    </w:p>
+    <w:p>
+      <w:pPr>
+        <w:pStyle w:val="3"/>
+        <w:rPr>
+          <w:rFonts w:hint="eastAsia"/>
+          <w:shd w:val="clear" w:color="auto" w:fill="F8FEEE"/>
+        </w:rPr>
+      </w:pPr>
+      <w:r>
+        <w:rPr>
+          <w:rFonts w:hint="eastAsia"/>
+          <w:shd w:val="clear" w:color="auto" w:fill="F8FEEE"/>
+        </w:rPr>
+        <w:t>展开所有：</w:t>
+      </w:r>
+      <w:r>
+        <w:rPr>
+          <w:rFonts w:hint="eastAsia"/>
+          <w:shd w:val="clear" w:color="auto" w:fill="F8FEEE"/>
+        </w:rPr>
+        <w:t xml:space="preserve">ctrl shift - </w:t>
+      </w:r>
+      <w:r>
+        <w:rPr>
+          <w:rFonts w:hint="eastAsia"/>
+          <w:shd w:val="clear" w:color="auto" w:fill="F8FEEE"/>
+        </w:rPr>
+        <w:t>；</w:t>
+      </w:r>
+    </w:p>
+    <w:p>
+      <w:pPr>
+        <w:pStyle w:val="3"/>
+        <w:rPr>
+          <w:rFonts w:hint="eastAsia"/>
+          <w:shd w:val="clear" w:color="auto" w:fill="F8FEEE"/>
+        </w:rPr>
+      </w:pPr>
+      <w:r>
+        <w:rPr>
+          <w:rFonts w:hint="eastAsia"/>
+          <w:shd w:val="clear" w:color="auto" w:fill="F8FEEE"/>
+        </w:rPr>
+        <w:t>合并光标所在行：</w:t>
+      </w:r>
+      <w:r>
+        <w:rPr>
+          <w:rFonts w:hint="eastAsia"/>
+          <w:shd w:val="clear" w:color="auto" w:fill="F8FEEE"/>
+        </w:rPr>
+        <w:t xml:space="preserve">ctrl + </w:t>
+      </w:r>
+      <w:r>
+        <w:rPr>
+          <w:rFonts w:hint="eastAsia"/>
+          <w:shd w:val="clear" w:color="auto" w:fill="F8FEEE"/>
+        </w:rPr>
+        <w:t>；</w:t>
+      </w:r>
+    </w:p>
+    <w:p>
+      <w:pPr>
+        <w:pStyle w:val="3"/>
+        <w:rPr>
+          <w:rFonts w:ascii="Times New Roman" w:eastAsia="Times New Roman" w:hAnsi="Times New Roman"/>
+          <w:sz w:val="24"/>
+          <w:szCs w:val="24"/>
+        </w:rPr>
+      </w:pPr>
+      <w:r>
+        <w:rPr>
+          <w:rFonts w:hint="eastAsia"/>
+          <w:shd w:val="clear" w:color="auto" w:fill="F8FEEE"/>
+        </w:rPr>
+        <w:t>展开光标所在行：</w:t>
+      </w:r>
+      <w:r>
+        <w:rPr>
+          <w:rFonts w:hint="eastAsia"/>
+          <w:shd w:val="clear" w:color="auto" w:fill="F8FEEE"/>
+        </w:rPr>
+        <w:t xml:space="preserve">ctrl - </w:t>
+      </w:r>
+      <w:r>
+        <w:rPr>
+          <w:rFonts w:hint="eastAsia"/>
+          <w:shd w:val="clear" w:color="auto" w:fill="F8FEEE"/>
+        </w:rPr>
+        <w:t>；</w:t>
+      </w:r>
+    </w:p>
+    <w:p>
+      <w:pPr>
+        <w:rPr>
+          <w:rFonts w:hint="eastAsia"/>
+        </w:rPr>
+      </w:pPr>
       <w:bookmarkStart w:id="0" w:name="_GoBack"/>
       <w:bookmarkEnd w:id="0"/>
     </w:p>
@@ -4138,6 +4286,7 @@
         <w:rPr>
           <w:rFonts w:hint="eastAsia"/>
         </w:rPr>
+        <w:lastRenderedPageBreak/>
         <w:t>8</w:t>
       </w:r>
       <w:r>
@@ -4221,7 +4370,6 @@
         <w:rPr>
           <w:rFonts w:hint="eastAsia"/>
         </w:rPr>
-        <w:lastRenderedPageBreak/>
         <w:t>2</w:t>
       </w:r>
       <w:r>

--- a/软件问题/5.intellij idea 注释 快捷键.docx
+++ b/软件问题/5.intellij idea 注释 快捷键.docx
@@ -4055,30 +4055,38 @@
       <w:pPr>
         <w:pStyle w:val="2"/>
         <w:rPr>
-          <w:rFonts w:hint="eastAsia"/>
-        </w:rPr>
-      </w:pPr>
-      <w:r>
-        <w:rPr>
-          <w:rFonts w:hint="eastAsia"/>
+          <w:color w:val="FF0000"/>
+        </w:rPr>
+      </w:pPr>
+      <w:r>
+        <w:rPr>
+          <w:rFonts w:hint="eastAsia"/>
+          <w:color w:val="FF0000"/>
+          <w:highlight w:val="yellow"/>
         </w:rPr>
         <w:t>14</w:t>
       </w:r>
       <w:r>
         <w:rPr>
           <w:rFonts w:hint="eastAsia"/>
+          <w:color w:val="FF0000"/>
+          <w:highlight w:val="yellow"/>
         </w:rPr>
         <w:t>、</w:t>
       </w:r>
       <w:r>
         <w:rPr>
           <w:rFonts w:hint="eastAsia"/>
+          <w:color w:val="FF0000"/>
+          <w:highlight w:val="yellow"/>
         </w:rPr>
         <w:t>ctrl+7</w:t>
       </w:r>
       <w:r>
         <w:rPr>
           <w:rFonts w:hint="eastAsia"/>
+          <w:color w:val="FF0000"/>
+          <w:highlight w:val="yellow"/>
         </w:rPr>
         <w:t>显示类中的方法</w:t>
       </w:r>
@@ -4105,18 +4113,22 @@
         </w:rPr>
         <w:t>方法合并</w:t>
       </w:r>
+      <w:bookmarkStart w:id="0" w:name="_GoBack"/>
+      <w:bookmarkEnd w:id="0"/>
     </w:p>
     <w:p>
       <w:pPr>
         <w:pStyle w:val="3"/>
         <w:rPr>
-          <w:rFonts w:hint="eastAsia"/>
+          <w:color w:val="FF0000"/>
           <w:shd w:val="clear" w:color="auto" w:fill="F8FEEE"/>
         </w:rPr>
       </w:pPr>
       <w:r>
         <w:rPr>
           <w:rFonts w:hint="eastAsia"/>
+          <w:color w:val="FF0000"/>
+          <w:highlight w:val="yellow"/>
           <w:shd w:val="clear" w:color="auto" w:fill="F8FEEE"/>
         </w:rPr>
         <w:t>合并所有：</w:t>
@@ -4124,6 +4136,8 @@
       <w:r>
         <w:rPr>
           <w:rFonts w:hint="eastAsia"/>
+          <w:color w:val="FF0000"/>
+          <w:highlight w:val="yellow"/>
           <w:shd w:val="clear" w:color="auto" w:fill="F8FEEE"/>
         </w:rPr>
         <w:t xml:space="preserve">ctrl shift + </w:t>
@@ -4131,6 +4145,8 @@
       <w:r>
         <w:rPr>
           <w:rFonts w:hint="eastAsia"/>
+          <w:color w:val="FF0000"/>
+          <w:highlight w:val="yellow"/>
           <w:shd w:val="clear" w:color="auto" w:fill="F8FEEE"/>
         </w:rPr>
         <w:t>；</w:t>
@@ -4140,7 +4156,6 @@
       <w:pPr>
         <w:pStyle w:val="3"/>
         <w:rPr>
-          <w:rFonts w:hint="eastAsia"/>
           <w:shd w:val="clear" w:color="auto" w:fill="F8FEEE"/>
         </w:rPr>
       </w:pPr>
@@ -4170,7 +4185,6 @@
       <w:pPr>
         <w:pStyle w:val="3"/>
         <w:rPr>
-          <w:rFonts w:hint="eastAsia"/>
           <w:shd w:val="clear" w:color="auto" w:fill="F8FEEE"/>
         </w:rPr>
       </w:pPr>
@@ -4227,15 +4241,7 @@
         <w:t>；</w:t>
       </w:r>
     </w:p>
-    <w:p>
-      <w:pPr>
-        <w:rPr>
-          <w:rFonts w:hint="eastAsia"/>
-        </w:rPr>
-      </w:pPr>
-      <w:bookmarkStart w:id="0" w:name="_GoBack"/>
-      <w:bookmarkEnd w:id="0"/>
-    </w:p>
+    <w:p/>
     <w:p>
       <w:pPr>
         <w:pStyle w:val="1"/>

--- a/软件问题/5.intellij idea 注释 快捷键.docx
+++ b/软件问题/5.intellij idea 注释 快捷键.docx
@@ -70,16 +70,16 @@
         <mc:AlternateContent>
           <mc:Choice Requires="wps">
             <w:drawing>
-              <wp:anchor distT="0" distB="0" distL="114300" distR="114300" simplePos="0" relativeHeight="251659264" behindDoc="0" locked="0" layoutInCell="1" allowOverlap="1" wp14:anchorId="0D5ED1F3" wp14:editId="09A8FE52">
+              <wp:anchor distT="0" distB="0" distL="114300" distR="114300" simplePos="0" relativeHeight="251659264" behindDoc="0" locked="0" layoutInCell="1" allowOverlap="1" wp14:anchorId="0D5ED1F3" wp14:editId="13804CD4">
                 <wp:simplePos x="0" y="0"/>
                 <wp:positionH relativeFrom="column">
-                  <wp:posOffset>50800</wp:posOffset>
+                  <wp:posOffset>58420</wp:posOffset>
                 </wp:positionH>
                 <wp:positionV relativeFrom="paragraph">
                   <wp:posOffset>42545</wp:posOffset>
                 </wp:positionV>
-                <wp:extent cx="4229100" cy="1678940"/>
-                <wp:effectExtent l="0" t="0" r="0" b="0"/>
+                <wp:extent cx="4229100" cy="2174240"/>
+                <wp:effectExtent l="0" t="0" r="0" b="10160"/>
                 <wp:wrapSquare wrapText="bothSides"/>
                 <wp:docPr id="17" name="文本框 17"/>
                 <wp:cNvGraphicFramePr/>
@@ -90,7 +90,7 @@
                       <wps:spPr>
                         <a:xfrm>
                           <a:off x="0" y="0"/>
-                          <a:ext cx="4229100" cy="1678940"/>
+                          <a:ext cx="4229100" cy="2174240"/>
                         </a:xfrm>
                         <a:prstGeom prst="rect">
                           <a:avLst/>
@@ -119,93 +119,227 @@
                         <w:txbxContent>
                           <w:p>
                             <w:pPr>
+                              <w:widowControl/>
+                              <w:shd w:val="clear" w:color="auto" w:fill="272822"/>
+                              <w:tabs>
+                                <w:tab w:val="left" w:pos="916"/>
+                                <w:tab w:val="left" w:pos="1832"/>
+                                <w:tab w:val="left" w:pos="2748"/>
+                                <w:tab w:val="left" w:pos="3664"/>
+                                <w:tab w:val="left" w:pos="4580"/>
+                                <w:tab w:val="left" w:pos="5496"/>
+                                <w:tab w:val="left" w:pos="6412"/>
+                                <w:tab w:val="left" w:pos="7328"/>
+                                <w:tab w:val="left" w:pos="8244"/>
+                                <w:tab w:val="left" w:pos="9160"/>
+                                <w:tab w:val="left" w:pos="10076"/>
+                                <w:tab w:val="left" w:pos="10992"/>
+                                <w:tab w:val="left" w:pos="11908"/>
+                                <w:tab w:val="left" w:pos="12824"/>
+                                <w:tab w:val="left" w:pos="13740"/>
+                                <w:tab w:val="left" w:pos="14656"/>
+                              </w:tabs>
+                              <w:jc w:val="left"/>
                               <w:rPr>
-                                <w:color w:val="FF0000"/>
-                                <w:sz w:val="24"/>
-                                <w:highlight w:val="yellow"/>
+                                <w:rFonts w:ascii="Menlo" w:hAnsi="Menlo" w:cs="Menlo"/>
+                                <w:color w:val="CFBFAD"/>
+                                <w:kern w:val="0"/>
+                                <w:sz w:val="27"/>
+                                <w:szCs w:val="27"/>
                               </w:rPr>
                             </w:pPr>
                             <w:r>
                               <w:rPr>
-                                <w:color w:val="FF0000"/>
-                                <w:sz w:val="24"/>
-                                <w:highlight w:val="yellow"/>
+                                <w:rFonts w:ascii="Menlo" w:hAnsi="Menlo" w:cs="Menlo"/>
+                                <w:color w:val="CFBFAD"/>
+                                <w:kern w:val="0"/>
+                                <w:sz w:val="27"/>
+                                <w:szCs w:val="27"/>
                               </w:rPr>
                               <w:t>/**</w:t>
                             </w:r>
-                          </w:p>
-                          <w:p>
-                            <w:pPr>
-                              <w:rPr>
-                                <w:color w:val="FF0000"/>
-                                <w:sz w:val="24"/>
-                                <w:highlight w:val="yellow"/>
-                              </w:rPr>
-                            </w:pPr>
                             <w:r>
                               <w:rPr>
-                                <w:color w:val="FF0000"/>
-                                <w:sz w:val="24"/>
-                                <w:highlight w:val="yellow"/>
+                                <w:rFonts w:ascii="Menlo" w:hAnsi="Menlo" w:cs="Menlo"/>
+                                <w:color w:val="CFBFAD"/>
+                                <w:kern w:val="0"/>
+                                <w:sz w:val="27"/>
+                                <w:szCs w:val="27"/>
                               </w:rPr>
-                              <w:t xml:space="preserve"> * @Description </w:t>
-                            </w:r>
-                          </w:p>
-                          <w:p>
-                            <w:pPr>
-                              <w:rPr>
-                                <w:color w:val="FF0000"/>
-                                <w:sz w:val="24"/>
-                                <w:highlight w:val="yellow"/>
-                              </w:rPr>
-                            </w:pPr>
-                            <w:r>
-                              <w:rPr>
-                                <w:color w:val="FF0000"/>
-                                <w:sz w:val="24"/>
-                                <w:highlight w:val="yellow"/>
-                              </w:rPr>
-                              <w:t xml:space="preserve"> * @Author </w:t>
+                              <w:br/>
+                              <w:t xml:space="preserve"> * </w:t>
                             </w:r>
                             <w:r>
                               <w:rPr>
-                                <w:color w:val="FF0000"/>
-                                <w:sz w:val="24"/>
-                                <w:highlight w:val="yellow"/>
+                                <w:rFonts w:ascii="Menlo" w:hAnsi="Menlo" w:cs="Menlo"/>
+                                <w:color w:val="CFBFAD"/>
+                                <w:kern w:val="0"/>
+                                <w:sz w:val="27"/>
+                                <w:szCs w:val="27"/>
+                              </w:rPr>
+                              <w:t>作者</w:t>
+                            </w:r>
+                            <w:r>
+                              <w:rPr>
+                                <w:rFonts w:ascii="Menlo" w:hAnsi="Menlo" w:cs="Menlo"/>
+                                <w:color w:val="CFBFAD"/>
+                                <w:kern w:val="0"/>
+                                <w:sz w:val="27"/>
+                                <w:szCs w:val="27"/>
+                              </w:rPr>
+                              <w:t xml:space="preserve"> </w:t>
+                            </w:r>
+                            <w:r>
+                              <w:rPr>
+                                <w:rFonts w:ascii="Menlo" w:hAnsi="Menlo" w:cs="Menlo"/>
+                                <w:color w:val="CFBFAD"/>
+                                <w:kern w:val="0"/>
+                                <w:sz w:val="27"/>
+                                <w:szCs w:val="27"/>
+                              </w:rPr>
+                              <w:t>：</w:t>
+                            </w:r>
+                            <w:r>
+                              <w:rPr>
+                                <w:rFonts w:ascii="Menlo" w:hAnsi="Menlo" w:cs="Menlo"/>
+                                <w:color w:val="CFBFAD"/>
+                                <w:kern w:val="0"/>
+                                <w:sz w:val="27"/>
+                                <w:szCs w:val="27"/>
                               </w:rPr>
                               <w:t>HealerJean</w:t>
                             </w:r>
-                          </w:p>
-                          <w:p>
-                            <w:pPr>
-                              <w:rPr>
-                                <w:color w:val="FF0000"/>
-                                <w:sz w:val="24"/>
-                                <w:highlight w:val="yellow"/>
-                              </w:rPr>
-                            </w:pPr>
                             <w:r>
                               <w:rPr>
-                                <w:color w:val="FF0000"/>
-                                <w:sz w:val="24"/>
-                                <w:highlight w:val="yellow"/>
+                                <w:rFonts w:ascii="Menlo" w:hAnsi="Menlo" w:cs="Menlo"/>
+                                <w:color w:val="CFBFAD"/>
+                                <w:kern w:val="0"/>
+                                <w:sz w:val="27"/>
+                                <w:szCs w:val="27"/>
                               </w:rPr>
-                              <w:t xml:space="preserve"> * @Date ${DATE}  ${TIME}.</w:t>
+                              <w:br/>
+                              <w:t xml:space="preserve"> * </w:t>
                             </w:r>
-                          </w:p>
-                          <w:p>
-                            <w:pPr>
-                              <w:rPr>
-                                <w:color w:val="FF0000"/>
-                                <w:sz w:val="24"/>
-                              </w:rPr>
-                            </w:pPr>
                             <w:r>
                               <w:rPr>
-                                <w:color w:val="FF0000"/>
-                                <w:sz w:val="24"/>
-                                <w:highlight w:val="yellow"/>
+                                <w:rFonts w:ascii="Menlo" w:hAnsi="Menlo" w:cs="Menlo"/>
+                                <w:color w:val="CFBFAD"/>
+                                <w:kern w:val="0"/>
+                                <w:sz w:val="27"/>
+                                <w:szCs w:val="27"/>
                               </w:rPr>
+                              <w:t>日期</w:t>
+                            </w:r>
+                            <w:r>
+                              <w:rPr>
+                                <w:rFonts w:ascii="Menlo" w:hAnsi="Menlo" w:cs="Menlo"/>
+                                <w:color w:val="CFBFAD"/>
+                                <w:kern w:val="0"/>
+                                <w:sz w:val="27"/>
+                                <w:szCs w:val="27"/>
+                              </w:rPr>
+                              <w:t xml:space="preserve"> </w:t>
+                            </w:r>
+                            <w:r>
+                              <w:rPr>
+                                <w:rFonts w:ascii="Menlo" w:hAnsi="Menlo" w:cs="Menlo"/>
+                                <w:color w:val="CFBFAD"/>
+                                <w:kern w:val="0"/>
+                                <w:sz w:val="27"/>
+                                <w:szCs w:val="27"/>
+                              </w:rPr>
+                              <w:t>：</w:t>
+                            </w:r>
+                            <w:r>
+                              <w:rPr>
+                                <w:rFonts w:ascii="Menlo" w:hAnsi="Menlo" w:cs="Menlo"/>
+                                <w:color w:val="FF007F"/>
+                                <w:kern w:val="0"/>
+                                <w:sz w:val="27"/>
+                                <w:szCs w:val="27"/>
+                              </w:rPr>
+                              <w:t>${</w:t>
+                            </w:r>
+                            <w:r>
+                              <w:rPr>
+                                <w:rFonts w:ascii="Menlo" w:hAnsi="Menlo" w:cs="Menlo"/>
+                                <w:color w:val="BFA4A4"/>
+                                <w:kern w:val="0"/>
+                                <w:sz w:val="27"/>
+                                <w:szCs w:val="27"/>
+                              </w:rPr>
+                              <w:t>DATE</w:t>
+                            </w:r>
+                            <w:r>
+                              <w:rPr>
+                                <w:rFonts w:ascii="Menlo" w:hAnsi="Menlo" w:cs="Menlo"/>
+                                <w:color w:val="FF007F"/>
+                                <w:kern w:val="0"/>
+                                <w:sz w:val="27"/>
+                                <w:szCs w:val="27"/>
+                              </w:rPr>
+                              <w:t>}  ${</w:t>
+                            </w:r>
+                            <w:r>
+                              <w:rPr>
+                                <w:rFonts w:ascii="Menlo" w:hAnsi="Menlo" w:cs="Menlo"/>
+                                <w:color w:val="BFA4A4"/>
+                                <w:kern w:val="0"/>
+                                <w:sz w:val="27"/>
+                                <w:szCs w:val="27"/>
+                              </w:rPr>
+                              <w:t>TIME</w:t>
+                            </w:r>
+                            <w:r>
+                              <w:rPr>
+                                <w:rFonts w:ascii="Menlo" w:hAnsi="Menlo" w:cs="Menlo"/>
+                                <w:color w:val="FF007F"/>
+                                <w:kern w:val="0"/>
+                                <w:sz w:val="27"/>
+                                <w:szCs w:val="27"/>
+                              </w:rPr>
+                              <w:t>}</w:t>
+                            </w:r>
+                            <w:r>
+                              <w:rPr>
+                                <w:rFonts w:ascii="Menlo" w:hAnsi="Menlo" w:cs="Menlo"/>
+                                <w:color w:val="CFBFAD"/>
+                                <w:kern w:val="0"/>
+                                <w:sz w:val="27"/>
+                                <w:szCs w:val="27"/>
+                              </w:rPr>
+                              <w:t>.</w:t>
+                            </w:r>
+                            <w:r>
+                              <w:rPr>
+                                <w:rFonts w:ascii="Menlo" w:hAnsi="Menlo" w:cs="Menlo"/>
+                                <w:color w:val="CFBFAD"/>
+                                <w:kern w:val="0"/>
+                                <w:sz w:val="27"/>
+                                <w:szCs w:val="27"/>
+                              </w:rPr>
+                              <w:br/>
+                              <w:t xml:space="preserve"> * </w:t>
+                            </w:r>
+                            <w:r>
+                              <w:rPr>
+                                <w:rFonts w:ascii="Menlo" w:hAnsi="Menlo" w:cs="Menlo"/>
+                                <w:color w:val="CFBFAD"/>
+                                <w:kern w:val="0"/>
+                                <w:sz w:val="27"/>
+                                <w:szCs w:val="27"/>
+                              </w:rPr>
+                              <w:t>类描述：</w:t>
+                            </w:r>
+                            <w:r>
+                              <w:rPr>
+                                <w:rFonts w:ascii="Menlo" w:hAnsi="Menlo" w:cs="Menlo"/>
+                                <w:color w:val="CFBFAD"/>
+                                <w:kern w:val="0"/>
+                                <w:sz w:val="27"/>
+                                <w:szCs w:val="27"/>
+                              </w:rPr>
+                              <w:br/>
                               <w:t xml:space="preserve"> */</w:t>
                             </w:r>
                           </w:p>
@@ -236,98 +370,232 @@
                 <v:stroke joinstyle="miter"/>
                 <v:path gradientshapeok="t" o:connecttype="rect"/>
               </v:shapetype>
-              <v:shape id="文本框 17" o:spid="_x0000_s1026" type="#_x0000_t202" style="position:absolute;left:0;text-align:left;margin-left:4pt;margin-top:3.35pt;width:333pt;height:132.2pt;z-index:251659264;visibility:visible;mso-wrap-style:square;mso-width-percent:0;mso-height-percent:0;mso-wrap-distance-left:9pt;mso-wrap-distance-top:0;mso-wrap-distance-right:9pt;mso-wrap-distance-bottom:0;mso-position-horizontal:absolute;mso-position-horizontal-relative:text;mso-position-vertical:absolute;mso-position-vertical-relative:text;mso-width-percent:0;mso-height-percent:0;mso-width-relative:margin;mso-height-relative:margin;v-text-anchor:top" o:gfxdata="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" filled="f" stroked="f">
+              <v:shape id="文本框 17" o:spid="_x0000_s1026" type="#_x0000_t202" style="position:absolute;left:0;text-align:left;margin-left:4.6pt;margin-top:3.35pt;width:333pt;height:171.2pt;z-index:251659264;visibility:visible;mso-wrap-style:square;mso-width-percent:0;mso-height-percent:0;mso-wrap-distance-left:9pt;mso-wrap-distance-top:0;mso-wrap-distance-right:9pt;mso-wrap-distance-bottom:0;mso-position-horizontal:absolute;mso-position-horizontal-relative:text;mso-position-vertical:absolute;mso-position-vertical-relative:text;mso-width-percent:0;mso-height-percent:0;mso-width-relative:margin;mso-height-relative:margin;v-text-anchor:top" o:gfxdata="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" filled="f" stroked="f">
                 <v:textbox>
                   <w:txbxContent>
                     <w:p>
                       <w:pPr>
+                        <w:widowControl/>
+                        <w:shd w:val="clear" w:color="auto" w:fill="272822"/>
+                        <w:tabs>
+                          <w:tab w:val="left" w:pos="916"/>
+                          <w:tab w:val="left" w:pos="1832"/>
+                          <w:tab w:val="left" w:pos="2748"/>
+                          <w:tab w:val="left" w:pos="3664"/>
+                          <w:tab w:val="left" w:pos="4580"/>
+                          <w:tab w:val="left" w:pos="5496"/>
+                          <w:tab w:val="left" w:pos="6412"/>
+                          <w:tab w:val="left" w:pos="7328"/>
+                          <w:tab w:val="left" w:pos="8244"/>
+                          <w:tab w:val="left" w:pos="9160"/>
+                          <w:tab w:val="left" w:pos="10076"/>
+                          <w:tab w:val="left" w:pos="10992"/>
+                          <w:tab w:val="left" w:pos="11908"/>
+                          <w:tab w:val="left" w:pos="12824"/>
+                          <w:tab w:val="left" w:pos="13740"/>
+                          <w:tab w:val="left" w:pos="14656"/>
+                        </w:tabs>
+                        <w:jc w:val="left"/>
                         <w:rPr>
-                          <w:color w:val="FF0000"/>
-                          <w:sz w:val="24"/>
-                          <w:highlight w:val="yellow"/>
+                          <w:rFonts w:ascii="Menlo" w:hAnsi="Menlo" w:cs="Menlo"/>
+                          <w:color w:val="CFBFAD"/>
+                          <w:kern w:val="0"/>
+                          <w:sz w:val="27"/>
+                          <w:szCs w:val="27"/>
                         </w:rPr>
                       </w:pPr>
                       <w:r>
                         <w:rPr>
-                          <w:color w:val="FF0000"/>
-                          <w:sz w:val="24"/>
-                          <w:highlight w:val="yellow"/>
+                          <w:rFonts w:ascii="Menlo" w:hAnsi="Menlo" w:cs="Menlo"/>
+                          <w:color w:val="CFBFAD"/>
+                          <w:kern w:val="0"/>
+                          <w:sz w:val="27"/>
+                          <w:szCs w:val="27"/>
                         </w:rPr>
                         <w:t>/**</w:t>
                       </w:r>
-                    </w:p>
-                    <w:p>
-                      <w:pPr>
-                        <w:rPr>
-                          <w:color w:val="FF0000"/>
-                          <w:sz w:val="24"/>
-                          <w:highlight w:val="yellow"/>
-                        </w:rPr>
-                      </w:pPr>
                       <w:r>
                         <w:rPr>
-                          <w:color w:val="FF0000"/>
-                          <w:sz w:val="24"/>
-                          <w:highlight w:val="yellow"/>
+                          <w:rFonts w:ascii="Menlo" w:hAnsi="Menlo" w:cs="Menlo"/>
+                          <w:color w:val="CFBFAD"/>
+                          <w:kern w:val="0"/>
+                          <w:sz w:val="27"/>
+                          <w:szCs w:val="27"/>
                         </w:rPr>
-                        <w:t xml:space="preserve"> * @Description </w:t>
-                      </w:r>
-                    </w:p>
-                    <w:p>
-                      <w:pPr>
-                        <w:rPr>
-                          <w:color w:val="FF0000"/>
-                          <w:sz w:val="24"/>
-                          <w:highlight w:val="yellow"/>
-                        </w:rPr>
-                      </w:pPr>
-                      <w:r>
-                        <w:rPr>
-                          <w:color w:val="FF0000"/>
-                          <w:sz w:val="24"/>
-                          <w:highlight w:val="yellow"/>
-                        </w:rPr>
-                        <w:t xml:space="preserve"> * @Author </w:t>
+                        <w:br/>
+                        <w:t xml:space="preserve"> * </w:t>
                       </w:r>
                       <w:r>
                         <w:rPr>
-                          <w:color w:val="FF0000"/>
-                          <w:sz w:val="24"/>
-                          <w:highlight w:val="yellow"/>
+                          <w:rFonts w:ascii="Menlo" w:hAnsi="Menlo" w:cs="Menlo"/>
+                          <w:color w:val="CFBFAD"/>
+                          <w:kern w:val="0"/>
+                          <w:sz w:val="27"/>
+                          <w:szCs w:val="27"/>
+                        </w:rPr>
+                        <w:t>作者</w:t>
+                      </w:r>
+                      <w:r>
+                        <w:rPr>
+                          <w:rFonts w:ascii="Menlo" w:hAnsi="Menlo" w:cs="Menlo"/>
+                          <w:color w:val="CFBFAD"/>
+                          <w:kern w:val="0"/>
+                          <w:sz w:val="27"/>
+                          <w:szCs w:val="27"/>
+                        </w:rPr>
+                        <w:t xml:space="preserve"> </w:t>
+                      </w:r>
+                      <w:r>
+                        <w:rPr>
+                          <w:rFonts w:ascii="Menlo" w:hAnsi="Menlo" w:cs="Menlo"/>
+                          <w:color w:val="CFBFAD"/>
+                          <w:kern w:val="0"/>
+                          <w:sz w:val="27"/>
+                          <w:szCs w:val="27"/>
+                        </w:rPr>
+                        <w:t>：</w:t>
+                      </w:r>
+                      <w:r>
+                        <w:rPr>
+                          <w:rFonts w:ascii="Menlo" w:hAnsi="Menlo" w:cs="Menlo"/>
+                          <w:color w:val="CFBFAD"/>
+                          <w:kern w:val="0"/>
+                          <w:sz w:val="27"/>
+                          <w:szCs w:val="27"/>
                         </w:rPr>
                         <w:t>HealerJean</w:t>
                       </w:r>
-                    </w:p>
-                    <w:p>
-                      <w:pPr>
-                        <w:rPr>
-                          <w:color w:val="FF0000"/>
-                          <w:sz w:val="24"/>
-                          <w:highlight w:val="yellow"/>
-                        </w:rPr>
-                      </w:pPr>
                       <w:r>
                         <w:rPr>
-                          <w:color w:val="FF0000"/>
-                          <w:sz w:val="24"/>
-                          <w:highlight w:val="yellow"/>
+                          <w:rFonts w:ascii="Menlo" w:hAnsi="Menlo" w:cs="Menlo"/>
+                          <w:color w:val="CFBFAD"/>
+                          <w:kern w:val="0"/>
+                          <w:sz w:val="27"/>
+                          <w:szCs w:val="27"/>
                         </w:rPr>
-                        <w:t xml:space="preserve"> * @Date ${DATE}  ${TIME}.</w:t>
+                        <w:br/>
+                        <w:t xml:space="preserve"> * </w:t>
                       </w:r>
-                    </w:p>
-                    <w:p>
-                      <w:pPr>
-                        <w:rPr>
-                          <w:color w:val="FF0000"/>
-                          <w:sz w:val="24"/>
-                        </w:rPr>
-                      </w:pPr>
                       <w:r>
                         <w:rPr>
-                          <w:color w:val="FF0000"/>
-                          <w:sz w:val="24"/>
-                          <w:highlight w:val="yellow"/>
+                          <w:rFonts w:ascii="Menlo" w:hAnsi="Menlo" w:cs="Menlo"/>
+                          <w:color w:val="CFBFAD"/>
+                          <w:kern w:val="0"/>
+                          <w:sz w:val="27"/>
+                          <w:szCs w:val="27"/>
                         </w:rPr>
+                        <w:t>日期</w:t>
+                      </w:r>
+                      <w:r>
+                        <w:rPr>
+                          <w:rFonts w:ascii="Menlo" w:hAnsi="Menlo" w:cs="Menlo"/>
+                          <w:color w:val="CFBFAD"/>
+                          <w:kern w:val="0"/>
+                          <w:sz w:val="27"/>
+                          <w:szCs w:val="27"/>
+                        </w:rPr>
+                        <w:t xml:space="preserve"> </w:t>
+                      </w:r>
+                      <w:r>
+                        <w:rPr>
+                          <w:rFonts w:ascii="Menlo" w:hAnsi="Menlo" w:cs="Menlo"/>
+                          <w:color w:val="CFBFAD"/>
+                          <w:kern w:val="0"/>
+                          <w:sz w:val="27"/>
+                          <w:szCs w:val="27"/>
+                        </w:rPr>
+                        <w:t>：</w:t>
+                      </w:r>
+                      <w:r>
+                        <w:rPr>
+                          <w:rFonts w:ascii="Menlo" w:hAnsi="Menlo" w:cs="Menlo"/>
+                          <w:color w:val="FF007F"/>
+                          <w:kern w:val="0"/>
+                          <w:sz w:val="27"/>
+                          <w:szCs w:val="27"/>
+                        </w:rPr>
+                        <w:t>${</w:t>
+                      </w:r>
+                      <w:r>
+                        <w:rPr>
+                          <w:rFonts w:ascii="Menlo" w:hAnsi="Menlo" w:cs="Menlo"/>
+                          <w:color w:val="BFA4A4"/>
+                          <w:kern w:val="0"/>
+                          <w:sz w:val="27"/>
+                          <w:szCs w:val="27"/>
+                        </w:rPr>
+                        <w:t>DATE</w:t>
+                      </w:r>
+                      <w:r>
+                        <w:rPr>
+                          <w:rFonts w:ascii="Menlo" w:hAnsi="Menlo" w:cs="Menlo"/>
+                          <w:color w:val="FF007F"/>
+                          <w:kern w:val="0"/>
+                          <w:sz w:val="27"/>
+                          <w:szCs w:val="27"/>
+                        </w:rPr>
+                        <w:t>}  ${</w:t>
+                      </w:r>
+                      <w:r>
+                        <w:rPr>
+                          <w:rFonts w:ascii="Menlo" w:hAnsi="Menlo" w:cs="Menlo"/>
+                          <w:color w:val="BFA4A4"/>
+                          <w:kern w:val="0"/>
+                          <w:sz w:val="27"/>
+                          <w:szCs w:val="27"/>
+                        </w:rPr>
+                        <w:t>TIME</w:t>
+                      </w:r>
+                      <w:r>
+                        <w:rPr>
+                          <w:rFonts w:ascii="Menlo" w:hAnsi="Menlo" w:cs="Menlo"/>
+                          <w:color w:val="FF007F"/>
+                          <w:kern w:val="0"/>
+                          <w:sz w:val="27"/>
+                          <w:szCs w:val="27"/>
+                        </w:rPr>
+                        <w:t>}</w:t>
+                      </w:r>
+                      <w:r>
+                        <w:rPr>
+                          <w:rFonts w:ascii="Menlo" w:hAnsi="Menlo" w:cs="Menlo"/>
+                          <w:color w:val="CFBFAD"/>
+                          <w:kern w:val="0"/>
+                          <w:sz w:val="27"/>
+                          <w:szCs w:val="27"/>
+                        </w:rPr>
+                        <w:t>.</w:t>
+                      </w:r>
+                      <w:r>
+                        <w:rPr>
+                          <w:rFonts w:ascii="Menlo" w:hAnsi="Menlo" w:cs="Menlo"/>
+                          <w:color w:val="CFBFAD"/>
+                          <w:kern w:val="0"/>
+                          <w:sz w:val="27"/>
+                          <w:szCs w:val="27"/>
+                        </w:rPr>
+                        <w:br/>
+                        <w:t xml:space="preserve"> * </w:t>
+                      </w:r>
+                      <w:r>
+                        <w:rPr>
+                          <w:rFonts w:ascii="Menlo" w:hAnsi="Menlo" w:cs="Menlo"/>
+                          <w:color w:val="CFBFAD"/>
+                          <w:kern w:val="0"/>
+                          <w:sz w:val="27"/>
+                          <w:szCs w:val="27"/>
+                        </w:rPr>
+                        <w:t>类描述：</w:t>
+                      </w:r>
+                      <w:r>
+                        <w:rPr>
+                          <w:rFonts w:ascii="Menlo" w:hAnsi="Menlo" w:cs="Menlo"/>
+                          <w:color w:val="CFBFAD"/>
+                          <w:kern w:val="0"/>
+                          <w:sz w:val="27"/>
+                          <w:szCs w:val="27"/>
+                        </w:rPr>
+                        <w:br/>
                         <w:t xml:space="preserve"> */</w:t>
                       </w:r>
                     </w:p>
@@ -763,67 +1031,14 @@
                               <w:rPr>
                                 <w:color w:val="FF0000"/>
                                 <w:sz w:val="32"/>
-                                <w:highlight w:val="yellow"/>
                               </w:rPr>
                             </w:pPr>
                             <w:r>
                               <w:rPr>
                                 <w:color w:val="FF0000"/>
                                 <w:sz w:val="32"/>
-                                <w:highlight w:val="yellow"/>
                               </w:rPr>
                               <w:t>/**</w:t>
-                            </w:r>
-                          </w:p>
-                          <w:p>
-                            <w:pPr>
-                              <w:rPr>
-                                <w:color w:val="FF0000"/>
-                                <w:sz w:val="32"/>
-                                <w:highlight w:val="yellow"/>
-                              </w:rPr>
-                            </w:pPr>
-                            <w:r>
-                              <w:rPr>
-                                <w:color w:val="FF0000"/>
-                                <w:sz w:val="32"/>
-                                <w:highlight w:val="yellow"/>
-                              </w:rPr>
-                              <w:t xml:space="preserve"> * @Description </w:t>
-                            </w:r>
-                          </w:p>
-                          <w:p>
-                            <w:pPr>
-                              <w:rPr>
-                                <w:color w:val="FF0000"/>
-                                <w:sz w:val="32"/>
-                                <w:highlight w:val="yellow"/>
-                              </w:rPr>
-                            </w:pPr>
-                            <w:r>
-                              <w:rPr>
-                                <w:color w:val="FF0000"/>
-                                <w:sz w:val="32"/>
-                                <w:highlight w:val="yellow"/>
-                              </w:rPr>
-                              <w:t xml:space="preserve"> * @Author $user$.</w:t>
-                            </w:r>
-                          </w:p>
-                          <w:p>
-                            <w:pPr>
-                              <w:rPr>
-                                <w:color w:val="FF0000"/>
-                                <w:sz w:val="32"/>
-                                <w:highlight w:val="yellow"/>
-                              </w:rPr>
-                            </w:pPr>
-                            <w:r>
-                              <w:rPr>
-                                <w:color w:val="FF0000"/>
-                                <w:sz w:val="32"/>
-                                <w:highlight w:val="yellow"/>
-                              </w:rPr>
-                              <w:t xml:space="preserve"> * @Date   $date$ $time$.</w:t>
                             </w:r>
                           </w:p>
                           <w:p>
@@ -837,10 +1052,128 @@
                               <w:rPr>
                                 <w:color w:val="FF0000"/>
                                 <w:sz w:val="32"/>
-                                <w:highlight w:val="yellow"/>
+                              </w:rPr>
+                              <w:t xml:space="preserve"> * </w:t>
+                            </w:r>
+                          </w:p>
+                          <w:p>
+                            <w:pPr>
+                              <w:rPr>
+                                <w:color w:val="FF0000"/>
+                                <w:sz w:val="32"/>
+                              </w:rPr>
+                            </w:pPr>
+                            <w:r>
+                              <w:rPr>
+                                <w:rFonts w:hint="eastAsia"/>
+                                <w:color w:val="FF0000"/>
+                                <w:sz w:val="32"/>
+                              </w:rPr>
+                              <w:t xml:space="preserve"> * </w:t>
+                            </w:r>
+                            <w:r>
+                              <w:rPr>
+                                <w:rFonts w:hint="eastAsia"/>
+                                <w:color w:val="FF0000"/>
+                                <w:sz w:val="32"/>
+                              </w:rPr>
+                              <w:t>作者：</w:t>
+                            </w:r>
+                            <w:r>
+                              <w:rPr>
+                                <w:rFonts w:hint="eastAsia"/>
+                                <w:color w:val="FF0000"/>
+                                <w:sz w:val="32"/>
+                              </w:rPr>
+                              <w:t xml:space="preserve">  HealerJean</w:t>
+                            </w:r>
+                          </w:p>
+                          <w:p>
+                            <w:pPr>
+                              <w:rPr>
+                                <w:color w:val="FF0000"/>
+                                <w:sz w:val="32"/>
+                              </w:rPr>
+                            </w:pPr>
+                            <w:r>
+                              <w:rPr>
+                                <w:rFonts w:hint="eastAsia"/>
+                                <w:color w:val="FF0000"/>
+                                <w:sz w:val="32"/>
+                              </w:rPr>
+                              <w:t xml:space="preserve"> * </w:t>
+                            </w:r>
+                            <w:r>
+                              <w:rPr>
+                                <w:rFonts w:hint="eastAsia"/>
+                                <w:color w:val="FF0000"/>
+                                <w:sz w:val="32"/>
+                              </w:rPr>
+                              <w:t>日期</w:t>
+                            </w:r>
+                            <w:r>
+                              <w:rPr>
+                                <w:rFonts w:hint="eastAsia"/>
+                                <w:color w:val="FF0000"/>
+                                <w:sz w:val="32"/>
+                              </w:rPr>
+                              <w:t>:  $date$ $time$.</w:t>
+                            </w:r>
+                          </w:p>
+                          <w:p>
+                            <w:pPr>
+                              <w:rPr>
+                                <w:color w:val="FF0000"/>
+                                <w:sz w:val="32"/>
+                              </w:rPr>
+                            </w:pPr>
+                            <w:r>
+                              <w:rPr>
+                                <w:rFonts w:hint="eastAsia"/>
+                                <w:color w:val="FF0000"/>
+                                <w:sz w:val="32"/>
+                              </w:rPr>
+                              <w:t xml:space="preserve"> * </w:t>
+                            </w:r>
+                            <w:r>
+                              <w:rPr>
+                                <w:rFonts w:hint="eastAsia"/>
+                                <w:color w:val="FF0000"/>
+                                <w:sz w:val="32"/>
+                              </w:rPr>
+                              <w:t>方法描述</w:t>
+                            </w:r>
+                            <w:r>
+                              <w:rPr>
+                                <w:rFonts w:hint="eastAsia"/>
+                                <w:color w:val="FF0000"/>
+                                <w:sz w:val="32"/>
+                              </w:rPr>
+                              <w:t xml:space="preserve">: </w:t>
+                            </w:r>
+                          </w:p>
+                          <w:p>
+                            <w:pPr>
+                              <w:rPr>
+                                <w:color w:val="FF0000"/>
+                                <w:sz w:val="32"/>
+                              </w:rPr>
+                            </w:pPr>
+                            <w:r>
+                              <w:rPr>
+                                <w:color w:val="FF0000"/>
+                                <w:sz w:val="32"/>
                               </w:rPr>
                               <w:t xml:space="preserve"> */</w:t>
                             </w:r>
+                          </w:p>
+                          <w:p>
+                            <w:pPr>
+                              <w:rPr>
+                                <w:color w:val="FF0000"/>
+                                <w:sz w:val="32"/>
+                              </w:rPr>
+                            </w:pPr>
                           </w:p>
                         </w:txbxContent>
                       </wps:txbx>
@@ -866,67 +1199,14 @@
                         <w:rPr>
                           <w:color w:val="FF0000"/>
                           <w:sz w:val="32"/>
-                          <w:highlight w:val="yellow"/>
                         </w:rPr>
                       </w:pPr>
                       <w:r>
                         <w:rPr>
                           <w:color w:val="FF0000"/>
                           <w:sz w:val="32"/>
-                          <w:highlight w:val="yellow"/>
                         </w:rPr>
                         <w:t>/**</w:t>
-                      </w:r>
-                    </w:p>
-                    <w:p>
-                      <w:pPr>
-                        <w:rPr>
-                          <w:color w:val="FF0000"/>
-                          <w:sz w:val="32"/>
-                          <w:highlight w:val="yellow"/>
-                        </w:rPr>
-                      </w:pPr>
-                      <w:r>
-                        <w:rPr>
-                          <w:color w:val="FF0000"/>
-                          <w:sz w:val="32"/>
-                          <w:highlight w:val="yellow"/>
-                        </w:rPr>
-                        <w:t xml:space="preserve"> * @Description </w:t>
-                      </w:r>
-                    </w:p>
-                    <w:p>
-                      <w:pPr>
-                        <w:rPr>
-                          <w:color w:val="FF0000"/>
-                          <w:sz w:val="32"/>
-                          <w:highlight w:val="yellow"/>
-                        </w:rPr>
-                      </w:pPr>
-                      <w:r>
-                        <w:rPr>
-                          <w:color w:val="FF0000"/>
-                          <w:sz w:val="32"/>
-                          <w:highlight w:val="yellow"/>
-                        </w:rPr>
-                        <w:t xml:space="preserve"> * @Author $user$.</w:t>
-                      </w:r>
-                    </w:p>
-                    <w:p>
-                      <w:pPr>
-                        <w:rPr>
-                          <w:color w:val="FF0000"/>
-                          <w:sz w:val="32"/>
-                          <w:highlight w:val="yellow"/>
-                        </w:rPr>
-                      </w:pPr>
-                      <w:r>
-                        <w:rPr>
-                          <w:color w:val="FF0000"/>
-                          <w:sz w:val="32"/>
-                          <w:highlight w:val="yellow"/>
-                        </w:rPr>
-                        <w:t xml:space="preserve"> * @Date   $date$ $time$.</w:t>
                       </w:r>
                     </w:p>
                     <w:p>
@@ -940,10 +1220,131 @@
                         <w:rPr>
                           <w:color w:val="FF0000"/>
                           <w:sz w:val="32"/>
-                          <w:highlight w:val="yellow"/>
+                        </w:rPr>
+                        <w:t xml:space="preserve"> * </w:t>
+                      </w:r>
+                    </w:p>
+                    <w:p>
+                      <w:pPr>
+                        <w:rPr>
+                          <w:rFonts w:hint="eastAsia"/>
+                          <w:color w:val="FF0000"/>
+                          <w:sz w:val="32"/>
+                        </w:rPr>
+                      </w:pPr>
+                      <w:r>
+                        <w:rPr>
+                          <w:rFonts w:hint="eastAsia"/>
+                          <w:color w:val="FF0000"/>
+                          <w:sz w:val="32"/>
+                        </w:rPr>
+                        <w:t xml:space="preserve"> * </w:t>
+                      </w:r>
+                      <w:r>
+                        <w:rPr>
+                          <w:rFonts w:hint="eastAsia"/>
+                          <w:color w:val="FF0000"/>
+                          <w:sz w:val="32"/>
+                        </w:rPr>
+                        <w:t>作者：</w:t>
+                      </w:r>
+                      <w:r>
+                        <w:rPr>
+                          <w:rFonts w:hint="eastAsia"/>
+                          <w:color w:val="FF0000"/>
+                          <w:sz w:val="32"/>
+                        </w:rPr>
+                        <w:t xml:space="preserve">  HealerJean</w:t>
+                      </w:r>
+                    </w:p>
+                    <w:p>
+                      <w:pPr>
+                        <w:rPr>
+                          <w:rFonts w:hint="eastAsia"/>
+                          <w:color w:val="FF0000"/>
+                          <w:sz w:val="32"/>
+                        </w:rPr>
+                      </w:pPr>
+                      <w:r>
+                        <w:rPr>
+                          <w:rFonts w:hint="eastAsia"/>
+                          <w:color w:val="FF0000"/>
+                          <w:sz w:val="32"/>
+                        </w:rPr>
+                        <w:t xml:space="preserve"> * </w:t>
+                      </w:r>
+                      <w:r>
+                        <w:rPr>
+                          <w:rFonts w:hint="eastAsia"/>
+                          <w:color w:val="FF0000"/>
+                          <w:sz w:val="32"/>
+                        </w:rPr>
+                        <w:t>日期</w:t>
+                      </w:r>
+                      <w:r>
+                        <w:rPr>
+                          <w:rFonts w:hint="eastAsia"/>
+                          <w:color w:val="FF0000"/>
+                          <w:sz w:val="32"/>
+                        </w:rPr>
+                        <w:t>:  $date$ $time$.</w:t>
+                      </w:r>
+                    </w:p>
+                    <w:p>
+                      <w:pPr>
+                        <w:rPr>
+                          <w:rFonts w:hint="eastAsia"/>
+                          <w:color w:val="FF0000"/>
+                          <w:sz w:val="32"/>
+                        </w:rPr>
+                      </w:pPr>
+                      <w:r>
+                        <w:rPr>
+                          <w:rFonts w:hint="eastAsia"/>
+                          <w:color w:val="FF0000"/>
+                          <w:sz w:val="32"/>
+                        </w:rPr>
+                        <w:t xml:space="preserve"> * </w:t>
+                      </w:r>
+                      <w:r>
+                        <w:rPr>
+                          <w:rFonts w:hint="eastAsia"/>
+                          <w:color w:val="FF0000"/>
+                          <w:sz w:val="32"/>
+                        </w:rPr>
+                        <w:t>方法描述</w:t>
+                      </w:r>
+                      <w:r>
+                        <w:rPr>
+                          <w:rFonts w:hint="eastAsia"/>
+                          <w:color w:val="FF0000"/>
+                          <w:sz w:val="32"/>
+                        </w:rPr>
+                        <w:t xml:space="preserve">: </w:t>
+                      </w:r>
+                    </w:p>
+                    <w:p>
+                      <w:pPr>
+                        <w:rPr>
+                          <w:color w:val="FF0000"/>
+                          <w:sz w:val="32"/>
+                        </w:rPr>
+                      </w:pPr>
+                      <w:r>
+                        <w:rPr>
+                          <w:color w:val="FF0000"/>
+                          <w:sz w:val="32"/>
                         </w:rPr>
                         <w:t xml:space="preserve"> */</w:t>
                       </w:r>
+                    </w:p>
+                    <w:p>
+                      <w:pPr>
+                        <w:rPr>
+                          <w:color w:val="FF0000"/>
+                          <w:sz w:val="32"/>
+                        </w:rPr>
+                      </w:pPr>
                     </w:p>
                   </w:txbxContent>
                 </v:textbox>
@@ -3630,9 +4031,14 @@
     </w:p>
     <w:p>
       <w:pPr>
-        <w:pStyle w:val="2"/>
-        <w:ind w:left="420" w:firstLine="420"/>
-      </w:pPr>
+        <w:pStyle w:val="3"/>
+      </w:pPr>
+      <w:r>
+        <w:rPr>
+          <w:rFonts w:hint="eastAsia"/>
+        </w:rPr>
+        <w:t xml:space="preserve">     </w:t>
+      </w:r>
       <w:r>
         <w:rPr>
           <w:rFonts w:hint="eastAsia"/>
@@ -3695,13 +4101,7 @@
         <w:rPr>
           <w:rFonts w:hint="eastAsia"/>
         </w:rPr>
-        <w:tab/>
-      </w:r>
-      <w:r>
-        <w:rPr>
-          <w:rFonts w:hint="eastAsia"/>
-        </w:rPr>
-        <w:tab/>
+        <w:t xml:space="preserve">     </w:t>
       </w:r>
       <w:r>
         <w:rPr>
@@ -4113,8 +4513,6 @@
         </w:rPr>
         <w:t>方法合并</w:t>
       </w:r>
-      <w:bookmarkStart w:id="0" w:name="_GoBack"/>
-      <w:bookmarkEnd w:id="0"/>
     </w:p>
     <w:p>
       <w:pPr>
@@ -4214,16 +4612,14 @@
       <w:pPr>
         <w:pStyle w:val="3"/>
         <w:rPr>
-          <w:rFonts w:ascii="Times New Roman" w:eastAsia="Times New Roman" w:hAnsi="Times New Roman"/>
-          <w:sz w:val="24"/>
-          <w:szCs w:val="24"/>
-        </w:rPr>
-      </w:pPr>
-      <w:r>
-        <w:rPr>
-          <w:rFonts w:hint="eastAsia"/>
           <w:shd w:val="clear" w:color="auto" w:fill="F8FEEE"/>
         </w:rPr>
+      </w:pPr>
+      <w:r>
+        <w:rPr>
+          <w:rFonts w:hint="eastAsia"/>
+          <w:shd w:val="clear" w:color="auto" w:fill="F8FEEE"/>
+        </w:rPr>
         <w:t>展开光标所在行：</w:t>
       </w:r>
       <w:r>
@@ -4239,6 +4635,54 @@
           <w:shd w:val="clear" w:color="auto" w:fill="F8FEEE"/>
         </w:rPr>
         <w:t>；</w:t>
+      </w:r>
+    </w:p>
+    <w:p>
+      <w:pPr>
+        <w:pStyle w:val="2"/>
+      </w:pPr>
+      <w:bookmarkStart w:id="0" w:name="_GoBack"/>
+      <w:bookmarkEnd w:id="0"/>
+      <w:r>
+        <w:rPr>
+          <w:rFonts w:hint="eastAsia"/>
+          <w:highlight w:val="yellow"/>
+        </w:rPr>
+        <w:t>16</w:t>
+      </w:r>
+      <w:r>
+        <w:rPr>
+          <w:rFonts w:hint="eastAsia"/>
+          <w:highlight w:val="yellow"/>
+        </w:rPr>
+        <w:t>、</w:t>
+      </w:r>
+      <w:r>
+        <w:rPr>
+          <w:rFonts w:hint="eastAsia"/>
+          <w:highlight w:val="yellow"/>
+        </w:rPr>
+        <w:t>ctrl+shift+8</w:t>
+      </w:r>
+      <w:r>
+        <w:rPr>
+          <w:rFonts w:hint="eastAsia"/>
+          <w:highlight w:val="yellow"/>
+        </w:rPr>
+        <w:t xml:space="preserve"> </w:t>
+      </w:r>
+      <w:r>
+        <w:rPr>
+          <w:rFonts w:hint="eastAsia"/>
+          <w:highlight w:val="yellow"/>
+        </w:rPr>
+        <w:t>竖向选择代码</w:t>
+      </w:r>
+      <w:r>
+        <w:rPr>
+          <w:rFonts w:hint="eastAsia"/>
+        </w:rPr>
+        <w:t xml:space="preserve"> </w:t>
       </w:r>
     </w:p>
     <w:p/>
@@ -5611,6 +6055,57 @@
       <w:szCs w:val="24"/>
     </w:rPr>
   </w:style>
+  <w:style w:type="paragraph" w:styleId="HTML0">
+    <w:name w:val="HTML Preformatted"/>
+    <w:basedOn w:val="a"/>
+    <w:link w:val="HTML1"/>
+    <w:uiPriority w:val="99"/>
+    <w:semiHidden/>
+    <w:unhideWhenUsed/>
+    <w:rsid w:val="00C73CFD"/>
+    <w:pPr>
+      <w:widowControl/>
+      <w:tabs>
+        <w:tab w:val="left" w:pos="916"/>
+        <w:tab w:val="left" w:pos="1832"/>
+        <w:tab w:val="left" w:pos="2748"/>
+        <w:tab w:val="left" w:pos="3664"/>
+        <w:tab w:val="left" w:pos="4580"/>
+        <w:tab w:val="left" w:pos="5496"/>
+        <w:tab w:val="left" w:pos="6412"/>
+        <w:tab w:val="left" w:pos="7328"/>
+        <w:tab w:val="left" w:pos="8244"/>
+        <w:tab w:val="left" w:pos="9160"/>
+        <w:tab w:val="left" w:pos="10076"/>
+        <w:tab w:val="left" w:pos="10992"/>
+        <w:tab w:val="left" w:pos="11908"/>
+        <w:tab w:val="left" w:pos="12824"/>
+        <w:tab w:val="left" w:pos="13740"/>
+        <w:tab w:val="left" w:pos="14656"/>
+      </w:tabs>
+      <w:jc w:val="left"/>
+    </w:pPr>
+    <w:rPr>
+      <w:rFonts w:ascii="Courier New" w:hAnsi="Courier New" w:cs="Courier New"/>
+      <w:kern w:val="0"/>
+      <w:sz w:val="20"/>
+      <w:szCs w:val="20"/>
+    </w:rPr>
+  </w:style>
+  <w:style w:type="character" w:customStyle="1" w:styleId="HTML1">
+    <w:name w:val="HTML 预设格式字符"/>
+    <w:basedOn w:val="a0"/>
+    <w:link w:val="HTML0"/>
+    <w:uiPriority w:val="99"/>
+    <w:semiHidden/>
+    <w:rsid w:val="00C73CFD"/>
+    <w:rPr>
+      <w:rFonts w:ascii="Courier New" w:hAnsi="Courier New" w:cs="Courier New"/>
+      <w:kern w:val="0"/>
+      <w:sz w:val="20"/>
+      <w:szCs w:val="20"/>
+    </w:rPr>
+  </w:style>
 </w:styles>
 </file>
 

--- a/软件问题/5.intellij idea 注释 快捷键.docx
+++ b/软件问题/5.intellij idea 注释 快捷键.docx
@@ -2946,1271 +2946,166 @@
     <w:p/>
     <w:p/>
     <w:p/>
-    <w:p/>
-    <w:p/>
-    <w:p/>
-    <w:p/>
-    <w:p/>
-    <w:p/>
-    <w:p/>
-    <w:p/>
-    <w:p>
-      <w:pPr>
-        <w:ind w:firstLineChars="200" w:firstLine="420"/>
-      </w:pPr>
-    </w:p>
-    <w:p>
-      <w:pPr>
-        <w:ind w:firstLineChars="200" w:firstLine="420"/>
-      </w:pPr>
-    </w:p>
-    <w:p>
-      <w:pPr>
-        <w:ind w:firstLineChars="200" w:firstLine="420"/>
-      </w:pPr>
-    </w:p>
-    <w:p>
-      <w:pPr>
-        <w:ind w:firstLineChars="200" w:firstLine="420"/>
-      </w:pPr>
-    </w:p>
-    <w:p>
-      <w:pPr>
-        <w:ind w:firstLineChars="200" w:firstLine="420"/>
-      </w:pPr>
-    </w:p>
-    <w:p>
-      <w:pPr>
-        <w:ind w:firstLineChars="200" w:firstLine="420"/>
-      </w:pPr>
-    </w:p>
-    <w:p>
-      <w:pPr>
-        <w:ind w:firstLineChars="200" w:firstLine="420"/>
-      </w:pPr>
-    </w:p>
-    <w:p>
-      <w:pPr>
-        <w:ind w:firstLineChars="200" w:firstLine="420"/>
-      </w:pPr>
-    </w:p>
-    <w:p>
-      <w:pPr>
-        <w:ind w:firstLineChars="200" w:firstLine="420"/>
-      </w:pPr>
-    </w:p>
-    <w:p>
-      <w:pPr>
-        <w:ind w:firstLineChars="200" w:firstLine="420"/>
+    <w:p>
+      <w:pPr>
+        <w:rPr>
+          <w:rFonts w:hint="eastAsia"/>
+        </w:rPr>
+      </w:pPr>
+    </w:p>
+    <w:p>
+      <w:pPr>
+        <w:rPr>
+          <w:rFonts w:hint="eastAsia"/>
+        </w:rPr>
+      </w:pPr>
+    </w:p>
+    <w:p>
+      <w:pPr>
+        <w:rPr>
+          <w:rFonts w:hint="eastAsia"/>
+        </w:rPr>
+      </w:pPr>
+    </w:p>
+    <w:p>
+      <w:pPr>
+        <w:rPr>
+          <w:rFonts w:hint="eastAsia"/>
+        </w:rPr>
+      </w:pPr>
+    </w:p>
+    <w:p>
+      <w:pPr>
+        <w:rPr>
+          <w:rFonts w:hint="eastAsia"/>
+        </w:rPr>
+      </w:pPr>
+    </w:p>
+    <w:p>
+      <w:pPr>
+        <w:rPr>
+          <w:rFonts w:hint="eastAsia"/>
+        </w:rPr>
+      </w:pPr>
+    </w:p>
+    <w:p>
+      <w:pPr>
+        <w:rPr>
+          <w:rFonts w:hint="eastAsia"/>
+        </w:rPr>
+      </w:pPr>
+    </w:p>
+    <w:p>
+      <w:pPr>
+        <w:rPr>
+          <w:rFonts w:hint="eastAsia"/>
+        </w:rPr>
+      </w:pPr>
+    </w:p>
+    <w:p>
+      <w:pPr>
+        <w:rPr>
+          <w:rFonts w:hint="eastAsia"/>
+        </w:rPr>
+      </w:pPr>
+    </w:p>
+    <w:p>
+      <w:pPr>
+        <w:rPr>
+          <w:rFonts w:hint="eastAsia"/>
+        </w:rPr>
+      </w:pPr>
+    </w:p>
+    <w:p>
+      <w:pPr>
+        <w:rPr>
+          <w:rFonts w:hint="eastAsia"/>
+        </w:rPr>
+      </w:pPr>
+    </w:p>
+    <w:p>
+      <w:pPr>
+        <w:rPr>
+          <w:rFonts w:hint="eastAsia"/>
+        </w:rPr>
+      </w:pPr>
+    </w:p>
+    <w:p>
+      <w:pPr>
+        <w:rPr>
+          <w:rFonts w:hint="eastAsia"/>
+        </w:rPr>
+      </w:pPr>
+    </w:p>
+    <w:p>
+      <w:pPr>
+        <w:rPr>
+          <w:rFonts w:hint="eastAsia"/>
+        </w:rPr>
+      </w:pPr>
+    </w:p>
+    <w:p>
+      <w:pPr>
+        <w:rPr>
+          <w:rFonts w:hint="eastAsia"/>
+        </w:rPr>
       </w:pPr>
     </w:p>
     <w:p>
       <w:pPr>
         <w:pStyle w:val="1"/>
-      </w:pPr>
-      <w:r>
+        <w:pageBreakBefore/>
+        <w:rPr>
+          <w:rFonts w:hint="eastAsia"/>
+        </w:rPr>
+      </w:pPr>
+      <w:r>
+        <w:rPr>
+          <w:rFonts w:hint="eastAsia"/>
+        </w:rPr>
         <w:lastRenderedPageBreak/>
-        <w:t>6.</w:t>
-      </w:r>
-      <w:r>
-        <w:t>继续快捷键</w:t>
-      </w:r>
-    </w:p>
-    <w:p>
-      <w:pPr>
-        <w:pStyle w:val="1"/>
-      </w:pPr>
-      <w:r>
-        <w:rPr>
-          <w:rFonts w:hint="eastAsia"/>
-        </w:rPr>
-        <w:t xml:space="preserve">MAC </w:t>
-      </w:r>
-      <w:r>
-        <w:rPr>
-          <w:rFonts w:hint="eastAsia"/>
-        </w:rPr>
-        <w:t>键盘</w:t>
-      </w:r>
-      <w:r>
-        <w:rPr>
-          <w:rFonts w:hint="eastAsia"/>
-        </w:rPr>
-        <w:t xml:space="preserve"> win-&gt;command alt-&gt;option ctrl-&gt;alt</w:t>
-      </w:r>
-    </w:p>
-    <w:p>
-      <w:pPr>
-        <w:pStyle w:val="2"/>
-        <w:rPr>
-          <w:rStyle w:val="a4"/>
-          <w:rFonts w:ascii="Arial" w:eastAsia="宋体" w:hAnsi="Arial" w:cs="Arial"/>
-          <w:color w:val="000000"/>
-          <w:kern w:val="0"/>
-          <w:szCs w:val="21"/>
-        </w:rPr>
-      </w:pPr>
-      <w:r>
-        <w:rPr>
-          <w:rStyle w:val="a4"/>
-          <w:rFonts w:ascii="Arial" w:hAnsi="Arial" w:cs="Arial" w:hint="eastAsia"/>
-          <w:color w:val="FF0000"/>
-          <w:szCs w:val="21"/>
-          <w:shd w:val="clear" w:color="auto" w:fill="FFFFFF"/>
-        </w:rPr>
-        <w:t>1.</w:t>
-      </w:r>
-      <w:r>
-        <w:rPr>
-          <w:rStyle w:val="a4"/>
-          <w:rFonts w:ascii="Arial" w:hAnsi="Arial" w:cs="Arial"/>
-          <w:color w:val="FF0000"/>
-          <w:sz w:val="21"/>
-          <w:szCs w:val="21"/>
-          <w:shd w:val="clear" w:color="auto" w:fill="FFFFFF"/>
-        </w:rPr>
-        <w:t>快速选中某个单词</w:t>
-      </w:r>
-    </w:p>
-    <w:p>
-      <w:pPr>
-        <w:widowControl/>
-        <w:shd w:val="clear" w:color="auto" w:fill="FFFFFF"/>
-        <w:spacing w:before="100" w:beforeAutospacing="1" w:after="100" w:afterAutospacing="1"/>
-        <w:jc w:val="left"/>
-        <w:rPr>
-          <w:rFonts w:ascii="Arial" w:eastAsia="宋体" w:hAnsi="Arial" w:cs="Arial"/>
-          <w:color w:val="000000"/>
-          <w:kern w:val="0"/>
-          <w:szCs w:val="21"/>
-        </w:rPr>
-      </w:pPr>
-      <w:r>
-        <w:rPr>
-          <w:rFonts w:ascii="Arial" w:eastAsia="宋体" w:hAnsi="Arial" w:cs="Arial"/>
-          <w:color w:val="000000"/>
-          <w:kern w:val="0"/>
-          <w:szCs w:val="21"/>
-        </w:rPr>
-        <w:t> </w:t>
-      </w:r>
-      <w:r>
-        <w:rPr>
-          <w:rFonts w:ascii="Arial" w:eastAsia="宋体" w:hAnsi="Arial" w:cs="Arial"/>
-          <w:color w:val="000000"/>
-          <w:kern w:val="0"/>
-          <w:szCs w:val="21"/>
-        </w:rPr>
-        <w:t>将光标快速跳转到单词最前面</w:t>
-      </w:r>
-      <w:r>
-        <w:rPr>
-          <w:rFonts w:ascii="Arial" w:eastAsia="宋体" w:hAnsi="Arial" w:cs="Arial"/>
-          <w:color w:val="000000"/>
-          <w:kern w:val="0"/>
-          <w:szCs w:val="21"/>
-        </w:rPr>
-        <w:t>or</w:t>
-      </w:r>
-      <w:r>
-        <w:rPr>
-          <w:rFonts w:ascii="Arial" w:eastAsia="宋体" w:hAnsi="Arial" w:cs="Arial"/>
-          <w:color w:val="000000"/>
-          <w:kern w:val="0"/>
-          <w:szCs w:val="21"/>
-        </w:rPr>
-        <w:t>最后面</w:t>
-      </w:r>
-      <w:r>
-        <w:rPr>
-          <w:rFonts w:ascii="Arial" w:eastAsia="宋体" w:hAnsi="Arial" w:cs="Arial"/>
-          <w:color w:val="000000"/>
-          <w:kern w:val="0"/>
-          <w:szCs w:val="21"/>
-        </w:rPr>
-        <w:t>:CTRL+←</w:t>
-      </w:r>
-      <w:r>
-        <w:rPr>
-          <w:rFonts w:ascii="微软雅黑" w:eastAsia="微软雅黑" w:hAnsi="微软雅黑" w:cs="Arial" w:hint="eastAsia"/>
-          <w:color w:val="000000"/>
-          <w:kern w:val="0"/>
-          <w:szCs w:val="21"/>
-        </w:rPr>
-        <w:t>或者</w:t>
-      </w:r>
-      <w:r>
-        <w:rPr>
-          <w:rFonts w:ascii="Arial" w:eastAsia="宋体" w:hAnsi="Arial" w:cs="Arial"/>
-          <w:color w:val="000000"/>
-          <w:kern w:val="0"/>
-          <w:szCs w:val="21"/>
-        </w:rPr>
-        <w:t>→</w:t>
-      </w:r>
-      <w:r>
-        <w:rPr>
-          <w:rFonts w:ascii="Arial" w:eastAsia="宋体" w:hAnsi="Arial" w:cs="Arial"/>
-          <w:color w:val="000000"/>
-          <w:kern w:val="0"/>
-          <w:szCs w:val="21"/>
-        </w:rPr>
-        <w:t>。</w:t>
-      </w:r>
-    </w:p>
-    <w:p>
-      <w:pPr>
-        <w:widowControl/>
-        <w:shd w:val="clear" w:color="auto" w:fill="FFFFFF"/>
-        <w:spacing w:before="100" w:beforeAutospacing="1" w:after="100" w:afterAutospacing="1"/>
-        <w:jc w:val="left"/>
-        <w:rPr>
-          <w:rFonts w:ascii="Arial" w:eastAsia="宋体" w:hAnsi="Arial" w:cs="Arial"/>
-          <w:color w:val="000000"/>
-          <w:kern w:val="0"/>
-          <w:szCs w:val="21"/>
-        </w:rPr>
-      </w:pPr>
-      <w:r>
-        <w:rPr>
-          <w:rFonts w:ascii="Arial" w:eastAsia="宋体" w:hAnsi="Arial" w:cs="Arial"/>
-          <w:color w:val="000000"/>
-          <w:kern w:val="0"/>
-          <w:szCs w:val="21"/>
-        </w:rPr>
-        <w:t xml:space="preserve">  </w:t>
-      </w:r>
-      <w:r>
-        <w:rPr>
-          <w:rFonts w:ascii="Arial" w:eastAsia="宋体" w:hAnsi="Arial" w:cs="Arial"/>
-          <w:color w:val="000000"/>
-          <w:kern w:val="0"/>
-          <w:szCs w:val="21"/>
-        </w:rPr>
-        <w:t>想必大家都知道快速选中某个单词的快捷方式了吧：</w:t>
-      </w:r>
-      <w:r>
-        <w:rPr>
-          <w:rFonts w:ascii="Arial" w:eastAsia="宋体" w:hAnsi="Arial" w:cs="Arial"/>
-          <w:color w:val="000000"/>
-          <w:kern w:val="0"/>
-          <w:szCs w:val="21"/>
-        </w:rPr>
-        <w:t>CTRL+SHIFT+←</w:t>
-      </w:r>
-      <w:r>
-        <w:rPr>
-          <w:rFonts w:ascii="微软雅黑" w:eastAsia="微软雅黑" w:hAnsi="微软雅黑" w:cs="Arial" w:hint="eastAsia"/>
-          <w:color w:val="000000"/>
-          <w:kern w:val="0"/>
-          <w:szCs w:val="21"/>
-        </w:rPr>
-        <w:t>或者</w:t>
-      </w:r>
-      <w:r>
-        <w:rPr>
-          <w:rFonts w:ascii="Arial" w:eastAsia="宋体" w:hAnsi="Arial" w:cs="Arial"/>
-          <w:color w:val="000000"/>
-          <w:kern w:val="0"/>
-          <w:szCs w:val="21"/>
-        </w:rPr>
-        <w:t>→</w:t>
-      </w:r>
-      <w:r>
-        <w:rPr>
-          <w:rFonts w:ascii="Arial" w:eastAsia="宋体" w:hAnsi="Arial" w:cs="Arial"/>
-          <w:color w:val="000000"/>
-          <w:kern w:val="0"/>
-          <w:szCs w:val="21"/>
-        </w:rPr>
-        <w:t>。</w:t>
-      </w:r>
-    </w:p>
-    <w:p>
-      <w:pPr>
-        <w:rPr>
-          <w:rFonts w:ascii="Arial" w:eastAsia="宋体" w:hAnsi="Arial" w:cs="Arial"/>
-          <w:szCs w:val="21"/>
-        </w:rPr>
-      </w:pPr>
-    </w:p>
-    <w:p>
-      <w:pPr>
-        <w:pStyle w:val="2"/>
-        <w:rPr>
-          <w:shd w:val="clear" w:color="auto" w:fill="FFFFFF"/>
-        </w:rPr>
-      </w:pPr>
-      <w:r>
-        <w:rPr>
-          <w:rFonts w:ascii="Arial" w:eastAsia="宋体" w:hAnsi="Arial" w:cs="Arial" w:hint="eastAsia"/>
-          <w:szCs w:val="21"/>
-          <w:highlight w:val="yellow"/>
-        </w:rPr>
-        <w:t>2.</w:t>
-      </w:r>
-      <w:r>
-        <w:rPr>
-          <w:highlight w:val="yellow"/>
-          <w:shd w:val="clear" w:color="auto" w:fill="FFFFFF"/>
-        </w:rPr>
-        <w:t xml:space="preserve"> Ctrl+I</w:t>
-      </w:r>
-      <w:r>
-        <w:rPr>
-          <w:highlight w:val="yellow"/>
-          <w:shd w:val="clear" w:color="auto" w:fill="FFFFFF"/>
-        </w:rPr>
-        <w:t>，实现方法</w:t>
-      </w:r>
-      <w:r>
-        <w:rPr>
-          <w:rFonts w:hint="eastAsia"/>
-          <w:shd w:val="clear" w:color="auto" w:fill="FFFFFF"/>
-        </w:rPr>
-        <w:t xml:space="preserve"> </w:t>
-      </w:r>
-    </w:p>
-    <w:p>
-      <w:pPr>
-        <w:pStyle w:val="2"/>
-      </w:pPr>
-      <w:r>
-        <w:rPr>
-          <w:highlight w:val="yellow"/>
-        </w:rPr>
-        <w:t>3.</w:t>
-      </w:r>
-      <w:r>
-        <w:rPr>
-          <w:highlight w:val="yellow"/>
-          <w:shd w:val="clear" w:color="auto" w:fill="FFFFFF"/>
-        </w:rPr>
-        <w:t xml:space="preserve"> Ctrl+Alt+B </w:t>
-      </w:r>
-      <w:r>
-        <w:rPr>
-          <w:highlight w:val="yellow"/>
-        </w:rPr>
-        <w:t>调到方式实现处</w:t>
-      </w:r>
-    </w:p>
-    <w:p>
-      <w:pPr>
-        <w:pStyle w:val="2"/>
-        <w:rPr>
-          <w:shd w:val="clear" w:color="auto" w:fill="FFFFFF"/>
-        </w:rPr>
-      </w:pPr>
-      <w:r>
-        <w:rPr>
-          <w:rFonts w:hint="eastAsia"/>
-        </w:rPr>
-        <w:t>4.</w:t>
-      </w:r>
-      <w:r>
-        <w:rPr>
-          <w:shd w:val="clear" w:color="auto" w:fill="FFFFFF"/>
-        </w:rPr>
-        <w:t xml:space="preserve"> </w:t>
-      </w:r>
-      <w:r>
-        <w:rPr>
-          <w:shd w:val="clear" w:color="auto" w:fill="FFFFFF"/>
-        </w:rPr>
-        <w:t>Ctrl+Backspace</w:t>
-      </w:r>
-      <w:r>
-        <w:rPr>
-          <w:shd w:val="clear" w:color="auto" w:fill="FFFFFF"/>
-        </w:rPr>
-        <w:t>，按单词删除</w:t>
-      </w:r>
-    </w:p>
-    <w:p>
-      <w:pPr>
-        <w:pStyle w:val="2"/>
-      </w:pPr>
-      <w:r>
-        <w:rPr>
-          <w:rFonts w:hint="eastAsia"/>
-        </w:rPr>
-        <w:t>5.</w:t>
-      </w:r>
-      <w:r>
-        <w:rPr>
-          <w:shd w:val="clear" w:color="auto" w:fill="FFFFFF"/>
-        </w:rPr>
-        <w:t xml:space="preserve"> </w:t>
-      </w:r>
-      <w:r>
-        <w:rPr>
-          <w:shd w:val="clear" w:color="auto" w:fill="FFFFFF"/>
-        </w:rPr>
-        <w:t>Ctrl+Alt+T</w:t>
-      </w:r>
-      <w:r>
-        <w:rPr>
-          <w:shd w:val="clear" w:color="auto" w:fill="FFFFFF"/>
-        </w:rPr>
-        <w:t>，可以把代码包在一个块内，例如：</w:t>
-      </w:r>
-      <w:r>
-        <w:rPr>
-          <w:shd w:val="clear" w:color="auto" w:fill="FFFFFF"/>
-        </w:rPr>
-        <w:t>try/catch</w:t>
-      </w:r>
-    </w:p>
-    <w:p/>
-    <w:p/>
-    <w:p>
-      <w:pPr>
-        <w:pStyle w:val="2"/>
-        <w:rPr>
-          <w:shd w:val="clear" w:color="auto" w:fill="FFFFFF"/>
-        </w:rPr>
-      </w:pPr>
-      <w:r>
-        <w:rPr>
-          <w:rFonts w:hint="eastAsia"/>
-        </w:rPr>
-        <w:t>6.</w:t>
-      </w:r>
-      <w:r>
-        <w:rPr>
-          <w:shd w:val="clear" w:color="auto" w:fill="FFFFFF"/>
-        </w:rPr>
-        <w:t xml:space="preserve"> </w:t>
-      </w:r>
-      <w:r>
-        <w:rPr>
-          <w:shd w:val="clear" w:color="auto" w:fill="FFFFFF"/>
-        </w:rPr>
-        <w:t>Ctrl+Alt+L</w:t>
-      </w:r>
-      <w:r>
-        <w:rPr>
-          <w:shd w:val="clear" w:color="auto" w:fill="FFFFFF"/>
-        </w:rPr>
-        <w:t>，格式化代码</w:t>
-      </w:r>
-    </w:p>
-    <w:p>
-      <w:pPr>
-        <w:pStyle w:val="2"/>
-      </w:pPr>
-      <w:r>
-        <w:rPr>
-          <w:shd w:val="clear" w:color="auto" w:fill="FFFFFF"/>
-        </w:rPr>
-        <w:t>7.</w:t>
-      </w:r>
-      <w:r>
-        <w:rPr>
-          <w:shd w:val="clear" w:color="auto" w:fill="FFFFFF"/>
-        </w:rPr>
-        <w:t xml:space="preserve"> </w:t>
-      </w:r>
-      <w:r>
-        <w:rPr>
-          <w:shd w:val="clear" w:color="auto" w:fill="FFFFFF"/>
-        </w:rPr>
-        <w:t>Ctrl+Alt+I</w:t>
-      </w:r>
-      <w:r>
-        <w:rPr>
-          <w:shd w:val="clear" w:color="auto" w:fill="FFFFFF"/>
-        </w:rPr>
-        <w:t>，将选中的代码进行自动缩进编排，这个功能在编辑</w:t>
-      </w:r>
-      <w:r>
-        <w:rPr>
-          <w:shd w:val="clear" w:color="auto" w:fill="FFFFFF"/>
-        </w:rPr>
-        <w:t xml:space="preserve"> JSP </w:t>
-      </w:r>
-      <w:r>
-        <w:rPr>
-          <w:shd w:val="clear" w:color="auto" w:fill="FFFFFF"/>
-        </w:rPr>
-        <w:t>文件时也可以工作</w:t>
-      </w:r>
-    </w:p>
-    <w:p/>
-    <w:p>
-      <w:pPr>
-        <w:pStyle w:val="2"/>
-        <w:rPr>
-          <w:shd w:val="clear" w:color="auto" w:fill="FFFFFF"/>
-        </w:rPr>
-      </w:pPr>
-      <w:r>
-        <w:rPr>
-          <w:rFonts w:hint="eastAsia"/>
-        </w:rPr>
-        <w:lastRenderedPageBreak/>
-        <w:t>8.</w:t>
-      </w:r>
-      <w:r>
-        <w:rPr>
-          <w:shd w:val="clear" w:color="auto" w:fill="FFFFFF"/>
-        </w:rPr>
-        <w:t xml:space="preserve"> </w:t>
-      </w:r>
-      <w:r>
-        <w:rPr>
-          <w:shd w:val="clear" w:color="auto" w:fill="FFFFFF"/>
-        </w:rPr>
-        <w:t>Ctrl+Alt+S</w:t>
-      </w:r>
-      <w:r>
-        <w:rPr>
-          <w:shd w:val="clear" w:color="auto" w:fill="FFFFFF"/>
-        </w:rPr>
-        <w:t>，</w:t>
-      </w:r>
-      <w:r>
-        <w:rPr>
-          <w:rFonts w:hint="eastAsia"/>
-          <w:shd w:val="clear" w:color="auto" w:fill="FFFFFF"/>
-        </w:rPr>
-        <w:t>打开设置工作台</w:t>
-      </w:r>
-    </w:p>
-    <w:p/>
-    <w:p/>
-    <w:p>
-      <w:pPr>
-        <w:pStyle w:val="2"/>
-      </w:pPr>
-      <w:r>
-        <w:rPr>
-          <w:rFonts w:hint="eastAsia"/>
-        </w:rPr>
-        <w:t>9</w:t>
-      </w:r>
-      <w:r>
-        <w:t>.</w:t>
-      </w:r>
-      <w:r>
-        <w:t xml:space="preserve"> </w:t>
-      </w:r>
-      <w:r>
-        <w:t>CTRL+</w:t>
-      </w:r>
-      <w:r>
-        <w:t>shift</w:t>
-      </w:r>
-      <w:r>
-        <w:rPr>
-          <w:rFonts w:hint="eastAsia"/>
-        </w:rPr>
-        <w:t>+</w:t>
-      </w:r>
-      <w:r>
-        <w:rPr>
-          <w:rFonts w:hint="eastAsia"/>
-        </w:rPr>
-        <w:t>上</w:t>
-      </w:r>
-      <w:r>
-        <w:t>箭头</w:t>
-      </w:r>
-      <w:r>
-        <w:rPr>
-          <w:rFonts w:hint="eastAsia"/>
-        </w:rPr>
-        <w:t xml:space="preserve"> </w:t>
-      </w:r>
-      <w:r>
-        <w:rPr>
-          <w:rFonts w:ascii="微软雅黑" w:eastAsia="微软雅黑" w:hAnsi="微软雅黑" w:hint="eastAsia"/>
-        </w:rPr>
-        <w:t>或者</w:t>
-      </w:r>
-      <w:r>
-        <w:rPr>
-          <w:rFonts w:hint="eastAsia"/>
-        </w:rPr>
-        <w:t>下</w:t>
-      </w:r>
-      <w:r>
-        <w:t>箭头</w:t>
-      </w:r>
-      <w:r>
-        <w:t>。</w:t>
-      </w:r>
-      <w:r>
-        <w:t>上下移动行</w:t>
-      </w:r>
-      <w:r>
-        <w:rPr>
-          <w:rFonts w:hint="eastAsia"/>
-        </w:rPr>
-        <w:t xml:space="preserve"> </w:t>
-      </w:r>
-    </w:p>
-    <w:p/>
-    <w:p/>
-    <w:p>
-      <w:pPr>
-        <w:pStyle w:val="2"/>
-        <w:rPr>
-          <w:shd w:val="clear" w:color="auto" w:fill="FFFFFF"/>
-        </w:rPr>
-      </w:pPr>
-      <w:r>
-        <w:rPr>
-          <w:rFonts w:hint="eastAsia"/>
-        </w:rPr>
-        <w:t>10.</w:t>
-      </w:r>
-      <w:r>
-        <w:rPr>
-          <w:rFonts w:hint="eastAsia"/>
-          <w:shd w:val="clear" w:color="auto" w:fill="FFFFFF"/>
-        </w:rPr>
-        <w:t xml:space="preserve"> </w:t>
-      </w:r>
-      <w:r>
-        <w:rPr>
-          <w:rFonts w:hint="eastAsia"/>
-          <w:shd w:val="clear" w:color="auto" w:fill="FFFFFF"/>
-        </w:rPr>
-        <w:t xml:space="preserve">Ctrl+Q </w:t>
-      </w:r>
-      <w:r>
-        <w:rPr>
-          <w:rFonts w:hint="eastAsia"/>
-          <w:shd w:val="clear" w:color="auto" w:fill="FFFFFF"/>
-        </w:rPr>
-        <w:t>显示注释文档</w:t>
-      </w:r>
-    </w:p>
-    <w:p/>
-    <w:p>
-      <w:r>
-        <w:rPr>
-          <w:rFonts w:hint="eastAsia"/>
-        </w:rPr>
-        <w:tab/>
-      </w:r>
-    </w:p>
-    <w:p/>
-    <w:p/>
-    <w:p>
-      <w:pPr>
-        <w:pStyle w:val="2"/>
-      </w:pPr>
-      <w:r>
-        <w:rPr>
-          <w:highlight w:val="yellow"/>
-        </w:rPr>
-        <w:lastRenderedPageBreak/>
-        <w:t xml:space="preserve">11.Ctrl+alt+m </w:t>
-      </w:r>
-      <w:r>
-        <w:rPr>
-          <w:highlight w:val="yellow"/>
-        </w:rPr>
-        <w:t>截取代码块</w:t>
-      </w:r>
-    </w:p>
-    <w:p>
-      <w:pPr>
-        <w:pStyle w:val="2"/>
-      </w:pPr>
-      <w:r>
-        <w:t>12</w:t>
-      </w:r>
-      <w:r>
-        <w:t>、</w:t>
-      </w:r>
-      <w:r>
-        <w:rPr>
-          <w:rFonts w:hint="eastAsia"/>
-        </w:rPr>
-        <w:t xml:space="preserve">Shift+F6  </w:t>
-      </w:r>
-      <w:r>
-        <w:rPr>
-          <w:rFonts w:hint="eastAsia"/>
-        </w:rPr>
-        <w:t>重构</w:t>
-      </w:r>
-      <w:r>
-        <w:rPr>
-          <w:rFonts w:hint="eastAsia"/>
-        </w:rPr>
-        <w:t>-</w:t>
-      </w:r>
-      <w:r>
-        <w:rPr>
-          <w:rFonts w:hint="eastAsia"/>
-        </w:rPr>
-        <w:t>重命名</w:t>
-      </w:r>
-    </w:p>
-    <w:p>
-      <w:pPr>
-        <w:pStyle w:val="4"/>
-        <w:ind w:firstLineChars="250" w:firstLine="700"/>
-      </w:pPr>
-      <w:r>
-        <w:rPr>
-          <w:rFonts w:hint="eastAsia"/>
-        </w:rPr>
-        <w:t>C</w:t>
-      </w:r>
-      <w:r>
-        <w:t>trl+shift+R</w:t>
-      </w:r>
-      <w:r>
-        <w:rPr>
-          <w:rFonts w:hint="eastAsia"/>
-        </w:rPr>
-        <w:t>全局</w:t>
-      </w:r>
-      <w:r>
-        <w:t>替换</w:t>
-      </w:r>
-    </w:p>
-    <w:p>
-      <w:pPr>
-        <w:pStyle w:val="2"/>
-      </w:pPr>
-      <w:r>
-        <w:t>13</w:t>
-      </w:r>
-      <w:r>
-        <w:rPr>
-          <w:rFonts w:hint="eastAsia"/>
-        </w:rPr>
-        <w:t>、</w:t>
-      </w:r>
-      <w:r>
-        <w:rPr>
-          <w:rFonts w:hint="eastAsia"/>
-        </w:rPr>
-        <w:t xml:space="preserve">Ctrl+Shift+N </w:t>
-      </w:r>
-      <w:r>
-        <w:rPr>
-          <w:rFonts w:hint="eastAsia"/>
-        </w:rPr>
-        <w:t>查找文件</w:t>
-      </w:r>
-    </w:p>
-    <w:p>
-      <w:pPr>
-        <w:pStyle w:val="2"/>
-      </w:pPr>
-      <w:r>
-        <w:t>14</w:t>
-      </w:r>
-      <w:r>
-        <w:rPr>
-          <w:rFonts w:hint="eastAsia"/>
-        </w:rPr>
-        <w:t>、</w:t>
-      </w:r>
-      <w:r>
-        <w:rPr>
-          <w:rFonts w:hint="eastAsia"/>
-        </w:rPr>
-        <w:t xml:space="preserve">Ctrl +N </w:t>
-      </w:r>
-      <w:r>
-        <w:rPr>
-          <w:rFonts w:hint="eastAsia"/>
-        </w:rPr>
-        <w:t>查找</w:t>
-      </w:r>
-      <w:r>
-        <w:rPr>
-          <w:rFonts w:hint="eastAsia"/>
-        </w:rPr>
-        <w:t>java</w:t>
-      </w:r>
-      <w:r>
-        <w:rPr>
-          <w:rFonts w:hint="eastAsia"/>
-        </w:rPr>
-        <w:t>类</w:t>
-      </w:r>
-    </w:p>
-    <w:p>
-      <w:pPr>
-        <w:pStyle w:val="2"/>
-        <w:rPr>
-          <w:shd w:val="clear" w:color="auto" w:fill="FFFFFF"/>
-        </w:rPr>
-      </w:pPr>
-      <w:r>
-        <w:rPr>
-          <w:rFonts w:hint="eastAsia"/>
-        </w:rPr>
-        <w:t>15</w:t>
-      </w:r>
-      <w:r>
-        <w:rPr>
-          <w:rFonts w:hint="eastAsia"/>
-        </w:rPr>
-        <w:t>、</w:t>
-      </w:r>
-      <w:r>
-        <w:rPr>
-          <w:rFonts w:hint="eastAsia"/>
-          <w:shd w:val="clear" w:color="auto" w:fill="FFFFFF"/>
-        </w:rPr>
-        <w:t xml:space="preserve">Alt+ </w:t>
-      </w:r>
-      <w:r>
-        <w:rPr>
-          <w:rFonts w:hint="eastAsia"/>
-          <w:shd w:val="clear" w:color="auto" w:fill="FFFFFF"/>
-        </w:rPr>
-        <w:t>option+</w:t>
-      </w:r>
-      <w:r>
-        <w:rPr>
-          <w:rFonts w:hint="eastAsia"/>
-          <w:shd w:val="clear" w:color="auto" w:fill="FFFFFF"/>
-        </w:rPr>
-        <w:t>left/right</w:t>
-      </w:r>
-      <w:r>
-        <w:rPr>
-          <w:shd w:val="clear" w:color="auto" w:fill="FFFFFF"/>
-        </w:rPr>
-        <w:t xml:space="preserve"> </w:t>
-      </w:r>
-      <w:r>
-        <w:rPr>
-          <w:rFonts w:hint="eastAsia"/>
-          <w:shd w:val="clear" w:color="auto" w:fill="FFFFFF"/>
-        </w:rPr>
-        <w:t>回退</w:t>
-      </w:r>
-      <w:r>
-        <w:rPr>
-          <w:shd w:val="clear" w:color="auto" w:fill="FFFFFF"/>
-        </w:rPr>
-        <w:t>快捷键</w:t>
-      </w:r>
-    </w:p>
-    <w:p>
-      <w:pPr>
-        <w:pStyle w:val="2"/>
-      </w:pPr>
-      <w:r>
-        <w:rPr>
-          <w:rFonts w:hint="eastAsia"/>
-        </w:rPr>
-        <w:t>16</w:t>
-      </w:r>
-      <w:r>
-        <w:rPr>
-          <w:rFonts w:hint="eastAsia"/>
-        </w:rPr>
-        <w:t>、</w:t>
-      </w:r>
-      <w:r>
-        <w:rPr>
-          <w:rFonts w:hint="eastAsia"/>
-        </w:rPr>
-        <w:t xml:space="preserve">ALT + </w:t>
-      </w:r>
-      <w:r>
-        <w:rPr>
-          <w:rFonts w:hint="eastAsia"/>
-        </w:rPr>
-        <w:t>上</w:t>
-      </w:r>
-      <w:r>
-        <w:t>或者下</w:t>
-      </w:r>
-      <w:r>
-        <w:rPr>
-          <w:rFonts w:hint="eastAsia"/>
-        </w:rPr>
-        <w:t xml:space="preserve"> </w:t>
-      </w:r>
-      <w:r>
-        <w:rPr>
-          <w:rFonts w:hint="eastAsia"/>
-        </w:rPr>
-        <w:t>移动</w:t>
-      </w:r>
-      <w:r>
-        <w:rPr>
-          <w:rFonts w:hint="eastAsia"/>
-        </w:rPr>
-        <w:t>方法</w:t>
-      </w:r>
-      <w:r>
-        <w:t>位置</w:t>
-      </w:r>
-    </w:p>
-    <w:p>
-      <w:pPr>
-        <w:pStyle w:val="2"/>
-        <w:rPr>
-          <w:color w:val="FF0000"/>
-          <w:shd w:val="clear" w:color="auto" w:fill="FFFFFF"/>
-        </w:rPr>
-      </w:pPr>
-      <w:r>
-        <w:rPr>
-          <w:rFonts w:hint="eastAsia"/>
-          <w:color w:val="FF0000"/>
-          <w:highlight w:val="yellow"/>
-        </w:rPr>
-        <w:t>17</w:t>
-      </w:r>
-      <w:r>
-        <w:rPr>
-          <w:color w:val="FF0000"/>
-          <w:highlight w:val="yellow"/>
-        </w:rPr>
-        <w:t>、</w:t>
-      </w:r>
-      <w:r>
-        <w:rPr>
-          <w:color w:val="FF0000"/>
-          <w:highlight w:val="yellow"/>
-          <w:shd w:val="clear" w:color="auto" w:fill="FFFFFF"/>
-        </w:rPr>
-        <w:t>Shift+F2</w:t>
-      </w:r>
-      <w:r>
-        <w:rPr>
-          <w:color w:val="FF0000"/>
-          <w:highlight w:val="yellow"/>
-          <w:shd w:val="clear" w:color="auto" w:fill="FFFFFF"/>
-        </w:rPr>
-        <w:t>，</w:t>
-      </w:r>
-      <w:r>
-        <w:rPr>
-          <w:rFonts w:hint="eastAsia"/>
-          <w:color w:val="FF0000"/>
-          <w:highlight w:val="yellow"/>
-          <w:shd w:val="clear" w:color="auto" w:fill="FFFFFF"/>
-        </w:rPr>
-        <w:t>或者</w:t>
-      </w:r>
-      <w:r>
-        <w:rPr>
-          <w:rFonts w:hint="eastAsia"/>
-          <w:color w:val="FF0000"/>
-          <w:highlight w:val="yellow"/>
-          <w:shd w:val="clear" w:color="auto" w:fill="FFFFFF"/>
-        </w:rPr>
-        <w:t xml:space="preserve">F2 </w:t>
-      </w:r>
-      <w:r>
-        <w:rPr>
-          <w:color w:val="FF0000"/>
-          <w:highlight w:val="yellow"/>
-          <w:shd w:val="clear" w:color="auto" w:fill="FFFFFF"/>
-        </w:rPr>
-        <w:t>高亮错误或警告快速定位</w:t>
-      </w:r>
-    </w:p>
-    <w:p>
-      <w:pPr>
-        <w:pStyle w:val="2"/>
-        <w:rPr>
-          <w:shd w:val="clear" w:color="auto" w:fill="FFFFFF"/>
-        </w:rPr>
-      </w:pPr>
-      <w:r>
-        <w:rPr>
-          <w:shd w:val="clear" w:color="auto" w:fill="FFFFFF"/>
-        </w:rPr>
-        <w:t>18</w:t>
-      </w:r>
-      <w:r>
-        <w:rPr>
-          <w:shd w:val="clear" w:color="auto" w:fill="FFFFFF"/>
-        </w:rPr>
-        <w:t>、</w:t>
-      </w:r>
-      <w:r>
-        <w:rPr>
-          <w:rFonts w:hint="eastAsia"/>
-          <w:shd w:val="clear" w:color="auto" w:fill="FFFFFF"/>
-        </w:rPr>
-        <w:t xml:space="preserve">ctrl+alt+F12 </w:t>
-      </w:r>
-      <w:r>
-        <w:rPr>
-          <w:rFonts w:hint="eastAsia"/>
-          <w:shd w:val="clear" w:color="auto" w:fill="FFFFFF"/>
-        </w:rPr>
-        <w:t>打开文件所在位置</w:t>
-      </w:r>
-      <w:r>
-        <w:rPr>
-          <w:rFonts w:hint="eastAsia"/>
-          <w:shd w:val="clear" w:color="auto" w:fill="FFFFFF"/>
-        </w:rPr>
-        <w:t xml:space="preserve"> </w:t>
-      </w:r>
-    </w:p>
-    <w:p>
-      <w:pPr>
-        <w:pStyle w:val="2"/>
-      </w:pPr>
-      <w:r>
-        <w:rPr>
-          <w:rFonts w:hint="eastAsia"/>
-          <w:highlight w:val="yellow"/>
-        </w:rPr>
-        <w:t>19</w:t>
-      </w:r>
-      <w:r>
-        <w:rPr>
-          <w:rFonts w:hint="eastAsia"/>
-          <w:highlight w:val="yellow"/>
-        </w:rPr>
-        <w:t>、</w:t>
-      </w:r>
-      <w:r>
-        <w:rPr>
-          <w:rFonts w:hint="eastAsia"/>
-          <w:highlight w:val="yellow"/>
-        </w:rPr>
-        <w:t>alt+F7</w:t>
-      </w:r>
-      <w:r>
-        <w:rPr>
-          <w:rFonts w:hint="eastAsia"/>
-          <w:highlight w:val="yellow"/>
-        </w:rPr>
-        <w:t>查看方法在哪里被使用到</w:t>
-      </w:r>
-    </w:p>
-    <w:p/>
-    <w:p>
-      <w:pPr>
-        <w:pStyle w:val="2"/>
-      </w:pPr>
-      <w:r>
-        <w:rPr>
-          <w:rFonts w:hint="eastAsia"/>
-        </w:rPr>
-        <w:t>12</w:t>
-      </w:r>
-      <w:r>
-        <w:rPr>
-          <w:rFonts w:hint="eastAsia"/>
-        </w:rPr>
-        <w:t>、</w:t>
-      </w:r>
-      <w:r>
-        <w:rPr>
-          <w:rFonts w:hint="eastAsia"/>
-        </w:rPr>
-        <w:tab/>
-      </w:r>
-      <w:r>
-        <w:rPr>
-          <w:rFonts w:hint="eastAsia"/>
-        </w:rPr>
-        <w:t>调试</w:t>
-      </w:r>
-      <w:r>
-        <w:rPr>
-          <w:rFonts w:hint="eastAsia"/>
-        </w:rPr>
-        <w:t xml:space="preserve"> shift + F9</w:t>
-      </w:r>
-    </w:p>
-    <w:p>
-      <w:pPr>
-        <w:pStyle w:val="3"/>
-      </w:pPr>
-      <w:r>
-        <w:rPr>
-          <w:rFonts w:hint="eastAsia"/>
-        </w:rPr>
-        <w:t xml:space="preserve">     </w:t>
-      </w:r>
-      <w:r>
-        <w:rPr>
-          <w:rFonts w:hint="eastAsia"/>
-        </w:rPr>
-        <w:t>运行</w:t>
-      </w:r>
-      <w:r>
-        <w:rPr>
-          <w:rFonts w:hint="eastAsia"/>
-        </w:rPr>
-        <w:t xml:space="preserve"> shift+F10</w:t>
-      </w:r>
-    </w:p>
-    <w:p>
-      <w:pPr>
-        <w:pStyle w:val="3"/>
-      </w:pPr>
-      <w:r>
-        <w:rPr>
-          <w:rFonts w:hint="eastAsia"/>
-        </w:rPr>
-        <w:t xml:space="preserve">     </w:t>
-      </w:r>
-      <w:r>
-        <w:rPr>
-          <w:rFonts w:hint="eastAsia"/>
-        </w:rPr>
-        <w:t>停止</w:t>
-      </w:r>
-      <w:r>
-        <w:rPr>
-          <w:rFonts w:hint="eastAsia"/>
-        </w:rPr>
-        <w:t xml:space="preserve"> </w:t>
-      </w:r>
-      <w:r>
-        <w:rPr>
-          <w:rFonts w:hint="eastAsia"/>
-        </w:rPr>
-        <w:t xml:space="preserve">ctrl </w:t>
-      </w:r>
-      <w:r>
-        <w:rPr>
-          <w:rFonts w:hint="eastAsia"/>
-        </w:rPr>
-        <w:t>+F2</w:t>
-      </w:r>
-      <w:r>
-        <w:rPr>
-          <w:rFonts w:hint="eastAsia"/>
-        </w:rPr>
-        <w:t xml:space="preserve"> </w:t>
-      </w:r>
-    </w:p>
-    <w:p>
-      <w:pPr>
-        <w:pStyle w:val="3"/>
-      </w:pPr>
-      <w:r>
-        <w:rPr>
-          <w:rFonts w:hint="eastAsia"/>
-        </w:rPr>
-        <w:t xml:space="preserve">     </w:t>
-      </w:r>
-      <w:r>
-        <w:rPr>
-          <w:rFonts w:hint="eastAsia"/>
-        </w:rPr>
-        <w:t>重启</w:t>
-      </w:r>
-      <w:r>
-        <w:rPr>
-          <w:rFonts w:hint="eastAsia"/>
-        </w:rPr>
-        <w:t xml:space="preserve"> </w:t>
-      </w:r>
-      <w:r>
-        <w:rPr>
-          <w:rFonts w:hint="eastAsia"/>
-        </w:rPr>
-        <w:t>：</w:t>
-      </w:r>
-      <w:r>
-        <w:rPr>
-          <w:rFonts w:hint="eastAsia"/>
-        </w:rPr>
-        <w:t>ctrl</w:t>
-      </w:r>
-      <w:r>
-        <w:rPr>
-          <w:rFonts w:hint="eastAsia"/>
-        </w:rPr>
-        <w:t>+ F5</w:t>
-      </w:r>
-    </w:p>
-    <w:p/>
-    <w:p>
-      <w:pPr>
-        <w:pStyle w:val="2"/>
-      </w:pPr>
-      <w:r>
-        <w:rPr>
-          <w:rFonts w:hint="eastAsia"/>
-        </w:rPr>
-        <w:lastRenderedPageBreak/>
-        <w:t xml:space="preserve">debug </w:t>
-      </w:r>
-      <w:r>
-        <w:rPr>
-          <w:rFonts w:hint="eastAsia"/>
-        </w:rPr>
-        <w:t>调试</w:t>
-      </w:r>
-    </w:p>
-    <w:p>
-      <w:pPr>
-        <w:pStyle w:val="3"/>
-      </w:pPr>
-      <w:r>
-        <w:t>F8   Step Over </w:t>
-      </w:r>
-      <w:r>
-        <w:t>相当于</w:t>
-      </w:r>
-      <w:r>
-        <w:t>eclipse</w:t>
-      </w:r>
-      <w:r>
-        <w:t>的</w:t>
-      </w:r>
-      <w:r>
-        <w:t>f6      </w:t>
-      </w:r>
-      <w:r>
-        <w:t>跳到下一步</w:t>
-      </w:r>
-    </w:p>
-    <w:p>
-      <w:pPr>
-        <w:widowControl/>
-        <w:shd w:val="clear" w:color="auto" w:fill="FFFFFF"/>
-        <w:jc w:val="left"/>
-        <w:rPr>
-          <w:rFonts w:ascii="Courier New" w:eastAsia="宋体" w:hAnsi="Courier New" w:cs="Courier New"/>
-          <w:color w:val="444444"/>
-          <w:kern w:val="0"/>
-          <w:sz w:val="24"/>
-          <w:szCs w:val="24"/>
-        </w:rPr>
-      </w:pPr>
-    </w:p>
-    <w:p>
-      <w:pPr>
-        <w:widowControl/>
-        <w:shd w:val="clear" w:color="auto" w:fill="FFFFFF"/>
-        <w:jc w:val="left"/>
-        <w:rPr>
-          <w:rFonts w:ascii="Tahoma" w:eastAsia="宋体" w:hAnsi="Tahoma" w:cs="Tahoma"/>
-          <w:color w:val="444444"/>
-          <w:kern w:val="0"/>
-          <w:szCs w:val="21"/>
-        </w:rPr>
-      </w:pPr>
-      <w:r>
-        <w:rPr>
-          <w:noProof/>
-        </w:rPr>
+        <w:t>7</w:t>
+      </w:r>
+      <w:r>
+        <w:rPr>
+          <w:rFonts w:hint="eastAsia"/>
+        </w:rPr>
+        <w:t>、添加</w:t>
+      </w:r>
+      <w:bookmarkStart w:id="0" w:name="_GoBack"/>
+      <w:bookmarkEnd w:id="0"/>
+      <w:r>
+        <w:rPr>
+          <w:rFonts w:hint="eastAsia"/>
+        </w:rPr>
+        <w:t>新建的模板，比如</w:t>
+      </w:r>
+      <w:r>
+        <w:rPr>
+          <w:rFonts w:hint="eastAsia"/>
+        </w:rPr>
+        <w:t>xml</w:t>
+      </w:r>
+    </w:p>
+    <w:p>
+      <w:pPr>
+        <w:rPr>
+          <w:rFonts w:hint="eastAsia"/>
+        </w:rPr>
+      </w:pPr>
+    </w:p>
+    <w:p>
+      <w:pPr>
+        <w:rPr>
+          <w:rFonts w:hint="eastAsia"/>
+        </w:rPr>
+      </w:pPr>
+      <w:r>
         <w:drawing>
-          <wp:inline distT="0" distB="0" distL="0" distR="0" wp14:anchorId="7415F25E" wp14:editId="59810AE8">
-            <wp:extent cx="5274310" cy="2736850"/>
-            <wp:effectExtent l="0" t="0" r="2540" b="6350"/>
-            <wp:docPr id="21" name="图片 21"/>
+          <wp:inline distT="0" distB="0" distL="0" distR="0" wp14:anchorId="6AB4A287" wp14:editId="39241814">
+            <wp:extent cx="5274310" cy="4864100"/>
+            <wp:effectExtent l="0" t="0" r="8890" b="12700"/>
+            <wp:docPr id="24" name="图片 24"/>
             <wp:cNvGraphicFramePr>
               <a:graphicFrameLocks xmlns:a="http://schemas.openxmlformats.org/drawingml/2006/main" noChangeAspect="1"/>
             </wp:cNvGraphicFramePr>
@@ -4230,7 +3125,7 @@
                   <pic:spPr>
                     <a:xfrm>
                       <a:off x="0" y="0"/>
-                      <a:ext cx="5274310" cy="2736850"/>
+                      <a:ext cx="5274310" cy="4864100"/>
                     </a:xfrm>
                     <a:prstGeom prst="rect">
                       <a:avLst/>
@@ -4243,162 +3138,918 @@
         </w:drawing>
       </w:r>
     </w:p>
-    <w:p>
-      <w:pPr>
-        <w:pStyle w:val="3"/>
-        <w:rPr>
-          <w:rFonts w:ascii="Tahoma" w:hAnsi="Tahoma" w:cs="Tahoma"/>
+    <w:p/>
+    <w:p/>
+    <w:p/>
+    <w:p/>
+    <w:p/>
+    <w:p/>
+    <w:p>
+      <w:pPr>
+        <w:ind w:firstLineChars="200" w:firstLine="420"/>
+      </w:pPr>
+    </w:p>
+    <w:p>
+      <w:pPr>
+        <w:ind w:firstLineChars="200" w:firstLine="420"/>
+      </w:pPr>
+    </w:p>
+    <w:p>
+      <w:pPr>
+        <w:ind w:firstLineChars="200" w:firstLine="420"/>
+      </w:pPr>
+    </w:p>
+    <w:p>
+      <w:pPr>
+        <w:ind w:firstLineChars="200" w:firstLine="420"/>
+      </w:pPr>
+    </w:p>
+    <w:p>
+      <w:pPr>
+        <w:ind w:firstLineChars="200" w:firstLine="420"/>
+      </w:pPr>
+    </w:p>
+    <w:p>
+      <w:pPr>
+        <w:ind w:firstLineChars="200" w:firstLine="420"/>
+      </w:pPr>
+    </w:p>
+    <w:p>
+      <w:pPr>
+        <w:ind w:firstLineChars="200" w:firstLine="420"/>
+      </w:pPr>
+    </w:p>
+    <w:p>
+      <w:pPr>
+        <w:ind w:firstLineChars="200" w:firstLine="420"/>
+      </w:pPr>
+    </w:p>
+    <w:p>
+      <w:pPr>
+        <w:ind w:firstLineChars="200" w:firstLine="420"/>
+      </w:pPr>
+    </w:p>
+    <w:p>
+      <w:pPr>
+        <w:ind w:firstLineChars="200" w:firstLine="420"/>
+      </w:pPr>
+    </w:p>
+    <w:p>
+      <w:pPr>
+        <w:pStyle w:val="1"/>
+      </w:pPr>
+      <w:r>
+        <w:t>6.</w:t>
+      </w:r>
+      <w:r>
+        <w:t>继续快捷键</w:t>
+      </w:r>
+    </w:p>
+    <w:p>
+      <w:pPr>
+        <w:pStyle w:val="1"/>
+      </w:pPr>
+      <w:r>
+        <w:rPr>
+          <w:rFonts w:hint="eastAsia"/>
+        </w:rPr>
+        <w:t xml:space="preserve">MAC </w:t>
+      </w:r>
+      <w:r>
+        <w:rPr>
+          <w:rFonts w:hint="eastAsia"/>
+        </w:rPr>
+        <w:t>键盘</w:t>
+      </w:r>
+      <w:r>
+        <w:rPr>
+          <w:rFonts w:hint="eastAsia"/>
+        </w:rPr>
+        <w:t xml:space="preserve"> win-&gt;command alt-&gt;option ctrl-&gt;alt</w:t>
+      </w:r>
+    </w:p>
+    <w:p>
+      <w:pPr>
+        <w:pStyle w:val="2"/>
+        <w:rPr>
+          <w:rStyle w:val="a4"/>
+          <w:rFonts w:ascii="Arial" w:eastAsia="宋体" w:hAnsi="Arial" w:cs="Arial"/>
+          <w:color w:val="000000"/>
+          <w:kern w:val="0"/>
+          <w:sz w:val="52"/>
           <w:szCs w:val="21"/>
         </w:rPr>
       </w:pPr>
       <w:r>
-        <w:t>F7  Step Into </w:t>
-      </w:r>
-      <w:r>
-        <w:t>相当于</w:t>
-      </w:r>
-      <w:r>
-        <w:t>eclipse</w:t>
-      </w:r>
-      <w:r>
-        <w:t>的</w:t>
-      </w:r>
-      <w:r>
-        <w:t>f5</w:t>
-      </w:r>
-      <w:r>
-        <w:t>就是</w:t>
-      </w:r>
-      <w:r>
-        <w:t>  </w:t>
-      </w:r>
-      <w:r>
-        <w:t>进入到代码</w:t>
-      </w:r>
-    </w:p>
-    <w:p>
-      <w:pPr>
-        <w:pStyle w:val="3"/>
-        <w:rPr>
-          <w:shd w:val="clear" w:color="auto" w:fill="FFFFFF"/>
-        </w:rPr>
-      </w:pPr>
-      <w:r>
-        <w:rPr>
-          <w:shd w:val="clear" w:color="auto" w:fill="FFFFFF"/>
-        </w:rPr>
-        <w:t>Shift+F8      Step Out </w:t>
-      </w:r>
-      <w:r>
-        <w:rPr>
-          <w:rFonts w:hint="eastAsia"/>
-          <w:shd w:val="clear" w:color="auto" w:fill="FFFFFF"/>
-        </w:rPr>
-        <w:t>相当于</w:t>
-      </w:r>
-      <w:r>
-        <w:rPr>
-          <w:shd w:val="clear" w:color="auto" w:fill="FFFFFF"/>
-        </w:rPr>
-        <w:t xml:space="preserve">eclipse </w:t>
-      </w:r>
-      <w:r>
-        <w:rPr>
-          <w:rFonts w:hint="eastAsia"/>
-          <w:shd w:val="clear" w:color="auto" w:fill="FFFFFF"/>
-        </w:rPr>
-        <w:t>的</w:t>
-      </w:r>
-      <w:r>
-        <w:rPr>
-          <w:rFonts w:hint="eastAsia"/>
-          <w:shd w:val="clear" w:color="auto" w:fill="FFFFFF"/>
-        </w:rPr>
-        <w:t xml:space="preserve">F7 </w:t>
-      </w:r>
-      <w:r>
-        <w:rPr>
-          <w:rFonts w:hint="eastAsia"/>
-          <w:shd w:val="clear" w:color="auto" w:fill="FFFFFF"/>
-        </w:rPr>
-        <w:t>就是</w:t>
-      </w:r>
-      <w:r>
-        <w:rPr>
-          <w:shd w:val="clear" w:color="auto" w:fill="FFFFFF"/>
-        </w:rPr>
-        <w:t>跳出方法</w:t>
-      </w:r>
-    </w:p>
-    <w:p>
-      <w:pPr>
-        <w:rPr>
-          <w:rFonts w:ascii="Courier New" w:hAnsi="Courier New" w:cs="Courier New"/>
-          <w:color w:val="444444"/>
+        <w:rPr>
+          <w:rStyle w:val="a4"/>
+          <w:rFonts w:ascii="Arial" w:hAnsi="Arial" w:cs="Arial" w:hint="eastAsia"/>
+          <w:color w:val="FF0000"/>
+          <w:sz w:val="52"/>
           <w:szCs w:val="21"/>
           <w:shd w:val="clear" w:color="auto" w:fill="FFFFFF"/>
         </w:rPr>
-      </w:pPr>
-    </w:p>
-    <w:p>
-      <w:r>
-        <w:rPr>
-          <w:rFonts w:ascii="Courier New" w:hAnsi="Courier New" w:cs="Courier New"/>
-          <w:color w:val="444444"/>
+        <w:t>1.</w:t>
+      </w:r>
+      <w:r>
+        <w:rPr>
+          <w:rStyle w:val="a4"/>
+          <w:rFonts w:ascii="Arial" w:hAnsi="Arial" w:cs="Arial"/>
+          <w:color w:val="FF0000"/>
+          <w:sz w:val="36"/>
           <w:szCs w:val="21"/>
           <w:shd w:val="clear" w:color="auto" w:fill="FFFFFF"/>
         </w:rPr>
-        <w:t>相当于</w:t>
-      </w:r>
-      <w:r>
-        <w:rPr>
-          <w:rFonts w:ascii="Courier New" w:hAnsi="Courier New" w:cs="Courier New"/>
-          <w:color w:val="444444"/>
+        <w:t>快速选中某个单词</w:t>
+      </w:r>
+    </w:p>
+    <w:p>
+      <w:pPr>
+        <w:widowControl/>
+        <w:shd w:val="clear" w:color="auto" w:fill="FFFFFF"/>
+        <w:spacing w:before="100" w:beforeAutospacing="1" w:after="100" w:afterAutospacing="1"/>
+        <w:jc w:val="left"/>
+        <w:rPr>
+          <w:rFonts w:ascii="Arial" w:eastAsia="宋体" w:hAnsi="Arial" w:cs="Arial"/>
+          <w:color w:val="000000"/>
+          <w:kern w:val="0"/>
           <w:szCs w:val="21"/>
-          <w:shd w:val="clear" w:color="auto" w:fill="FFFFFF"/>
-        </w:rPr>
-        <w:t>eclipse</w:t>
-      </w:r>
-      <w:r>
-        <w:rPr>
-          <w:rFonts w:ascii="Courier New" w:hAnsi="Courier New" w:cs="Courier New"/>
-          <w:color w:val="444444"/>
+        </w:rPr>
+      </w:pPr>
+      <w:r>
+        <w:rPr>
+          <w:rFonts w:ascii="Arial" w:eastAsia="宋体" w:hAnsi="Arial" w:cs="Arial"/>
+          <w:color w:val="000000"/>
+          <w:kern w:val="0"/>
           <w:szCs w:val="21"/>
-          <w:shd w:val="clear" w:color="auto" w:fill="FFFFFF"/>
-        </w:rPr>
-        <w:t>的</w:t>
-      </w:r>
-      <w:r>
-        <w:rPr>
-          <w:rFonts w:ascii="Courier New" w:hAnsi="Courier New" w:cs="Courier New"/>
-          <w:color w:val="444444"/>
+        </w:rPr>
+        <w:t> </w:t>
+      </w:r>
+      <w:r>
+        <w:rPr>
+          <w:rFonts w:ascii="Arial" w:eastAsia="宋体" w:hAnsi="Arial" w:cs="Arial"/>
+          <w:color w:val="000000"/>
+          <w:kern w:val="0"/>
           <w:szCs w:val="21"/>
-          <w:shd w:val="clear" w:color="auto" w:fill="FFFFFF"/>
-        </w:rPr>
-        <w:t>f8</w:t>
-      </w:r>
-      <w:r>
-        <w:rPr>
-          <w:rFonts w:ascii="Courier New" w:hAnsi="Courier New" w:cs="Courier New"/>
-          <w:color w:val="444444"/>
+        </w:rPr>
+        <w:t>将光标快速跳转到单词最前面</w:t>
+      </w:r>
+      <w:r>
+        <w:rPr>
+          <w:rFonts w:ascii="Arial" w:eastAsia="宋体" w:hAnsi="Arial" w:cs="Arial"/>
+          <w:color w:val="000000"/>
+          <w:kern w:val="0"/>
           <w:szCs w:val="21"/>
-          <w:shd w:val="clear" w:color="auto" w:fill="FFFFFF"/>
-        </w:rPr>
-        <w:t>跳到下一个断点</w:t>
-      </w:r>
-      <w:r>
-        <w:rPr>
-          <w:rFonts w:hint="eastAsia"/>
+        </w:rPr>
+        <w:t>or</w:t>
+      </w:r>
+      <w:r>
+        <w:rPr>
+          <w:rFonts w:ascii="Arial" w:eastAsia="宋体" w:hAnsi="Arial" w:cs="Arial"/>
+          <w:color w:val="000000"/>
+          <w:kern w:val="0"/>
+          <w:szCs w:val="21"/>
+        </w:rPr>
+        <w:t>最后面</w:t>
+      </w:r>
+      <w:r>
+        <w:rPr>
+          <w:rFonts w:ascii="Arial" w:eastAsia="宋体" w:hAnsi="Arial" w:cs="Arial"/>
+          <w:color w:val="000000"/>
+          <w:kern w:val="0"/>
+          <w:szCs w:val="21"/>
+        </w:rPr>
+        <w:t>:CTRL+←</w:t>
+      </w:r>
+      <w:r>
+        <w:rPr>
+          <w:rFonts w:ascii="微软雅黑" w:eastAsia="微软雅黑" w:hAnsi="微软雅黑" w:cs="Arial" w:hint="eastAsia"/>
+          <w:color w:val="000000"/>
+          <w:kern w:val="0"/>
+          <w:szCs w:val="21"/>
+        </w:rPr>
+        <w:t>或者</w:t>
+      </w:r>
+      <w:r>
+        <w:rPr>
+          <w:rFonts w:ascii="Arial" w:eastAsia="宋体" w:hAnsi="Arial" w:cs="Arial"/>
+          <w:color w:val="000000"/>
+          <w:kern w:val="0"/>
+          <w:szCs w:val="21"/>
+        </w:rPr>
+        <w:t>→</w:t>
+      </w:r>
+      <w:r>
+        <w:rPr>
+          <w:rFonts w:ascii="Arial" w:eastAsia="宋体" w:hAnsi="Arial" w:cs="Arial"/>
+          <w:color w:val="000000"/>
+          <w:kern w:val="0"/>
+          <w:szCs w:val="21"/>
+        </w:rPr>
+        <w:t>。</w:t>
+      </w:r>
+    </w:p>
+    <w:p>
+      <w:pPr>
+        <w:widowControl/>
+        <w:shd w:val="clear" w:color="auto" w:fill="FFFFFF"/>
+        <w:spacing w:before="100" w:beforeAutospacing="1" w:after="100" w:afterAutospacing="1"/>
+        <w:jc w:val="left"/>
+        <w:rPr>
+          <w:rFonts w:ascii="Arial" w:eastAsia="宋体" w:hAnsi="Arial" w:cs="Arial"/>
+          <w:color w:val="000000"/>
+          <w:kern w:val="0"/>
+          <w:szCs w:val="21"/>
+        </w:rPr>
+      </w:pPr>
+      <w:r>
+        <w:rPr>
+          <w:rFonts w:ascii="Arial" w:eastAsia="宋体" w:hAnsi="Arial" w:cs="Arial"/>
+          <w:color w:val="000000"/>
+          <w:kern w:val="0"/>
+          <w:szCs w:val="21"/>
+        </w:rPr>
+        <w:t xml:space="preserve">  </w:t>
+      </w:r>
+      <w:r>
+        <w:rPr>
+          <w:rFonts w:ascii="Arial" w:eastAsia="宋体" w:hAnsi="Arial" w:cs="Arial"/>
+          <w:color w:val="000000"/>
+          <w:kern w:val="0"/>
+          <w:szCs w:val="21"/>
+        </w:rPr>
+        <w:t>想必大家都知道快速选中某个单词的快捷方式了吧：</w:t>
+      </w:r>
+      <w:r>
+        <w:rPr>
+          <w:rFonts w:ascii="Arial" w:eastAsia="宋体" w:hAnsi="Arial" w:cs="Arial"/>
+          <w:color w:val="000000"/>
+          <w:kern w:val="0"/>
+          <w:szCs w:val="21"/>
+        </w:rPr>
+        <w:t>CTRL+SHIFT+←</w:t>
+      </w:r>
+      <w:r>
+        <w:rPr>
+          <w:rFonts w:ascii="微软雅黑" w:eastAsia="微软雅黑" w:hAnsi="微软雅黑" w:cs="Arial" w:hint="eastAsia"/>
+          <w:color w:val="000000"/>
+          <w:kern w:val="0"/>
+          <w:szCs w:val="21"/>
+        </w:rPr>
+        <w:t>或者</w:t>
+      </w:r>
+      <w:r>
+        <w:rPr>
+          <w:rFonts w:ascii="Arial" w:eastAsia="宋体" w:hAnsi="Arial" w:cs="Arial"/>
+          <w:color w:val="000000"/>
+          <w:kern w:val="0"/>
+          <w:szCs w:val="21"/>
+        </w:rPr>
+        <w:t>→</w:t>
+      </w:r>
+      <w:r>
+        <w:rPr>
+          <w:rFonts w:ascii="Arial" w:eastAsia="宋体" w:hAnsi="Arial" w:cs="Arial"/>
+          <w:color w:val="000000"/>
+          <w:kern w:val="0"/>
+          <w:szCs w:val="21"/>
+        </w:rPr>
+        <w:t>。</w:t>
+      </w:r>
+    </w:p>
+    <w:p>
+      <w:pPr>
+        <w:rPr>
+          <w:rFonts w:ascii="Arial" w:eastAsia="宋体" w:hAnsi="Arial" w:cs="Arial"/>
+          <w:szCs w:val="21"/>
+        </w:rPr>
+      </w:pPr>
+    </w:p>
+    <w:p>
+      <w:pPr>
+        <w:pStyle w:val="2"/>
+        <w:rPr>
+          <w:shd w:val="clear" w:color="auto" w:fill="FFFFFF"/>
+        </w:rPr>
+      </w:pPr>
+      <w:r>
+        <w:rPr>
+          <w:rFonts w:ascii="Arial" w:eastAsia="宋体" w:hAnsi="Arial" w:cs="Arial" w:hint="eastAsia"/>
+          <w:szCs w:val="21"/>
+          <w:highlight w:val="yellow"/>
+        </w:rPr>
+        <w:t>2.</w:t>
+      </w:r>
+      <w:r>
+        <w:rPr>
+          <w:highlight w:val="yellow"/>
+          <w:shd w:val="clear" w:color="auto" w:fill="FFFFFF"/>
+        </w:rPr>
+        <w:t xml:space="preserve"> Ctrl+I</w:t>
+      </w:r>
+      <w:r>
+        <w:rPr>
+          <w:highlight w:val="yellow"/>
+          <w:shd w:val="clear" w:color="auto" w:fill="FFFFFF"/>
+        </w:rPr>
+        <w:t>，实现方法</w:t>
+      </w:r>
+      <w:r>
+        <w:rPr>
+          <w:rFonts w:hint="eastAsia"/>
+          <w:shd w:val="clear" w:color="auto" w:fill="FFFFFF"/>
         </w:rPr>
         <w:t xml:space="preserve"> </w:t>
       </w:r>
     </w:p>
-    <w:p/>
     <w:p>
       <w:pPr>
         <w:pStyle w:val="2"/>
+      </w:pPr>
+      <w:r>
+        <w:rPr>
+          <w:highlight w:val="yellow"/>
+        </w:rPr>
+        <w:t>3.</w:t>
+      </w:r>
+      <w:r>
+        <w:rPr>
+          <w:highlight w:val="yellow"/>
+          <w:shd w:val="clear" w:color="auto" w:fill="FFFFFF"/>
+        </w:rPr>
+        <w:t xml:space="preserve"> Ctrl+Alt+B </w:t>
+      </w:r>
+      <w:r>
+        <w:rPr>
+          <w:highlight w:val="yellow"/>
+        </w:rPr>
+        <w:t>调到方式实现处</w:t>
+      </w:r>
+    </w:p>
+    <w:p>
+      <w:pPr>
+        <w:pStyle w:val="2"/>
+        <w:rPr>
+          <w:shd w:val="clear" w:color="auto" w:fill="FFFFFF"/>
+        </w:rPr>
+      </w:pPr>
+      <w:r>
+        <w:rPr>
+          <w:rFonts w:hint="eastAsia"/>
+        </w:rPr>
+        <w:t>4.</w:t>
+      </w:r>
+      <w:r>
+        <w:rPr>
+          <w:shd w:val="clear" w:color="auto" w:fill="FFFFFF"/>
+        </w:rPr>
+        <w:t xml:space="preserve"> </w:t>
+      </w:r>
+      <w:r>
+        <w:rPr>
+          <w:shd w:val="clear" w:color="auto" w:fill="FFFFFF"/>
+        </w:rPr>
+        <w:t>Ctrl+Backspace</w:t>
+      </w:r>
+      <w:r>
+        <w:rPr>
+          <w:shd w:val="clear" w:color="auto" w:fill="FFFFFF"/>
+        </w:rPr>
+        <w:t>，按单词删除</w:t>
+      </w:r>
+    </w:p>
+    <w:p>
+      <w:pPr>
+        <w:pStyle w:val="2"/>
+      </w:pPr>
+      <w:r>
+        <w:rPr>
+          <w:rFonts w:hint="eastAsia"/>
+        </w:rPr>
+        <w:t>5.</w:t>
+      </w:r>
+      <w:r>
+        <w:rPr>
+          <w:shd w:val="clear" w:color="auto" w:fill="FFFFFF"/>
+        </w:rPr>
+        <w:t xml:space="preserve"> </w:t>
+      </w:r>
+      <w:r>
+        <w:rPr>
+          <w:shd w:val="clear" w:color="auto" w:fill="FFFFFF"/>
+        </w:rPr>
+        <w:t>Ctrl+Alt+T</w:t>
+      </w:r>
+      <w:r>
+        <w:rPr>
+          <w:shd w:val="clear" w:color="auto" w:fill="FFFFFF"/>
+        </w:rPr>
+        <w:t>，可以把代码包在一个块内，例如：</w:t>
+      </w:r>
+      <w:r>
+        <w:rPr>
+          <w:shd w:val="clear" w:color="auto" w:fill="FFFFFF"/>
+        </w:rPr>
+        <w:t>try/catch</w:t>
+      </w:r>
+    </w:p>
+    <w:p/>
+    <w:p/>
+    <w:p>
+      <w:pPr>
+        <w:pStyle w:val="2"/>
+        <w:rPr>
+          <w:shd w:val="clear" w:color="auto" w:fill="FFFFFF"/>
+        </w:rPr>
+      </w:pPr>
+      <w:r>
+        <w:rPr>
+          <w:rFonts w:hint="eastAsia"/>
+        </w:rPr>
+        <w:t>6.</w:t>
+      </w:r>
+      <w:r>
+        <w:rPr>
+          <w:shd w:val="clear" w:color="auto" w:fill="FFFFFF"/>
+        </w:rPr>
+        <w:t xml:space="preserve"> </w:t>
+      </w:r>
+      <w:r>
+        <w:rPr>
+          <w:shd w:val="clear" w:color="auto" w:fill="FFFFFF"/>
+        </w:rPr>
+        <w:t>Ctrl+Alt+L</w:t>
+      </w:r>
+      <w:r>
+        <w:rPr>
+          <w:shd w:val="clear" w:color="auto" w:fill="FFFFFF"/>
+        </w:rPr>
+        <w:t>，格式化代码</w:t>
+      </w:r>
+    </w:p>
+    <w:p>
+      <w:pPr>
+        <w:pStyle w:val="2"/>
+      </w:pPr>
+      <w:r>
+        <w:rPr>
+          <w:shd w:val="clear" w:color="auto" w:fill="FFFFFF"/>
+        </w:rPr>
+        <w:t>7.</w:t>
+      </w:r>
+      <w:r>
+        <w:rPr>
+          <w:shd w:val="clear" w:color="auto" w:fill="FFFFFF"/>
+        </w:rPr>
+        <w:t xml:space="preserve"> </w:t>
+      </w:r>
+      <w:r>
+        <w:rPr>
+          <w:shd w:val="clear" w:color="auto" w:fill="FFFFFF"/>
+        </w:rPr>
+        <w:t>Ctrl+Alt+I</w:t>
+      </w:r>
+      <w:r>
+        <w:rPr>
+          <w:shd w:val="clear" w:color="auto" w:fill="FFFFFF"/>
+        </w:rPr>
+        <w:t>，将选中的代码进行自动缩进编排，这个功能在编辑</w:t>
+      </w:r>
+      <w:r>
+        <w:rPr>
+          <w:shd w:val="clear" w:color="auto" w:fill="FFFFFF"/>
+        </w:rPr>
+        <w:t xml:space="preserve"> JSP </w:t>
+      </w:r>
+      <w:r>
+        <w:rPr>
+          <w:shd w:val="clear" w:color="auto" w:fill="FFFFFF"/>
+        </w:rPr>
+        <w:t>文件时也可以工作</w:t>
+      </w:r>
+    </w:p>
+    <w:p/>
+    <w:p>
+      <w:pPr>
+        <w:pStyle w:val="2"/>
+        <w:rPr>
+          <w:shd w:val="clear" w:color="auto" w:fill="FFFFFF"/>
+        </w:rPr>
+      </w:pPr>
+      <w:r>
+        <w:rPr>
+          <w:rFonts w:hint="eastAsia"/>
+        </w:rPr>
+        <w:lastRenderedPageBreak/>
+        <w:t>8.</w:t>
+      </w:r>
+      <w:r>
+        <w:rPr>
+          <w:shd w:val="clear" w:color="auto" w:fill="FFFFFF"/>
+        </w:rPr>
+        <w:t xml:space="preserve"> </w:t>
+      </w:r>
+      <w:r>
+        <w:rPr>
+          <w:shd w:val="clear" w:color="auto" w:fill="FFFFFF"/>
+        </w:rPr>
+        <w:t>Ctrl+Alt+S</w:t>
+      </w:r>
+      <w:r>
+        <w:rPr>
+          <w:shd w:val="clear" w:color="auto" w:fill="FFFFFF"/>
+        </w:rPr>
+        <w:t>，</w:t>
+      </w:r>
+      <w:r>
+        <w:rPr>
+          <w:rFonts w:hint="eastAsia"/>
+          <w:shd w:val="clear" w:color="auto" w:fill="FFFFFF"/>
+        </w:rPr>
+        <w:t>打开设置工作台</w:t>
+      </w:r>
+    </w:p>
+    <w:p/>
+    <w:p/>
+    <w:p>
+      <w:pPr>
+        <w:pStyle w:val="2"/>
+      </w:pPr>
+      <w:r>
+        <w:rPr>
+          <w:rFonts w:hint="eastAsia"/>
+        </w:rPr>
+        <w:t>9</w:t>
+      </w:r>
+      <w:r>
+        <w:t>.</w:t>
+      </w:r>
+      <w:r>
+        <w:t xml:space="preserve"> </w:t>
+      </w:r>
+      <w:r>
+        <w:t>CTRL+</w:t>
+      </w:r>
+      <w:r>
+        <w:t>shift</w:t>
+      </w:r>
+      <w:r>
+        <w:rPr>
+          <w:rFonts w:hint="eastAsia"/>
+        </w:rPr>
+        <w:t>+</w:t>
+      </w:r>
+      <w:r>
+        <w:rPr>
+          <w:rFonts w:hint="eastAsia"/>
+        </w:rPr>
+        <w:t>上</w:t>
+      </w:r>
+      <w:r>
+        <w:t>箭头</w:t>
+      </w:r>
+      <w:r>
+        <w:rPr>
+          <w:rFonts w:hint="eastAsia"/>
+        </w:rPr>
+        <w:t xml:space="preserve"> </w:t>
+      </w:r>
+      <w:r>
+        <w:rPr>
+          <w:rFonts w:ascii="微软雅黑" w:eastAsia="微软雅黑" w:hAnsi="微软雅黑" w:hint="eastAsia"/>
+        </w:rPr>
+        <w:t>或者</w:t>
+      </w:r>
+      <w:r>
+        <w:rPr>
+          <w:rFonts w:hint="eastAsia"/>
+        </w:rPr>
+        <w:t>下</w:t>
+      </w:r>
+      <w:r>
+        <w:t>箭头</w:t>
+      </w:r>
+      <w:r>
+        <w:t>。</w:t>
+      </w:r>
+      <w:r>
+        <w:t>上下移动行</w:t>
+      </w:r>
+      <w:r>
+        <w:rPr>
+          <w:rFonts w:hint="eastAsia"/>
+        </w:rPr>
+        <w:t xml:space="preserve"> </w:t>
+      </w:r>
+    </w:p>
+    <w:p/>
+    <w:p/>
+    <w:p>
+      <w:pPr>
+        <w:pStyle w:val="2"/>
+        <w:rPr>
+          <w:shd w:val="clear" w:color="auto" w:fill="FFFFFF"/>
+        </w:rPr>
+      </w:pPr>
+      <w:r>
+        <w:rPr>
+          <w:rFonts w:hint="eastAsia"/>
+        </w:rPr>
+        <w:t>10.</w:t>
+      </w:r>
+      <w:r>
+        <w:rPr>
+          <w:rFonts w:hint="eastAsia"/>
+          <w:shd w:val="clear" w:color="auto" w:fill="FFFFFF"/>
+        </w:rPr>
+        <w:t xml:space="preserve"> </w:t>
+      </w:r>
+      <w:r>
+        <w:rPr>
+          <w:rFonts w:hint="eastAsia"/>
+          <w:shd w:val="clear" w:color="auto" w:fill="FFFFFF"/>
+        </w:rPr>
+        <w:t xml:space="preserve">Ctrl+Q </w:t>
+      </w:r>
+      <w:r>
+        <w:rPr>
+          <w:rFonts w:hint="eastAsia"/>
+          <w:shd w:val="clear" w:color="auto" w:fill="FFFFFF"/>
+        </w:rPr>
+        <w:t>显示注释文档</w:t>
+      </w:r>
+    </w:p>
+    <w:p/>
+    <w:p>
+      <w:r>
+        <w:rPr>
+          <w:rFonts w:hint="eastAsia"/>
+        </w:rPr>
+        <w:tab/>
+      </w:r>
+    </w:p>
+    <w:p/>
+    <w:p/>
+    <w:p>
+      <w:pPr>
+        <w:pStyle w:val="2"/>
+      </w:pPr>
+      <w:r>
+        <w:rPr>
+          <w:highlight w:val="yellow"/>
+        </w:rPr>
+        <w:lastRenderedPageBreak/>
+        <w:t xml:space="preserve">11.Ctrl+alt+m </w:t>
+      </w:r>
+      <w:r>
+        <w:rPr>
+          <w:highlight w:val="yellow"/>
+        </w:rPr>
+        <w:t>截取代码块</w:t>
+      </w:r>
+    </w:p>
+    <w:p>
+      <w:pPr>
+        <w:pStyle w:val="2"/>
+      </w:pPr>
+      <w:r>
+        <w:t>12</w:t>
+      </w:r>
+      <w:r>
+        <w:t>、</w:t>
+      </w:r>
+      <w:r>
+        <w:rPr>
+          <w:rFonts w:hint="eastAsia"/>
+        </w:rPr>
+        <w:t xml:space="preserve">Shift+F6  </w:t>
+      </w:r>
+      <w:r>
+        <w:rPr>
+          <w:rFonts w:hint="eastAsia"/>
+        </w:rPr>
+        <w:t>重构</w:t>
+      </w:r>
+      <w:r>
+        <w:rPr>
+          <w:rFonts w:hint="eastAsia"/>
+        </w:rPr>
+        <w:t>-</w:t>
+      </w:r>
+      <w:r>
+        <w:rPr>
+          <w:rFonts w:hint="eastAsia"/>
+        </w:rPr>
+        <w:t>重命名</w:t>
+      </w:r>
+    </w:p>
+    <w:p>
+      <w:pPr>
+        <w:pStyle w:val="4"/>
+        <w:ind w:firstLineChars="250" w:firstLine="700"/>
+      </w:pPr>
+      <w:r>
+        <w:rPr>
+          <w:rFonts w:hint="eastAsia"/>
+        </w:rPr>
+        <w:t>C</w:t>
+      </w:r>
+      <w:r>
+        <w:t>trl+shift+R</w:t>
+      </w:r>
+      <w:r>
+        <w:rPr>
+          <w:rFonts w:hint="eastAsia"/>
+        </w:rPr>
+        <w:t>全局</w:t>
+      </w:r>
+      <w:r>
+        <w:t>替换</w:t>
+      </w:r>
+    </w:p>
+    <w:p>
+      <w:pPr>
+        <w:pStyle w:val="2"/>
+      </w:pPr>
+      <w:r>
+        <w:t>13</w:t>
+      </w:r>
+      <w:r>
+        <w:rPr>
+          <w:rFonts w:hint="eastAsia"/>
+        </w:rPr>
+        <w:t>、</w:t>
+      </w:r>
+      <w:r>
+        <w:rPr>
+          <w:rFonts w:hint="eastAsia"/>
+        </w:rPr>
+        <w:t xml:space="preserve">Ctrl+Shift+N </w:t>
+      </w:r>
+      <w:r>
+        <w:rPr>
+          <w:rFonts w:hint="eastAsia"/>
+        </w:rPr>
+        <w:t>查找文件</w:t>
+      </w:r>
+    </w:p>
+    <w:p>
+      <w:pPr>
+        <w:pStyle w:val="2"/>
+      </w:pPr>
+      <w:r>
+        <w:t>14</w:t>
+      </w:r>
+      <w:r>
+        <w:rPr>
+          <w:rFonts w:hint="eastAsia"/>
+        </w:rPr>
+        <w:t>、</w:t>
+      </w:r>
+      <w:r>
+        <w:rPr>
+          <w:rFonts w:hint="eastAsia"/>
+        </w:rPr>
+        <w:t xml:space="preserve">Ctrl +N </w:t>
+      </w:r>
+      <w:r>
+        <w:rPr>
+          <w:rFonts w:hint="eastAsia"/>
+        </w:rPr>
+        <w:t>查找</w:t>
+      </w:r>
+      <w:r>
+        <w:rPr>
+          <w:rFonts w:hint="eastAsia"/>
+        </w:rPr>
+        <w:t>java</w:t>
+      </w:r>
+      <w:r>
+        <w:rPr>
+          <w:rFonts w:hint="eastAsia"/>
+        </w:rPr>
+        <w:t>类</w:t>
+      </w:r>
+    </w:p>
+    <w:p>
+      <w:pPr>
+        <w:pStyle w:val="2"/>
+        <w:rPr>
+          <w:shd w:val="clear" w:color="auto" w:fill="FFFFFF"/>
+        </w:rPr>
+      </w:pPr>
+      <w:r>
+        <w:rPr>
+          <w:rFonts w:hint="eastAsia"/>
+        </w:rPr>
+        <w:t>15</w:t>
+      </w:r>
+      <w:r>
+        <w:rPr>
+          <w:rFonts w:hint="eastAsia"/>
+        </w:rPr>
+        <w:t>、</w:t>
+      </w:r>
+      <w:r>
+        <w:rPr>
+          <w:rFonts w:hint="eastAsia"/>
+          <w:shd w:val="clear" w:color="auto" w:fill="FFFFFF"/>
+        </w:rPr>
+        <w:t xml:space="preserve">Alt+ </w:t>
+      </w:r>
+      <w:r>
+        <w:rPr>
+          <w:rFonts w:hint="eastAsia"/>
+          <w:shd w:val="clear" w:color="auto" w:fill="FFFFFF"/>
+        </w:rPr>
+        <w:t>option+</w:t>
+      </w:r>
+      <w:r>
+        <w:rPr>
+          <w:rFonts w:hint="eastAsia"/>
+          <w:shd w:val="clear" w:color="auto" w:fill="FFFFFF"/>
+        </w:rPr>
+        <w:t>left/right</w:t>
+      </w:r>
+      <w:r>
+        <w:rPr>
+          <w:shd w:val="clear" w:color="auto" w:fill="FFFFFF"/>
+        </w:rPr>
+        <w:t xml:space="preserve"> </w:t>
+      </w:r>
+      <w:r>
+        <w:rPr>
+          <w:rFonts w:hint="eastAsia"/>
+          <w:shd w:val="clear" w:color="auto" w:fill="FFFFFF"/>
+        </w:rPr>
+        <w:t>回退</w:t>
+      </w:r>
+      <w:r>
+        <w:rPr>
+          <w:shd w:val="clear" w:color="auto" w:fill="FFFFFF"/>
+        </w:rPr>
+        <w:t>快捷键</w:t>
+      </w:r>
+    </w:p>
+    <w:p>
+      <w:pPr>
+        <w:pStyle w:val="2"/>
+      </w:pPr>
+      <w:r>
+        <w:rPr>
+          <w:rFonts w:hint="eastAsia"/>
+        </w:rPr>
+        <w:t>16</w:t>
+      </w:r>
+      <w:r>
+        <w:rPr>
+          <w:rFonts w:hint="eastAsia"/>
+        </w:rPr>
+        <w:t>、</w:t>
+      </w:r>
+      <w:r>
+        <w:rPr>
+          <w:rFonts w:hint="eastAsia"/>
+        </w:rPr>
+        <w:t xml:space="preserve">ALT + </w:t>
+      </w:r>
+      <w:r>
+        <w:rPr>
+          <w:rFonts w:hint="eastAsia"/>
+        </w:rPr>
+        <w:t>上</w:t>
+      </w:r>
+      <w:r>
+        <w:t>或者下</w:t>
+      </w:r>
+      <w:r>
+        <w:rPr>
+          <w:rFonts w:hint="eastAsia"/>
+        </w:rPr>
+        <w:t xml:space="preserve"> </w:t>
+      </w:r>
+      <w:r>
+        <w:rPr>
+          <w:rFonts w:hint="eastAsia"/>
+        </w:rPr>
+        <w:t>移动</w:t>
+      </w:r>
+      <w:r>
+        <w:rPr>
+          <w:rFonts w:hint="eastAsia"/>
+        </w:rPr>
+        <w:t>方法</w:t>
+      </w:r>
+      <w:r>
+        <w:t>位置</w:t>
+      </w:r>
+    </w:p>
+    <w:p>
+      <w:pPr>
+        <w:pStyle w:val="2"/>
         <w:rPr>
           <w:color w:val="FF0000"/>
+          <w:shd w:val="clear" w:color="auto" w:fill="FFFFFF"/>
         </w:rPr>
       </w:pPr>
       <w:r>
@@ -4407,12 +4058,10 @@
           <w:color w:val="FF0000"/>
           <w:highlight w:val="yellow"/>
         </w:rPr>
-        <w:lastRenderedPageBreak/>
-        <w:t>13</w:t>
-      </w:r>
-      <w:r>
-        <w:rPr>
-          <w:rFonts w:hint="eastAsia"/>
+        <w:t>17</w:t>
+      </w:r>
+      <w:r>
+        <w:rPr>
           <w:color w:val="FF0000"/>
           <w:highlight w:val="yellow"/>
         </w:rPr>
@@ -4420,51 +4069,167 @@
       </w:r>
       <w:r>
         <w:rPr>
-          <w:rFonts w:hint="eastAsia"/>
           <w:color w:val="FF0000"/>
           <w:highlight w:val="yellow"/>
-        </w:rPr>
-        <w:t xml:space="preserve">ctrl+alt+o </w:t>
-      </w:r>
-      <w:r>
-        <w:rPr>
-          <w:rFonts w:hint="eastAsia"/>
+          <w:shd w:val="clear" w:color="auto" w:fill="FFFFFF"/>
+        </w:rPr>
+        <w:t>Shift+F2</w:t>
+      </w:r>
+      <w:r>
+        <w:rPr>
           <w:color w:val="FF0000"/>
           <w:highlight w:val="yellow"/>
-        </w:rPr>
-        <w:t>清除不使用的</w:t>
+          <w:shd w:val="clear" w:color="auto" w:fill="FFFFFF"/>
+        </w:rPr>
+        <w:t>，</w:t>
       </w:r>
       <w:r>
         <w:rPr>
           <w:rFonts w:hint="eastAsia"/>
           <w:color w:val="FF0000"/>
           <w:highlight w:val="yellow"/>
-        </w:rPr>
-        <w:t>import</w:t>
+          <w:shd w:val="clear" w:color="auto" w:fill="FFFFFF"/>
+        </w:rPr>
+        <w:t>或者</w:t>
       </w:r>
       <w:r>
         <w:rPr>
           <w:rFonts w:hint="eastAsia"/>
           <w:color w:val="FF0000"/>
           <w:highlight w:val="yellow"/>
-        </w:rPr>
-        <w:t>包</w:t>
-      </w:r>
-    </w:p>
-    <w:p>
-      <w:pPr>
-        <w:pStyle w:val="2"/>
-        <w:rPr>
-          <w:color w:val="FF0000"/>
-        </w:rPr>
-      </w:pPr>
-      <w:r>
-        <w:rPr>
-          <w:rFonts w:hint="eastAsia"/>
+          <w:shd w:val="clear" w:color="auto" w:fill="FFFFFF"/>
+        </w:rPr>
+        <w:t xml:space="preserve">F2 </w:t>
+      </w:r>
+      <w:r>
+        <w:rPr>
           <w:color w:val="FF0000"/>
           <w:highlight w:val="yellow"/>
-        </w:rPr>
-        <w:t>14</w:t>
+          <w:shd w:val="clear" w:color="auto" w:fill="FFFFFF"/>
+        </w:rPr>
+        <w:t>高亮错误或警告快速定位</w:t>
+      </w:r>
+    </w:p>
+    <w:p>
+      <w:pPr>
+        <w:pStyle w:val="2"/>
+        <w:rPr>
+          <w:shd w:val="clear" w:color="auto" w:fill="FFFFFF"/>
+        </w:rPr>
+      </w:pPr>
+      <w:r>
+        <w:rPr>
+          <w:shd w:val="clear" w:color="auto" w:fill="FFFFFF"/>
+        </w:rPr>
+        <w:t>18</w:t>
+      </w:r>
+      <w:r>
+        <w:rPr>
+          <w:shd w:val="clear" w:color="auto" w:fill="FFFFFF"/>
+        </w:rPr>
+        <w:t>、</w:t>
+      </w:r>
+      <w:r>
+        <w:rPr>
+          <w:rFonts w:hint="eastAsia"/>
+          <w:shd w:val="clear" w:color="auto" w:fill="FFFFFF"/>
+        </w:rPr>
+        <w:t xml:space="preserve">ctrl+alt+F12 </w:t>
+      </w:r>
+      <w:r>
+        <w:rPr>
+          <w:rFonts w:hint="eastAsia"/>
+          <w:shd w:val="clear" w:color="auto" w:fill="FFFFFF"/>
+        </w:rPr>
+        <w:t>打开文件所在位置</w:t>
+      </w:r>
+      <w:r>
+        <w:rPr>
+          <w:rFonts w:hint="eastAsia"/>
+          <w:shd w:val="clear" w:color="auto" w:fill="FFFFFF"/>
+        </w:rPr>
+        <w:t xml:space="preserve"> </w:t>
+      </w:r>
+    </w:p>
+    <w:p>
+      <w:pPr>
+        <w:pStyle w:val="2"/>
+      </w:pPr>
+      <w:r>
+        <w:rPr>
+          <w:rFonts w:hint="eastAsia"/>
+          <w:highlight w:val="yellow"/>
+        </w:rPr>
+        <w:t>19</w:t>
+      </w:r>
+      <w:r>
+        <w:rPr>
+          <w:rFonts w:hint="eastAsia"/>
+          <w:highlight w:val="yellow"/>
+        </w:rPr>
+        <w:t>、</w:t>
+      </w:r>
+      <w:r>
+        <w:rPr>
+          <w:rFonts w:hint="eastAsia"/>
+          <w:highlight w:val="yellow"/>
+        </w:rPr>
+        <w:t>alt+F7</w:t>
+      </w:r>
+      <w:r>
+        <w:rPr>
+          <w:rFonts w:hint="eastAsia"/>
+          <w:highlight w:val="yellow"/>
+        </w:rPr>
+        <w:t>查看方法在哪里被使用到</w:t>
+      </w:r>
+    </w:p>
+    <w:p/>
+    <w:p>
+      <w:pPr>
+        <w:pStyle w:val="2"/>
+      </w:pPr>
+      <w:r>
+        <w:rPr>
+          <w:rFonts w:hint="eastAsia"/>
+        </w:rPr>
+        <w:t>12</w:t>
+      </w:r>
+      <w:r>
+        <w:rPr>
+          <w:rFonts w:hint="eastAsia"/>
+        </w:rPr>
+        <w:t>、</w:t>
+      </w:r>
+      <w:r>
+        <w:rPr>
+          <w:rFonts w:hint="eastAsia"/>
+        </w:rPr>
+        <w:tab/>
+      </w:r>
+      <w:r>
+        <w:rPr>
+          <w:rFonts w:hint="eastAsia"/>
+        </w:rPr>
+        <w:t>调试</w:t>
+      </w:r>
+      <w:r>
+        <w:rPr>
+          <w:rFonts w:hint="eastAsia"/>
+        </w:rPr>
+        <w:t xml:space="preserve"> shift + F9</w:t>
+      </w:r>
+      <w:r>
+        <w:rPr>
+          <w:rFonts w:hint="eastAsia"/>
+        </w:rPr>
+        <w:t xml:space="preserve"> </w:t>
+      </w:r>
+      <w:r>
+        <w:rPr>
+          <w:rFonts w:hint="eastAsia"/>
+        </w:rPr>
+        <w:t>（</w:t>
       </w:r>
       <w:r>
         <w:rPr>
@@ -4472,25 +4237,121 @@
           <w:color w:val="FF0000"/>
           <w:highlight w:val="yellow"/>
         </w:rPr>
-        <w:t>、</w:t>
-      </w:r>
-      <w:r>
-        <w:rPr>
-          <w:rFonts w:hint="eastAsia"/>
-          <w:color w:val="FF0000"/>
-          <w:highlight w:val="yellow"/>
-        </w:rPr>
-        <w:t>ctrl+7</w:t>
-      </w:r>
-      <w:r>
-        <w:rPr>
-          <w:rFonts w:hint="eastAsia"/>
-          <w:color w:val="FF0000"/>
-          <w:highlight w:val="yellow"/>
-        </w:rPr>
-        <w:t>显示类中的方法</w:t>
-      </w:r>
-    </w:p>
+        <w:t>调试不能启动项目：断点问题，删除额外的断点</w:t>
+      </w:r>
+      <w:r>
+        <w:rPr>
+          <w:rFonts w:hint="eastAsia"/>
+        </w:rPr>
+        <w:t>）</w:t>
+      </w:r>
+    </w:p>
+    <w:p>
+      <w:pPr>
+        <w:pStyle w:val="3"/>
+      </w:pPr>
+      <w:r>
+        <w:rPr>
+          <w:rFonts w:hint="eastAsia"/>
+        </w:rPr>
+        <w:t xml:space="preserve">     </w:t>
+      </w:r>
+      <w:r>
+        <w:rPr>
+          <w:rFonts w:hint="eastAsia"/>
+        </w:rPr>
+        <w:t>运行</w:t>
+      </w:r>
+      <w:r>
+        <w:rPr>
+          <w:rFonts w:hint="eastAsia"/>
+        </w:rPr>
+        <w:t xml:space="preserve"> shift+F10</w:t>
+      </w:r>
+    </w:p>
+    <w:p>
+      <w:pPr>
+        <w:pStyle w:val="3"/>
+      </w:pPr>
+      <w:r>
+        <w:rPr>
+          <w:rFonts w:hint="eastAsia"/>
+        </w:rPr>
+        <w:t xml:space="preserve">     </w:t>
+      </w:r>
+      <w:r>
+        <w:rPr>
+          <w:rFonts w:hint="eastAsia"/>
+        </w:rPr>
+        <w:t>停止</w:t>
+      </w:r>
+      <w:r>
+        <w:rPr>
+          <w:rFonts w:hint="eastAsia"/>
+        </w:rPr>
+        <w:t xml:space="preserve"> </w:t>
+      </w:r>
+      <w:r>
+        <w:rPr>
+          <w:rFonts w:hint="eastAsia"/>
+        </w:rPr>
+        <w:t xml:space="preserve">ctrl </w:t>
+      </w:r>
+      <w:r>
+        <w:rPr>
+          <w:rFonts w:hint="eastAsia"/>
+        </w:rPr>
+        <w:t>+F2</w:t>
+      </w:r>
+      <w:r>
+        <w:rPr>
+          <w:rFonts w:hint="eastAsia"/>
+        </w:rPr>
+        <w:t xml:space="preserve"> </w:t>
+      </w:r>
+    </w:p>
+    <w:p>
+      <w:pPr>
+        <w:pStyle w:val="3"/>
+      </w:pPr>
+      <w:r>
+        <w:rPr>
+          <w:rFonts w:hint="eastAsia"/>
+        </w:rPr>
+        <w:t xml:space="preserve">     </w:t>
+      </w:r>
+      <w:r>
+        <w:rPr>
+          <w:rFonts w:hint="eastAsia"/>
+        </w:rPr>
+        <w:t>重启</w:t>
+      </w:r>
+      <w:r>
+        <w:rPr>
+          <w:rFonts w:hint="eastAsia"/>
+        </w:rPr>
+        <w:t xml:space="preserve"> </w:t>
+      </w:r>
+      <w:r>
+        <w:rPr>
+          <w:rFonts w:hint="eastAsia"/>
+        </w:rPr>
+        <w:t>：</w:t>
+      </w:r>
+      <w:r>
+        <w:rPr>
+          <w:rFonts w:hint="eastAsia"/>
+        </w:rPr>
+        <w:t>ctrl</w:t>
+      </w:r>
+      <w:r>
+        <w:rPr>
+          <w:rFonts w:hint="eastAsia"/>
+        </w:rPr>
+        <w:t>+ F5</w:t>
+      </w:r>
+    </w:p>
+    <w:p/>
     <w:p>
       <w:pPr>
         <w:pStyle w:val="2"/>
@@ -4499,286 +4360,74 @@
         <w:rPr>
           <w:rFonts w:hint="eastAsia"/>
         </w:rPr>
-        <w:t>15</w:t>
-      </w:r>
-      <w:r>
-        <w:rPr>
-          <w:rFonts w:hint="eastAsia"/>
-        </w:rPr>
-        <w:t>、</w:t>
-      </w:r>
-      <w:r>
-        <w:rPr>
-          <w:rFonts w:hint="eastAsia"/>
-        </w:rPr>
-        <w:t>方法合并</w:t>
+        <w:lastRenderedPageBreak/>
+        <w:t xml:space="preserve">debug </w:t>
+      </w:r>
+      <w:r>
+        <w:rPr>
+          <w:rFonts w:hint="eastAsia"/>
+        </w:rPr>
+        <w:t>调试</w:t>
       </w:r>
     </w:p>
     <w:p>
       <w:pPr>
         <w:pStyle w:val="3"/>
-        <w:rPr>
-          <w:color w:val="FF0000"/>
-          <w:shd w:val="clear" w:color="auto" w:fill="F8FEEE"/>
-        </w:rPr>
-      </w:pPr>
-      <w:r>
-        <w:rPr>
-          <w:rFonts w:hint="eastAsia"/>
-          <w:color w:val="FF0000"/>
-          <w:highlight w:val="yellow"/>
-          <w:shd w:val="clear" w:color="auto" w:fill="F8FEEE"/>
-        </w:rPr>
-        <w:t>合并所有：</w:t>
-      </w:r>
-      <w:r>
-        <w:rPr>
-          <w:rFonts w:hint="eastAsia"/>
-          <w:color w:val="FF0000"/>
-          <w:highlight w:val="yellow"/>
-          <w:shd w:val="clear" w:color="auto" w:fill="F8FEEE"/>
-        </w:rPr>
-        <w:t xml:space="preserve">ctrl shift + </w:t>
-      </w:r>
-      <w:r>
-        <w:rPr>
-          <w:rFonts w:hint="eastAsia"/>
-          <w:color w:val="FF0000"/>
-          <w:highlight w:val="yellow"/>
-          <w:shd w:val="clear" w:color="auto" w:fill="F8FEEE"/>
-        </w:rPr>
-        <w:t>；</w:t>
-      </w:r>
-    </w:p>
-    <w:p>
-      <w:pPr>
-        <w:pStyle w:val="3"/>
-        <w:rPr>
-          <w:shd w:val="clear" w:color="auto" w:fill="F8FEEE"/>
-        </w:rPr>
-      </w:pPr>
-      <w:r>
-        <w:rPr>
-          <w:rFonts w:hint="eastAsia"/>
-          <w:shd w:val="clear" w:color="auto" w:fill="F8FEEE"/>
-        </w:rPr>
-        <w:t>展开所有：</w:t>
-      </w:r>
-      <w:r>
-        <w:rPr>
-          <w:rFonts w:hint="eastAsia"/>
-          <w:shd w:val="clear" w:color="auto" w:fill="F8FEEE"/>
-        </w:rPr>
-        <w:t xml:space="preserve">ctrl shift - </w:t>
-      </w:r>
-      <w:r>
-        <w:rPr>
-          <w:rFonts w:hint="eastAsia"/>
-          <w:shd w:val="clear" w:color="auto" w:fill="F8FEEE"/>
-        </w:rPr>
-        <w:t>；</w:t>
-      </w:r>
-    </w:p>
-    <w:p>
-      <w:pPr>
-        <w:pStyle w:val="3"/>
-        <w:rPr>
-          <w:shd w:val="clear" w:color="auto" w:fill="F8FEEE"/>
-        </w:rPr>
-      </w:pPr>
-      <w:r>
-        <w:rPr>
-          <w:rFonts w:hint="eastAsia"/>
-          <w:shd w:val="clear" w:color="auto" w:fill="F8FEEE"/>
-        </w:rPr>
-        <w:t>合并光标所在行：</w:t>
-      </w:r>
-      <w:r>
-        <w:rPr>
-          <w:rFonts w:hint="eastAsia"/>
-          <w:shd w:val="clear" w:color="auto" w:fill="F8FEEE"/>
-        </w:rPr>
-        <w:t xml:space="preserve">ctrl + </w:t>
-      </w:r>
-      <w:r>
-        <w:rPr>
-          <w:rFonts w:hint="eastAsia"/>
-          <w:shd w:val="clear" w:color="auto" w:fill="F8FEEE"/>
-        </w:rPr>
-        <w:t>；</w:t>
-      </w:r>
-    </w:p>
-    <w:p>
-      <w:pPr>
-        <w:pStyle w:val="3"/>
-        <w:rPr>
-          <w:shd w:val="clear" w:color="auto" w:fill="F8FEEE"/>
-        </w:rPr>
-      </w:pPr>
-      <w:r>
-        <w:rPr>
-          <w:rFonts w:hint="eastAsia"/>
-          <w:shd w:val="clear" w:color="auto" w:fill="F8FEEE"/>
-        </w:rPr>
-        <w:t>展开光标所在行：</w:t>
-      </w:r>
-      <w:r>
-        <w:rPr>
-          <w:rFonts w:hint="eastAsia"/>
-          <w:shd w:val="clear" w:color="auto" w:fill="F8FEEE"/>
-        </w:rPr>
-        <w:t xml:space="preserve">ctrl - </w:t>
-      </w:r>
-      <w:r>
-        <w:rPr>
-          <w:rFonts w:hint="eastAsia"/>
-          <w:shd w:val="clear" w:color="auto" w:fill="F8FEEE"/>
-        </w:rPr>
-        <w:t>；</w:t>
-      </w:r>
-    </w:p>
-    <w:p>
-      <w:pPr>
-        <w:pStyle w:val="2"/>
-      </w:pPr>
-      <w:bookmarkStart w:id="0" w:name="_GoBack"/>
-      <w:bookmarkEnd w:id="0"/>
-      <w:r>
-        <w:rPr>
-          <w:rFonts w:hint="eastAsia"/>
-          <w:highlight w:val="yellow"/>
-        </w:rPr>
-        <w:t>16</w:t>
-      </w:r>
-      <w:r>
-        <w:rPr>
-          <w:rFonts w:hint="eastAsia"/>
-          <w:highlight w:val="yellow"/>
-        </w:rPr>
-        <w:t>、</w:t>
-      </w:r>
-      <w:r>
-        <w:rPr>
-          <w:rFonts w:hint="eastAsia"/>
-          <w:highlight w:val="yellow"/>
-        </w:rPr>
-        <w:t>ctrl+shift+8</w:t>
-      </w:r>
-      <w:r>
-        <w:rPr>
-          <w:rFonts w:hint="eastAsia"/>
-          <w:highlight w:val="yellow"/>
-        </w:rPr>
-        <w:t xml:space="preserve"> </w:t>
-      </w:r>
-      <w:r>
-        <w:rPr>
-          <w:rFonts w:hint="eastAsia"/>
-          <w:highlight w:val="yellow"/>
-        </w:rPr>
-        <w:t>竖向选择代码</w:t>
-      </w:r>
-      <w:r>
-        <w:rPr>
-          <w:rFonts w:hint="eastAsia"/>
-        </w:rPr>
-        <w:t xml:space="preserve"> </w:t>
-      </w:r>
-    </w:p>
-    <w:p/>
-    <w:p>
-      <w:pPr>
-        <w:pStyle w:val="1"/>
-      </w:pPr>
-      <w:r>
-        <w:t>7</w:t>
-      </w:r>
-      <w:r>
-        <w:t>.</w:t>
-      </w:r>
-      <w:r>
-        <w:t>自动形成变量</w:t>
-      </w:r>
-    </w:p>
-    <w:p>
-      <w:pPr>
-        <w:pStyle w:val="3"/>
-      </w:pPr>
-      <w:r>
-        <w:t>例如</w:t>
-      </w:r>
-      <w:r>
-        <w:rPr>
-          <w:rFonts w:hint="eastAsia"/>
-        </w:rPr>
-        <w:t xml:space="preserve"> get</w:t>
-      </w:r>
-      <w:r>
-        <w:t xml:space="preserve">Id().var() </w:t>
-      </w:r>
-      <w:r>
-        <w:t>回车</w:t>
-      </w:r>
-    </w:p>
-    <w:p/>
-    <w:p/>
-    <w:p/>
-    <w:p/>
-    <w:p/>
-    <w:p/>
-    <w:p/>
-    <w:p/>
-    <w:p>
-      <w:pPr>
-        <w:pStyle w:val="1"/>
-      </w:pPr>
-      <w:r>
-        <w:rPr>
-          <w:rFonts w:hint="eastAsia"/>
-        </w:rPr>
-        <w:lastRenderedPageBreak/>
-        <w:t>8</w:t>
-      </w:r>
-      <w:r>
-        <w:rPr>
-          <w:rFonts w:hint="eastAsia"/>
-        </w:rPr>
-        <w:t>、</w:t>
-      </w:r>
-      <w:r>
-        <w:t>双击变量颜色设置</w:t>
-      </w:r>
-    </w:p>
-    <w:p>
-      <w:pPr>
-        <w:pStyle w:val="2"/>
-      </w:pPr>
-      <w:r>
-        <w:rPr>
-          <w:rFonts w:hint="eastAsia"/>
-        </w:rPr>
-        <w:t>1</w:t>
-      </w:r>
-      <w:r>
-        <w:rPr>
-          <w:rFonts w:hint="eastAsia"/>
-        </w:rPr>
-        <w:t>、</w:t>
-      </w:r>
-      <w:r>
-        <w:t>选中方法颜色</w:t>
-      </w:r>
-    </w:p>
-    <w:p>
+      </w:pPr>
+      <w:r>
+        <w:t>F8   Step Over </w:t>
+      </w:r>
+      <w:r>
+        <w:t>相当于</w:t>
+      </w:r>
+      <w:r>
+        <w:t>eclipse</w:t>
+      </w:r>
+      <w:r>
+        <w:t>的</w:t>
+      </w:r>
+      <w:r>
+        <w:t>f6      </w:t>
+      </w:r>
+      <w:r>
+        <w:t>跳到下一步</w:t>
+      </w:r>
+    </w:p>
+    <w:p>
+      <w:pPr>
+        <w:widowControl/>
+        <w:shd w:val="clear" w:color="auto" w:fill="FFFFFF"/>
+        <w:jc w:val="left"/>
+        <w:rPr>
+          <w:rFonts w:ascii="Courier New" w:eastAsia="宋体" w:hAnsi="Courier New" w:cs="Courier New"/>
+          <w:color w:val="444444"/>
+          <w:kern w:val="0"/>
+          <w:sz w:val="24"/>
+          <w:szCs w:val="24"/>
+        </w:rPr>
+      </w:pPr>
+    </w:p>
+    <w:p>
+      <w:pPr>
+        <w:widowControl/>
+        <w:shd w:val="clear" w:color="auto" w:fill="FFFFFF"/>
+        <w:jc w:val="left"/>
+        <w:rPr>
+          <w:rFonts w:ascii="Tahoma" w:eastAsia="宋体" w:hAnsi="Tahoma" w:cs="Tahoma"/>
+          <w:color w:val="444444"/>
+          <w:kern w:val="0"/>
+          <w:szCs w:val="21"/>
+        </w:rPr>
+      </w:pPr>
       <w:r>
         <w:rPr>
           <w:noProof/>
         </w:rPr>
         <w:drawing>
-          <wp:inline distT="0" distB="0" distL="0" distR="0" wp14:anchorId="3F146F30" wp14:editId="20B9F1D4">
-            <wp:extent cx="5274310" cy="2503170"/>
-            <wp:effectExtent l="0" t="0" r="2540" b="0"/>
-            <wp:docPr id="22" name="图片 22"/>
+          <wp:inline distT="0" distB="0" distL="0" distR="0" wp14:anchorId="7415F25E" wp14:editId="59810AE8">
+            <wp:extent cx="5274310" cy="2736850"/>
+            <wp:effectExtent l="0" t="0" r="2540" b="6350"/>
+            <wp:docPr id="21" name="图片 21"/>
             <wp:cNvGraphicFramePr>
               <a:graphicFrameLocks xmlns:a="http://schemas.openxmlformats.org/drawingml/2006/main" noChangeAspect="1"/>
             </wp:cNvGraphicFramePr>
@@ -4798,6 +4447,565 @@
                   <pic:spPr>
                     <a:xfrm>
                       <a:off x="0" y="0"/>
+                      <a:ext cx="5274310" cy="2736850"/>
+                    </a:xfrm>
+                    <a:prstGeom prst="rect">
+                      <a:avLst/>
+                    </a:prstGeom>
+                  </pic:spPr>
+                </pic:pic>
+              </a:graphicData>
+            </a:graphic>
+          </wp:inline>
+        </w:drawing>
+      </w:r>
+    </w:p>
+    <w:p>
+      <w:pPr>
+        <w:pStyle w:val="3"/>
+        <w:rPr>
+          <w:rFonts w:ascii="Tahoma" w:hAnsi="Tahoma" w:cs="Tahoma"/>
+          <w:szCs w:val="21"/>
+        </w:rPr>
+      </w:pPr>
+      <w:r>
+        <w:t>F7  Step Into </w:t>
+      </w:r>
+      <w:r>
+        <w:t>相当于</w:t>
+      </w:r>
+      <w:r>
+        <w:t>eclipse</w:t>
+      </w:r>
+      <w:r>
+        <w:t>的</w:t>
+      </w:r>
+      <w:r>
+        <w:t>f5</w:t>
+      </w:r>
+      <w:r>
+        <w:t>就是</w:t>
+      </w:r>
+      <w:r>
+        <w:t>  </w:t>
+      </w:r>
+      <w:r>
+        <w:t>进入到代码</w:t>
+      </w:r>
+    </w:p>
+    <w:p>
+      <w:pPr>
+        <w:pStyle w:val="3"/>
+        <w:rPr>
+          <w:shd w:val="clear" w:color="auto" w:fill="FFFFFF"/>
+        </w:rPr>
+      </w:pPr>
+      <w:r>
+        <w:rPr>
+          <w:shd w:val="clear" w:color="auto" w:fill="FFFFFF"/>
+        </w:rPr>
+        <w:t>Shift+F8      Step Out </w:t>
+      </w:r>
+      <w:r>
+        <w:rPr>
+          <w:rFonts w:hint="eastAsia"/>
+          <w:shd w:val="clear" w:color="auto" w:fill="FFFFFF"/>
+        </w:rPr>
+        <w:t>相当于</w:t>
+      </w:r>
+      <w:r>
+        <w:rPr>
+          <w:shd w:val="clear" w:color="auto" w:fill="FFFFFF"/>
+        </w:rPr>
+        <w:t xml:space="preserve">eclipse </w:t>
+      </w:r>
+      <w:r>
+        <w:rPr>
+          <w:rFonts w:hint="eastAsia"/>
+          <w:shd w:val="clear" w:color="auto" w:fill="FFFFFF"/>
+        </w:rPr>
+        <w:t>的</w:t>
+      </w:r>
+      <w:r>
+        <w:rPr>
+          <w:rFonts w:hint="eastAsia"/>
+          <w:shd w:val="clear" w:color="auto" w:fill="FFFFFF"/>
+        </w:rPr>
+        <w:t xml:space="preserve">F7 </w:t>
+      </w:r>
+      <w:r>
+        <w:rPr>
+          <w:rFonts w:hint="eastAsia"/>
+          <w:shd w:val="clear" w:color="auto" w:fill="FFFFFF"/>
+        </w:rPr>
+        <w:t>就是</w:t>
+      </w:r>
+      <w:r>
+        <w:rPr>
+          <w:shd w:val="clear" w:color="auto" w:fill="FFFFFF"/>
+        </w:rPr>
+        <w:t>跳出方法</w:t>
+      </w:r>
+    </w:p>
+    <w:p>
+      <w:pPr>
+        <w:rPr>
+          <w:rFonts w:ascii="Courier New" w:hAnsi="Courier New" w:cs="Courier New"/>
+          <w:color w:val="444444"/>
+          <w:szCs w:val="21"/>
+          <w:shd w:val="clear" w:color="auto" w:fill="FFFFFF"/>
+        </w:rPr>
+      </w:pPr>
+    </w:p>
+    <w:p>
+      <w:r>
+        <w:rPr>
+          <w:rFonts w:ascii="Courier New" w:hAnsi="Courier New" w:cs="Courier New"/>
+          <w:color w:val="444444"/>
+          <w:szCs w:val="21"/>
+          <w:shd w:val="clear" w:color="auto" w:fill="FFFFFF"/>
+        </w:rPr>
+        <w:t>相当于</w:t>
+      </w:r>
+      <w:r>
+        <w:rPr>
+          <w:rFonts w:ascii="Courier New" w:hAnsi="Courier New" w:cs="Courier New"/>
+          <w:color w:val="444444"/>
+          <w:szCs w:val="21"/>
+          <w:shd w:val="clear" w:color="auto" w:fill="FFFFFF"/>
+        </w:rPr>
+        <w:t>eclipse</w:t>
+      </w:r>
+      <w:r>
+        <w:rPr>
+          <w:rFonts w:ascii="Courier New" w:hAnsi="Courier New" w:cs="Courier New"/>
+          <w:color w:val="444444"/>
+          <w:szCs w:val="21"/>
+          <w:shd w:val="clear" w:color="auto" w:fill="FFFFFF"/>
+        </w:rPr>
+        <w:t>的</w:t>
+      </w:r>
+      <w:r>
+        <w:rPr>
+          <w:rFonts w:ascii="Courier New" w:hAnsi="Courier New" w:cs="Courier New"/>
+          <w:color w:val="444444"/>
+          <w:szCs w:val="21"/>
+          <w:shd w:val="clear" w:color="auto" w:fill="FFFFFF"/>
+        </w:rPr>
+        <w:t>f8</w:t>
+      </w:r>
+      <w:r>
+        <w:rPr>
+          <w:rFonts w:ascii="Courier New" w:hAnsi="Courier New" w:cs="Courier New"/>
+          <w:color w:val="444444"/>
+          <w:szCs w:val="21"/>
+          <w:shd w:val="clear" w:color="auto" w:fill="FFFFFF"/>
+        </w:rPr>
+        <w:t>跳到下一个断点</w:t>
+      </w:r>
+      <w:r>
+        <w:rPr>
+          <w:rFonts w:hint="eastAsia"/>
+        </w:rPr>
+        <w:t xml:space="preserve"> </w:t>
+      </w:r>
+    </w:p>
+    <w:p/>
+    <w:p>
+      <w:pPr>
+        <w:pStyle w:val="2"/>
+        <w:rPr>
+          <w:color w:val="FF0000"/>
+        </w:rPr>
+      </w:pPr>
+      <w:r>
+        <w:rPr>
+          <w:rFonts w:hint="eastAsia"/>
+          <w:color w:val="FF0000"/>
+          <w:highlight w:val="yellow"/>
+        </w:rPr>
+        <w:lastRenderedPageBreak/>
+        <w:t>13</w:t>
+      </w:r>
+      <w:r>
+        <w:rPr>
+          <w:rFonts w:hint="eastAsia"/>
+          <w:color w:val="FF0000"/>
+          <w:highlight w:val="yellow"/>
+        </w:rPr>
+        <w:t>、</w:t>
+      </w:r>
+      <w:r>
+        <w:rPr>
+          <w:rFonts w:hint="eastAsia"/>
+          <w:color w:val="FF0000"/>
+          <w:highlight w:val="yellow"/>
+        </w:rPr>
+        <w:t xml:space="preserve">ctrl+alt+o </w:t>
+      </w:r>
+      <w:r>
+        <w:rPr>
+          <w:rFonts w:hint="eastAsia"/>
+          <w:color w:val="FF0000"/>
+          <w:highlight w:val="yellow"/>
+        </w:rPr>
+        <w:t>清除不使用的</w:t>
+      </w:r>
+      <w:r>
+        <w:rPr>
+          <w:rFonts w:hint="eastAsia"/>
+          <w:color w:val="FF0000"/>
+          <w:highlight w:val="yellow"/>
+        </w:rPr>
+        <w:t>import</w:t>
+      </w:r>
+      <w:r>
+        <w:rPr>
+          <w:rFonts w:hint="eastAsia"/>
+          <w:color w:val="FF0000"/>
+          <w:highlight w:val="yellow"/>
+        </w:rPr>
+        <w:t>包</w:t>
+      </w:r>
+    </w:p>
+    <w:p>
+      <w:pPr>
+        <w:pStyle w:val="2"/>
+        <w:rPr>
+          <w:color w:val="FF0000"/>
+        </w:rPr>
+      </w:pPr>
+      <w:r>
+        <w:rPr>
+          <w:rFonts w:hint="eastAsia"/>
+          <w:color w:val="FF0000"/>
+          <w:highlight w:val="yellow"/>
+        </w:rPr>
+        <w:t>14</w:t>
+      </w:r>
+      <w:r>
+        <w:rPr>
+          <w:rFonts w:hint="eastAsia"/>
+          <w:color w:val="FF0000"/>
+          <w:highlight w:val="yellow"/>
+        </w:rPr>
+        <w:t>、</w:t>
+      </w:r>
+      <w:r>
+        <w:rPr>
+          <w:rFonts w:hint="eastAsia"/>
+          <w:color w:val="FF0000"/>
+          <w:highlight w:val="yellow"/>
+        </w:rPr>
+        <w:t>ctrl+7</w:t>
+      </w:r>
+      <w:r>
+        <w:rPr>
+          <w:rFonts w:hint="eastAsia"/>
+          <w:color w:val="FF0000"/>
+          <w:highlight w:val="yellow"/>
+        </w:rPr>
+        <w:t>显示类中的方法</w:t>
+      </w:r>
+    </w:p>
+    <w:p>
+      <w:pPr>
+        <w:pStyle w:val="2"/>
+      </w:pPr>
+      <w:r>
+        <w:rPr>
+          <w:rFonts w:hint="eastAsia"/>
+        </w:rPr>
+        <w:t>15</w:t>
+      </w:r>
+      <w:r>
+        <w:rPr>
+          <w:rFonts w:hint="eastAsia"/>
+        </w:rPr>
+        <w:t>、</w:t>
+      </w:r>
+      <w:r>
+        <w:rPr>
+          <w:rFonts w:hint="eastAsia"/>
+        </w:rPr>
+        <w:t>方法合并</w:t>
+      </w:r>
+    </w:p>
+    <w:p>
+      <w:pPr>
+        <w:pStyle w:val="3"/>
+        <w:rPr>
+          <w:color w:val="FF0000"/>
+          <w:shd w:val="clear" w:color="auto" w:fill="F8FEEE"/>
+        </w:rPr>
+      </w:pPr>
+      <w:r>
+        <w:rPr>
+          <w:rFonts w:hint="eastAsia"/>
+          <w:color w:val="FF0000"/>
+          <w:highlight w:val="yellow"/>
+          <w:shd w:val="clear" w:color="auto" w:fill="F8FEEE"/>
+        </w:rPr>
+        <w:t>合并所有：</w:t>
+      </w:r>
+      <w:r>
+        <w:rPr>
+          <w:rFonts w:hint="eastAsia"/>
+          <w:color w:val="FF0000"/>
+          <w:highlight w:val="yellow"/>
+          <w:shd w:val="clear" w:color="auto" w:fill="F8FEEE"/>
+        </w:rPr>
+        <w:t xml:space="preserve">ctrl shift + </w:t>
+      </w:r>
+      <w:r>
+        <w:rPr>
+          <w:rFonts w:hint="eastAsia"/>
+          <w:color w:val="FF0000"/>
+          <w:highlight w:val="yellow"/>
+          <w:shd w:val="clear" w:color="auto" w:fill="F8FEEE"/>
+        </w:rPr>
+        <w:t>；</w:t>
+      </w:r>
+    </w:p>
+    <w:p>
+      <w:pPr>
+        <w:pStyle w:val="3"/>
+        <w:rPr>
+          <w:shd w:val="clear" w:color="auto" w:fill="F8FEEE"/>
+        </w:rPr>
+      </w:pPr>
+      <w:r>
+        <w:rPr>
+          <w:rFonts w:hint="eastAsia"/>
+          <w:shd w:val="clear" w:color="auto" w:fill="F8FEEE"/>
+        </w:rPr>
+        <w:t>展开所有：</w:t>
+      </w:r>
+      <w:r>
+        <w:rPr>
+          <w:rFonts w:hint="eastAsia"/>
+          <w:shd w:val="clear" w:color="auto" w:fill="F8FEEE"/>
+        </w:rPr>
+        <w:t xml:space="preserve">ctrl shift - </w:t>
+      </w:r>
+      <w:r>
+        <w:rPr>
+          <w:rFonts w:hint="eastAsia"/>
+          <w:shd w:val="clear" w:color="auto" w:fill="F8FEEE"/>
+        </w:rPr>
+        <w:t>；</w:t>
+      </w:r>
+    </w:p>
+    <w:p>
+      <w:pPr>
+        <w:pStyle w:val="3"/>
+        <w:rPr>
+          <w:shd w:val="clear" w:color="auto" w:fill="F8FEEE"/>
+        </w:rPr>
+      </w:pPr>
+      <w:r>
+        <w:rPr>
+          <w:rFonts w:hint="eastAsia"/>
+          <w:shd w:val="clear" w:color="auto" w:fill="F8FEEE"/>
+        </w:rPr>
+        <w:t>合并光标所在行：</w:t>
+      </w:r>
+      <w:r>
+        <w:rPr>
+          <w:rFonts w:hint="eastAsia"/>
+          <w:shd w:val="clear" w:color="auto" w:fill="F8FEEE"/>
+        </w:rPr>
+        <w:t xml:space="preserve">ctrl + </w:t>
+      </w:r>
+      <w:r>
+        <w:rPr>
+          <w:rFonts w:hint="eastAsia"/>
+          <w:shd w:val="clear" w:color="auto" w:fill="F8FEEE"/>
+        </w:rPr>
+        <w:t>；</w:t>
+      </w:r>
+    </w:p>
+    <w:p>
+      <w:pPr>
+        <w:pStyle w:val="3"/>
+        <w:rPr>
+          <w:shd w:val="clear" w:color="auto" w:fill="F8FEEE"/>
+        </w:rPr>
+      </w:pPr>
+      <w:r>
+        <w:rPr>
+          <w:rFonts w:hint="eastAsia"/>
+          <w:shd w:val="clear" w:color="auto" w:fill="F8FEEE"/>
+        </w:rPr>
+        <w:t>展开光标所在行：</w:t>
+      </w:r>
+      <w:r>
+        <w:rPr>
+          <w:rFonts w:hint="eastAsia"/>
+          <w:shd w:val="clear" w:color="auto" w:fill="F8FEEE"/>
+        </w:rPr>
+        <w:t xml:space="preserve">ctrl - </w:t>
+      </w:r>
+      <w:r>
+        <w:rPr>
+          <w:rFonts w:hint="eastAsia"/>
+          <w:shd w:val="clear" w:color="auto" w:fill="F8FEEE"/>
+        </w:rPr>
+        <w:t>；</w:t>
+      </w:r>
+    </w:p>
+    <w:p>
+      <w:pPr>
+        <w:pStyle w:val="2"/>
+      </w:pPr>
+      <w:r>
+        <w:rPr>
+          <w:rFonts w:hint="eastAsia"/>
+          <w:highlight w:val="yellow"/>
+        </w:rPr>
+        <w:t>16</w:t>
+      </w:r>
+      <w:r>
+        <w:rPr>
+          <w:rFonts w:hint="eastAsia"/>
+          <w:highlight w:val="yellow"/>
+        </w:rPr>
+        <w:t>、</w:t>
+      </w:r>
+      <w:r>
+        <w:rPr>
+          <w:rFonts w:hint="eastAsia"/>
+          <w:highlight w:val="yellow"/>
+        </w:rPr>
+        <w:t xml:space="preserve">ctrl+shift+8 </w:t>
+      </w:r>
+      <w:r>
+        <w:rPr>
+          <w:rFonts w:hint="eastAsia"/>
+          <w:highlight w:val="yellow"/>
+        </w:rPr>
+        <w:t>竖向选择代码</w:t>
+      </w:r>
+      <w:r>
+        <w:rPr>
+          <w:rFonts w:hint="eastAsia"/>
+        </w:rPr>
+        <w:t xml:space="preserve"> </w:t>
+      </w:r>
+    </w:p>
+    <w:p/>
+    <w:p>
+      <w:pPr>
+        <w:pStyle w:val="1"/>
+      </w:pPr>
+      <w:r>
+        <w:t>7</w:t>
+      </w:r>
+      <w:r>
+        <w:t>.</w:t>
+      </w:r>
+      <w:r>
+        <w:t>自动形成变量</w:t>
+      </w:r>
+    </w:p>
+    <w:p>
+      <w:pPr>
+        <w:pStyle w:val="3"/>
+      </w:pPr>
+      <w:r>
+        <w:t>例如</w:t>
+      </w:r>
+      <w:r>
+        <w:rPr>
+          <w:rFonts w:hint="eastAsia"/>
+        </w:rPr>
+        <w:t xml:space="preserve"> get</w:t>
+      </w:r>
+      <w:r>
+        <w:t xml:space="preserve">Id().var() </w:t>
+      </w:r>
+      <w:r>
+        <w:t>回车</w:t>
+      </w:r>
+    </w:p>
+    <w:p/>
+    <w:p/>
+    <w:p/>
+    <w:p/>
+    <w:p/>
+    <w:p/>
+    <w:p/>
+    <w:p/>
+    <w:p>
+      <w:pPr>
+        <w:pStyle w:val="1"/>
+      </w:pPr>
+      <w:r>
+        <w:rPr>
+          <w:rFonts w:hint="eastAsia"/>
+        </w:rPr>
+        <w:lastRenderedPageBreak/>
+        <w:t>8</w:t>
+      </w:r>
+      <w:r>
+        <w:rPr>
+          <w:rFonts w:hint="eastAsia"/>
+        </w:rPr>
+        <w:t>、</w:t>
+      </w:r>
+      <w:r>
+        <w:t>双击变量颜色设置</w:t>
+      </w:r>
+    </w:p>
+    <w:p>
+      <w:pPr>
+        <w:pStyle w:val="2"/>
+      </w:pPr>
+      <w:r>
+        <w:rPr>
+          <w:rFonts w:hint="eastAsia"/>
+        </w:rPr>
+        <w:t>1</w:t>
+      </w:r>
+      <w:r>
+        <w:rPr>
+          <w:rFonts w:hint="eastAsia"/>
+        </w:rPr>
+        <w:t>、</w:t>
+      </w:r>
+      <w:r>
+        <w:t>选中方法颜色</w:t>
+      </w:r>
+    </w:p>
+    <w:p>
+      <w:r>
+        <w:rPr>
+          <w:noProof/>
+        </w:rPr>
+        <w:drawing>
+          <wp:inline distT="0" distB="0" distL="0" distR="0" wp14:anchorId="3F146F30" wp14:editId="20B9F1D4">
+            <wp:extent cx="5274310" cy="2503170"/>
+            <wp:effectExtent l="0" t="0" r="2540" b="0"/>
+            <wp:docPr id="22" name="图片 22"/>
+            <wp:cNvGraphicFramePr>
+              <a:graphicFrameLocks xmlns:a="http://schemas.openxmlformats.org/drawingml/2006/main" noChangeAspect="1"/>
+            </wp:cNvGraphicFramePr>
+            <a:graphic xmlns:a="http://schemas.openxmlformats.org/drawingml/2006/main">
+              <a:graphicData uri="http://schemas.openxmlformats.org/drawingml/2006/picture">
+                <pic:pic xmlns:pic="http://schemas.openxmlformats.org/drawingml/2006/picture">
+                  <pic:nvPicPr>
+                    <pic:cNvPr id="1" name=""/>
+                    <pic:cNvPicPr/>
+                  </pic:nvPicPr>
+                  <pic:blipFill>
+                    <a:blip r:embed="rId33"/>
+                    <a:stretch>
+                      <a:fillRect/>
+                    </a:stretch>
+                  </pic:blipFill>
+                  <pic:spPr>
+                    <a:xfrm>
+                      <a:off x="0" y="0"/>
                       <a:ext cx="5274310" cy="2503170"/>
                     </a:xfrm>
                     <a:prstGeom prst="rect">
@@ -4853,7 +5061,7 @@
                     <pic:cNvPicPr/>
                   </pic:nvPicPr>
                   <pic:blipFill>
-                    <a:blip r:embed="rId33"/>
+                    <a:blip r:embed="rId34"/>
                     <a:stretch>
                       <a:fillRect/>
                     </a:stretch>

--- a/软件问题/5.intellij idea 注释 快捷键.docx
+++ b/软件问题/5.intellij idea 注释 快捷键.docx
@@ -2946,118 +2946,25 @@
     <w:p/>
     <w:p/>
     <w:p/>
-    <w:p>
-      <w:pPr>
-        <w:rPr>
-          <w:rFonts w:hint="eastAsia"/>
-        </w:rPr>
-      </w:pPr>
-    </w:p>
-    <w:p>
-      <w:pPr>
-        <w:rPr>
-          <w:rFonts w:hint="eastAsia"/>
-        </w:rPr>
-      </w:pPr>
-    </w:p>
-    <w:p>
-      <w:pPr>
-        <w:rPr>
-          <w:rFonts w:hint="eastAsia"/>
-        </w:rPr>
-      </w:pPr>
-    </w:p>
-    <w:p>
-      <w:pPr>
-        <w:rPr>
-          <w:rFonts w:hint="eastAsia"/>
-        </w:rPr>
-      </w:pPr>
-    </w:p>
-    <w:p>
-      <w:pPr>
-        <w:rPr>
-          <w:rFonts w:hint="eastAsia"/>
-        </w:rPr>
-      </w:pPr>
-    </w:p>
-    <w:p>
-      <w:pPr>
-        <w:rPr>
-          <w:rFonts w:hint="eastAsia"/>
-        </w:rPr>
-      </w:pPr>
-    </w:p>
-    <w:p>
-      <w:pPr>
-        <w:rPr>
-          <w:rFonts w:hint="eastAsia"/>
-        </w:rPr>
-      </w:pPr>
-    </w:p>
-    <w:p>
-      <w:pPr>
-        <w:rPr>
-          <w:rFonts w:hint="eastAsia"/>
-        </w:rPr>
-      </w:pPr>
-    </w:p>
-    <w:p>
-      <w:pPr>
-        <w:rPr>
-          <w:rFonts w:hint="eastAsia"/>
-        </w:rPr>
-      </w:pPr>
-    </w:p>
-    <w:p>
-      <w:pPr>
-        <w:rPr>
-          <w:rFonts w:hint="eastAsia"/>
-        </w:rPr>
-      </w:pPr>
-    </w:p>
-    <w:p>
-      <w:pPr>
-        <w:rPr>
-          <w:rFonts w:hint="eastAsia"/>
-        </w:rPr>
-      </w:pPr>
-    </w:p>
-    <w:p>
-      <w:pPr>
-        <w:rPr>
-          <w:rFonts w:hint="eastAsia"/>
-        </w:rPr>
-      </w:pPr>
-    </w:p>
-    <w:p>
-      <w:pPr>
-        <w:rPr>
-          <w:rFonts w:hint="eastAsia"/>
-        </w:rPr>
-      </w:pPr>
-    </w:p>
-    <w:p>
-      <w:pPr>
-        <w:rPr>
-          <w:rFonts w:hint="eastAsia"/>
-        </w:rPr>
-      </w:pPr>
-    </w:p>
-    <w:p>
-      <w:pPr>
-        <w:rPr>
-          <w:rFonts w:hint="eastAsia"/>
-        </w:rPr>
-      </w:pPr>
-    </w:p>
+    <w:p/>
+    <w:p/>
+    <w:p/>
+    <w:p/>
+    <w:p/>
+    <w:p/>
+    <w:p/>
+    <w:p/>
+    <w:p/>
+    <w:p/>
+    <w:p/>
+    <w:p/>
+    <w:p/>
+    <w:p/>
+    <w:p/>
     <w:p>
       <w:pPr>
         <w:pStyle w:val="1"/>
         <w:pageBreakBefore/>
-        <w:rPr>
-          <w:rFonts w:hint="eastAsia"/>
-        </w:rPr>
       </w:pPr>
       <w:r>
         <w:rPr>
@@ -3070,15 +2977,7 @@
         <w:rPr>
           <w:rFonts w:hint="eastAsia"/>
         </w:rPr>
-        <w:t>、添加</w:t>
-      </w:r>
-      <w:bookmarkStart w:id="0" w:name="_GoBack"/>
-      <w:bookmarkEnd w:id="0"/>
-      <w:r>
-        <w:rPr>
-          <w:rFonts w:hint="eastAsia"/>
-        </w:rPr>
-        <w:t>新建的模板，比如</w:t>
+        <w:t>、添加新建的模板，比如</w:t>
       </w:r>
       <w:r>
         <w:rPr>
@@ -3087,20 +2986,12 @@
         <w:t>xml</w:t>
       </w:r>
     </w:p>
-    <w:p>
-      <w:pPr>
-        <w:rPr>
-          <w:rFonts w:hint="eastAsia"/>
-        </w:rPr>
-      </w:pPr>
-    </w:p>
-    <w:p>
-      <w:pPr>
-        <w:rPr>
-          <w:rFonts w:hint="eastAsia"/>
-        </w:rPr>
-      </w:pPr>
-      <w:r>
+    <w:p/>
+    <w:p>
+      <w:r>
+        <w:rPr>
+          <w:noProof/>
+        </w:rPr>
         <w:drawing>
           <wp:inline distT="0" distB="0" distL="0" distR="0" wp14:anchorId="6AB4A287" wp14:editId="39241814">
             <wp:extent cx="5274310" cy="4864100"/>
@@ -3813,34 +3704,51 @@
         <w:pStyle w:val="2"/>
       </w:pPr>
       <w:r>
+        <w:rPr>
+          <w:highlight w:val="yellow"/>
+        </w:rPr>
         <w:t>12</w:t>
       </w:r>
       <w:r>
+        <w:rPr>
+          <w:highlight w:val="yellow"/>
+        </w:rPr>
         <w:t>、</w:t>
       </w:r>
       <w:r>
         <w:rPr>
           <w:rFonts w:hint="eastAsia"/>
+          <w:highlight w:val="yellow"/>
         </w:rPr>
         <w:t xml:space="preserve">Shift+F6  </w:t>
       </w:r>
       <w:r>
         <w:rPr>
           <w:rFonts w:hint="eastAsia"/>
+          <w:highlight w:val="yellow"/>
         </w:rPr>
         <w:t>重构</w:t>
       </w:r>
       <w:r>
         <w:rPr>
           <w:rFonts w:hint="eastAsia"/>
+          <w:highlight w:val="yellow"/>
         </w:rPr>
         <w:t>-</w:t>
       </w:r>
       <w:r>
         <w:rPr>
           <w:rFonts w:hint="eastAsia"/>
+          <w:highlight w:val="yellow"/>
         </w:rPr>
         <w:t>重命名</w:t>
+      </w:r>
+      <w:r>
+        <w:rPr>
+          <w:rFonts w:hint="eastAsia"/>
+          <w:highlight w:val="yellow"/>
+        </w:rPr>
+        <w:t>（方法名字）</w:t>
       </w:r>
     </w:p>
     <w:p>
@@ -4705,6 +4613,40 @@
           <w:color w:val="FF0000"/>
           <w:highlight w:val="yellow"/>
         </w:rPr>
+        <w:t>或者</w:t>
+      </w:r>
+      <w:bookmarkStart w:id="0" w:name="_GoBack"/>
+      <w:bookmarkEnd w:id="0"/>
+      <w:r>
+        <w:rPr>
+          <w:rFonts w:hint="eastAsia"/>
+          <w:color w:val="FF0000"/>
+          <w:highlight w:val="yellow"/>
+        </w:rPr>
+        <w:t>（</w:t>
+      </w:r>
+      <w:r>
+        <w:rPr>
+          <w:rFonts w:hint="eastAsia"/>
+          <w:color w:val="FF0000"/>
+          <w:highlight w:val="yellow"/>
+        </w:rPr>
+        <w:t>ctrl+f12</w:t>
+      </w:r>
+      <w:r>
+        <w:rPr>
+          <w:rFonts w:hint="eastAsia"/>
+          <w:color w:val="FF0000"/>
+          <w:highlight w:val="yellow"/>
+        </w:rPr>
+        <w:t>）</w:t>
+      </w:r>
+      <w:r>
+        <w:rPr>
+          <w:rFonts w:hint="eastAsia"/>
+          <w:color w:val="FF0000"/>
+          <w:highlight w:val="yellow"/>
+        </w:rPr>
         <w:t>显示类中的方法</w:t>
       </w:r>
     </w:p>
@@ -4893,7 +4835,130 @@
         <w:t xml:space="preserve"> </w:t>
       </w:r>
     </w:p>
-    <w:p/>
+    <w:p>
+      <w:pPr>
+        <w:pStyle w:val="2"/>
+      </w:pPr>
+      <w:r>
+        <w:rPr>
+          <w:rFonts w:hint="eastAsia"/>
+        </w:rPr>
+        <w:t>17</w:t>
+      </w:r>
+      <w:r>
+        <w:rPr>
+          <w:rFonts w:hint="eastAsia"/>
+        </w:rPr>
+        <w:t>、清除换行（正则表达式替换</w:t>
+      </w:r>
+      <w:r>
+        <w:rPr>
+          <w:rFonts w:hint="eastAsia"/>
+        </w:rPr>
+        <w:t xml:space="preserve"> \b </w:t>
+      </w:r>
+      <w:r>
+        <w:rPr>
+          <w:rFonts w:hint="eastAsia"/>
+        </w:rPr>
+        <w:t>替换为</w:t>
+      </w:r>
+      <w:r>
+        <w:rPr>
+          <w:rFonts w:hint="eastAsia"/>
+        </w:rPr>
+        <w:t xml:space="preserve"> </w:t>
+      </w:r>
+      <w:r>
+        <w:rPr>
+          <w:rFonts w:hint="eastAsia"/>
+        </w:rPr>
+        <w:t>空格（不填））</w:t>
+      </w:r>
+    </w:p>
+    <w:p>
+      <w:pPr>
+        <w:pStyle w:val="2"/>
+      </w:pPr>
+      <w:r>
+        <w:rPr>
+          <w:rFonts w:hint="eastAsia"/>
+        </w:rPr>
+        <w:t>18</w:t>
+      </w:r>
+      <w:r>
+        <w:rPr>
+          <w:rFonts w:hint="eastAsia"/>
+        </w:rPr>
+        <w:t>、</w:t>
+      </w:r>
+      <w:r>
+        <w:rPr>
+          <w:rFonts w:hint="eastAsia"/>
+        </w:rPr>
+        <w:t xml:space="preserve">Ctrl+F6 </w:t>
+      </w:r>
+      <w:r>
+        <w:rPr>
+          <w:rFonts w:hint="eastAsia"/>
+        </w:rPr>
+        <w:t>修改方法名字</w:t>
+      </w:r>
+      <w:r>
+        <w:rPr>
+          <w:rFonts w:hint="eastAsia"/>
+        </w:rPr>
+        <w:t>（全局修改方法名字）</w:t>
+      </w:r>
+    </w:p>
+    <w:p>
+      <w:pPr>
+        <w:pStyle w:val="2"/>
+        <w:rPr>
+          <w:color w:val="FF0000"/>
+        </w:rPr>
+      </w:pPr>
+      <w:r>
+        <w:rPr>
+          <w:rFonts w:hint="eastAsia"/>
+          <w:color w:val="FF0000"/>
+          <w:highlight w:val="yellow"/>
+        </w:rPr>
+        <w:t>19</w:t>
+      </w:r>
+      <w:r>
+        <w:rPr>
+          <w:rFonts w:hint="eastAsia"/>
+          <w:color w:val="FF0000"/>
+          <w:highlight w:val="yellow"/>
+        </w:rPr>
+        <w:t>、添加</w:t>
+      </w:r>
+      <w:r>
+        <w:rPr>
+          <w:rFonts w:hint="eastAsia"/>
+          <w:color w:val="FF0000"/>
+          <w:highlight w:val="yellow"/>
+        </w:rPr>
+        <w:t>test</w:t>
+      </w:r>
+      <w:r>
+        <w:rPr>
+          <w:rFonts w:hint="eastAsia"/>
+          <w:color w:val="FF0000"/>
+          <w:highlight w:val="yellow"/>
+        </w:rPr>
+        <w:t>方法</w:t>
+      </w:r>
+      <w:r>
+        <w:rPr>
+          <w:rFonts w:hint="eastAsia"/>
+          <w:color w:val="FF0000"/>
+          <w:highlight w:val="yellow"/>
+        </w:rPr>
+        <w:t xml:space="preserve"> ctrl+enter</w:t>
+      </w:r>
+    </w:p>
     <w:p>
       <w:pPr>
         <w:pStyle w:val="1"/>
@@ -4944,7 +5009,6 @@
         <w:rPr>
           <w:rFonts w:hint="eastAsia"/>
         </w:rPr>
-        <w:lastRenderedPageBreak/>
         <w:t>8</w:t>
       </w:r>
       <w:r>

--- a/软件问题/5.intellij idea 注释 快捷键.docx
+++ b/软件问题/5.intellij idea 注释 快捷键.docx
@@ -4615,6 +4615,408 @@
         </w:rPr>
         <w:t>或者</w:t>
       </w:r>
+      <w:r>
+        <w:rPr>
+          <w:rFonts w:hint="eastAsia"/>
+          <w:color w:val="FF0000"/>
+          <w:highlight w:val="yellow"/>
+        </w:rPr>
+        <w:t>（</w:t>
+      </w:r>
+      <w:r>
+        <w:rPr>
+          <w:rFonts w:hint="eastAsia"/>
+          <w:color w:val="FF0000"/>
+          <w:highlight w:val="yellow"/>
+        </w:rPr>
+        <w:t>ctrl+f12</w:t>
+      </w:r>
+      <w:r>
+        <w:rPr>
+          <w:rFonts w:hint="eastAsia"/>
+          <w:color w:val="FF0000"/>
+          <w:highlight w:val="yellow"/>
+        </w:rPr>
+        <w:t>）</w:t>
+      </w:r>
+      <w:r>
+        <w:rPr>
+          <w:rFonts w:hint="eastAsia"/>
+          <w:color w:val="FF0000"/>
+          <w:highlight w:val="yellow"/>
+        </w:rPr>
+        <w:t>显示类中的方法</w:t>
+      </w:r>
+    </w:p>
+    <w:p>
+      <w:pPr>
+        <w:pStyle w:val="2"/>
+      </w:pPr>
+      <w:r>
+        <w:rPr>
+          <w:rFonts w:hint="eastAsia"/>
+        </w:rPr>
+        <w:t>15</w:t>
+      </w:r>
+      <w:r>
+        <w:rPr>
+          <w:rFonts w:hint="eastAsia"/>
+        </w:rPr>
+        <w:t>、</w:t>
+      </w:r>
+      <w:r>
+        <w:rPr>
+          <w:rFonts w:hint="eastAsia"/>
+        </w:rPr>
+        <w:t>方法合并</w:t>
+      </w:r>
+    </w:p>
+    <w:p>
+      <w:pPr>
+        <w:pStyle w:val="3"/>
+        <w:rPr>
+          <w:color w:val="FF0000"/>
+          <w:shd w:val="clear" w:color="auto" w:fill="F8FEEE"/>
+        </w:rPr>
+      </w:pPr>
+      <w:r>
+        <w:rPr>
+          <w:rFonts w:hint="eastAsia"/>
+          <w:color w:val="FF0000"/>
+          <w:highlight w:val="yellow"/>
+          <w:shd w:val="clear" w:color="auto" w:fill="F8FEEE"/>
+        </w:rPr>
+        <w:t>合并所有：</w:t>
+      </w:r>
+      <w:r>
+        <w:rPr>
+          <w:rFonts w:hint="eastAsia"/>
+          <w:color w:val="FF0000"/>
+          <w:highlight w:val="yellow"/>
+          <w:shd w:val="clear" w:color="auto" w:fill="F8FEEE"/>
+        </w:rPr>
+        <w:t xml:space="preserve">ctrl shift + </w:t>
+      </w:r>
+      <w:r>
+        <w:rPr>
+          <w:rFonts w:hint="eastAsia"/>
+          <w:color w:val="FF0000"/>
+          <w:highlight w:val="yellow"/>
+          <w:shd w:val="clear" w:color="auto" w:fill="F8FEEE"/>
+        </w:rPr>
+        <w:t>；</w:t>
+      </w:r>
+    </w:p>
+    <w:p>
+      <w:pPr>
+        <w:pStyle w:val="3"/>
+        <w:rPr>
+          <w:shd w:val="clear" w:color="auto" w:fill="F8FEEE"/>
+        </w:rPr>
+      </w:pPr>
+      <w:r>
+        <w:rPr>
+          <w:rFonts w:hint="eastAsia"/>
+          <w:shd w:val="clear" w:color="auto" w:fill="F8FEEE"/>
+        </w:rPr>
+        <w:t>展开所有：</w:t>
+      </w:r>
+      <w:r>
+        <w:rPr>
+          <w:rFonts w:hint="eastAsia"/>
+          <w:shd w:val="clear" w:color="auto" w:fill="F8FEEE"/>
+        </w:rPr>
+        <w:t xml:space="preserve">ctrl shift - </w:t>
+      </w:r>
+      <w:r>
+        <w:rPr>
+          <w:rFonts w:hint="eastAsia"/>
+          <w:shd w:val="clear" w:color="auto" w:fill="F8FEEE"/>
+        </w:rPr>
+        <w:t>；</w:t>
+      </w:r>
+    </w:p>
+    <w:p>
+      <w:pPr>
+        <w:pStyle w:val="3"/>
+        <w:rPr>
+          <w:shd w:val="clear" w:color="auto" w:fill="F8FEEE"/>
+        </w:rPr>
+      </w:pPr>
+      <w:r>
+        <w:rPr>
+          <w:rFonts w:hint="eastAsia"/>
+          <w:shd w:val="clear" w:color="auto" w:fill="F8FEEE"/>
+        </w:rPr>
+        <w:t>合并光标所在行：</w:t>
+      </w:r>
+      <w:r>
+        <w:rPr>
+          <w:rFonts w:hint="eastAsia"/>
+          <w:shd w:val="clear" w:color="auto" w:fill="F8FEEE"/>
+        </w:rPr>
+        <w:t xml:space="preserve">ctrl + </w:t>
+      </w:r>
+      <w:r>
+        <w:rPr>
+          <w:rFonts w:hint="eastAsia"/>
+          <w:shd w:val="clear" w:color="auto" w:fill="F8FEEE"/>
+        </w:rPr>
+        <w:t>；</w:t>
+      </w:r>
+    </w:p>
+    <w:p>
+      <w:pPr>
+        <w:pStyle w:val="3"/>
+        <w:rPr>
+          <w:shd w:val="clear" w:color="auto" w:fill="F8FEEE"/>
+        </w:rPr>
+      </w:pPr>
+      <w:r>
+        <w:rPr>
+          <w:rFonts w:hint="eastAsia"/>
+          <w:shd w:val="clear" w:color="auto" w:fill="F8FEEE"/>
+        </w:rPr>
+        <w:t>展开光标所在行：</w:t>
+      </w:r>
+      <w:r>
+        <w:rPr>
+          <w:rFonts w:hint="eastAsia"/>
+          <w:shd w:val="clear" w:color="auto" w:fill="F8FEEE"/>
+        </w:rPr>
+        <w:t xml:space="preserve">ctrl - </w:t>
+      </w:r>
+      <w:r>
+        <w:rPr>
+          <w:rFonts w:hint="eastAsia"/>
+          <w:shd w:val="clear" w:color="auto" w:fill="F8FEEE"/>
+        </w:rPr>
+        <w:t>；</w:t>
+      </w:r>
+    </w:p>
+    <w:p>
+      <w:pPr>
+        <w:pStyle w:val="2"/>
+      </w:pPr>
+      <w:r>
+        <w:rPr>
+          <w:rFonts w:hint="eastAsia"/>
+          <w:highlight w:val="yellow"/>
+        </w:rPr>
+        <w:t>16</w:t>
+      </w:r>
+      <w:r>
+        <w:rPr>
+          <w:rFonts w:hint="eastAsia"/>
+          <w:highlight w:val="yellow"/>
+        </w:rPr>
+        <w:t>、</w:t>
+      </w:r>
+      <w:r>
+        <w:rPr>
+          <w:rFonts w:hint="eastAsia"/>
+          <w:highlight w:val="yellow"/>
+        </w:rPr>
+        <w:t xml:space="preserve">ctrl+shift+8 </w:t>
+      </w:r>
+      <w:r>
+        <w:rPr>
+          <w:rFonts w:hint="eastAsia"/>
+          <w:highlight w:val="yellow"/>
+        </w:rPr>
+        <w:t>竖向选择代码</w:t>
+      </w:r>
+      <w:r>
+        <w:rPr>
+          <w:rFonts w:hint="eastAsia"/>
+        </w:rPr>
+        <w:t xml:space="preserve"> </w:t>
+      </w:r>
+    </w:p>
+    <w:p>
+      <w:pPr>
+        <w:pStyle w:val="2"/>
+      </w:pPr>
+      <w:r>
+        <w:rPr>
+          <w:rFonts w:hint="eastAsia"/>
+        </w:rPr>
+        <w:t>17</w:t>
+      </w:r>
+      <w:r>
+        <w:rPr>
+          <w:rFonts w:hint="eastAsia"/>
+        </w:rPr>
+        <w:t>、清除换行（正则表达式替换</w:t>
+      </w:r>
+      <w:r>
+        <w:rPr>
+          <w:rFonts w:hint="eastAsia"/>
+        </w:rPr>
+        <w:t xml:space="preserve"> \b </w:t>
+      </w:r>
+      <w:r>
+        <w:rPr>
+          <w:rFonts w:hint="eastAsia"/>
+        </w:rPr>
+        <w:t>替换为</w:t>
+      </w:r>
+      <w:r>
+        <w:rPr>
+          <w:rFonts w:hint="eastAsia"/>
+        </w:rPr>
+        <w:t xml:space="preserve"> </w:t>
+      </w:r>
+      <w:r>
+        <w:rPr>
+          <w:rFonts w:hint="eastAsia"/>
+        </w:rPr>
+        <w:t>空格（不填））</w:t>
+      </w:r>
+    </w:p>
+    <w:p>
+      <w:pPr>
+        <w:pStyle w:val="2"/>
+        <w:rPr>
+          <w:color w:val="FF0000"/>
+        </w:rPr>
+      </w:pPr>
+      <w:r>
+        <w:rPr>
+          <w:rFonts w:hint="eastAsia"/>
+          <w:color w:val="FF0000"/>
+          <w:highlight w:val="yellow"/>
+        </w:rPr>
+        <w:t>18</w:t>
+      </w:r>
+      <w:r>
+        <w:rPr>
+          <w:rFonts w:hint="eastAsia"/>
+          <w:color w:val="FF0000"/>
+          <w:highlight w:val="yellow"/>
+        </w:rPr>
+        <w:t>、</w:t>
+      </w:r>
+      <w:r>
+        <w:rPr>
+          <w:rFonts w:hint="eastAsia"/>
+          <w:color w:val="FF0000"/>
+          <w:highlight w:val="yellow"/>
+        </w:rPr>
+        <w:t xml:space="preserve">Ctrl+F6 </w:t>
+      </w:r>
+      <w:r>
+        <w:rPr>
+          <w:rFonts w:hint="eastAsia"/>
+          <w:color w:val="FF0000"/>
+          <w:highlight w:val="yellow"/>
+        </w:rPr>
+        <w:t>全局修改方法参数名字</w:t>
+      </w:r>
+      <w:r>
+        <w:rPr>
+          <w:rFonts w:hint="eastAsia"/>
+          <w:color w:val="FF0000"/>
+        </w:rPr>
+        <w:t>以及添加参数</w:t>
+      </w:r>
+    </w:p>
+    <w:p>
+      <w:pPr>
+        <w:pStyle w:val="2"/>
+        <w:rPr>
+          <w:rFonts w:hint="eastAsia"/>
+          <w:color w:val="FF0000"/>
+        </w:rPr>
+      </w:pPr>
+      <w:r>
+        <w:rPr>
+          <w:rFonts w:hint="eastAsia"/>
+          <w:color w:val="FF0000"/>
+          <w:highlight w:val="yellow"/>
+        </w:rPr>
+        <w:t>19</w:t>
+      </w:r>
+      <w:r>
+        <w:rPr>
+          <w:rFonts w:hint="eastAsia"/>
+          <w:color w:val="FF0000"/>
+          <w:highlight w:val="yellow"/>
+        </w:rPr>
+        <w:t>、添加</w:t>
+      </w:r>
+      <w:r>
+        <w:rPr>
+          <w:rFonts w:hint="eastAsia"/>
+          <w:color w:val="FF0000"/>
+          <w:highlight w:val="yellow"/>
+        </w:rPr>
+        <w:t>test</w:t>
+      </w:r>
+      <w:r>
+        <w:rPr>
+          <w:rFonts w:hint="eastAsia"/>
+          <w:color w:val="FF0000"/>
+          <w:highlight w:val="yellow"/>
+        </w:rPr>
+        <w:t>方法</w:t>
+      </w:r>
+      <w:r>
+        <w:rPr>
+          <w:rFonts w:hint="eastAsia"/>
+          <w:color w:val="FF0000"/>
+          <w:highlight w:val="yellow"/>
+        </w:rPr>
+        <w:t xml:space="preserve"> ctrl+enter</w:t>
+      </w:r>
+    </w:p>
+    <w:p>
+      <w:pPr>
+        <w:pStyle w:val="2"/>
+        <w:rPr>
+          <w:rFonts w:hint="eastAsia"/>
+          <w:color w:val="FF0000"/>
+        </w:rPr>
+      </w:pPr>
+      <w:r>
+        <w:rPr>
+          <w:rFonts w:hint="eastAsia"/>
+          <w:color w:val="FF0000"/>
+          <w:highlight w:val="yellow"/>
+        </w:rPr>
+        <w:t>20</w:t>
+      </w:r>
+      <w:r>
+        <w:rPr>
+          <w:rFonts w:hint="eastAsia"/>
+          <w:color w:val="FF0000"/>
+          <w:highlight w:val="yellow"/>
+        </w:rPr>
+        <w:t>.</w:t>
+      </w:r>
+      <w:r>
+        <w:rPr>
+          <w:rFonts w:hint="eastAsia"/>
+          <w:color w:val="FF0000"/>
+          <w:highlight w:val="yellow"/>
+        </w:rPr>
+        <w:t>、</w:t>
+      </w:r>
+      <w:r>
+        <w:rPr>
+          <w:rFonts w:hint="eastAsia"/>
+          <w:color w:val="FF0000"/>
+          <w:highlight w:val="yellow"/>
+        </w:rPr>
+        <w:t>Ctrl+G</w:t>
+      </w:r>
+      <w:r>
+        <w:rPr>
+          <w:rFonts w:hint="eastAsia"/>
+          <w:color w:val="FF0000"/>
+        </w:rPr>
+        <w:t xml:space="preserve"> </w:t>
+      </w:r>
       <w:bookmarkStart w:id="0" w:name="_GoBack"/>
       <w:bookmarkEnd w:id="0"/>
       <w:r>
@@ -4623,7 +5025,7 @@
           <w:color w:val="FF0000"/>
           <w:highlight w:val="yellow"/>
         </w:rPr>
-        <w:t>（</w:t>
+        <w:t>查看第几行</w:t>
       </w:r>
       <w:r>
         <w:rPr>
@@ -4631,332 +5033,7 @@
           <w:color w:val="FF0000"/>
           <w:highlight w:val="yellow"/>
         </w:rPr>
-        <w:t>ctrl+f12</w:t>
-      </w:r>
-      <w:r>
-        <w:rPr>
-          <w:rFonts w:hint="eastAsia"/>
-          <w:color w:val="FF0000"/>
-          <w:highlight w:val="yellow"/>
-        </w:rPr>
-        <w:t>）</w:t>
-      </w:r>
-      <w:r>
-        <w:rPr>
-          <w:rFonts w:hint="eastAsia"/>
-          <w:color w:val="FF0000"/>
-          <w:highlight w:val="yellow"/>
-        </w:rPr>
-        <w:t>显示类中的方法</w:t>
-      </w:r>
-    </w:p>
-    <w:p>
-      <w:pPr>
-        <w:pStyle w:val="2"/>
-      </w:pPr>
-      <w:r>
-        <w:rPr>
-          <w:rFonts w:hint="eastAsia"/>
-        </w:rPr>
-        <w:t>15</w:t>
-      </w:r>
-      <w:r>
-        <w:rPr>
-          <w:rFonts w:hint="eastAsia"/>
-        </w:rPr>
-        <w:t>、</w:t>
-      </w:r>
-      <w:r>
-        <w:rPr>
-          <w:rFonts w:hint="eastAsia"/>
-        </w:rPr>
-        <w:t>方法合并</w:t>
-      </w:r>
-    </w:p>
-    <w:p>
-      <w:pPr>
-        <w:pStyle w:val="3"/>
-        <w:rPr>
-          <w:color w:val="FF0000"/>
-          <w:shd w:val="clear" w:color="auto" w:fill="F8FEEE"/>
-        </w:rPr>
-      </w:pPr>
-      <w:r>
-        <w:rPr>
-          <w:rFonts w:hint="eastAsia"/>
-          <w:color w:val="FF0000"/>
-          <w:highlight w:val="yellow"/>
-          <w:shd w:val="clear" w:color="auto" w:fill="F8FEEE"/>
-        </w:rPr>
-        <w:t>合并所有：</w:t>
-      </w:r>
-      <w:r>
-        <w:rPr>
-          <w:rFonts w:hint="eastAsia"/>
-          <w:color w:val="FF0000"/>
-          <w:highlight w:val="yellow"/>
-          <w:shd w:val="clear" w:color="auto" w:fill="F8FEEE"/>
-        </w:rPr>
-        <w:t xml:space="preserve">ctrl shift + </w:t>
-      </w:r>
-      <w:r>
-        <w:rPr>
-          <w:rFonts w:hint="eastAsia"/>
-          <w:color w:val="FF0000"/>
-          <w:highlight w:val="yellow"/>
-          <w:shd w:val="clear" w:color="auto" w:fill="F8FEEE"/>
-        </w:rPr>
-        <w:t>；</w:t>
-      </w:r>
-    </w:p>
-    <w:p>
-      <w:pPr>
-        <w:pStyle w:val="3"/>
-        <w:rPr>
-          <w:shd w:val="clear" w:color="auto" w:fill="F8FEEE"/>
-        </w:rPr>
-      </w:pPr>
-      <w:r>
-        <w:rPr>
-          <w:rFonts w:hint="eastAsia"/>
-          <w:shd w:val="clear" w:color="auto" w:fill="F8FEEE"/>
-        </w:rPr>
-        <w:t>展开所有：</w:t>
-      </w:r>
-      <w:r>
-        <w:rPr>
-          <w:rFonts w:hint="eastAsia"/>
-          <w:shd w:val="clear" w:color="auto" w:fill="F8FEEE"/>
-        </w:rPr>
-        <w:t xml:space="preserve">ctrl shift - </w:t>
-      </w:r>
-      <w:r>
-        <w:rPr>
-          <w:rFonts w:hint="eastAsia"/>
-          <w:shd w:val="clear" w:color="auto" w:fill="F8FEEE"/>
-        </w:rPr>
-        <w:t>；</w:t>
-      </w:r>
-    </w:p>
-    <w:p>
-      <w:pPr>
-        <w:pStyle w:val="3"/>
-        <w:rPr>
-          <w:shd w:val="clear" w:color="auto" w:fill="F8FEEE"/>
-        </w:rPr>
-      </w:pPr>
-      <w:r>
-        <w:rPr>
-          <w:rFonts w:hint="eastAsia"/>
-          <w:shd w:val="clear" w:color="auto" w:fill="F8FEEE"/>
-        </w:rPr>
-        <w:t>合并光标所在行：</w:t>
-      </w:r>
-      <w:r>
-        <w:rPr>
-          <w:rFonts w:hint="eastAsia"/>
-          <w:shd w:val="clear" w:color="auto" w:fill="F8FEEE"/>
-        </w:rPr>
-        <w:t xml:space="preserve">ctrl + </w:t>
-      </w:r>
-      <w:r>
-        <w:rPr>
-          <w:rFonts w:hint="eastAsia"/>
-          <w:shd w:val="clear" w:color="auto" w:fill="F8FEEE"/>
-        </w:rPr>
-        <w:t>；</w:t>
-      </w:r>
-    </w:p>
-    <w:p>
-      <w:pPr>
-        <w:pStyle w:val="3"/>
-        <w:rPr>
-          <w:shd w:val="clear" w:color="auto" w:fill="F8FEEE"/>
-        </w:rPr>
-      </w:pPr>
-      <w:r>
-        <w:rPr>
-          <w:rFonts w:hint="eastAsia"/>
-          <w:shd w:val="clear" w:color="auto" w:fill="F8FEEE"/>
-        </w:rPr>
-        <w:t>展开光标所在行：</w:t>
-      </w:r>
-      <w:r>
-        <w:rPr>
-          <w:rFonts w:hint="eastAsia"/>
-          <w:shd w:val="clear" w:color="auto" w:fill="F8FEEE"/>
-        </w:rPr>
-        <w:t xml:space="preserve">ctrl - </w:t>
-      </w:r>
-      <w:r>
-        <w:rPr>
-          <w:rFonts w:hint="eastAsia"/>
-          <w:shd w:val="clear" w:color="auto" w:fill="F8FEEE"/>
-        </w:rPr>
-        <w:t>；</w:t>
-      </w:r>
-    </w:p>
-    <w:p>
-      <w:pPr>
-        <w:pStyle w:val="2"/>
-      </w:pPr>
-      <w:r>
-        <w:rPr>
-          <w:rFonts w:hint="eastAsia"/>
-          <w:highlight w:val="yellow"/>
-        </w:rPr>
-        <w:t>16</w:t>
-      </w:r>
-      <w:r>
-        <w:rPr>
-          <w:rFonts w:hint="eastAsia"/>
-          <w:highlight w:val="yellow"/>
-        </w:rPr>
-        <w:t>、</w:t>
-      </w:r>
-      <w:r>
-        <w:rPr>
-          <w:rFonts w:hint="eastAsia"/>
-          <w:highlight w:val="yellow"/>
-        </w:rPr>
-        <w:t xml:space="preserve">ctrl+shift+8 </w:t>
-      </w:r>
-      <w:r>
-        <w:rPr>
-          <w:rFonts w:hint="eastAsia"/>
-          <w:highlight w:val="yellow"/>
-        </w:rPr>
-        <w:t>竖向选择代码</w:t>
-      </w:r>
-      <w:r>
-        <w:rPr>
-          <w:rFonts w:hint="eastAsia"/>
-        </w:rPr>
         <w:t xml:space="preserve"> </w:t>
-      </w:r>
-    </w:p>
-    <w:p>
-      <w:pPr>
-        <w:pStyle w:val="2"/>
-      </w:pPr>
-      <w:r>
-        <w:rPr>
-          <w:rFonts w:hint="eastAsia"/>
-        </w:rPr>
-        <w:t>17</w:t>
-      </w:r>
-      <w:r>
-        <w:rPr>
-          <w:rFonts w:hint="eastAsia"/>
-        </w:rPr>
-        <w:t>、清除换行（正则表达式替换</w:t>
-      </w:r>
-      <w:r>
-        <w:rPr>
-          <w:rFonts w:hint="eastAsia"/>
-        </w:rPr>
-        <w:t xml:space="preserve"> \b </w:t>
-      </w:r>
-      <w:r>
-        <w:rPr>
-          <w:rFonts w:hint="eastAsia"/>
-        </w:rPr>
-        <w:t>替换为</w:t>
-      </w:r>
-      <w:r>
-        <w:rPr>
-          <w:rFonts w:hint="eastAsia"/>
-        </w:rPr>
-        <w:t xml:space="preserve"> </w:t>
-      </w:r>
-      <w:r>
-        <w:rPr>
-          <w:rFonts w:hint="eastAsia"/>
-        </w:rPr>
-        <w:t>空格（不填））</w:t>
-      </w:r>
-    </w:p>
-    <w:p>
-      <w:pPr>
-        <w:pStyle w:val="2"/>
-      </w:pPr>
-      <w:r>
-        <w:rPr>
-          <w:rFonts w:hint="eastAsia"/>
-        </w:rPr>
-        <w:t>18</w:t>
-      </w:r>
-      <w:r>
-        <w:rPr>
-          <w:rFonts w:hint="eastAsia"/>
-        </w:rPr>
-        <w:t>、</w:t>
-      </w:r>
-      <w:r>
-        <w:rPr>
-          <w:rFonts w:hint="eastAsia"/>
-        </w:rPr>
-        <w:t xml:space="preserve">Ctrl+F6 </w:t>
-      </w:r>
-      <w:r>
-        <w:rPr>
-          <w:rFonts w:hint="eastAsia"/>
-        </w:rPr>
-        <w:t>修改方法名字</w:t>
-      </w:r>
-      <w:r>
-        <w:rPr>
-          <w:rFonts w:hint="eastAsia"/>
-        </w:rPr>
-        <w:t>（全局修改方法名字）</w:t>
-      </w:r>
-    </w:p>
-    <w:p>
-      <w:pPr>
-        <w:pStyle w:val="2"/>
-        <w:rPr>
-          <w:color w:val="FF0000"/>
-        </w:rPr>
-      </w:pPr>
-      <w:r>
-        <w:rPr>
-          <w:rFonts w:hint="eastAsia"/>
-          <w:color w:val="FF0000"/>
-          <w:highlight w:val="yellow"/>
-        </w:rPr>
-        <w:t>19</w:t>
-      </w:r>
-      <w:r>
-        <w:rPr>
-          <w:rFonts w:hint="eastAsia"/>
-          <w:color w:val="FF0000"/>
-          <w:highlight w:val="yellow"/>
-        </w:rPr>
-        <w:t>、添加</w:t>
-      </w:r>
-      <w:r>
-        <w:rPr>
-          <w:rFonts w:hint="eastAsia"/>
-          <w:color w:val="FF0000"/>
-          <w:highlight w:val="yellow"/>
-        </w:rPr>
-        <w:t>test</w:t>
-      </w:r>
-      <w:r>
-        <w:rPr>
-          <w:rFonts w:hint="eastAsia"/>
-          <w:color w:val="FF0000"/>
-          <w:highlight w:val="yellow"/>
-        </w:rPr>
-        <w:t>方法</w:t>
-      </w:r>
-      <w:r>
-        <w:rPr>
-          <w:rFonts w:hint="eastAsia"/>
-          <w:color w:val="FF0000"/>
-          <w:highlight w:val="yellow"/>
-        </w:rPr>
-        <w:t xml:space="preserve"> ctrl+enter</w:t>
       </w:r>
     </w:p>
     <w:p>

--- a/软件问题/5.intellij idea 注释 快捷键.docx
+++ b/软件问题/5.intellij idea 注释 快捷键.docx
@@ -1,6 +1,6 @@
 
 <file path=word/document.xml><?xml version="1.0" encoding="utf-8"?>
-<w:document xmlns:wpc="http://schemas.microsoft.com/office/word/2010/wordprocessingCanvas" xmlns:mo="http://schemas.microsoft.com/office/mac/office/2008/main" xmlns:mc="http://schemas.openxmlformats.org/markup-compatibility/2006" xmlns:mv="urn:schemas-microsoft-com:mac:vml" xmlns:o="urn:schemas-microsoft-com:office:office" xmlns:r="http://schemas.openxmlformats.org/officeDocument/2006/relationships" xmlns:m="http://schemas.openxmlformats.org/officeDocument/2006/math" xmlns:v="urn:schemas-microsoft-com:vml" xmlns:wp14="http://schemas.microsoft.com/office/word/2010/wordprocessingDrawing" xmlns:wp="http://schemas.openxmlformats.org/drawingml/2006/wordprocessingDrawing" xmlns:w10="urn:schemas-microsoft-com:office:word" xmlns:w="http://schemas.openxmlformats.org/wordprocessingml/2006/main" xmlns:w14="http://schemas.microsoft.com/office/word/2010/wordml" xmlns:w15="http://schemas.microsoft.com/office/word/2012/wordml" xmlns:wpg="http://schemas.microsoft.com/office/word/2010/wordprocessingGroup" xmlns:wpi="http://schemas.microsoft.com/office/word/2010/wordprocessingInk" xmlns:wne="http://schemas.microsoft.com/office/word/2006/wordml" xmlns:wps="http://schemas.microsoft.com/office/word/2010/wordprocessingShape" mc:Ignorable="w14 w15 wp14">
+<w:document xmlns:wpc="http://schemas.microsoft.com/office/word/2010/wordprocessingCanvas" xmlns:cx="http://schemas.microsoft.com/office/drawing/2014/chartex" xmlns:cx1="http://schemas.microsoft.com/office/drawing/2015/9/8/chartex" xmlns:mc="http://schemas.openxmlformats.org/markup-compatibility/2006" xmlns:o="urn:schemas-microsoft-com:office:office" xmlns:r="http://schemas.openxmlformats.org/officeDocument/2006/relationships" xmlns:m="http://schemas.openxmlformats.org/officeDocument/2006/math" xmlns:v="urn:schemas-microsoft-com:vml" xmlns:wp14="http://schemas.microsoft.com/office/word/2010/wordprocessingDrawing" xmlns:wp="http://schemas.openxmlformats.org/drawingml/2006/wordprocessingDrawing" xmlns:w10="urn:schemas-microsoft-com:office:word" xmlns:w="http://schemas.openxmlformats.org/wordprocessingml/2006/main" xmlns:w14="http://schemas.microsoft.com/office/word/2010/wordml" xmlns:w15="http://schemas.microsoft.com/office/word/2012/wordml" xmlns:w16se="http://schemas.microsoft.com/office/word/2015/wordml/symex" xmlns:wpg="http://schemas.microsoft.com/office/word/2010/wordprocessingGroup" xmlns:wpi="http://schemas.microsoft.com/office/word/2010/wordprocessingInk" xmlns:wne="http://schemas.microsoft.com/office/word/2006/wordml" xmlns:wps="http://schemas.microsoft.com/office/word/2010/wordprocessingShape" mc:Ignorable="w14 w15 w16se wp14">
   <w:body>
     <w:p>
       <w:pPr>
@@ -141,209 +141,197 @@
                               </w:tabs>
                               <w:jc w:val="left"/>
                               <w:rPr>
-                                <w:rFonts w:ascii="Menlo" w:hAnsi="Menlo" w:cs="Menlo"/>
+                                <w:rFonts w:ascii="宋体" w:eastAsia="宋体" w:hAnsi="宋体" w:cs="宋体"/>
                                 <w:color w:val="CFBFAD"/>
                                 <w:kern w:val="0"/>
-                                <w:sz w:val="27"/>
-                                <w:szCs w:val="27"/>
+                                <w:sz w:val="24"/>
+                                <w:szCs w:val="29"/>
                               </w:rPr>
                             </w:pPr>
                             <w:r>
                               <w:rPr>
-                                <w:rFonts w:ascii="Menlo" w:hAnsi="Menlo" w:cs="Menlo"/>
+                                <w:rFonts w:ascii="宋体" w:eastAsia="宋体" w:hAnsi="宋体" w:cs="宋体" w:hint="eastAsia"/>
                                 <w:color w:val="CFBFAD"/>
                                 <w:kern w:val="0"/>
-                                <w:sz w:val="27"/>
-                                <w:szCs w:val="27"/>
+                                <w:sz w:val="24"/>
+                                <w:szCs w:val="29"/>
                               </w:rPr>
                               <w:t>/**</w:t>
                             </w:r>
                             <w:r>
                               <w:rPr>
-                                <w:rFonts w:ascii="Menlo" w:hAnsi="Menlo" w:cs="Menlo"/>
+                                <w:rFonts w:ascii="宋体" w:eastAsia="宋体" w:hAnsi="宋体" w:cs="宋体" w:hint="eastAsia"/>
                                 <w:color w:val="CFBFAD"/>
                                 <w:kern w:val="0"/>
-                                <w:sz w:val="27"/>
-                                <w:szCs w:val="27"/>
+                                <w:sz w:val="24"/>
+                                <w:szCs w:val="29"/>
                               </w:rPr>
                               <w:br/>
-                              <w:t xml:space="preserve"> * </w:t>
+                              <w:t xml:space="preserve"> * @author HealerJean</w:t>
                             </w:r>
                             <w:r>
                               <w:rPr>
-                                <w:rFonts w:ascii="Menlo" w:hAnsi="Menlo" w:cs="Menlo"/>
+                                <w:rFonts w:ascii="宋体" w:eastAsia="宋体" w:hAnsi="宋体" w:cs="宋体" w:hint="eastAsia"/>
                                 <w:color w:val="CFBFAD"/>
                                 <w:kern w:val="0"/>
-                                <w:sz w:val="27"/>
-                                <w:szCs w:val="27"/>
+                                <w:sz w:val="24"/>
+                                <w:szCs w:val="29"/>
                               </w:rPr>
-                              <w:t>作者</w:t>
+                              <w:br/>
+                              <w:t xml:space="preserve"> * @version 1.0v</w:t>
                             </w:r>
                             <w:r>
                               <w:rPr>
-                                <w:rFonts w:ascii="Menlo" w:hAnsi="Menlo" w:cs="Menlo"/>
+                                <w:rFonts w:ascii="宋体" w:eastAsia="宋体" w:hAnsi="宋体" w:cs="宋体" w:hint="eastAsia"/>
                                 <w:color w:val="CFBFAD"/>
                                 <w:kern w:val="0"/>
-                                <w:sz w:val="27"/>
-                                <w:szCs w:val="27"/>
+                                <w:sz w:val="24"/>
+                                <w:szCs w:val="29"/>
                               </w:rPr>
-                              <w:t xml:space="preserve"> </w:t>
+                              <w:br/>
+                              <w:t xml:space="preserve"> * @Description</w:t>
                             </w:r>
                             <w:r>
                               <w:rPr>
-                                <w:rFonts w:ascii="Menlo" w:hAnsi="Menlo" w:cs="Menlo"/>
+                                <w:rFonts w:ascii="宋体" w:eastAsia="宋体" w:hAnsi="宋体" w:cs="宋体" w:hint="eastAsia"/>
                                 <w:color w:val="CFBFAD"/>
                                 <w:kern w:val="0"/>
-                                <w:sz w:val="27"/>
-                                <w:szCs w:val="27"/>
+                                <w:sz w:val="24"/>
+                                <w:szCs w:val="29"/>
                               </w:rPr>
-                              <w:t>：</w:t>
+                              <w:br/>
+                              <w:t xml:space="preserve"> * @ClassName </w:t>
                             </w:r>
                             <w:r>
                               <w:rPr>
-                                <w:rFonts w:ascii="Menlo" w:hAnsi="Menlo" w:cs="Menlo"/>
-                                <w:color w:val="CFBFAD"/>
-                                <w:kern w:val="0"/>
-                                <w:sz w:val="27"/>
-                                <w:szCs w:val="27"/>
-                              </w:rPr>
-                              <w:t>HealerJean</w:t>
-                            </w:r>
-                            <w:r>
-                              <w:rPr>
-                                <w:rFonts w:ascii="Menlo" w:hAnsi="Menlo" w:cs="Menlo"/>
-                                <w:color w:val="CFBFAD"/>
-                                <w:kern w:val="0"/>
-                                <w:sz w:val="27"/>
-                                <w:szCs w:val="27"/>
-                              </w:rPr>
-                              <w:br/>
-                              <w:t xml:space="preserve"> * </w:t>
-                            </w:r>
-                            <w:r>
-                              <w:rPr>
-                                <w:rFonts w:ascii="Menlo" w:hAnsi="Menlo" w:cs="Menlo"/>
-                                <w:color w:val="CFBFAD"/>
-                                <w:kern w:val="0"/>
-                                <w:sz w:val="27"/>
-                                <w:szCs w:val="27"/>
-                              </w:rPr>
-                              <w:t>日期</w:t>
-                            </w:r>
-                            <w:r>
-                              <w:rPr>
-                                <w:rFonts w:ascii="Menlo" w:hAnsi="Menlo" w:cs="Menlo"/>
-                                <w:color w:val="CFBFAD"/>
-                                <w:kern w:val="0"/>
-                                <w:sz w:val="27"/>
-                                <w:szCs w:val="27"/>
-                              </w:rPr>
-                              <w:t xml:space="preserve"> </w:t>
-                            </w:r>
-                            <w:r>
-                              <w:rPr>
-                                <w:rFonts w:ascii="Menlo" w:hAnsi="Menlo" w:cs="Menlo"/>
-                                <w:color w:val="CFBFAD"/>
-                                <w:kern w:val="0"/>
-                                <w:sz w:val="27"/>
-                                <w:szCs w:val="27"/>
-                              </w:rPr>
-                              <w:t>：</w:t>
-                            </w:r>
-                            <w:r>
-                              <w:rPr>
-                                <w:rFonts w:ascii="Menlo" w:hAnsi="Menlo" w:cs="Menlo"/>
+                                <w:rFonts w:ascii="宋体" w:eastAsia="宋体" w:hAnsi="宋体" w:cs="宋体" w:hint="eastAsia"/>
                                 <w:color w:val="FF007F"/>
                                 <w:kern w:val="0"/>
-                                <w:sz w:val="27"/>
-                                <w:szCs w:val="27"/>
+                                <w:sz w:val="24"/>
+                                <w:szCs w:val="29"/>
                               </w:rPr>
                               <w:t>${</w:t>
                             </w:r>
                             <w:r>
                               <w:rPr>
-                                <w:rFonts w:ascii="Menlo" w:hAnsi="Menlo" w:cs="Menlo"/>
+                                <w:rFonts w:ascii="宋体" w:eastAsia="宋体" w:hAnsi="宋体" w:cs="宋体" w:hint="eastAsia"/>
                                 <w:color w:val="BFA4A4"/>
                                 <w:kern w:val="0"/>
-                                <w:sz w:val="27"/>
-                                <w:szCs w:val="27"/>
+                                <w:sz w:val="24"/>
+                                <w:szCs w:val="29"/>
+                              </w:rPr>
+                              <w:t>NAME</w:t>
+                            </w:r>
+                            <w:r>
+                              <w:rPr>
+                                <w:rFonts w:ascii="宋体" w:eastAsia="宋体" w:hAnsi="宋体" w:cs="宋体" w:hint="eastAsia"/>
+                                <w:color w:val="FF007F"/>
+                                <w:kern w:val="0"/>
+                                <w:sz w:val="24"/>
+                                <w:szCs w:val="29"/>
+                              </w:rPr>
+                              <w:t>}</w:t>
+                            </w:r>
+                            <w:r>
+                              <w:rPr>
+                                <w:rFonts w:ascii="宋体" w:eastAsia="宋体" w:hAnsi="宋体" w:cs="宋体" w:hint="eastAsia"/>
+                                <w:color w:val="FF007F"/>
+                                <w:kern w:val="0"/>
+                                <w:sz w:val="24"/>
+                                <w:szCs w:val="29"/>
+                              </w:rPr>
+                              <w:br/>
+                              <w:t xml:space="preserve"> </w:t>
+                            </w:r>
+                            <w:r>
+                              <w:rPr>
+                                <w:rFonts w:ascii="宋体" w:eastAsia="宋体" w:hAnsi="宋体" w:cs="宋体" w:hint="eastAsia"/>
+                                <w:color w:val="CFBFAD"/>
+                                <w:kern w:val="0"/>
+                                <w:sz w:val="24"/>
+                                <w:szCs w:val="29"/>
+                              </w:rPr>
+                              <w:t xml:space="preserve">* @date </w:t>
+                            </w:r>
+                            <w:r>
+                              <w:rPr>
+                                <w:rFonts w:ascii="宋体" w:eastAsia="宋体" w:hAnsi="宋体" w:cs="宋体" w:hint="eastAsia"/>
+                                <w:color w:val="FF007F"/>
+                                <w:kern w:val="0"/>
+                                <w:sz w:val="24"/>
+                                <w:szCs w:val="29"/>
+                              </w:rPr>
+                              <w:t>${</w:t>
+                            </w:r>
+                            <w:r>
+                              <w:rPr>
+                                <w:rFonts w:ascii="宋体" w:eastAsia="宋体" w:hAnsi="宋体" w:cs="宋体" w:hint="eastAsia"/>
+                                <w:color w:val="BFA4A4"/>
+                                <w:kern w:val="0"/>
+                                <w:sz w:val="24"/>
+                                <w:szCs w:val="29"/>
                               </w:rPr>
                               <w:t>DATE</w:t>
                             </w:r>
                             <w:r>
                               <w:rPr>
-                                <w:rFonts w:ascii="Menlo" w:hAnsi="Menlo" w:cs="Menlo"/>
+                                <w:rFonts w:ascii="宋体" w:eastAsia="宋体" w:hAnsi="宋体" w:cs="宋体" w:hint="eastAsia"/>
                                 <w:color w:val="FF007F"/>
                                 <w:kern w:val="0"/>
-                                <w:sz w:val="27"/>
-                                <w:szCs w:val="27"/>
+                                <w:sz w:val="24"/>
+                                <w:szCs w:val="29"/>
                               </w:rPr>
                               <w:t>}  ${</w:t>
                             </w:r>
                             <w:r>
                               <w:rPr>
-                                <w:rFonts w:ascii="Menlo" w:hAnsi="Menlo" w:cs="Menlo"/>
+                                <w:rFonts w:ascii="宋体" w:eastAsia="宋体" w:hAnsi="宋体" w:cs="宋体" w:hint="eastAsia"/>
                                 <w:color w:val="BFA4A4"/>
                                 <w:kern w:val="0"/>
-                                <w:sz w:val="27"/>
-                                <w:szCs w:val="27"/>
+                                <w:sz w:val="24"/>
+                                <w:szCs w:val="29"/>
                               </w:rPr>
                               <w:t>TIME</w:t>
                             </w:r>
                             <w:r>
                               <w:rPr>
-                                <w:rFonts w:ascii="Menlo" w:hAnsi="Menlo" w:cs="Menlo"/>
+                                <w:rFonts w:ascii="宋体" w:eastAsia="宋体" w:hAnsi="宋体" w:cs="宋体" w:hint="eastAsia"/>
                                 <w:color w:val="FF007F"/>
                                 <w:kern w:val="0"/>
-                                <w:sz w:val="27"/>
-                                <w:szCs w:val="27"/>
+                                <w:sz w:val="24"/>
+                                <w:szCs w:val="29"/>
                               </w:rPr>
                               <w:t>}</w:t>
                             </w:r>
                             <w:r>
                               <w:rPr>
-                                <w:rFonts w:ascii="Menlo" w:hAnsi="Menlo" w:cs="Menlo"/>
+                                <w:rFonts w:ascii="宋体" w:eastAsia="宋体" w:hAnsi="宋体" w:cs="宋体" w:hint="eastAsia"/>
                                 <w:color w:val="CFBFAD"/>
                                 <w:kern w:val="0"/>
-                                <w:sz w:val="27"/>
-                                <w:szCs w:val="27"/>
+                                <w:sz w:val="24"/>
+                                <w:szCs w:val="29"/>
                               </w:rPr>
                               <w:t>.</w:t>
                             </w:r>
                             <w:r>
                               <w:rPr>
-                                <w:rFonts w:ascii="Menlo" w:hAnsi="Menlo" w:cs="Menlo"/>
+                                <w:rFonts w:ascii="宋体" w:eastAsia="宋体" w:hAnsi="宋体" w:cs="宋体" w:hint="eastAsia"/>
                                 <w:color w:val="CFBFAD"/>
                                 <w:kern w:val="0"/>
-                                <w:sz w:val="27"/>
-                                <w:szCs w:val="27"/>
-                              </w:rPr>
-                              <w:br/>
-                              <w:t xml:space="preserve"> * </w:t>
-                            </w:r>
-                            <w:r>
-                              <w:rPr>
-                                <w:rFonts w:ascii="Menlo" w:hAnsi="Menlo" w:cs="Menlo"/>
-                                <w:color w:val="CFBFAD"/>
-                                <w:kern w:val="0"/>
-                                <w:sz w:val="27"/>
-                                <w:szCs w:val="27"/>
-                              </w:rPr>
-                              <w:t>类描述：</w:t>
-                            </w:r>
-                            <w:r>
-                              <w:rPr>
-                                <w:rFonts w:ascii="Menlo" w:hAnsi="Menlo" w:cs="Menlo"/>
-                                <w:color w:val="CFBFAD"/>
-                                <w:kern w:val="0"/>
-                                <w:sz w:val="27"/>
-                                <w:szCs w:val="27"/>
+                                <w:sz w:val="24"/>
+                                <w:szCs w:val="29"/>
                               </w:rPr>
                               <w:br/>
                               <w:t xml:space="preserve"> */</w:t>
                             </w:r>
                           </w:p>
-                          <w:p/>
+                          <w:p>
+                            <w:pPr>
+                              <w:rPr>
+                                <w:sz w:val="18"/>
+                              </w:rPr>
+                            </w:pPr>
+                          </w:p>
                         </w:txbxContent>
                       </wps:txbx>
                       <wps:bodyPr rot="0" spcFirstLastPara="0" vertOverflow="overflow" horzOverflow="overflow" vert="horz" wrap="square" lIns="91440" tIns="45720" rIns="91440" bIns="45720" numCol="1" spcCol="0" rtlCol="0" fromWordArt="0" anchor="t" anchorCtr="0" forceAA="0" compatLnSpc="1">
@@ -366,11 +354,11 @@
           </mc:Choice>
           <mc:Fallback>
             <w:pict>
-              <v:shapetype w14:anchorId="0D5ED1F3" id="_x0000_t202" coordsize="21600,21600" o:spt="202" path="m0,0l0,21600,21600,21600,21600,0xe">
+              <v:shapetype w14:anchorId="0D5ED1F3" id="_x0000_t202" coordsize="21600,21600" o:spt="202" path="m,l,21600r21600,l21600,xe">
                 <v:stroke joinstyle="miter"/>
                 <v:path gradientshapeok="t" o:connecttype="rect"/>
               </v:shapetype>
-              <v:shape id="文本框 17" o:spid="_x0000_s1026" type="#_x0000_t202" style="position:absolute;left:0;text-align:left;margin-left:4.6pt;margin-top:3.35pt;width:333pt;height:171.2pt;z-index:251659264;visibility:visible;mso-wrap-style:square;mso-width-percent:0;mso-height-percent:0;mso-wrap-distance-left:9pt;mso-wrap-distance-top:0;mso-wrap-distance-right:9pt;mso-wrap-distance-bottom:0;mso-position-horizontal:absolute;mso-position-horizontal-relative:text;mso-position-vertical:absolute;mso-position-vertical-relative:text;mso-width-percent:0;mso-height-percent:0;mso-width-relative:margin;mso-height-relative:margin;v-text-anchor:top" o:gfxdata="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" filled="f" stroked="f">
+              <v:shape id="文本框 17" o:spid="_x0000_s1026" type="#_x0000_t202" style="position:absolute;left:0;text-align:left;margin-left:4.6pt;margin-top:3.35pt;width:333pt;height:171.2pt;z-index:251659264;visibility:visible;mso-wrap-style:square;mso-width-percent:0;mso-height-percent:0;mso-wrap-distance-left:9pt;mso-wrap-distance-top:0;mso-wrap-distance-right:9pt;mso-wrap-distance-bottom:0;mso-position-horizontal:absolute;mso-position-horizontal-relative:text;mso-position-vertical:absolute;mso-position-vertical-relative:text;mso-width-percent:0;mso-height-percent:0;mso-width-relative:margin;mso-height-relative:margin;v-text-anchor:top" o:gfxdata="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" filled="f" stroked="f">
                 <v:textbox>
                   <w:txbxContent>
                     <w:p>
@@ -397,209 +385,197 @@
                         </w:tabs>
                         <w:jc w:val="left"/>
                         <w:rPr>
-                          <w:rFonts w:ascii="Menlo" w:hAnsi="Menlo" w:cs="Menlo"/>
+                          <w:rFonts w:ascii="宋体" w:eastAsia="宋体" w:hAnsi="宋体" w:cs="宋体"/>
                           <w:color w:val="CFBFAD"/>
                           <w:kern w:val="0"/>
-                          <w:sz w:val="27"/>
-                          <w:szCs w:val="27"/>
+                          <w:sz w:val="24"/>
+                          <w:szCs w:val="29"/>
                         </w:rPr>
                       </w:pPr>
                       <w:r>
                         <w:rPr>
-                          <w:rFonts w:ascii="Menlo" w:hAnsi="Menlo" w:cs="Menlo"/>
+                          <w:rFonts w:ascii="宋体" w:eastAsia="宋体" w:hAnsi="宋体" w:cs="宋体" w:hint="eastAsia"/>
                           <w:color w:val="CFBFAD"/>
                           <w:kern w:val="0"/>
-                          <w:sz w:val="27"/>
-                          <w:szCs w:val="27"/>
+                          <w:sz w:val="24"/>
+                          <w:szCs w:val="29"/>
                         </w:rPr>
                         <w:t>/**</w:t>
                       </w:r>
                       <w:r>
                         <w:rPr>
-                          <w:rFonts w:ascii="Menlo" w:hAnsi="Menlo" w:cs="Menlo"/>
+                          <w:rFonts w:ascii="宋体" w:eastAsia="宋体" w:hAnsi="宋体" w:cs="宋体" w:hint="eastAsia"/>
                           <w:color w:val="CFBFAD"/>
                           <w:kern w:val="0"/>
-                          <w:sz w:val="27"/>
-                          <w:szCs w:val="27"/>
+                          <w:sz w:val="24"/>
+                          <w:szCs w:val="29"/>
                         </w:rPr>
                         <w:br/>
-                        <w:t xml:space="preserve"> * </w:t>
+                        <w:t xml:space="preserve"> * @author HealerJean</w:t>
                       </w:r>
                       <w:r>
                         <w:rPr>
-                          <w:rFonts w:ascii="Menlo" w:hAnsi="Menlo" w:cs="Menlo"/>
+                          <w:rFonts w:ascii="宋体" w:eastAsia="宋体" w:hAnsi="宋体" w:cs="宋体" w:hint="eastAsia"/>
                           <w:color w:val="CFBFAD"/>
                           <w:kern w:val="0"/>
-                          <w:sz w:val="27"/>
-                          <w:szCs w:val="27"/>
+                          <w:sz w:val="24"/>
+                          <w:szCs w:val="29"/>
                         </w:rPr>
-                        <w:t>作者</w:t>
+                        <w:br/>
+                        <w:t xml:space="preserve"> * @version 1.0v</w:t>
                       </w:r>
                       <w:r>
                         <w:rPr>
-                          <w:rFonts w:ascii="Menlo" w:hAnsi="Menlo" w:cs="Menlo"/>
+                          <w:rFonts w:ascii="宋体" w:eastAsia="宋体" w:hAnsi="宋体" w:cs="宋体" w:hint="eastAsia"/>
                           <w:color w:val="CFBFAD"/>
                           <w:kern w:val="0"/>
-                          <w:sz w:val="27"/>
-                          <w:szCs w:val="27"/>
+                          <w:sz w:val="24"/>
+                          <w:szCs w:val="29"/>
                         </w:rPr>
-                        <w:t xml:space="preserve"> </w:t>
+                        <w:br/>
+                        <w:t xml:space="preserve"> * @Description</w:t>
                       </w:r>
                       <w:r>
                         <w:rPr>
-                          <w:rFonts w:ascii="Menlo" w:hAnsi="Menlo" w:cs="Menlo"/>
+                          <w:rFonts w:ascii="宋体" w:eastAsia="宋体" w:hAnsi="宋体" w:cs="宋体" w:hint="eastAsia"/>
                           <w:color w:val="CFBFAD"/>
                           <w:kern w:val="0"/>
-                          <w:sz w:val="27"/>
-                          <w:szCs w:val="27"/>
+                          <w:sz w:val="24"/>
+                          <w:szCs w:val="29"/>
                         </w:rPr>
-                        <w:t>：</w:t>
+                        <w:br/>
+                        <w:t xml:space="preserve"> * @ClassName </w:t>
                       </w:r>
                       <w:r>
                         <w:rPr>
-                          <w:rFonts w:ascii="Menlo" w:hAnsi="Menlo" w:cs="Menlo"/>
-                          <w:color w:val="CFBFAD"/>
-                          <w:kern w:val="0"/>
-                          <w:sz w:val="27"/>
-                          <w:szCs w:val="27"/>
-                        </w:rPr>
-                        <w:t>HealerJean</w:t>
-                      </w:r>
-                      <w:r>
-                        <w:rPr>
-                          <w:rFonts w:ascii="Menlo" w:hAnsi="Menlo" w:cs="Menlo"/>
-                          <w:color w:val="CFBFAD"/>
-                          <w:kern w:val="0"/>
-                          <w:sz w:val="27"/>
-                          <w:szCs w:val="27"/>
-                        </w:rPr>
-                        <w:br/>
-                        <w:t xml:space="preserve"> * </w:t>
-                      </w:r>
-                      <w:r>
-                        <w:rPr>
-                          <w:rFonts w:ascii="Menlo" w:hAnsi="Menlo" w:cs="Menlo"/>
-                          <w:color w:val="CFBFAD"/>
-                          <w:kern w:val="0"/>
-                          <w:sz w:val="27"/>
-                          <w:szCs w:val="27"/>
-                        </w:rPr>
-                        <w:t>日期</w:t>
-                      </w:r>
-                      <w:r>
-                        <w:rPr>
-                          <w:rFonts w:ascii="Menlo" w:hAnsi="Menlo" w:cs="Menlo"/>
-                          <w:color w:val="CFBFAD"/>
-                          <w:kern w:val="0"/>
-                          <w:sz w:val="27"/>
-                          <w:szCs w:val="27"/>
-                        </w:rPr>
-                        <w:t xml:space="preserve"> </w:t>
-                      </w:r>
-                      <w:r>
-                        <w:rPr>
-                          <w:rFonts w:ascii="Menlo" w:hAnsi="Menlo" w:cs="Menlo"/>
-                          <w:color w:val="CFBFAD"/>
-                          <w:kern w:val="0"/>
-                          <w:sz w:val="27"/>
-                          <w:szCs w:val="27"/>
-                        </w:rPr>
-                        <w:t>：</w:t>
-                      </w:r>
-                      <w:r>
-                        <w:rPr>
-                          <w:rFonts w:ascii="Menlo" w:hAnsi="Menlo" w:cs="Menlo"/>
+                          <w:rFonts w:ascii="宋体" w:eastAsia="宋体" w:hAnsi="宋体" w:cs="宋体" w:hint="eastAsia"/>
                           <w:color w:val="FF007F"/>
                           <w:kern w:val="0"/>
-                          <w:sz w:val="27"/>
-                          <w:szCs w:val="27"/>
+                          <w:sz w:val="24"/>
+                          <w:szCs w:val="29"/>
                         </w:rPr>
                         <w:t>${</w:t>
                       </w:r>
                       <w:r>
                         <w:rPr>
-                          <w:rFonts w:ascii="Menlo" w:hAnsi="Menlo" w:cs="Menlo"/>
+                          <w:rFonts w:ascii="宋体" w:eastAsia="宋体" w:hAnsi="宋体" w:cs="宋体" w:hint="eastAsia"/>
                           <w:color w:val="BFA4A4"/>
                           <w:kern w:val="0"/>
-                          <w:sz w:val="27"/>
-                          <w:szCs w:val="27"/>
+                          <w:sz w:val="24"/>
+                          <w:szCs w:val="29"/>
+                        </w:rPr>
+                        <w:t>NAME</w:t>
+                      </w:r>
+                      <w:r>
+                        <w:rPr>
+                          <w:rFonts w:ascii="宋体" w:eastAsia="宋体" w:hAnsi="宋体" w:cs="宋体" w:hint="eastAsia"/>
+                          <w:color w:val="FF007F"/>
+                          <w:kern w:val="0"/>
+                          <w:sz w:val="24"/>
+                          <w:szCs w:val="29"/>
+                        </w:rPr>
+                        <w:t>}</w:t>
+                      </w:r>
+                      <w:r>
+                        <w:rPr>
+                          <w:rFonts w:ascii="宋体" w:eastAsia="宋体" w:hAnsi="宋体" w:cs="宋体" w:hint="eastAsia"/>
+                          <w:color w:val="FF007F"/>
+                          <w:kern w:val="0"/>
+                          <w:sz w:val="24"/>
+                          <w:szCs w:val="29"/>
+                        </w:rPr>
+                        <w:br/>
+                        <w:t xml:space="preserve"> </w:t>
+                      </w:r>
+                      <w:r>
+                        <w:rPr>
+                          <w:rFonts w:ascii="宋体" w:eastAsia="宋体" w:hAnsi="宋体" w:cs="宋体" w:hint="eastAsia"/>
+                          <w:color w:val="CFBFAD"/>
+                          <w:kern w:val="0"/>
+                          <w:sz w:val="24"/>
+                          <w:szCs w:val="29"/>
+                        </w:rPr>
+                        <w:t xml:space="preserve">* @date </w:t>
+                      </w:r>
+                      <w:r>
+                        <w:rPr>
+                          <w:rFonts w:ascii="宋体" w:eastAsia="宋体" w:hAnsi="宋体" w:cs="宋体" w:hint="eastAsia"/>
+                          <w:color w:val="FF007F"/>
+                          <w:kern w:val="0"/>
+                          <w:sz w:val="24"/>
+                          <w:szCs w:val="29"/>
+                        </w:rPr>
+                        <w:t>${</w:t>
+                      </w:r>
+                      <w:r>
+                        <w:rPr>
+                          <w:rFonts w:ascii="宋体" w:eastAsia="宋体" w:hAnsi="宋体" w:cs="宋体" w:hint="eastAsia"/>
+                          <w:color w:val="BFA4A4"/>
+                          <w:kern w:val="0"/>
+                          <w:sz w:val="24"/>
+                          <w:szCs w:val="29"/>
                         </w:rPr>
                         <w:t>DATE</w:t>
                       </w:r>
                       <w:r>
                         <w:rPr>
-                          <w:rFonts w:ascii="Menlo" w:hAnsi="Menlo" w:cs="Menlo"/>
+                          <w:rFonts w:ascii="宋体" w:eastAsia="宋体" w:hAnsi="宋体" w:cs="宋体" w:hint="eastAsia"/>
                           <w:color w:val="FF007F"/>
                           <w:kern w:val="0"/>
-                          <w:sz w:val="27"/>
-                          <w:szCs w:val="27"/>
+                          <w:sz w:val="24"/>
+                          <w:szCs w:val="29"/>
                         </w:rPr>
                         <w:t>}  ${</w:t>
                       </w:r>
                       <w:r>
                         <w:rPr>
-                          <w:rFonts w:ascii="Menlo" w:hAnsi="Menlo" w:cs="Menlo"/>
+                          <w:rFonts w:ascii="宋体" w:eastAsia="宋体" w:hAnsi="宋体" w:cs="宋体" w:hint="eastAsia"/>
                           <w:color w:val="BFA4A4"/>
                           <w:kern w:val="0"/>
-                          <w:sz w:val="27"/>
-                          <w:szCs w:val="27"/>
+                          <w:sz w:val="24"/>
+                          <w:szCs w:val="29"/>
                         </w:rPr>
                         <w:t>TIME</w:t>
                       </w:r>
                       <w:r>
                         <w:rPr>
-                          <w:rFonts w:ascii="Menlo" w:hAnsi="Menlo" w:cs="Menlo"/>
+                          <w:rFonts w:ascii="宋体" w:eastAsia="宋体" w:hAnsi="宋体" w:cs="宋体" w:hint="eastAsia"/>
                           <w:color w:val="FF007F"/>
                           <w:kern w:val="0"/>
-                          <w:sz w:val="27"/>
-                          <w:szCs w:val="27"/>
+                          <w:sz w:val="24"/>
+                          <w:szCs w:val="29"/>
                         </w:rPr>
                         <w:t>}</w:t>
                       </w:r>
                       <w:r>
                         <w:rPr>
-                          <w:rFonts w:ascii="Menlo" w:hAnsi="Menlo" w:cs="Menlo"/>
+                          <w:rFonts w:ascii="宋体" w:eastAsia="宋体" w:hAnsi="宋体" w:cs="宋体" w:hint="eastAsia"/>
                           <w:color w:val="CFBFAD"/>
                           <w:kern w:val="0"/>
-                          <w:sz w:val="27"/>
-                          <w:szCs w:val="27"/>
+                          <w:sz w:val="24"/>
+                          <w:szCs w:val="29"/>
                         </w:rPr>
                         <w:t>.</w:t>
                       </w:r>
                       <w:r>
                         <w:rPr>
-                          <w:rFonts w:ascii="Menlo" w:hAnsi="Menlo" w:cs="Menlo"/>
+                          <w:rFonts w:ascii="宋体" w:eastAsia="宋体" w:hAnsi="宋体" w:cs="宋体" w:hint="eastAsia"/>
                           <w:color w:val="CFBFAD"/>
                           <w:kern w:val="0"/>
-                          <w:sz w:val="27"/>
-                          <w:szCs w:val="27"/>
-                        </w:rPr>
-                        <w:br/>
-                        <w:t xml:space="preserve"> * </w:t>
-                      </w:r>
-                      <w:r>
-                        <w:rPr>
-                          <w:rFonts w:ascii="Menlo" w:hAnsi="Menlo" w:cs="Menlo"/>
-                          <w:color w:val="CFBFAD"/>
-                          <w:kern w:val="0"/>
-                          <w:sz w:val="27"/>
-                          <w:szCs w:val="27"/>
-                        </w:rPr>
-                        <w:t>类描述：</w:t>
-                      </w:r>
-                      <w:r>
-                        <w:rPr>
-                          <w:rFonts w:ascii="Menlo" w:hAnsi="Menlo" w:cs="Menlo"/>
-                          <w:color w:val="CFBFAD"/>
-                          <w:kern w:val="0"/>
-                          <w:sz w:val="27"/>
-                          <w:szCs w:val="27"/>
+                          <w:sz w:val="24"/>
+                          <w:szCs w:val="29"/>
                         </w:rPr>
                         <w:br/>
                         <w:t xml:space="preserve"> */</w:t>
                       </w:r>
                     </w:p>
-                    <w:p/>
+                    <w:p>
+                      <w:pPr>
+                        <w:rPr>
+                          <w:sz w:val="18"/>
+                        </w:rPr>
+                      </w:pPr>
+                    </w:p>
                   </w:txbxContent>
                 </v:textbox>
                 <w10:wrap type="square"/>
@@ -621,7 +597,10 @@
     <w:p/>
     <w:p/>
     <w:p/>
-    <w:p/>
+    <w:p>
+      <w:bookmarkStart w:id="0" w:name="_GoBack"/>
+      <w:bookmarkEnd w:id="0"/>
+    </w:p>
     <w:p/>
     <w:p/>
     <w:p/>
@@ -1191,7 +1170,7 @@
           </mc:Choice>
           <mc:Fallback>
             <w:pict>
-              <v:shape w14:anchorId="48AADD98" id="文本框 18" o:spid="_x0000_s1027" type="#_x0000_t202" style="position:absolute;margin-left:-22.95pt;margin-top:3.8pt;width:468pt;height:280.8pt;z-index:251660288;visibility:visible;mso-wrap-style:square;mso-wrap-distance-left:9pt;mso-wrap-distance-top:0;mso-wrap-distance-right:9pt;mso-wrap-distance-bottom:0;mso-position-horizontal:absolute;mso-position-horizontal-relative:text;mso-position-vertical:absolute;mso-position-vertical-relative:text;v-text-anchor:top" o:gfxdata="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" filled="f" stroked="f">
+              <v:shape w14:anchorId="48AADD98" id="文本框 18" o:spid="_x0000_s1027" type="#_x0000_t202" style="position:absolute;margin-left:-22.95pt;margin-top:3.8pt;width:468pt;height:280.8pt;z-index:251660288;visibility:visible;mso-wrap-style:square;mso-wrap-distance-left:9pt;mso-wrap-distance-top:0;mso-wrap-distance-right:9pt;mso-wrap-distance-bottom:0;mso-position-horizontal:absolute;mso-position-horizontal-relative:text;mso-position-vertical:absolute;mso-position-vertical-relative:text;v-text-anchor:top" o:gfxdata="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" filled="f" stroked="f">
                 <v:textbox>
                   <w:txbxContent>
                     <w:p>
@@ -1227,7 +1206,6 @@
                     <w:p>
                       <w:pPr>
                         <w:rPr>
-                          <w:rFonts w:hint="eastAsia"/>
                           <w:color w:val="FF0000"/>
                           <w:sz w:val="32"/>
                         </w:rPr>
@@ -1260,7 +1238,6 @@
                     <w:p>
                       <w:pPr>
                         <w:rPr>
-                          <w:rFonts w:hint="eastAsia"/>
                           <w:color w:val="FF0000"/>
                           <w:sz w:val="32"/>
                         </w:rPr>
@@ -1293,7 +1270,6 @@
                     <w:p>
                       <w:pPr>
                         <w:rPr>
-                          <w:rFonts w:hint="eastAsia"/>
                           <w:color w:val="FF0000"/>
                           <w:sz w:val="32"/>
                         </w:rPr>
@@ -3754,7 +3730,7 @@
     <w:p>
       <w:pPr>
         <w:pStyle w:val="4"/>
-        <w:ind w:firstLineChars="250" w:firstLine="700"/>
+        <w:ind w:firstLineChars="250" w:firstLine="703"/>
       </w:pPr>
       <w:r>
         <w:rPr>
@@ -4058,284 +4034,45 @@
         </w:rPr>
         <w:t xml:space="preserve"> </w:t>
       </w:r>
-    </w:p>
-    <w:p>
-      <w:pPr>
-        <w:pStyle w:val="2"/>
-      </w:pPr>
-      <w:r>
-        <w:rPr>
-          <w:rFonts w:hint="eastAsia"/>
-          <w:highlight w:val="yellow"/>
-        </w:rPr>
-        <w:t>19</w:t>
-      </w:r>
-      <w:r>
-        <w:rPr>
-          <w:rFonts w:hint="eastAsia"/>
-          <w:highlight w:val="yellow"/>
-        </w:rPr>
-        <w:t>、</w:t>
-      </w:r>
-      <w:r>
-        <w:rPr>
-          <w:rFonts w:hint="eastAsia"/>
-          <w:highlight w:val="yellow"/>
-        </w:rPr>
-        <w:t>alt+F7</w:t>
-      </w:r>
-      <w:r>
-        <w:rPr>
-          <w:rFonts w:hint="eastAsia"/>
-          <w:highlight w:val="yellow"/>
-        </w:rPr>
-        <w:t>查看方法在哪里被使用到</w:t>
-      </w:r>
-    </w:p>
-    <w:p/>
-    <w:p>
-      <w:pPr>
-        <w:pStyle w:val="2"/>
-      </w:pPr>
-      <w:r>
-        <w:rPr>
-          <w:rFonts w:hint="eastAsia"/>
-        </w:rPr>
-        <w:t>12</w:t>
-      </w:r>
-      <w:r>
-        <w:rPr>
-          <w:rFonts w:hint="eastAsia"/>
-        </w:rPr>
-        <w:t>、</w:t>
-      </w:r>
-      <w:r>
-        <w:rPr>
-          <w:rFonts w:hint="eastAsia"/>
-        </w:rPr>
-        <w:tab/>
-      </w:r>
-      <w:r>
-        <w:rPr>
-          <w:rFonts w:hint="eastAsia"/>
-        </w:rPr>
-        <w:t>调试</w:t>
-      </w:r>
-      <w:r>
-        <w:rPr>
-          <w:rFonts w:hint="eastAsia"/>
-        </w:rPr>
-        <w:t xml:space="preserve"> shift + F9</w:t>
-      </w:r>
-      <w:r>
-        <w:rPr>
-          <w:rFonts w:hint="eastAsia"/>
-        </w:rPr>
-        <w:t xml:space="preserve"> </w:t>
-      </w:r>
-      <w:r>
-        <w:rPr>
-          <w:rFonts w:hint="eastAsia"/>
+      <w:r>
+        <w:rPr>
+          <w:rFonts w:hint="eastAsia"/>
+          <w:shd w:val="clear" w:color="auto" w:fill="FFFFFF"/>
         </w:rPr>
         <w:t>（</w:t>
       </w:r>
       <w:r>
         <w:rPr>
           <w:rFonts w:hint="eastAsia"/>
-          <w:color w:val="FF0000"/>
-          <w:highlight w:val="yellow"/>
-        </w:rPr>
-        <w:t>调试不能启动项目：断点问题，删除额外的断点</w:t>
-      </w:r>
-      <w:r>
-        <w:rPr>
-          <w:rFonts w:hint="eastAsia"/>
-        </w:rPr>
-        <w:t>）</w:t>
-      </w:r>
-    </w:p>
-    <w:p>
-      <w:pPr>
-        <w:pStyle w:val="3"/>
-      </w:pPr>
-      <w:r>
-        <w:rPr>
-          <w:rFonts w:hint="eastAsia"/>
-        </w:rPr>
-        <w:t xml:space="preserve">     </w:t>
-      </w:r>
-      <w:r>
-        <w:rPr>
-          <w:rFonts w:hint="eastAsia"/>
-        </w:rPr>
-        <w:t>运行</w:t>
-      </w:r>
-      <w:r>
-        <w:rPr>
-          <w:rFonts w:hint="eastAsia"/>
-        </w:rPr>
-        <w:t xml:space="preserve"> shift+F10</w:t>
-      </w:r>
-    </w:p>
-    <w:p>
-      <w:pPr>
-        <w:pStyle w:val="3"/>
-      </w:pPr>
-      <w:r>
-        <w:rPr>
-          <w:rFonts w:hint="eastAsia"/>
-        </w:rPr>
-        <w:t xml:space="preserve">     </w:t>
-      </w:r>
-      <w:r>
-        <w:rPr>
-          <w:rFonts w:hint="eastAsia"/>
-        </w:rPr>
-        <w:t>停止</w:t>
-      </w:r>
-      <w:r>
-        <w:rPr>
-          <w:rFonts w:hint="eastAsia"/>
-        </w:rPr>
-        <w:t xml:space="preserve"> </w:t>
-      </w:r>
-      <w:r>
-        <w:rPr>
-          <w:rFonts w:hint="eastAsia"/>
-        </w:rPr>
-        <w:t xml:space="preserve">ctrl </w:t>
-      </w:r>
-      <w:r>
-        <w:rPr>
-          <w:rFonts w:hint="eastAsia"/>
-        </w:rPr>
-        <w:t>+F2</w:t>
-      </w:r>
-      <w:r>
-        <w:rPr>
-          <w:rFonts w:hint="eastAsia"/>
-        </w:rPr>
-        <w:t xml:space="preserve"> </w:t>
-      </w:r>
-    </w:p>
-    <w:p>
-      <w:pPr>
-        <w:pStyle w:val="3"/>
-      </w:pPr>
-      <w:r>
-        <w:rPr>
-          <w:rFonts w:hint="eastAsia"/>
-        </w:rPr>
-        <w:t xml:space="preserve">     </w:t>
-      </w:r>
-      <w:r>
-        <w:rPr>
-          <w:rFonts w:hint="eastAsia"/>
-        </w:rPr>
-        <w:t>重启</w:t>
-      </w:r>
-      <w:r>
-        <w:rPr>
-          <w:rFonts w:hint="eastAsia"/>
-        </w:rPr>
-        <w:t xml:space="preserve"> </w:t>
-      </w:r>
-      <w:r>
-        <w:rPr>
-          <w:rFonts w:hint="eastAsia"/>
-        </w:rPr>
-        <w:t>：</w:t>
-      </w:r>
-      <w:r>
-        <w:rPr>
-          <w:rFonts w:hint="eastAsia"/>
-        </w:rPr>
-        <w:t>ctrl</w:t>
-      </w:r>
-      <w:r>
-        <w:rPr>
-          <w:rFonts w:hint="eastAsia"/>
-        </w:rPr>
-        <w:t>+ F5</w:t>
-      </w:r>
-    </w:p>
-    <w:p/>
-    <w:p>
-      <w:pPr>
-        <w:pStyle w:val="2"/>
-      </w:pPr>
-      <w:r>
-        <w:rPr>
-          <w:rFonts w:hint="eastAsia"/>
+          <w:shd w:val="clear" w:color="auto" w:fill="FFFFFF"/>
+        </w:rPr>
+        <w:t>win</w:t>
+      </w:r>
+      <w:r>
+        <w:rPr>
+          <w:shd w:val="clear" w:color="auto" w:fill="FFFFFF"/>
+        </w:rPr>
+        <w:t>dows</w:t>
+      </w:r>
+      <w:r>
+        <w:rPr>
+          <w:rFonts w:hint="eastAsia"/>
+          <w:shd w:val="clear" w:color="auto" w:fill="FFFFFF"/>
+        </w:rPr>
+        <w:t>如下）</w:t>
+      </w:r>
+    </w:p>
+    <w:p>
+      <w:r>
+        <w:rPr>
+          <w:noProof/>
         </w:rPr>
         <w:lastRenderedPageBreak/>
-        <w:t xml:space="preserve">debug </w:t>
-      </w:r>
-      <w:r>
-        <w:rPr>
-          <w:rFonts w:hint="eastAsia"/>
-        </w:rPr>
-        <w:t>调试</w:t>
-      </w:r>
-    </w:p>
-    <w:p>
-      <w:pPr>
-        <w:pStyle w:val="3"/>
-      </w:pPr>
-      <w:r>
-        <w:t>F8   Step Over </w:t>
-      </w:r>
-      <w:r>
-        <w:t>相当于</w:t>
-      </w:r>
-      <w:r>
-        <w:t>eclipse</w:t>
-      </w:r>
-      <w:r>
-        <w:t>的</w:t>
-      </w:r>
-      <w:r>
-        <w:t>f6      </w:t>
-      </w:r>
-      <w:r>
-        <w:t>跳到下一步</w:t>
-      </w:r>
-    </w:p>
-    <w:p>
-      <w:pPr>
-        <w:widowControl/>
-        <w:shd w:val="clear" w:color="auto" w:fill="FFFFFF"/>
-        <w:jc w:val="left"/>
-        <w:rPr>
-          <w:rFonts w:ascii="Courier New" w:eastAsia="宋体" w:hAnsi="Courier New" w:cs="Courier New"/>
-          <w:color w:val="444444"/>
-          <w:kern w:val="0"/>
-          <w:sz w:val="24"/>
-          <w:szCs w:val="24"/>
-        </w:rPr>
-      </w:pPr>
-    </w:p>
-    <w:p>
-      <w:pPr>
-        <w:widowControl/>
-        <w:shd w:val="clear" w:color="auto" w:fill="FFFFFF"/>
-        <w:jc w:val="left"/>
-        <w:rPr>
-          <w:rFonts w:ascii="Tahoma" w:eastAsia="宋体" w:hAnsi="Tahoma" w:cs="Tahoma"/>
-          <w:color w:val="444444"/>
-          <w:kern w:val="0"/>
-          <w:szCs w:val="21"/>
-        </w:rPr>
-      </w:pPr>
-      <w:r>
-        <w:rPr>
-          <w:noProof/>
-        </w:rPr>
         <w:drawing>
-          <wp:inline distT="0" distB="0" distL="0" distR="0" wp14:anchorId="7415F25E" wp14:editId="59810AE8">
-            <wp:extent cx="5274310" cy="2736850"/>
-            <wp:effectExtent l="0" t="0" r="2540" b="6350"/>
-            <wp:docPr id="21" name="图片 21"/>
+          <wp:inline distT="0" distB="0" distL="0" distR="0" wp14:anchorId="3E60822F" wp14:editId="4F3EB313">
+            <wp:extent cx="5274310" cy="4610735"/>
+            <wp:effectExtent l="0" t="0" r="2540" b="0"/>
+            <wp:docPr id="25" name="图片 25"/>
             <wp:cNvGraphicFramePr>
               <a:graphicFrameLocks xmlns:a="http://schemas.openxmlformats.org/drawingml/2006/main" noChangeAspect="1"/>
             </wp:cNvGraphicFramePr>
@@ -4355,7 +4092,7 @@
                   <pic:spPr>
                     <a:xfrm>
                       <a:off x="0" y="0"/>
-                      <a:ext cx="5274310" cy="2736850"/>
+                      <a:ext cx="5274310" cy="4610735"/>
                     </a:xfrm>
                     <a:prstGeom prst="rect">
                       <a:avLst/>
@@ -4370,764 +4107,281 @@
     </w:p>
     <w:p>
       <w:pPr>
+        <w:pStyle w:val="2"/>
+      </w:pPr>
+      <w:r>
+        <w:rPr>
+          <w:rFonts w:hint="eastAsia"/>
+          <w:highlight w:val="yellow"/>
+        </w:rPr>
+        <w:t>19</w:t>
+      </w:r>
+      <w:r>
+        <w:rPr>
+          <w:rFonts w:hint="eastAsia"/>
+          <w:highlight w:val="yellow"/>
+        </w:rPr>
+        <w:t>、</w:t>
+      </w:r>
+      <w:r>
+        <w:rPr>
+          <w:rFonts w:hint="eastAsia"/>
+          <w:highlight w:val="yellow"/>
+        </w:rPr>
+        <w:t>alt+F7</w:t>
+      </w:r>
+      <w:r>
+        <w:rPr>
+          <w:rFonts w:hint="eastAsia"/>
+          <w:highlight w:val="yellow"/>
+        </w:rPr>
+        <w:t>查看方法在哪里被使用到</w:t>
+      </w:r>
+    </w:p>
+    <w:p/>
+    <w:p>
+      <w:pPr>
+        <w:pStyle w:val="2"/>
+      </w:pPr>
+      <w:r>
+        <w:rPr>
+          <w:rFonts w:hint="eastAsia"/>
+        </w:rPr>
+        <w:t>12</w:t>
+      </w:r>
+      <w:r>
+        <w:rPr>
+          <w:rFonts w:hint="eastAsia"/>
+        </w:rPr>
+        <w:t>、</w:t>
+      </w:r>
+      <w:r>
+        <w:rPr>
+          <w:rFonts w:hint="eastAsia"/>
+        </w:rPr>
+        <w:tab/>
+      </w:r>
+      <w:r>
+        <w:rPr>
+          <w:rFonts w:hint="eastAsia"/>
+        </w:rPr>
+        <w:t>调试</w:t>
+      </w:r>
+      <w:r>
+        <w:rPr>
+          <w:rFonts w:hint="eastAsia"/>
+        </w:rPr>
+        <w:t xml:space="preserve"> shift + F9</w:t>
+      </w:r>
+      <w:r>
+        <w:rPr>
+          <w:rFonts w:hint="eastAsia"/>
+        </w:rPr>
+        <w:t xml:space="preserve"> </w:t>
+      </w:r>
+      <w:r>
+        <w:rPr>
+          <w:rFonts w:hint="eastAsia"/>
+        </w:rPr>
+        <w:t>（</w:t>
+      </w:r>
+      <w:r>
+        <w:rPr>
+          <w:rFonts w:hint="eastAsia"/>
+          <w:color w:val="FF0000"/>
+          <w:highlight w:val="yellow"/>
+        </w:rPr>
+        <w:t>调试不能启动项目：断点问题，删除额外的断点</w:t>
+      </w:r>
+      <w:r>
+        <w:rPr>
+          <w:rFonts w:hint="eastAsia"/>
+        </w:rPr>
+        <w:t>）</w:t>
+      </w:r>
+    </w:p>
+    <w:p>
+      <w:pPr>
         <w:pStyle w:val="3"/>
-        <w:rPr>
-          <w:rFonts w:ascii="Tahoma" w:hAnsi="Tahoma" w:cs="Tahoma"/>
+      </w:pPr>
+      <w:r>
+        <w:rPr>
+          <w:rFonts w:hint="eastAsia"/>
+        </w:rPr>
+        <w:t xml:space="preserve">     </w:t>
+      </w:r>
+      <w:r>
+        <w:rPr>
+          <w:rFonts w:hint="eastAsia"/>
+        </w:rPr>
+        <w:t>运行</w:t>
+      </w:r>
+      <w:r>
+        <w:rPr>
+          <w:rFonts w:hint="eastAsia"/>
+        </w:rPr>
+        <w:t xml:space="preserve"> shift+F10</w:t>
+      </w:r>
+    </w:p>
+    <w:p>
+      <w:pPr>
+        <w:pStyle w:val="3"/>
+      </w:pPr>
+      <w:r>
+        <w:rPr>
+          <w:rFonts w:hint="eastAsia"/>
+        </w:rPr>
+        <w:t xml:space="preserve">     </w:t>
+      </w:r>
+      <w:r>
+        <w:rPr>
+          <w:rFonts w:hint="eastAsia"/>
+        </w:rPr>
+        <w:t>停止</w:t>
+      </w:r>
+      <w:r>
+        <w:rPr>
+          <w:rFonts w:hint="eastAsia"/>
+        </w:rPr>
+        <w:t xml:space="preserve"> </w:t>
+      </w:r>
+      <w:r>
+        <w:rPr>
+          <w:rFonts w:hint="eastAsia"/>
+        </w:rPr>
+        <w:t xml:space="preserve">ctrl </w:t>
+      </w:r>
+      <w:r>
+        <w:rPr>
+          <w:rFonts w:hint="eastAsia"/>
+        </w:rPr>
+        <w:t>+F2</w:t>
+      </w:r>
+      <w:r>
+        <w:rPr>
+          <w:rFonts w:hint="eastAsia"/>
+        </w:rPr>
+        <w:t xml:space="preserve"> </w:t>
+      </w:r>
+    </w:p>
+    <w:p>
+      <w:pPr>
+        <w:pStyle w:val="3"/>
+      </w:pPr>
+      <w:r>
+        <w:rPr>
+          <w:rFonts w:hint="eastAsia"/>
+        </w:rPr>
+        <w:t xml:space="preserve">     </w:t>
+      </w:r>
+      <w:r>
+        <w:rPr>
+          <w:rFonts w:hint="eastAsia"/>
+        </w:rPr>
+        <w:t>重启</w:t>
+      </w:r>
+      <w:r>
+        <w:rPr>
+          <w:rFonts w:hint="eastAsia"/>
+        </w:rPr>
+        <w:t xml:space="preserve"> </w:t>
+      </w:r>
+      <w:r>
+        <w:rPr>
+          <w:rFonts w:hint="eastAsia"/>
+        </w:rPr>
+        <w:t>：</w:t>
+      </w:r>
+      <w:r>
+        <w:rPr>
+          <w:rFonts w:hint="eastAsia"/>
+        </w:rPr>
+        <w:t>ctrl</w:t>
+      </w:r>
+      <w:r>
+        <w:rPr>
+          <w:rFonts w:hint="eastAsia"/>
+        </w:rPr>
+        <w:t>+ F5</w:t>
+      </w:r>
+    </w:p>
+    <w:p/>
+    <w:p>
+      <w:pPr>
+        <w:pStyle w:val="2"/>
+      </w:pPr>
+      <w:r>
+        <w:rPr>
+          <w:rFonts w:hint="eastAsia"/>
+        </w:rPr>
+        <w:lastRenderedPageBreak/>
+        <w:t xml:space="preserve">debug </w:t>
+      </w:r>
+      <w:r>
+        <w:rPr>
+          <w:rFonts w:hint="eastAsia"/>
+        </w:rPr>
+        <w:t>调试</w:t>
+      </w:r>
+    </w:p>
+    <w:p>
+      <w:pPr>
+        <w:pStyle w:val="3"/>
+      </w:pPr>
+      <w:r>
+        <w:t>F8   Step Over </w:t>
+      </w:r>
+      <w:r>
+        <w:t>相当于</w:t>
+      </w:r>
+      <w:r>
+        <w:t>eclipse</w:t>
+      </w:r>
+      <w:r>
+        <w:t>的</w:t>
+      </w:r>
+      <w:r>
+        <w:t>f6      </w:t>
+      </w:r>
+      <w:r>
+        <w:t>跳到下一步</w:t>
+      </w:r>
+    </w:p>
+    <w:p>
+      <w:pPr>
+        <w:widowControl/>
+        <w:shd w:val="clear" w:color="auto" w:fill="FFFFFF"/>
+        <w:jc w:val="left"/>
+        <w:rPr>
+          <w:rFonts w:ascii="Courier New" w:eastAsia="宋体" w:hAnsi="Courier New" w:cs="Courier New"/>
+          <w:color w:val="444444"/>
+          <w:kern w:val="0"/>
+          <w:sz w:val="24"/>
+          <w:szCs w:val="24"/>
+        </w:rPr>
+      </w:pPr>
+    </w:p>
+    <w:p>
+      <w:pPr>
+        <w:widowControl/>
+        <w:shd w:val="clear" w:color="auto" w:fill="FFFFFF"/>
+        <w:jc w:val="left"/>
+        <w:rPr>
+          <w:rFonts w:ascii="Tahoma" w:eastAsia="宋体" w:hAnsi="Tahoma" w:cs="Tahoma"/>
+          <w:color w:val="444444"/>
+          <w:kern w:val="0"/>
           <w:szCs w:val="21"/>
         </w:rPr>
       </w:pPr>
       <w:r>
-        <w:t>F7  Step Into </w:t>
-      </w:r>
-      <w:r>
-        <w:t>相当于</w:t>
-      </w:r>
-      <w:r>
-        <w:t>eclipse</w:t>
-      </w:r>
-      <w:r>
-        <w:t>的</w:t>
-      </w:r>
-      <w:r>
-        <w:t>f5</w:t>
-      </w:r>
-      <w:r>
-        <w:t>就是</w:t>
-      </w:r>
-      <w:r>
-        <w:t>  </w:t>
-      </w:r>
-      <w:r>
-        <w:t>进入到代码</w:t>
-      </w:r>
-    </w:p>
-    <w:p>
-      <w:pPr>
-        <w:pStyle w:val="3"/>
-        <w:rPr>
-          <w:shd w:val="clear" w:color="auto" w:fill="FFFFFF"/>
-        </w:rPr>
-      </w:pPr>
-      <w:r>
-        <w:rPr>
-          <w:shd w:val="clear" w:color="auto" w:fill="FFFFFF"/>
-        </w:rPr>
-        <w:t>Shift+F8      Step Out </w:t>
-      </w:r>
-      <w:r>
-        <w:rPr>
-          <w:rFonts w:hint="eastAsia"/>
-          <w:shd w:val="clear" w:color="auto" w:fill="FFFFFF"/>
-        </w:rPr>
-        <w:t>相当于</w:t>
-      </w:r>
-      <w:r>
-        <w:rPr>
-          <w:shd w:val="clear" w:color="auto" w:fill="FFFFFF"/>
-        </w:rPr>
-        <w:t xml:space="preserve">eclipse </w:t>
-      </w:r>
-      <w:r>
-        <w:rPr>
-          <w:rFonts w:hint="eastAsia"/>
-          <w:shd w:val="clear" w:color="auto" w:fill="FFFFFF"/>
-        </w:rPr>
-        <w:t>的</w:t>
-      </w:r>
-      <w:r>
-        <w:rPr>
-          <w:rFonts w:hint="eastAsia"/>
-          <w:shd w:val="clear" w:color="auto" w:fill="FFFFFF"/>
-        </w:rPr>
-        <w:t xml:space="preserve">F7 </w:t>
-      </w:r>
-      <w:r>
-        <w:rPr>
-          <w:rFonts w:hint="eastAsia"/>
-          <w:shd w:val="clear" w:color="auto" w:fill="FFFFFF"/>
-        </w:rPr>
-        <w:t>就是</w:t>
-      </w:r>
-      <w:r>
-        <w:rPr>
-          <w:shd w:val="clear" w:color="auto" w:fill="FFFFFF"/>
-        </w:rPr>
-        <w:t>跳出方法</w:t>
-      </w:r>
-    </w:p>
-    <w:p>
-      <w:pPr>
-        <w:rPr>
-          <w:rFonts w:ascii="Courier New" w:hAnsi="Courier New" w:cs="Courier New"/>
-          <w:color w:val="444444"/>
-          <w:szCs w:val="21"/>
-          <w:shd w:val="clear" w:color="auto" w:fill="FFFFFF"/>
-        </w:rPr>
-      </w:pPr>
-    </w:p>
-    <w:p>
-      <w:r>
-        <w:rPr>
-          <w:rFonts w:ascii="Courier New" w:hAnsi="Courier New" w:cs="Courier New"/>
-          <w:color w:val="444444"/>
-          <w:szCs w:val="21"/>
-          <w:shd w:val="clear" w:color="auto" w:fill="FFFFFF"/>
-        </w:rPr>
-        <w:t>相当于</w:t>
-      </w:r>
-      <w:r>
-        <w:rPr>
-          <w:rFonts w:ascii="Courier New" w:hAnsi="Courier New" w:cs="Courier New"/>
-          <w:color w:val="444444"/>
-          <w:szCs w:val="21"/>
-          <w:shd w:val="clear" w:color="auto" w:fill="FFFFFF"/>
-        </w:rPr>
-        <w:t>eclipse</w:t>
-      </w:r>
-      <w:r>
-        <w:rPr>
-          <w:rFonts w:ascii="Courier New" w:hAnsi="Courier New" w:cs="Courier New"/>
-          <w:color w:val="444444"/>
-          <w:szCs w:val="21"/>
-          <w:shd w:val="clear" w:color="auto" w:fill="FFFFFF"/>
-        </w:rPr>
-        <w:t>的</w:t>
-      </w:r>
-      <w:r>
-        <w:rPr>
-          <w:rFonts w:ascii="Courier New" w:hAnsi="Courier New" w:cs="Courier New"/>
-          <w:color w:val="444444"/>
-          <w:szCs w:val="21"/>
-          <w:shd w:val="clear" w:color="auto" w:fill="FFFFFF"/>
-        </w:rPr>
-        <w:t>f8</w:t>
-      </w:r>
-      <w:r>
-        <w:rPr>
-          <w:rFonts w:ascii="Courier New" w:hAnsi="Courier New" w:cs="Courier New"/>
-          <w:color w:val="444444"/>
-          <w:szCs w:val="21"/>
-          <w:shd w:val="clear" w:color="auto" w:fill="FFFFFF"/>
-        </w:rPr>
-        <w:t>跳到下一个断点</w:t>
-      </w:r>
-      <w:r>
-        <w:rPr>
-          <w:rFonts w:hint="eastAsia"/>
-        </w:rPr>
-        <w:t xml:space="preserve"> </w:t>
-      </w:r>
-    </w:p>
-    <w:p/>
-    <w:p>
-      <w:pPr>
-        <w:pStyle w:val="2"/>
-        <w:rPr>
-          <w:color w:val="FF0000"/>
-        </w:rPr>
-      </w:pPr>
-      <w:r>
-        <w:rPr>
-          <w:rFonts w:hint="eastAsia"/>
-          <w:color w:val="FF0000"/>
-          <w:highlight w:val="yellow"/>
-        </w:rPr>
-        <w:lastRenderedPageBreak/>
-        <w:t>13</w:t>
-      </w:r>
-      <w:r>
-        <w:rPr>
-          <w:rFonts w:hint="eastAsia"/>
-          <w:color w:val="FF0000"/>
-          <w:highlight w:val="yellow"/>
-        </w:rPr>
-        <w:t>、</w:t>
-      </w:r>
-      <w:r>
-        <w:rPr>
-          <w:rFonts w:hint="eastAsia"/>
-          <w:color w:val="FF0000"/>
-          <w:highlight w:val="yellow"/>
-        </w:rPr>
-        <w:t xml:space="preserve">ctrl+alt+o </w:t>
-      </w:r>
-      <w:r>
-        <w:rPr>
-          <w:rFonts w:hint="eastAsia"/>
-          <w:color w:val="FF0000"/>
-          <w:highlight w:val="yellow"/>
-        </w:rPr>
-        <w:t>清除不使用的</w:t>
-      </w:r>
-      <w:r>
-        <w:rPr>
-          <w:rFonts w:hint="eastAsia"/>
-          <w:color w:val="FF0000"/>
-          <w:highlight w:val="yellow"/>
-        </w:rPr>
-        <w:t>import</w:t>
-      </w:r>
-      <w:r>
-        <w:rPr>
-          <w:rFonts w:hint="eastAsia"/>
-          <w:color w:val="FF0000"/>
-          <w:highlight w:val="yellow"/>
-        </w:rPr>
-        <w:t>包</w:t>
-      </w:r>
-    </w:p>
-    <w:p>
-      <w:pPr>
-        <w:pStyle w:val="2"/>
-        <w:rPr>
-          <w:color w:val="FF0000"/>
-        </w:rPr>
-      </w:pPr>
-      <w:r>
-        <w:rPr>
-          <w:rFonts w:hint="eastAsia"/>
-          <w:color w:val="FF0000"/>
-          <w:highlight w:val="yellow"/>
-        </w:rPr>
-        <w:t>14</w:t>
-      </w:r>
-      <w:r>
-        <w:rPr>
-          <w:rFonts w:hint="eastAsia"/>
-          <w:color w:val="FF0000"/>
-          <w:highlight w:val="yellow"/>
-        </w:rPr>
-        <w:t>、</w:t>
-      </w:r>
-      <w:r>
-        <w:rPr>
-          <w:rFonts w:hint="eastAsia"/>
-          <w:color w:val="FF0000"/>
-          <w:highlight w:val="yellow"/>
-        </w:rPr>
-        <w:t>ctrl+7</w:t>
-      </w:r>
-      <w:r>
-        <w:rPr>
-          <w:rFonts w:hint="eastAsia"/>
-          <w:color w:val="FF0000"/>
-          <w:highlight w:val="yellow"/>
-        </w:rPr>
-        <w:t>或者</w:t>
-      </w:r>
-      <w:r>
-        <w:rPr>
-          <w:rFonts w:hint="eastAsia"/>
-          <w:color w:val="FF0000"/>
-          <w:highlight w:val="yellow"/>
-        </w:rPr>
-        <w:t>（</w:t>
-      </w:r>
-      <w:r>
-        <w:rPr>
-          <w:rFonts w:hint="eastAsia"/>
-          <w:color w:val="FF0000"/>
-          <w:highlight w:val="yellow"/>
-        </w:rPr>
-        <w:t>ctrl+f12</w:t>
-      </w:r>
-      <w:r>
-        <w:rPr>
-          <w:rFonts w:hint="eastAsia"/>
-          <w:color w:val="FF0000"/>
-          <w:highlight w:val="yellow"/>
-        </w:rPr>
-        <w:t>）</w:t>
-      </w:r>
-      <w:r>
-        <w:rPr>
-          <w:rFonts w:hint="eastAsia"/>
-          <w:color w:val="FF0000"/>
-          <w:highlight w:val="yellow"/>
-        </w:rPr>
-        <w:t>显示类中的方法</w:t>
-      </w:r>
-    </w:p>
-    <w:p>
-      <w:pPr>
-        <w:pStyle w:val="2"/>
-      </w:pPr>
-      <w:r>
-        <w:rPr>
-          <w:rFonts w:hint="eastAsia"/>
-        </w:rPr>
-        <w:t>15</w:t>
-      </w:r>
-      <w:r>
-        <w:rPr>
-          <w:rFonts w:hint="eastAsia"/>
-        </w:rPr>
-        <w:t>、</w:t>
-      </w:r>
-      <w:r>
-        <w:rPr>
-          <w:rFonts w:hint="eastAsia"/>
-        </w:rPr>
-        <w:t>方法合并</w:t>
-      </w:r>
-    </w:p>
-    <w:p>
-      <w:pPr>
-        <w:pStyle w:val="3"/>
-        <w:rPr>
-          <w:color w:val="FF0000"/>
-          <w:shd w:val="clear" w:color="auto" w:fill="F8FEEE"/>
-        </w:rPr>
-      </w:pPr>
-      <w:r>
-        <w:rPr>
-          <w:rFonts w:hint="eastAsia"/>
-          <w:color w:val="FF0000"/>
-          <w:highlight w:val="yellow"/>
-          <w:shd w:val="clear" w:color="auto" w:fill="F8FEEE"/>
-        </w:rPr>
-        <w:t>合并所有：</w:t>
-      </w:r>
-      <w:r>
-        <w:rPr>
-          <w:rFonts w:hint="eastAsia"/>
-          <w:color w:val="FF0000"/>
-          <w:highlight w:val="yellow"/>
-          <w:shd w:val="clear" w:color="auto" w:fill="F8FEEE"/>
-        </w:rPr>
-        <w:t xml:space="preserve">ctrl shift + </w:t>
-      </w:r>
-      <w:r>
-        <w:rPr>
-          <w:rFonts w:hint="eastAsia"/>
-          <w:color w:val="FF0000"/>
-          <w:highlight w:val="yellow"/>
-          <w:shd w:val="clear" w:color="auto" w:fill="F8FEEE"/>
-        </w:rPr>
-        <w:t>；</w:t>
-      </w:r>
-    </w:p>
-    <w:p>
-      <w:pPr>
-        <w:pStyle w:val="3"/>
-        <w:rPr>
-          <w:shd w:val="clear" w:color="auto" w:fill="F8FEEE"/>
-        </w:rPr>
-      </w:pPr>
-      <w:r>
-        <w:rPr>
-          <w:rFonts w:hint="eastAsia"/>
-          <w:shd w:val="clear" w:color="auto" w:fill="F8FEEE"/>
-        </w:rPr>
-        <w:t>展开所有：</w:t>
-      </w:r>
-      <w:r>
-        <w:rPr>
-          <w:rFonts w:hint="eastAsia"/>
-          <w:shd w:val="clear" w:color="auto" w:fill="F8FEEE"/>
-        </w:rPr>
-        <w:t xml:space="preserve">ctrl shift - </w:t>
-      </w:r>
-      <w:r>
-        <w:rPr>
-          <w:rFonts w:hint="eastAsia"/>
-          <w:shd w:val="clear" w:color="auto" w:fill="F8FEEE"/>
-        </w:rPr>
-        <w:t>；</w:t>
-      </w:r>
-    </w:p>
-    <w:p>
-      <w:pPr>
-        <w:pStyle w:val="3"/>
-        <w:rPr>
-          <w:shd w:val="clear" w:color="auto" w:fill="F8FEEE"/>
-        </w:rPr>
-      </w:pPr>
-      <w:r>
-        <w:rPr>
-          <w:rFonts w:hint="eastAsia"/>
-          <w:shd w:val="clear" w:color="auto" w:fill="F8FEEE"/>
-        </w:rPr>
-        <w:t>合并光标所在行：</w:t>
-      </w:r>
-      <w:r>
-        <w:rPr>
-          <w:rFonts w:hint="eastAsia"/>
-          <w:shd w:val="clear" w:color="auto" w:fill="F8FEEE"/>
-        </w:rPr>
-        <w:t xml:space="preserve">ctrl + </w:t>
-      </w:r>
-      <w:r>
-        <w:rPr>
-          <w:rFonts w:hint="eastAsia"/>
-          <w:shd w:val="clear" w:color="auto" w:fill="F8FEEE"/>
-        </w:rPr>
-        <w:t>；</w:t>
-      </w:r>
-    </w:p>
-    <w:p>
-      <w:pPr>
-        <w:pStyle w:val="3"/>
-        <w:rPr>
-          <w:shd w:val="clear" w:color="auto" w:fill="F8FEEE"/>
-        </w:rPr>
-      </w:pPr>
-      <w:r>
-        <w:rPr>
-          <w:rFonts w:hint="eastAsia"/>
-          <w:shd w:val="clear" w:color="auto" w:fill="F8FEEE"/>
-        </w:rPr>
-        <w:t>展开光标所在行：</w:t>
-      </w:r>
-      <w:r>
-        <w:rPr>
-          <w:rFonts w:hint="eastAsia"/>
-          <w:shd w:val="clear" w:color="auto" w:fill="F8FEEE"/>
-        </w:rPr>
-        <w:t xml:space="preserve">ctrl - </w:t>
-      </w:r>
-      <w:r>
-        <w:rPr>
-          <w:rFonts w:hint="eastAsia"/>
-          <w:shd w:val="clear" w:color="auto" w:fill="F8FEEE"/>
-        </w:rPr>
-        <w:t>；</w:t>
-      </w:r>
-    </w:p>
-    <w:p>
-      <w:pPr>
-        <w:pStyle w:val="2"/>
-      </w:pPr>
-      <w:r>
-        <w:rPr>
-          <w:rFonts w:hint="eastAsia"/>
-          <w:highlight w:val="yellow"/>
-        </w:rPr>
-        <w:t>16</w:t>
-      </w:r>
-      <w:r>
-        <w:rPr>
-          <w:rFonts w:hint="eastAsia"/>
-          <w:highlight w:val="yellow"/>
-        </w:rPr>
-        <w:t>、</w:t>
-      </w:r>
-      <w:r>
-        <w:rPr>
-          <w:rFonts w:hint="eastAsia"/>
-          <w:highlight w:val="yellow"/>
-        </w:rPr>
-        <w:t xml:space="preserve">ctrl+shift+8 </w:t>
-      </w:r>
-      <w:r>
-        <w:rPr>
-          <w:rFonts w:hint="eastAsia"/>
-          <w:highlight w:val="yellow"/>
-        </w:rPr>
-        <w:t>竖向选择代码</w:t>
-      </w:r>
-      <w:r>
-        <w:rPr>
-          <w:rFonts w:hint="eastAsia"/>
-        </w:rPr>
-        <w:t xml:space="preserve"> </w:t>
-      </w:r>
-    </w:p>
-    <w:p>
-      <w:pPr>
-        <w:pStyle w:val="2"/>
-      </w:pPr>
-      <w:r>
-        <w:rPr>
-          <w:rFonts w:hint="eastAsia"/>
-        </w:rPr>
-        <w:t>17</w:t>
-      </w:r>
-      <w:r>
-        <w:rPr>
-          <w:rFonts w:hint="eastAsia"/>
-        </w:rPr>
-        <w:t>、清除换行（正则表达式替换</w:t>
-      </w:r>
-      <w:r>
-        <w:rPr>
-          <w:rFonts w:hint="eastAsia"/>
-        </w:rPr>
-        <w:t xml:space="preserve"> \b </w:t>
-      </w:r>
-      <w:r>
-        <w:rPr>
-          <w:rFonts w:hint="eastAsia"/>
-        </w:rPr>
-        <w:t>替换为</w:t>
-      </w:r>
-      <w:r>
-        <w:rPr>
-          <w:rFonts w:hint="eastAsia"/>
-        </w:rPr>
-        <w:t xml:space="preserve"> </w:t>
-      </w:r>
-      <w:r>
-        <w:rPr>
-          <w:rFonts w:hint="eastAsia"/>
-        </w:rPr>
-        <w:t>空格（不填））</w:t>
-      </w:r>
-    </w:p>
-    <w:p>
-      <w:pPr>
-        <w:pStyle w:val="2"/>
-        <w:rPr>
-          <w:color w:val="FF0000"/>
-        </w:rPr>
-      </w:pPr>
-      <w:r>
-        <w:rPr>
-          <w:rFonts w:hint="eastAsia"/>
-          <w:color w:val="FF0000"/>
-          <w:highlight w:val="yellow"/>
-        </w:rPr>
-        <w:t>18</w:t>
-      </w:r>
-      <w:r>
-        <w:rPr>
-          <w:rFonts w:hint="eastAsia"/>
-          <w:color w:val="FF0000"/>
-          <w:highlight w:val="yellow"/>
-        </w:rPr>
-        <w:t>、</w:t>
-      </w:r>
-      <w:r>
-        <w:rPr>
-          <w:rFonts w:hint="eastAsia"/>
-          <w:color w:val="FF0000"/>
-          <w:highlight w:val="yellow"/>
-        </w:rPr>
-        <w:t xml:space="preserve">Ctrl+F6 </w:t>
-      </w:r>
-      <w:r>
-        <w:rPr>
-          <w:rFonts w:hint="eastAsia"/>
-          <w:color w:val="FF0000"/>
-          <w:highlight w:val="yellow"/>
-        </w:rPr>
-        <w:t>全局修改方法参数名字</w:t>
-      </w:r>
-      <w:r>
-        <w:rPr>
-          <w:rFonts w:hint="eastAsia"/>
-          <w:color w:val="FF0000"/>
-        </w:rPr>
-        <w:t>以及添加参数</w:t>
-      </w:r>
-    </w:p>
-    <w:p>
-      <w:pPr>
-        <w:pStyle w:val="2"/>
-        <w:rPr>
-          <w:rFonts w:hint="eastAsia"/>
-          <w:color w:val="FF0000"/>
-        </w:rPr>
-      </w:pPr>
-      <w:r>
-        <w:rPr>
-          <w:rFonts w:hint="eastAsia"/>
-          <w:color w:val="FF0000"/>
-          <w:highlight w:val="yellow"/>
-        </w:rPr>
-        <w:t>19</w:t>
-      </w:r>
-      <w:r>
-        <w:rPr>
-          <w:rFonts w:hint="eastAsia"/>
-          <w:color w:val="FF0000"/>
-          <w:highlight w:val="yellow"/>
-        </w:rPr>
-        <w:t>、添加</w:t>
-      </w:r>
-      <w:r>
-        <w:rPr>
-          <w:rFonts w:hint="eastAsia"/>
-          <w:color w:val="FF0000"/>
-          <w:highlight w:val="yellow"/>
-        </w:rPr>
-        <w:t>test</w:t>
-      </w:r>
-      <w:r>
-        <w:rPr>
-          <w:rFonts w:hint="eastAsia"/>
-          <w:color w:val="FF0000"/>
-          <w:highlight w:val="yellow"/>
-        </w:rPr>
-        <w:t>方法</w:t>
-      </w:r>
-      <w:r>
-        <w:rPr>
-          <w:rFonts w:hint="eastAsia"/>
-          <w:color w:val="FF0000"/>
-          <w:highlight w:val="yellow"/>
-        </w:rPr>
-        <w:t xml:space="preserve"> ctrl+enter</w:t>
-      </w:r>
-    </w:p>
-    <w:p>
-      <w:pPr>
-        <w:pStyle w:val="2"/>
-        <w:rPr>
-          <w:rFonts w:hint="eastAsia"/>
-          <w:color w:val="FF0000"/>
-        </w:rPr>
-      </w:pPr>
-      <w:r>
-        <w:rPr>
-          <w:rFonts w:hint="eastAsia"/>
-          <w:color w:val="FF0000"/>
-          <w:highlight w:val="yellow"/>
-        </w:rPr>
-        <w:t>20</w:t>
-      </w:r>
-      <w:r>
-        <w:rPr>
-          <w:rFonts w:hint="eastAsia"/>
-          <w:color w:val="FF0000"/>
-          <w:highlight w:val="yellow"/>
-        </w:rPr>
-        <w:t>.</w:t>
-      </w:r>
-      <w:r>
-        <w:rPr>
-          <w:rFonts w:hint="eastAsia"/>
-          <w:color w:val="FF0000"/>
-          <w:highlight w:val="yellow"/>
-        </w:rPr>
-        <w:t>、</w:t>
-      </w:r>
-      <w:r>
-        <w:rPr>
-          <w:rFonts w:hint="eastAsia"/>
-          <w:color w:val="FF0000"/>
-          <w:highlight w:val="yellow"/>
-        </w:rPr>
-        <w:t>Ctrl+G</w:t>
-      </w:r>
-      <w:r>
-        <w:rPr>
-          <w:rFonts w:hint="eastAsia"/>
-          <w:color w:val="FF0000"/>
-        </w:rPr>
-        <w:t xml:space="preserve"> </w:t>
-      </w:r>
-      <w:bookmarkStart w:id="0" w:name="_GoBack"/>
-      <w:bookmarkEnd w:id="0"/>
-      <w:r>
-        <w:rPr>
-          <w:rFonts w:hint="eastAsia"/>
-          <w:color w:val="FF0000"/>
-          <w:highlight w:val="yellow"/>
-        </w:rPr>
-        <w:t>查看第几行</w:t>
-      </w:r>
-      <w:r>
-        <w:rPr>
-          <w:rFonts w:hint="eastAsia"/>
-          <w:color w:val="FF0000"/>
-          <w:highlight w:val="yellow"/>
-        </w:rPr>
-        <w:t xml:space="preserve"> </w:t>
-      </w:r>
-    </w:p>
-    <w:p>
-      <w:pPr>
-        <w:pStyle w:val="1"/>
-      </w:pPr>
-      <w:r>
-        <w:t>7</w:t>
-      </w:r>
-      <w:r>
-        <w:t>.</w:t>
-      </w:r>
-      <w:r>
-        <w:t>自动形成变量</w:t>
-      </w:r>
-    </w:p>
-    <w:p>
-      <w:pPr>
-        <w:pStyle w:val="3"/>
-      </w:pPr>
-      <w:r>
-        <w:t>例如</w:t>
-      </w:r>
-      <w:r>
-        <w:rPr>
-          <w:rFonts w:hint="eastAsia"/>
-        </w:rPr>
-        <w:t xml:space="preserve"> get</w:t>
-      </w:r>
-      <w:r>
-        <w:t xml:space="preserve">Id().var() </w:t>
-      </w:r>
-      <w:r>
-        <w:t>回车</w:t>
-      </w:r>
-    </w:p>
-    <w:p/>
-    <w:p/>
-    <w:p/>
-    <w:p/>
-    <w:p/>
-    <w:p/>
-    <w:p/>
-    <w:p/>
-    <w:p>
-      <w:pPr>
-        <w:pStyle w:val="1"/>
-      </w:pPr>
-      <w:r>
-        <w:rPr>
-          <w:rFonts w:hint="eastAsia"/>
-        </w:rPr>
-        <w:t>8</w:t>
-      </w:r>
-      <w:r>
-        <w:rPr>
-          <w:rFonts w:hint="eastAsia"/>
-        </w:rPr>
-        <w:t>、</w:t>
-      </w:r>
-      <w:r>
-        <w:t>双击变量颜色设置</w:t>
-      </w:r>
-    </w:p>
-    <w:p>
-      <w:pPr>
-        <w:pStyle w:val="2"/>
-      </w:pPr>
-      <w:r>
-        <w:rPr>
-          <w:rFonts w:hint="eastAsia"/>
-        </w:rPr>
-        <w:t>1</w:t>
-      </w:r>
-      <w:r>
-        <w:rPr>
-          <w:rFonts w:hint="eastAsia"/>
-        </w:rPr>
-        <w:t>、</w:t>
-      </w:r>
-      <w:r>
-        <w:t>选中方法颜色</w:t>
-      </w:r>
-    </w:p>
-    <w:p>
-      <w:r>
         <w:rPr>
           <w:noProof/>
         </w:rPr>
         <w:drawing>
-          <wp:inline distT="0" distB="0" distL="0" distR="0" wp14:anchorId="3F146F30" wp14:editId="20B9F1D4">
-            <wp:extent cx="5274310" cy="2503170"/>
-            <wp:effectExtent l="0" t="0" r="2540" b="0"/>
-            <wp:docPr id="22" name="图片 22"/>
+          <wp:inline distT="0" distB="0" distL="0" distR="0" wp14:anchorId="7415F25E" wp14:editId="59810AE8">
+            <wp:extent cx="5274310" cy="2736850"/>
+            <wp:effectExtent l="0" t="0" r="2540" b="6350"/>
+            <wp:docPr id="21" name="图片 21"/>
             <wp:cNvGraphicFramePr>
               <a:graphicFrameLocks xmlns:a="http://schemas.openxmlformats.org/drawingml/2006/main" noChangeAspect="1"/>
             </wp:cNvGraphicFramePr>
@@ -5147,7 +4401,7 @@
                   <pic:spPr>
                     <a:xfrm>
                       <a:off x="0" y="0"/>
-                      <a:ext cx="5274310" cy="2503170"/>
+                      <a:ext cx="5274310" cy="2736850"/>
                     </a:xfrm>
                     <a:prstGeom prst="rect">
                       <a:avLst/>
@@ -5160,25 +4414,750 @@
         </w:drawing>
       </w:r>
     </w:p>
+    <w:p>
+      <w:pPr>
+        <w:pStyle w:val="3"/>
+        <w:rPr>
+          <w:rFonts w:ascii="Tahoma" w:hAnsi="Tahoma" w:cs="Tahoma"/>
+          <w:szCs w:val="21"/>
+        </w:rPr>
+      </w:pPr>
+      <w:r>
+        <w:t>F7  Step Into </w:t>
+      </w:r>
+      <w:r>
+        <w:t>相当于</w:t>
+      </w:r>
+      <w:r>
+        <w:t>eclipse</w:t>
+      </w:r>
+      <w:r>
+        <w:t>的</w:t>
+      </w:r>
+      <w:r>
+        <w:t>f5</w:t>
+      </w:r>
+      <w:r>
+        <w:t>就是</w:t>
+      </w:r>
+      <w:r>
+        <w:t>  </w:t>
+      </w:r>
+      <w:r>
+        <w:t>进入到代码</w:t>
+      </w:r>
+    </w:p>
+    <w:p>
+      <w:pPr>
+        <w:pStyle w:val="3"/>
+        <w:rPr>
+          <w:shd w:val="clear" w:color="auto" w:fill="FFFFFF"/>
+        </w:rPr>
+      </w:pPr>
+      <w:r>
+        <w:rPr>
+          <w:shd w:val="clear" w:color="auto" w:fill="FFFFFF"/>
+        </w:rPr>
+        <w:t>Shift+F8      Step Out </w:t>
+      </w:r>
+      <w:r>
+        <w:rPr>
+          <w:rFonts w:hint="eastAsia"/>
+          <w:shd w:val="clear" w:color="auto" w:fill="FFFFFF"/>
+        </w:rPr>
+        <w:t>相当于</w:t>
+      </w:r>
+      <w:r>
+        <w:rPr>
+          <w:shd w:val="clear" w:color="auto" w:fill="FFFFFF"/>
+        </w:rPr>
+        <w:t xml:space="preserve">eclipse </w:t>
+      </w:r>
+      <w:r>
+        <w:rPr>
+          <w:rFonts w:hint="eastAsia"/>
+          <w:shd w:val="clear" w:color="auto" w:fill="FFFFFF"/>
+        </w:rPr>
+        <w:t>的</w:t>
+      </w:r>
+      <w:r>
+        <w:rPr>
+          <w:rFonts w:hint="eastAsia"/>
+          <w:shd w:val="clear" w:color="auto" w:fill="FFFFFF"/>
+        </w:rPr>
+        <w:t xml:space="preserve">F7 </w:t>
+      </w:r>
+      <w:r>
+        <w:rPr>
+          <w:rFonts w:hint="eastAsia"/>
+          <w:shd w:val="clear" w:color="auto" w:fill="FFFFFF"/>
+        </w:rPr>
+        <w:t>就是</w:t>
+      </w:r>
+      <w:r>
+        <w:rPr>
+          <w:shd w:val="clear" w:color="auto" w:fill="FFFFFF"/>
+        </w:rPr>
+        <w:t>跳出方法</w:t>
+      </w:r>
+    </w:p>
+    <w:p>
+      <w:pPr>
+        <w:rPr>
+          <w:rFonts w:ascii="Courier New" w:hAnsi="Courier New" w:cs="Courier New"/>
+          <w:color w:val="444444"/>
+          <w:szCs w:val="21"/>
+          <w:shd w:val="clear" w:color="auto" w:fill="FFFFFF"/>
+        </w:rPr>
+      </w:pPr>
+    </w:p>
+    <w:p>
+      <w:r>
+        <w:rPr>
+          <w:rFonts w:ascii="Courier New" w:hAnsi="Courier New" w:cs="Courier New"/>
+          <w:color w:val="444444"/>
+          <w:szCs w:val="21"/>
+          <w:shd w:val="clear" w:color="auto" w:fill="FFFFFF"/>
+        </w:rPr>
+        <w:t>相当于</w:t>
+      </w:r>
+      <w:r>
+        <w:rPr>
+          <w:rFonts w:ascii="Courier New" w:hAnsi="Courier New" w:cs="Courier New"/>
+          <w:color w:val="444444"/>
+          <w:szCs w:val="21"/>
+          <w:shd w:val="clear" w:color="auto" w:fill="FFFFFF"/>
+        </w:rPr>
+        <w:t>eclipse</w:t>
+      </w:r>
+      <w:r>
+        <w:rPr>
+          <w:rFonts w:ascii="Courier New" w:hAnsi="Courier New" w:cs="Courier New"/>
+          <w:color w:val="444444"/>
+          <w:szCs w:val="21"/>
+          <w:shd w:val="clear" w:color="auto" w:fill="FFFFFF"/>
+        </w:rPr>
+        <w:t>的</w:t>
+      </w:r>
+      <w:r>
+        <w:rPr>
+          <w:rFonts w:ascii="Courier New" w:hAnsi="Courier New" w:cs="Courier New"/>
+          <w:color w:val="444444"/>
+          <w:szCs w:val="21"/>
+          <w:shd w:val="clear" w:color="auto" w:fill="FFFFFF"/>
+        </w:rPr>
+        <w:t>f8</w:t>
+      </w:r>
+      <w:r>
+        <w:rPr>
+          <w:rFonts w:ascii="Courier New" w:hAnsi="Courier New" w:cs="Courier New"/>
+          <w:color w:val="444444"/>
+          <w:szCs w:val="21"/>
+          <w:shd w:val="clear" w:color="auto" w:fill="FFFFFF"/>
+        </w:rPr>
+        <w:t>跳到下一个断点</w:t>
+      </w:r>
+      <w:r>
+        <w:rPr>
+          <w:rFonts w:hint="eastAsia"/>
+        </w:rPr>
+        <w:t xml:space="preserve"> </w:t>
+      </w:r>
+    </w:p>
     <w:p/>
     <w:p>
       <w:pPr>
         <w:pStyle w:val="2"/>
-      </w:pPr>
-      <w:r>
-        <w:rPr>
-          <w:rFonts w:hint="eastAsia"/>
-        </w:rPr>
-        <w:t>2</w:t>
-      </w:r>
-      <w:r>
-        <w:rPr>
-          <w:rFonts w:hint="eastAsia"/>
+        <w:rPr>
+          <w:color w:val="FF0000"/>
+        </w:rPr>
+      </w:pPr>
+      <w:r>
+        <w:rPr>
+          <w:rFonts w:hint="eastAsia"/>
+          <w:color w:val="FF0000"/>
+          <w:highlight w:val="yellow"/>
+        </w:rPr>
+        <w:lastRenderedPageBreak/>
+        <w:t>13</w:t>
+      </w:r>
+      <w:r>
+        <w:rPr>
+          <w:rFonts w:hint="eastAsia"/>
+          <w:color w:val="FF0000"/>
+          <w:highlight w:val="yellow"/>
         </w:rPr>
         <w:t>、</w:t>
       </w:r>
       <w:r>
-        <w:t>变量颜色</w:t>
+        <w:rPr>
+          <w:rFonts w:hint="eastAsia"/>
+          <w:color w:val="FF0000"/>
+          <w:highlight w:val="yellow"/>
+        </w:rPr>
+        <w:t xml:space="preserve">ctrl+alt+o </w:t>
+      </w:r>
+      <w:r>
+        <w:rPr>
+          <w:rFonts w:hint="eastAsia"/>
+          <w:color w:val="FF0000"/>
+          <w:highlight w:val="yellow"/>
+        </w:rPr>
+        <w:t>清除不使用的</w:t>
+      </w:r>
+      <w:r>
+        <w:rPr>
+          <w:rFonts w:hint="eastAsia"/>
+          <w:color w:val="FF0000"/>
+          <w:highlight w:val="yellow"/>
+        </w:rPr>
+        <w:t>import</w:t>
+      </w:r>
+      <w:r>
+        <w:rPr>
+          <w:rFonts w:hint="eastAsia"/>
+          <w:color w:val="FF0000"/>
+          <w:highlight w:val="yellow"/>
+        </w:rPr>
+        <w:t>包</w:t>
+      </w:r>
+    </w:p>
+    <w:p>
+      <w:pPr>
+        <w:pStyle w:val="2"/>
+        <w:rPr>
+          <w:color w:val="FF0000"/>
+        </w:rPr>
+      </w:pPr>
+      <w:r>
+        <w:rPr>
+          <w:rFonts w:hint="eastAsia"/>
+          <w:color w:val="FF0000"/>
+          <w:highlight w:val="yellow"/>
+        </w:rPr>
+        <w:t>14</w:t>
+      </w:r>
+      <w:r>
+        <w:rPr>
+          <w:rFonts w:hint="eastAsia"/>
+          <w:color w:val="FF0000"/>
+          <w:highlight w:val="yellow"/>
+        </w:rPr>
+        <w:t>、</w:t>
+      </w:r>
+      <w:r>
+        <w:rPr>
+          <w:rFonts w:hint="eastAsia"/>
+          <w:color w:val="FF0000"/>
+          <w:highlight w:val="yellow"/>
+        </w:rPr>
+        <w:t>ctrl+7</w:t>
+      </w:r>
+      <w:r>
+        <w:rPr>
+          <w:rFonts w:hint="eastAsia"/>
+          <w:color w:val="FF0000"/>
+          <w:highlight w:val="yellow"/>
+        </w:rPr>
+        <w:t>或者</w:t>
+      </w:r>
+      <w:r>
+        <w:rPr>
+          <w:rFonts w:hint="eastAsia"/>
+          <w:color w:val="FF0000"/>
+          <w:highlight w:val="yellow"/>
+        </w:rPr>
+        <w:t>（</w:t>
+      </w:r>
+      <w:r>
+        <w:rPr>
+          <w:rFonts w:hint="eastAsia"/>
+          <w:color w:val="FF0000"/>
+          <w:highlight w:val="yellow"/>
+        </w:rPr>
+        <w:t>ctrl+f12</w:t>
+      </w:r>
+      <w:r>
+        <w:rPr>
+          <w:rFonts w:hint="eastAsia"/>
+          <w:color w:val="FF0000"/>
+          <w:highlight w:val="yellow"/>
+        </w:rPr>
+        <w:t>）</w:t>
+      </w:r>
+      <w:r>
+        <w:rPr>
+          <w:rFonts w:hint="eastAsia"/>
+          <w:color w:val="FF0000"/>
+          <w:highlight w:val="yellow"/>
+        </w:rPr>
+        <w:t>显示类中的方法</w:t>
+      </w:r>
+    </w:p>
+    <w:p>
+      <w:pPr>
+        <w:pStyle w:val="2"/>
+      </w:pPr>
+      <w:r>
+        <w:rPr>
+          <w:rFonts w:hint="eastAsia"/>
+        </w:rPr>
+        <w:t>15</w:t>
+      </w:r>
+      <w:r>
+        <w:rPr>
+          <w:rFonts w:hint="eastAsia"/>
+        </w:rPr>
+        <w:t>、</w:t>
+      </w:r>
+      <w:r>
+        <w:rPr>
+          <w:rFonts w:hint="eastAsia"/>
+        </w:rPr>
+        <w:t>方法合并</w:t>
+      </w:r>
+    </w:p>
+    <w:p>
+      <w:pPr>
+        <w:pStyle w:val="3"/>
+        <w:rPr>
+          <w:color w:val="FF0000"/>
+          <w:shd w:val="clear" w:color="auto" w:fill="F8FEEE"/>
+        </w:rPr>
+      </w:pPr>
+      <w:r>
+        <w:rPr>
+          <w:rFonts w:hint="eastAsia"/>
+          <w:color w:val="FF0000"/>
+          <w:highlight w:val="yellow"/>
+          <w:shd w:val="clear" w:color="auto" w:fill="F8FEEE"/>
+        </w:rPr>
+        <w:t>合并所有：</w:t>
+      </w:r>
+      <w:r>
+        <w:rPr>
+          <w:rFonts w:hint="eastAsia"/>
+          <w:color w:val="FF0000"/>
+          <w:highlight w:val="yellow"/>
+          <w:shd w:val="clear" w:color="auto" w:fill="F8FEEE"/>
+        </w:rPr>
+        <w:t xml:space="preserve">ctrl shift + </w:t>
+      </w:r>
+      <w:r>
+        <w:rPr>
+          <w:rFonts w:hint="eastAsia"/>
+          <w:color w:val="FF0000"/>
+          <w:highlight w:val="yellow"/>
+          <w:shd w:val="clear" w:color="auto" w:fill="F8FEEE"/>
+        </w:rPr>
+        <w:t>；</w:t>
+      </w:r>
+    </w:p>
+    <w:p>
+      <w:pPr>
+        <w:pStyle w:val="3"/>
+        <w:rPr>
+          <w:shd w:val="clear" w:color="auto" w:fill="F8FEEE"/>
+        </w:rPr>
+      </w:pPr>
+      <w:r>
+        <w:rPr>
+          <w:rFonts w:hint="eastAsia"/>
+          <w:shd w:val="clear" w:color="auto" w:fill="F8FEEE"/>
+        </w:rPr>
+        <w:t>展开所有：</w:t>
+      </w:r>
+      <w:r>
+        <w:rPr>
+          <w:rFonts w:hint="eastAsia"/>
+          <w:shd w:val="clear" w:color="auto" w:fill="F8FEEE"/>
+        </w:rPr>
+        <w:t xml:space="preserve">ctrl shift - </w:t>
+      </w:r>
+      <w:r>
+        <w:rPr>
+          <w:rFonts w:hint="eastAsia"/>
+          <w:shd w:val="clear" w:color="auto" w:fill="F8FEEE"/>
+        </w:rPr>
+        <w:t>；</w:t>
+      </w:r>
+    </w:p>
+    <w:p>
+      <w:pPr>
+        <w:pStyle w:val="3"/>
+        <w:rPr>
+          <w:shd w:val="clear" w:color="auto" w:fill="F8FEEE"/>
+        </w:rPr>
+      </w:pPr>
+      <w:r>
+        <w:rPr>
+          <w:rFonts w:hint="eastAsia"/>
+          <w:shd w:val="clear" w:color="auto" w:fill="F8FEEE"/>
+        </w:rPr>
+        <w:t>合并光标所在行：</w:t>
+      </w:r>
+      <w:r>
+        <w:rPr>
+          <w:rFonts w:hint="eastAsia"/>
+          <w:shd w:val="clear" w:color="auto" w:fill="F8FEEE"/>
+        </w:rPr>
+        <w:t xml:space="preserve">ctrl + </w:t>
+      </w:r>
+      <w:r>
+        <w:rPr>
+          <w:rFonts w:hint="eastAsia"/>
+          <w:shd w:val="clear" w:color="auto" w:fill="F8FEEE"/>
+        </w:rPr>
+        <w:t>；</w:t>
+      </w:r>
+    </w:p>
+    <w:p>
+      <w:pPr>
+        <w:pStyle w:val="3"/>
+        <w:rPr>
+          <w:shd w:val="clear" w:color="auto" w:fill="F8FEEE"/>
+        </w:rPr>
+      </w:pPr>
+      <w:r>
+        <w:rPr>
+          <w:rFonts w:hint="eastAsia"/>
+          <w:shd w:val="clear" w:color="auto" w:fill="F8FEEE"/>
+        </w:rPr>
+        <w:t>展开光标所在行：</w:t>
+      </w:r>
+      <w:r>
+        <w:rPr>
+          <w:rFonts w:hint="eastAsia"/>
+          <w:shd w:val="clear" w:color="auto" w:fill="F8FEEE"/>
+        </w:rPr>
+        <w:t xml:space="preserve">ctrl - </w:t>
+      </w:r>
+      <w:r>
+        <w:rPr>
+          <w:rFonts w:hint="eastAsia"/>
+          <w:shd w:val="clear" w:color="auto" w:fill="F8FEEE"/>
+        </w:rPr>
+        <w:t>；</w:t>
+      </w:r>
+    </w:p>
+    <w:p>
+      <w:pPr>
+        <w:pStyle w:val="2"/>
+      </w:pPr>
+      <w:r>
+        <w:rPr>
+          <w:rFonts w:hint="eastAsia"/>
+          <w:highlight w:val="yellow"/>
+        </w:rPr>
+        <w:t>16</w:t>
+      </w:r>
+      <w:r>
+        <w:rPr>
+          <w:rFonts w:hint="eastAsia"/>
+          <w:highlight w:val="yellow"/>
+        </w:rPr>
+        <w:t>、</w:t>
+      </w:r>
+      <w:r>
+        <w:rPr>
+          <w:rFonts w:hint="eastAsia"/>
+          <w:highlight w:val="yellow"/>
+        </w:rPr>
+        <w:t xml:space="preserve">ctrl+shift+8 </w:t>
+      </w:r>
+      <w:r>
+        <w:rPr>
+          <w:rFonts w:hint="eastAsia"/>
+          <w:highlight w:val="yellow"/>
+        </w:rPr>
+        <w:t>竖向选择代码</w:t>
+      </w:r>
+      <w:r>
+        <w:rPr>
+          <w:rFonts w:hint="eastAsia"/>
+        </w:rPr>
+        <w:t xml:space="preserve"> </w:t>
+      </w:r>
+    </w:p>
+    <w:p>
+      <w:pPr>
+        <w:pStyle w:val="2"/>
+      </w:pPr>
+      <w:r>
+        <w:rPr>
+          <w:rFonts w:hint="eastAsia"/>
+        </w:rPr>
+        <w:t>17</w:t>
+      </w:r>
+      <w:r>
+        <w:rPr>
+          <w:rFonts w:hint="eastAsia"/>
+        </w:rPr>
+        <w:t>、清除换行（正则表达式替换</w:t>
+      </w:r>
+      <w:r>
+        <w:rPr>
+          <w:rFonts w:hint="eastAsia"/>
+        </w:rPr>
+        <w:t xml:space="preserve"> \b </w:t>
+      </w:r>
+      <w:r>
+        <w:rPr>
+          <w:rFonts w:hint="eastAsia"/>
+        </w:rPr>
+        <w:t>替换为</w:t>
+      </w:r>
+      <w:r>
+        <w:rPr>
+          <w:rFonts w:hint="eastAsia"/>
+        </w:rPr>
+        <w:t xml:space="preserve"> </w:t>
+      </w:r>
+      <w:r>
+        <w:rPr>
+          <w:rFonts w:hint="eastAsia"/>
+        </w:rPr>
+        <w:t>空格（不填））</w:t>
+      </w:r>
+    </w:p>
+    <w:p>
+      <w:pPr>
+        <w:pStyle w:val="2"/>
+        <w:rPr>
+          <w:color w:val="FF0000"/>
+        </w:rPr>
+      </w:pPr>
+      <w:r>
+        <w:rPr>
+          <w:rFonts w:hint="eastAsia"/>
+          <w:color w:val="FF0000"/>
+          <w:highlight w:val="yellow"/>
+        </w:rPr>
+        <w:t>18</w:t>
+      </w:r>
+      <w:r>
+        <w:rPr>
+          <w:rFonts w:hint="eastAsia"/>
+          <w:color w:val="FF0000"/>
+          <w:highlight w:val="yellow"/>
+        </w:rPr>
+        <w:t>、</w:t>
+      </w:r>
+      <w:r>
+        <w:rPr>
+          <w:rFonts w:hint="eastAsia"/>
+          <w:color w:val="FF0000"/>
+          <w:highlight w:val="yellow"/>
+        </w:rPr>
+        <w:t xml:space="preserve">Ctrl+F6 </w:t>
+      </w:r>
+      <w:r>
+        <w:rPr>
+          <w:rFonts w:hint="eastAsia"/>
+          <w:color w:val="FF0000"/>
+          <w:highlight w:val="yellow"/>
+        </w:rPr>
+        <w:t>全局修改方法参数名字</w:t>
+      </w:r>
+      <w:r>
+        <w:rPr>
+          <w:rFonts w:hint="eastAsia"/>
+          <w:color w:val="FF0000"/>
+        </w:rPr>
+        <w:t>以及添加参数</w:t>
+      </w:r>
+    </w:p>
+    <w:p>
+      <w:pPr>
+        <w:pStyle w:val="2"/>
+        <w:rPr>
+          <w:color w:val="FF0000"/>
+        </w:rPr>
+      </w:pPr>
+      <w:r>
+        <w:rPr>
+          <w:rFonts w:hint="eastAsia"/>
+          <w:color w:val="FF0000"/>
+          <w:highlight w:val="yellow"/>
+        </w:rPr>
+        <w:t>19</w:t>
+      </w:r>
+      <w:r>
+        <w:rPr>
+          <w:rFonts w:hint="eastAsia"/>
+          <w:color w:val="FF0000"/>
+          <w:highlight w:val="yellow"/>
+        </w:rPr>
+        <w:t>、添加</w:t>
+      </w:r>
+      <w:r>
+        <w:rPr>
+          <w:rFonts w:hint="eastAsia"/>
+          <w:color w:val="FF0000"/>
+          <w:highlight w:val="yellow"/>
+        </w:rPr>
+        <w:t>test</w:t>
+      </w:r>
+      <w:r>
+        <w:rPr>
+          <w:rFonts w:hint="eastAsia"/>
+          <w:color w:val="FF0000"/>
+          <w:highlight w:val="yellow"/>
+        </w:rPr>
+        <w:t>方法</w:t>
+      </w:r>
+      <w:r>
+        <w:rPr>
+          <w:rFonts w:hint="eastAsia"/>
+          <w:color w:val="FF0000"/>
+          <w:highlight w:val="yellow"/>
+        </w:rPr>
+        <w:t xml:space="preserve"> ctrl+enter</w:t>
+      </w:r>
+    </w:p>
+    <w:p>
+      <w:pPr>
+        <w:pStyle w:val="2"/>
+        <w:rPr>
+          <w:color w:val="FF0000"/>
+        </w:rPr>
+      </w:pPr>
+      <w:r>
+        <w:rPr>
+          <w:rFonts w:hint="eastAsia"/>
+          <w:color w:val="FF0000"/>
+          <w:highlight w:val="yellow"/>
+        </w:rPr>
+        <w:t>20</w:t>
+      </w:r>
+      <w:r>
+        <w:rPr>
+          <w:rFonts w:hint="eastAsia"/>
+          <w:color w:val="FF0000"/>
+          <w:highlight w:val="yellow"/>
+        </w:rPr>
+        <w:t>.</w:t>
+      </w:r>
+      <w:r>
+        <w:rPr>
+          <w:rFonts w:hint="eastAsia"/>
+          <w:color w:val="FF0000"/>
+          <w:highlight w:val="yellow"/>
+        </w:rPr>
+        <w:t>、</w:t>
+      </w:r>
+      <w:r>
+        <w:rPr>
+          <w:rFonts w:hint="eastAsia"/>
+          <w:color w:val="FF0000"/>
+          <w:highlight w:val="yellow"/>
+        </w:rPr>
+        <w:t>Ctrl+G</w:t>
+      </w:r>
+      <w:r>
+        <w:rPr>
+          <w:rFonts w:hint="eastAsia"/>
+          <w:color w:val="FF0000"/>
+        </w:rPr>
+        <w:t xml:space="preserve"> </w:t>
+      </w:r>
+      <w:r>
+        <w:rPr>
+          <w:rFonts w:hint="eastAsia"/>
+          <w:color w:val="FF0000"/>
+          <w:highlight w:val="yellow"/>
+        </w:rPr>
+        <w:t>查看第几行</w:t>
+      </w:r>
+      <w:r>
+        <w:rPr>
+          <w:rFonts w:hint="eastAsia"/>
+          <w:color w:val="FF0000"/>
+          <w:highlight w:val="yellow"/>
+        </w:rPr>
+        <w:t xml:space="preserve"> </w:t>
+      </w:r>
+    </w:p>
+    <w:p>
+      <w:pPr>
+        <w:pStyle w:val="1"/>
+      </w:pPr>
+      <w:r>
+        <w:t>7</w:t>
+      </w:r>
+      <w:r>
+        <w:t>.</w:t>
+      </w:r>
+      <w:r>
+        <w:t>自动形成变量</w:t>
+      </w:r>
+    </w:p>
+    <w:p>
+      <w:pPr>
+        <w:pStyle w:val="3"/>
+      </w:pPr>
+      <w:r>
+        <w:t>例如</w:t>
+      </w:r>
+      <w:r>
+        <w:rPr>
+          <w:rFonts w:hint="eastAsia"/>
+        </w:rPr>
+        <w:t xml:space="preserve"> get</w:t>
+      </w:r>
+      <w:r>
+        <w:t xml:space="preserve">Id().var() </w:t>
+      </w:r>
+      <w:r>
+        <w:t>回车</w:t>
+      </w:r>
+    </w:p>
+    <w:p/>
+    <w:p/>
+    <w:p/>
+    <w:p/>
+    <w:p/>
+    <w:p/>
+    <w:p/>
+    <w:p/>
+    <w:p>
+      <w:pPr>
+        <w:pStyle w:val="1"/>
+      </w:pPr>
+      <w:r>
+        <w:rPr>
+          <w:rFonts w:hint="eastAsia"/>
+        </w:rPr>
+        <w:t>8</w:t>
+      </w:r>
+      <w:r>
+        <w:rPr>
+          <w:rFonts w:hint="eastAsia"/>
+        </w:rPr>
+        <w:t>、</w:t>
+      </w:r>
+      <w:r>
+        <w:t>双击变量颜色设置</w:t>
+      </w:r>
+    </w:p>
+    <w:p>
+      <w:pPr>
+        <w:pStyle w:val="2"/>
+      </w:pPr>
+      <w:r>
+        <w:rPr>
+          <w:rFonts w:hint="eastAsia"/>
+        </w:rPr>
+        <w:t>1</w:t>
+      </w:r>
+      <w:r>
+        <w:rPr>
+          <w:rFonts w:hint="eastAsia"/>
+        </w:rPr>
+        <w:t>、</w:t>
+      </w:r>
+      <w:r>
+        <w:t>选中方法颜色</w:t>
       </w:r>
     </w:p>
     <w:p>
@@ -5187,10 +5166,10 @@
           <w:noProof/>
         </w:rPr>
         <w:drawing>
-          <wp:inline distT="0" distB="0" distL="0" distR="0" wp14:anchorId="6CFEC53D" wp14:editId="44510C24">
-            <wp:extent cx="5274310" cy="1833245"/>
+          <wp:inline distT="0" distB="0" distL="0" distR="0" wp14:anchorId="3F146F30" wp14:editId="20B9F1D4">
+            <wp:extent cx="5274310" cy="2503170"/>
             <wp:effectExtent l="0" t="0" r="2540" b="0"/>
-            <wp:docPr id="23" name="图片 23"/>
+            <wp:docPr id="22" name="图片 22"/>
             <wp:cNvGraphicFramePr>
               <a:graphicFrameLocks xmlns:a="http://schemas.openxmlformats.org/drawingml/2006/main" noChangeAspect="1"/>
             </wp:cNvGraphicFramePr>
@@ -5210,6 +5189,69 @@
                   <pic:spPr>
                     <a:xfrm>
                       <a:off x="0" y="0"/>
+                      <a:ext cx="5274310" cy="2503170"/>
+                    </a:xfrm>
+                    <a:prstGeom prst="rect">
+                      <a:avLst/>
+                    </a:prstGeom>
+                  </pic:spPr>
+                </pic:pic>
+              </a:graphicData>
+            </a:graphic>
+          </wp:inline>
+        </w:drawing>
+      </w:r>
+    </w:p>
+    <w:p/>
+    <w:p>
+      <w:pPr>
+        <w:pStyle w:val="2"/>
+      </w:pPr>
+      <w:r>
+        <w:rPr>
+          <w:rFonts w:hint="eastAsia"/>
+        </w:rPr>
+        <w:t>2</w:t>
+      </w:r>
+      <w:r>
+        <w:rPr>
+          <w:rFonts w:hint="eastAsia"/>
+        </w:rPr>
+        <w:t>、</w:t>
+      </w:r>
+      <w:r>
+        <w:t>变量颜色</w:t>
+      </w:r>
+    </w:p>
+    <w:p>
+      <w:r>
+        <w:rPr>
+          <w:noProof/>
+        </w:rPr>
+        <w:drawing>
+          <wp:inline distT="0" distB="0" distL="0" distR="0" wp14:anchorId="6CFEC53D" wp14:editId="44510C24">
+            <wp:extent cx="5274310" cy="1833245"/>
+            <wp:effectExtent l="0" t="0" r="2540" b="0"/>
+            <wp:docPr id="23" name="图片 23"/>
+            <wp:cNvGraphicFramePr>
+              <a:graphicFrameLocks xmlns:a="http://schemas.openxmlformats.org/drawingml/2006/main" noChangeAspect="1"/>
+            </wp:cNvGraphicFramePr>
+            <a:graphic xmlns:a="http://schemas.openxmlformats.org/drawingml/2006/main">
+              <a:graphicData uri="http://schemas.openxmlformats.org/drawingml/2006/picture">
+                <pic:pic xmlns:pic="http://schemas.openxmlformats.org/drawingml/2006/picture">
+                  <pic:nvPicPr>
+                    <pic:cNvPr id="1" name=""/>
+                    <pic:cNvPicPr/>
+                  </pic:nvPicPr>
+                  <pic:blipFill>
+                    <a:blip r:embed="rId35"/>
+                    <a:stretch>
+                      <a:fillRect/>
+                    </a:stretch>
+                  </pic:blipFill>
+                  <pic:spPr>
+                    <a:xfrm>
+                      <a:off x="0" y="0"/>
                       <a:ext cx="5274310" cy="1833245"/>
                     </a:xfrm>
                     <a:prstGeom prst="rect">
@@ -5234,7 +5276,7 @@
 </file>
 
 <file path=word/endnotes.xml><?xml version="1.0" encoding="utf-8"?>
-<w:endnotes xmlns:wpc="http://schemas.microsoft.com/office/word/2010/wordprocessingCanvas" xmlns:mo="http://schemas.microsoft.com/office/mac/office/2008/main" xmlns:mc="http://schemas.openxmlformats.org/markup-compatibility/2006" xmlns:mv="urn:schemas-microsoft-com:mac:vml" xmlns:o="urn:schemas-microsoft-com:office:office" xmlns:r="http://schemas.openxmlformats.org/officeDocument/2006/relationships" xmlns:m="http://schemas.openxmlformats.org/officeDocument/2006/math" xmlns:v="urn:schemas-microsoft-com:vml" xmlns:wp14="http://schemas.microsoft.com/office/word/2010/wordprocessingDrawing" xmlns:wp="http://schemas.openxmlformats.org/drawingml/2006/wordprocessingDrawing" xmlns:w10="urn:schemas-microsoft-com:office:word" xmlns:w="http://schemas.openxmlformats.org/wordprocessingml/2006/main" xmlns:w14="http://schemas.microsoft.com/office/word/2010/wordml" xmlns:w15="http://schemas.microsoft.com/office/word/2012/wordml" xmlns:wpg="http://schemas.microsoft.com/office/word/2010/wordprocessingGroup" xmlns:wpi="http://schemas.microsoft.com/office/word/2010/wordprocessingInk" xmlns:wne="http://schemas.microsoft.com/office/word/2006/wordml" xmlns:wps="http://schemas.microsoft.com/office/word/2010/wordprocessingShape" mc:Ignorable="w14 w15 wp14">
+<w:endnotes xmlns:wpc="http://schemas.microsoft.com/office/word/2010/wordprocessingCanvas" xmlns:cx="http://schemas.microsoft.com/office/drawing/2014/chartex" xmlns:cx1="http://schemas.microsoft.com/office/drawing/2015/9/8/chartex" xmlns:mc="http://schemas.openxmlformats.org/markup-compatibility/2006" xmlns:o="urn:schemas-microsoft-com:office:office" xmlns:r="http://schemas.openxmlformats.org/officeDocument/2006/relationships" xmlns:m="http://schemas.openxmlformats.org/officeDocument/2006/math" xmlns:v="urn:schemas-microsoft-com:vml" xmlns:wp14="http://schemas.microsoft.com/office/word/2010/wordprocessingDrawing" xmlns:wp="http://schemas.openxmlformats.org/drawingml/2006/wordprocessingDrawing" xmlns:w10="urn:schemas-microsoft-com:office:word" xmlns:w="http://schemas.openxmlformats.org/wordprocessingml/2006/main" xmlns:w14="http://schemas.microsoft.com/office/word/2010/wordml" xmlns:w15="http://schemas.microsoft.com/office/word/2012/wordml" xmlns:w16se="http://schemas.microsoft.com/office/word/2015/wordml/symex" xmlns:wpg="http://schemas.microsoft.com/office/word/2010/wordprocessingGroup" xmlns:wpi="http://schemas.microsoft.com/office/word/2010/wordprocessingInk" xmlns:wne="http://schemas.microsoft.com/office/word/2006/wordml" xmlns:wps="http://schemas.microsoft.com/office/word/2010/wordprocessingShape" mc:Ignorable="w14 w15 w16se wp14">
   <w:endnote w:type="separator" w:id="-1">
     <w:p>
       <w:r>
@@ -5253,7 +5295,7 @@
 </file>
 
 <file path=word/footnotes.xml><?xml version="1.0" encoding="utf-8"?>
-<w:footnotes xmlns:wpc="http://schemas.microsoft.com/office/word/2010/wordprocessingCanvas" xmlns:mo="http://schemas.microsoft.com/office/mac/office/2008/main" xmlns:mc="http://schemas.openxmlformats.org/markup-compatibility/2006" xmlns:mv="urn:schemas-microsoft-com:mac:vml" xmlns:o="urn:schemas-microsoft-com:office:office" xmlns:r="http://schemas.openxmlformats.org/officeDocument/2006/relationships" xmlns:m="http://schemas.openxmlformats.org/officeDocument/2006/math" xmlns:v="urn:schemas-microsoft-com:vml" xmlns:wp14="http://schemas.microsoft.com/office/word/2010/wordprocessingDrawing" xmlns:wp="http://schemas.openxmlformats.org/drawingml/2006/wordprocessingDrawing" xmlns:w10="urn:schemas-microsoft-com:office:word" xmlns:w="http://schemas.openxmlformats.org/wordprocessingml/2006/main" xmlns:w14="http://schemas.microsoft.com/office/word/2010/wordml" xmlns:w15="http://schemas.microsoft.com/office/word/2012/wordml" xmlns:wpg="http://schemas.microsoft.com/office/word/2010/wordprocessingGroup" xmlns:wpi="http://schemas.microsoft.com/office/word/2010/wordprocessingInk" xmlns:wne="http://schemas.microsoft.com/office/word/2006/wordml" xmlns:wps="http://schemas.microsoft.com/office/word/2010/wordprocessingShape" mc:Ignorable="w14 w15 wp14">
+<w:footnotes xmlns:wpc="http://schemas.microsoft.com/office/word/2010/wordprocessingCanvas" xmlns:cx="http://schemas.microsoft.com/office/drawing/2014/chartex" xmlns:cx1="http://schemas.microsoft.com/office/drawing/2015/9/8/chartex" xmlns:mc="http://schemas.openxmlformats.org/markup-compatibility/2006" xmlns:o="urn:schemas-microsoft-com:office:office" xmlns:r="http://schemas.openxmlformats.org/officeDocument/2006/relationships" xmlns:m="http://schemas.openxmlformats.org/officeDocument/2006/math" xmlns:v="urn:schemas-microsoft-com:vml" xmlns:wp14="http://schemas.microsoft.com/office/word/2010/wordprocessingDrawing" xmlns:wp="http://schemas.openxmlformats.org/drawingml/2006/wordprocessingDrawing" xmlns:w10="urn:schemas-microsoft-com:office:word" xmlns:w="http://schemas.openxmlformats.org/wordprocessingml/2006/main" xmlns:w14="http://schemas.microsoft.com/office/word/2010/wordml" xmlns:w15="http://schemas.microsoft.com/office/word/2012/wordml" xmlns:w16se="http://schemas.microsoft.com/office/word/2015/wordml/symex" xmlns:wpg="http://schemas.microsoft.com/office/word/2010/wordprocessingGroup" xmlns:wpi="http://schemas.microsoft.com/office/word/2010/wordprocessingInk" xmlns:wne="http://schemas.microsoft.com/office/word/2006/wordml" xmlns:wps="http://schemas.microsoft.com/office/word/2010/wordprocessingShape" mc:Ignorable="w14 w15 w16se wp14">
   <w:footnote w:type="separator" w:id="-1">
     <w:p>
       <w:r>
@@ -5272,8 +5314,8 @@
 </file>
 
 <file path=word/numbering.xml><?xml version="1.0" encoding="utf-8"?>
-<w:numbering xmlns:wpc="http://schemas.microsoft.com/office/word/2010/wordprocessingCanvas" xmlns:mo="http://schemas.microsoft.com/office/mac/office/2008/main" xmlns:mc="http://schemas.openxmlformats.org/markup-compatibility/2006" xmlns:mv="urn:schemas-microsoft-com:mac:vml" xmlns:o="urn:schemas-microsoft-com:office:office" xmlns:r="http://schemas.openxmlformats.org/officeDocument/2006/relationships" xmlns:m="http://schemas.openxmlformats.org/officeDocument/2006/math" xmlns:v="urn:schemas-microsoft-com:vml" xmlns:wp14="http://schemas.microsoft.com/office/word/2010/wordprocessingDrawing" xmlns:wp="http://schemas.openxmlformats.org/drawingml/2006/wordprocessingDrawing" xmlns:w10="urn:schemas-microsoft-com:office:word" xmlns:w="http://schemas.openxmlformats.org/wordprocessingml/2006/main" xmlns:w14="http://schemas.microsoft.com/office/word/2010/wordml" xmlns:w15="http://schemas.microsoft.com/office/word/2012/wordml" xmlns:wpg="http://schemas.microsoft.com/office/word/2010/wordprocessingGroup" xmlns:wpi="http://schemas.microsoft.com/office/word/2010/wordprocessingInk" xmlns:wne="http://schemas.microsoft.com/office/word/2006/wordml" xmlns:wps="http://schemas.microsoft.com/office/word/2010/wordprocessingShape" mc:Ignorable="w14 w15 wp14">
-  <w:abstractNum w:abstractNumId="0">
+<w:numbering xmlns:wpc="http://schemas.microsoft.com/office/word/2010/wordprocessingCanvas" xmlns:cx="http://schemas.microsoft.com/office/drawing/2014/chartex" xmlns:cx1="http://schemas.microsoft.com/office/drawing/2015/9/8/chartex" xmlns:mc="http://schemas.openxmlformats.org/markup-compatibility/2006" xmlns:o="urn:schemas-microsoft-com:office:office" xmlns:r="http://schemas.openxmlformats.org/officeDocument/2006/relationships" xmlns:m="http://schemas.openxmlformats.org/officeDocument/2006/math" xmlns:v="urn:schemas-microsoft-com:vml" xmlns:wp14="http://schemas.microsoft.com/office/word/2010/wordprocessingDrawing" xmlns:wp="http://schemas.openxmlformats.org/drawingml/2006/wordprocessingDrawing" xmlns:w10="urn:schemas-microsoft-com:office:word" xmlns:w="http://schemas.openxmlformats.org/wordprocessingml/2006/main" xmlns:w14="http://schemas.microsoft.com/office/word/2010/wordml" xmlns:w15="http://schemas.microsoft.com/office/word/2012/wordml" xmlns:w16se="http://schemas.microsoft.com/office/word/2015/wordml/symex" xmlns:wpg="http://schemas.microsoft.com/office/word/2010/wordprocessingGroup" xmlns:wpi="http://schemas.microsoft.com/office/word/2010/wordprocessingInk" xmlns:wne="http://schemas.microsoft.com/office/word/2006/wordml" xmlns:wps="http://schemas.microsoft.com/office/word/2010/wordprocessingShape" mc:Ignorable="w14 w15 w16se wp14">
+  <w:abstractNum w:abstractNumId="0" w15:restartNumberingAfterBreak="0">
     <w:nsid w:val="11675AB2"/>
     <w:multiLevelType w:val="multilevel"/>
     <w:tmpl w:val="673A9D84"/>
@@ -5422,7 +5464,7 @@
       </w:rPr>
     </w:lvl>
   </w:abstractNum>
-  <w:abstractNum w:abstractNumId="1">
+  <w:abstractNum w:abstractNumId="1" w15:restartNumberingAfterBreak="0">
     <w:nsid w:val="2491764D"/>
     <w:multiLevelType w:val="multilevel"/>
     <w:tmpl w:val="6E72875A"/>
@@ -5571,7 +5613,7 @@
       </w:rPr>
     </w:lvl>
   </w:abstractNum>
-  <w:abstractNum w:abstractNumId="2">
+  <w:abstractNum w:abstractNumId="2" w15:restartNumberingAfterBreak="0">
     <w:nsid w:val="4D1F69D8"/>
     <w:multiLevelType w:val="multilevel"/>
     <w:tmpl w:val="823E0A6E"/>
@@ -5697,7 +5739,7 @@
 </file>
 
 <file path=word/styles.xml><?xml version="1.0" encoding="utf-8"?>
-<w:styles xmlns:mc="http://schemas.openxmlformats.org/markup-compatibility/2006" xmlns:r="http://schemas.openxmlformats.org/officeDocument/2006/relationships" xmlns:w="http://schemas.openxmlformats.org/wordprocessingml/2006/main" xmlns:w14="http://schemas.microsoft.com/office/word/2010/wordml" xmlns:w15="http://schemas.microsoft.com/office/word/2012/wordml" mc:Ignorable="w14 w15">
+<w:styles xmlns:mc="http://schemas.openxmlformats.org/markup-compatibility/2006" xmlns:r="http://schemas.openxmlformats.org/officeDocument/2006/relationships" xmlns:w="http://schemas.openxmlformats.org/wordprocessingml/2006/main" xmlns:w14="http://schemas.microsoft.com/office/word/2010/wordml" xmlns:w15="http://schemas.microsoft.com/office/word/2012/wordml" xmlns:w16se="http://schemas.microsoft.com/office/word/2015/wordml/symex" mc:Ignorable="w14 w15 w16se">
   <w:docDefaults>
     <w:rPrDefault>
       <w:rPr>
@@ -5710,7 +5752,7 @@
     </w:rPrDefault>
     <w:pPrDefault/>
   </w:docDefaults>
-  <w:latentStyles w:defLockedState="0" w:defUIPriority="99" w:defSemiHidden="0" w:defUnhideWhenUsed="0" w:defQFormat="0" w:count="381">
+  <w:latentStyles w:defLockedState="0" w:defUIPriority="99" w:defSemiHidden="0" w:defUnhideWhenUsed="0" w:defQFormat="0" w:count="371">
     <w:lsdException w:name="Normal" w:uiPriority="0" w:qFormat="1"/>
     <w:lsdException w:name="heading 1" w:uiPriority="9" w:qFormat="1"/>
     <w:lsdException w:name="heading 2" w:semiHidden="1" w:uiPriority="9" w:unhideWhenUsed="1" w:qFormat="1"/>
@@ -6082,7 +6124,6 @@
     <w:lsdException w:name="List Table 5 Dark Accent 6" w:uiPriority="50"/>
     <w:lsdException w:name="List Table 6 Colorful Accent 6" w:uiPriority="51"/>
     <w:lsdException w:name="List Table 7 Colorful Accent 6" w:uiPriority="52"/>
-    <w:lsdException w:name="Mention" w:semiHidden="1" w:unhideWhenUsed="1"/>
   </w:latentStyles>
   <w:style w:type="paragraph" w:default="1" w:styleId="a">
     <w:name w:val="Normal"/>
@@ -6210,7 +6251,7 @@
     <w:unhideWhenUsed/>
   </w:style>
   <w:style w:type="character" w:customStyle="1" w:styleId="10">
-    <w:name w:val="标题 1字符"/>
+    <w:name w:val="标题 1 字符"/>
     <w:basedOn w:val="a0"/>
     <w:link w:val="1"/>
     <w:uiPriority w:val="9"/>
@@ -6248,7 +6289,7 @@
     </w:rPr>
   </w:style>
   <w:style w:type="character" w:customStyle="1" w:styleId="20">
-    <w:name w:val="标题 2字符"/>
+    <w:name w:val="标题 2 字符"/>
     <w:basedOn w:val="a0"/>
     <w:link w:val="2"/>
     <w:uiPriority w:val="9"/>
@@ -6296,7 +6337,7 @@
     </w:rPr>
   </w:style>
   <w:style w:type="character" w:customStyle="1" w:styleId="a6">
-    <w:name w:val="页眉字符"/>
+    <w:name w:val="页眉 字符"/>
     <w:basedOn w:val="a0"/>
     <w:link w:val="a5"/>
     <w:uiPriority w:val="99"/>
@@ -6327,7 +6368,7 @@
     </w:rPr>
   </w:style>
   <w:style w:type="character" w:customStyle="1" w:styleId="a8">
-    <w:name w:val="页脚字符"/>
+    <w:name w:val="页脚 字符"/>
     <w:basedOn w:val="a0"/>
     <w:link w:val="a7"/>
     <w:uiPriority w:val="99"/>
@@ -6338,7 +6379,7 @@
     </w:rPr>
   </w:style>
   <w:style w:type="character" w:customStyle="1" w:styleId="30">
-    <w:name w:val="标题 3字符"/>
+    <w:name w:val="标题 3 字符"/>
     <w:basedOn w:val="a0"/>
     <w:link w:val="3"/>
     <w:uiPriority w:val="9"/>
@@ -6364,7 +6405,7 @@
     </w:rPr>
   </w:style>
   <w:style w:type="character" w:customStyle="1" w:styleId="40">
-    <w:name w:val="标题 4字符"/>
+    <w:name w:val="标题 4 字符"/>
     <w:basedOn w:val="a0"/>
     <w:link w:val="4"/>
     <w:uiPriority w:val="9"/>
@@ -6392,7 +6433,7 @@
     </w:rPr>
   </w:style>
   <w:style w:type="character" w:customStyle="1" w:styleId="aa">
-    <w:name w:val="文档结构图字符"/>
+    <w:name w:val="文档结构图 字符"/>
     <w:basedOn w:val="a0"/>
     <w:link w:val="a9"/>
     <w:uiPriority w:val="99"/>
@@ -6442,7 +6483,7 @@
     </w:rPr>
   </w:style>
   <w:style w:type="character" w:customStyle="1" w:styleId="HTML1">
-    <w:name w:val="HTML 预设格式字符"/>
+    <w:name w:val="HTML 预设格式 字符"/>
     <w:basedOn w:val="a0"/>
     <w:link w:val="HTML0"/>
     <w:uiPriority w:val="99"/>

--- a/软件问题/5.intellij idea 注释 快捷键.docx
+++ b/软件问题/5.intellij idea 注释 快捷键.docx
@@ -597,10 +597,7 @@
     <w:p/>
     <w:p/>
     <w:p/>
-    <w:p>
-      <w:bookmarkStart w:id="0" w:name="_GoBack"/>
-      <w:bookmarkEnd w:id="0"/>
-    </w:p>
+    <w:p/>
     <w:p/>
     <w:p/>
     <w:p/>
@@ -5080,6 +5077,116 @@
     </w:p>
     <w:p>
       <w:pPr>
+        <w:pStyle w:val="2"/>
+        <w:rPr>
+          <w:color w:val="FF0000"/>
+        </w:rPr>
+      </w:pPr>
+      <w:r>
+        <w:rPr>
+          <w:rFonts w:hint="eastAsia"/>
+        </w:rPr>
+        <w:t>2</w:t>
+      </w:r>
+      <w:r>
+        <w:t>1</w:t>
+      </w:r>
+      <w:r>
+        <w:rPr>
+          <w:rFonts w:hint="eastAsia"/>
+        </w:rPr>
+        <w:t>、</w:t>
+      </w:r>
+      <w:r>
+        <w:rPr>
+          <w:rFonts w:hint="eastAsia"/>
+        </w:rPr>
+        <w:t>C</w:t>
+      </w:r>
+      <w:r>
+        <w:rPr>
+          <w:color w:val="FF0000"/>
+        </w:rPr>
+        <w:t>trl+</w:t>
+      </w:r>
+      <w:r>
+        <w:rPr>
+          <w:rFonts w:hint="eastAsia"/>
+          <w:color w:val="FF0000"/>
+        </w:rPr>
+        <w:t>shift+</w:t>
+      </w:r>
+      <w:r>
+        <w:rPr>
+          <w:color w:val="FF0000"/>
+        </w:rPr>
+        <w:t xml:space="preserve">U </w:t>
+      </w:r>
+      <w:r>
+        <w:rPr>
+          <w:rFonts w:hint="eastAsia"/>
+          <w:color w:val="FF0000"/>
+        </w:rPr>
+        <w:t>字母大小切换</w:t>
+      </w:r>
+    </w:p>
+    <w:p>
+      <w:pPr>
+        <w:pStyle w:val="2"/>
+        <w:rPr>
+          <w:rFonts w:hint="eastAsia"/>
+        </w:rPr>
+      </w:pPr>
+      <w:r>
+        <w:rPr>
+          <w:rFonts w:hint="eastAsia"/>
+        </w:rPr>
+        <w:t>2</w:t>
+      </w:r>
+      <w:r>
+        <w:t>2</w:t>
+      </w:r>
+      <w:r>
+        <w:rPr>
+          <w:rFonts w:hint="eastAsia"/>
+        </w:rPr>
+        <w:t>、</w:t>
+      </w:r>
+      <w:r>
+        <w:rPr>
+          <w:rFonts w:hint="eastAsia"/>
+          <w:color w:val="FF0000"/>
+        </w:rPr>
+        <w:t>Ctril+</w:t>
+      </w:r>
+      <w:r>
+        <w:rPr>
+          <w:color w:val="FF0000"/>
+        </w:rPr>
+        <w:t>[ ]</w:t>
+      </w:r>
+      <w:r>
+        <w:rPr>
+          <w:rFonts w:ascii="Verdana" w:hAnsi="Verdana"/>
+          <w:color w:val="333333"/>
+          <w:szCs w:val="21"/>
+          <w:shd w:val="clear" w:color="auto" w:fill="FFFFFF"/>
+        </w:rPr>
+        <w:t xml:space="preserve"> </w:t>
+      </w:r>
+      <w:r>
+        <w:rPr>
+          <w:rFonts w:ascii="Verdana" w:hAnsi="Verdana"/>
+          <w:color w:val="333333"/>
+          <w:sz w:val="21"/>
+          <w:szCs w:val="21"/>
+          <w:shd w:val="clear" w:color="auto" w:fill="FFFFFF"/>
+        </w:rPr>
+        <w:t>可以跳到大括号的开头结尾</w:t>
+      </w:r>
+    </w:p>
+    <w:p>
+      <w:pPr>
         <w:pStyle w:val="1"/>
       </w:pPr>
       <w:r>
@@ -5097,6 +5204,7 @@
         <w:pStyle w:val="3"/>
       </w:pPr>
       <w:r>
+        <w:lastRenderedPageBreak/>
         <w:t>例如</w:t>
       </w:r>
       <w:r>
@@ -5211,6 +5319,7 @@
         <w:rPr>
           <w:rFonts w:hint="eastAsia"/>
         </w:rPr>
+        <w:lastRenderedPageBreak/>
         <w:t>2</w:t>
       </w:r>
       <w:r>
@@ -5264,6 +5373,104 @@
           </wp:inline>
         </w:drawing>
       </w:r>
+    </w:p>
+    <w:p/>
+    <w:p>
+      <w:pPr>
+        <w:pStyle w:val="1"/>
+      </w:pPr>
+      <w:r>
+        <w:rPr>
+          <w:rFonts w:hint="eastAsia"/>
+        </w:rPr>
+        <w:t>9</w:t>
+      </w:r>
+      <w:r>
+        <w:rPr>
+          <w:rFonts w:hint="eastAsia"/>
+        </w:rPr>
+        <w:t>、</w:t>
+      </w:r>
+      <w:r>
+        <w:rPr>
+          <w:rFonts w:hint="eastAsia"/>
+        </w:rPr>
+        <w:t>ctrl</w:t>
+      </w:r>
+      <w:r>
+        <w:t xml:space="preserve"> </w:t>
+      </w:r>
+      <w:r>
+        <w:rPr>
+          <w:rFonts w:hint="eastAsia"/>
+        </w:rPr>
+        <w:t>/</w:t>
+      </w:r>
+      <w:r>
+        <w:t xml:space="preserve"> </w:t>
+      </w:r>
+      <w:r>
+        <w:rPr>
+          <w:rFonts w:hint="eastAsia"/>
+        </w:rPr>
+        <w:t>注释不显示在第一列</w:t>
+      </w:r>
+    </w:p>
+    <w:p>
+      <w:pPr>
+        <w:rPr>
+          <w:rFonts w:hint="eastAsia"/>
+        </w:rPr>
+      </w:pPr>
+    </w:p>
+    <w:p>
+      <w:pPr>
+        <w:rPr>
+          <w:rFonts w:hint="eastAsia"/>
+        </w:rPr>
+      </w:pPr>
+      <w:r>
+        <w:rPr>
+          <w:noProof/>
+        </w:rPr>
+        <w:drawing>
+          <wp:inline distT="0" distB="0" distL="0" distR="0" wp14:anchorId="05F3864B" wp14:editId="69AB97A5">
+            <wp:extent cx="5274310" cy="4198620"/>
+            <wp:effectExtent l="0" t="0" r="2540" b="0"/>
+            <wp:docPr id="26" name="图片 26"/>
+            <wp:cNvGraphicFramePr>
+              <a:graphicFrameLocks xmlns:a="http://schemas.openxmlformats.org/drawingml/2006/main" noChangeAspect="1"/>
+            </wp:cNvGraphicFramePr>
+            <a:graphic xmlns:a="http://schemas.openxmlformats.org/drawingml/2006/main">
+              <a:graphicData uri="http://schemas.openxmlformats.org/drawingml/2006/picture">
+                <pic:pic xmlns:pic="http://schemas.openxmlformats.org/drawingml/2006/picture">
+                  <pic:nvPicPr>
+                    <pic:cNvPr id="1" name=""/>
+                    <pic:cNvPicPr/>
+                  </pic:nvPicPr>
+                  <pic:blipFill>
+                    <a:blip r:embed="rId36"/>
+                    <a:stretch>
+                      <a:fillRect/>
+                    </a:stretch>
+                  </pic:blipFill>
+                  <pic:spPr>
+                    <a:xfrm>
+                      <a:off x="0" y="0"/>
+                      <a:ext cx="5274310" cy="4198620"/>
+                    </a:xfrm>
+                    <a:prstGeom prst="rect">
+                      <a:avLst/>
+                    </a:prstGeom>
+                  </pic:spPr>
+                </pic:pic>
+              </a:graphicData>
+            </a:graphic>
+          </wp:inline>
+        </w:drawing>
+      </w:r>
+      <w:bookmarkStart w:id="0" w:name="_GoBack"/>
+      <w:bookmarkEnd w:id="0"/>
     </w:p>
     <w:sectPr>
       <w:pgSz w:w="11906" w:h="16838"/>

--- a/软件问题/5.intellij idea 注释 快捷键.docx
+++ b/软件问题/5.intellij idea 注释 快捷键.docx
@@ -5133,9 +5133,6 @@
     <w:p>
       <w:pPr>
         <w:pStyle w:val="2"/>
-        <w:rPr>
-          <w:rFonts w:hint="eastAsia"/>
-        </w:rPr>
       </w:pPr>
       <w:r>
         <w:rPr>
@@ -5416,19 +5413,8 @@
         <w:t>注释不显示在第一列</w:t>
       </w:r>
     </w:p>
-    <w:p>
-      <w:pPr>
-        <w:rPr>
-          <w:rFonts w:hint="eastAsia"/>
-        </w:rPr>
-      </w:pPr>
-    </w:p>
-    <w:p>
-      <w:pPr>
-        <w:rPr>
-          <w:rFonts w:hint="eastAsia"/>
-        </w:rPr>
-      </w:pPr>
+    <w:p/>
+    <w:p>
       <w:r>
         <w:rPr>
           <w:noProof/>
@@ -5458,6 +5444,141 @@
                     <a:xfrm>
                       <a:off x="0" y="0"/>
                       <a:ext cx="5274310" cy="4198620"/>
+                    </a:xfrm>
+                    <a:prstGeom prst="rect">
+                      <a:avLst/>
+                    </a:prstGeom>
+                  </pic:spPr>
+                </pic:pic>
+              </a:graphicData>
+            </a:graphic>
+          </wp:inline>
+        </w:drawing>
+      </w:r>
+    </w:p>
+    <w:p/>
+    <w:p/>
+    <w:p/>
+    <w:p>
+      <w:pPr>
+        <w:pStyle w:val="1"/>
+      </w:pPr>
+      <w:r>
+        <w:rPr>
+          <w:rFonts w:hint="eastAsia"/>
+        </w:rPr>
+        <w:lastRenderedPageBreak/>
+        <w:t>1</w:t>
+      </w:r>
+      <w:r>
+        <w:t>0</w:t>
+      </w:r>
+      <w:r>
+        <w:rPr>
+          <w:rFonts w:hint="eastAsia"/>
+        </w:rPr>
+        <w:t>、自动导入包</w:t>
+      </w:r>
+    </w:p>
+    <w:p>
+      <w:r>
+        <w:rPr>
+          <w:noProof/>
+        </w:rPr>
+        <w:drawing>
+          <wp:inline distT="0" distB="0" distL="0" distR="0" wp14:anchorId="1372F2CA" wp14:editId="0CF5D61B">
+            <wp:extent cx="5274310" cy="3526790"/>
+            <wp:effectExtent l="0" t="0" r="2540" b="0"/>
+            <wp:docPr id="27" name="图片 27"/>
+            <wp:cNvGraphicFramePr>
+              <a:graphicFrameLocks xmlns:a="http://schemas.openxmlformats.org/drawingml/2006/main" noChangeAspect="1"/>
+            </wp:cNvGraphicFramePr>
+            <a:graphic xmlns:a="http://schemas.openxmlformats.org/drawingml/2006/main">
+              <a:graphicData uri="http://schemas.openxmlformats.org/drawingml/2006/picture">
+                <pic:pic xmlns:pic="http://schemas.openxmlformats.org/drawingml/2006/picture">
+                  <pic:nvPicPr>
+                    <pic:cNvPr id="1" name=""/>
+                    <pic:cNvPicPr/>
+                  </pic:nvPicPr>
+                  <pic:blipFill>
+                    <a:blip r:embed="rId37"/>
+                    <a:stretch>
+                      <a:fillRect/>
+                    </a:stretch>
+                  </pic:blipFill>
+                  <pic:spPr>
+                    <a:xfrm>
+                      <a:off x="0" y="0"/>
+                      <a:ext cx="5274310" cy="3526790"/>
+                    </a:xfrm>
+                    <a:prstGeom prst="rect">
+                      <a:avLst/>
+                    </a:prstGeom>
+                  </pic:spPr>
+                </pic:pic>
+              </a:graphicData>
+            </a:graphic>
+          </wp:inline>
+        </w:drawing>
+      </w:r>
+    </w:p>
+    <w:p/>
+    <w:p>
+      <w:pPr>
+        <w:pStyle w:val="1"/>
+      </w:pPr>
+      <w:r>
+        <w:rPr>
+          <w:rFonts w:hint="eastAsia"/>
+        </w:rPr>
+        <w:lastRenderedPageBreak/>
+        <w:t>1</w:t>
+      </w:r>
+      <w:r>
+        <w:t>1</w:t>
+      </w:r>
+      <w:r>
+        <w:rPr>
+          <w:rFonts w:hint="eastAsia"/>
+        </w:rPr>
+        <w:t>、插件弹出，缩回</w:t>
+      </w:r>
+    </w:p>
+    <w:p>
+      <w:pPr>
+        <w:rPr>
+          <w:rFonts w:hint="eastAsia"/>
+        </w:rPr>
+      </w:pPr>
+      <w:r>
+        <w:rPr>
+          <w:noProof/>
+        </w:rPr>
+        <w:drawing>
+          <wp:inline distT="0" distB="0" distL="0" distR="0" wp14:anchorId="10F39AA0" wp14:editId="0E44CBB7">
+            <wp:extent cx="5274310" cy="4792345"/>
+            <wp:effectExtent l="0" t="0" r="2540" b="8255"/>
+            <wp:docPr id="28" name="图片 28"/>
+            <wp:cNvGraphicFramePr>
+              <a:graphicFrameLocks xmlns:a="http://schemas.openxmlformats.org/drawingml/2006/main" noChangeAspect="1"/>
+            </wp:cNvGraphicFramePr>
+            <a:graphic xmlns:a="http://schemas.openxmlformats.org/drawingml/2006/main">
+              <a:graphicData uri="http://schemas.openxmlformats.org/drawingml/2006/picture">
+                <pic:pic xmlns:pic="http://schemas.openxmlformats.org/drawingml/2006/picture">
+                  <pic:nvPicPr>
+                    <pic:cNvPr id="1" name=""/>
+                    <pic:cNvPicPr/>
+                  </pic:nvPicPr>
+                  <pic:blipFill>
+                    <a:blip r:embed="rId38"/>
+                    <a:stretch>
+                      <a:fillRect/>
+                    </a:stretch>
+                  </pic:blipFill>
+                  <pic:spPr>
+                    <a:xfrm>
+                      <a:off x="0" y="0"/>
+                      <a:ext cx="5274310" cy="4792345"/>
                     </a:xfrm>
                     <a:prstGeom prst="rect">
                       <a:avLst/>

--- a/软件问题/5.intellij idea 注释 快捷键.docx
+++ b/软件问题/5.intellij idea 注释 快捷键.docx
@@ -5545,11 +5545,6 @@
       </w:r>
     </w:p>
     <w:p>
-      <w:pPr>
-        <w:rPr>
-          <w:rFonts w:hint="eastAsia"/>
-        </w:rPr>
-      </w:pPr>
       <w:r>
         <w:rPr>
           <w:noProof/>
@@ -5579,6 +5574,74 @@
                     <a:xfrm>
                       <a:off x="0" y="0"/>
                       <a:ext cx="5274310" cy="4792345"/>
+                    </a:xfrm>
+                    <a:prstGeom prst="rect">
+                      <a:avLst/>
+                    </a:prstGeom>
+                  </pic:spPr>
+                </pic:pic>
+              </a:graphicData>
+            </a:graphic>
+          </wp:inline>
+        </w:drawing>
+      </w:r>
+    </w:p>
+    <w:p>
+      <w:pPr>
+        <w:pStyle w:val="1"/>
+      </w:pPr>
+      <w:r>
+        <w:rPr>
+          <w:rFonts w:hint="eastAsia"/>
+        </w:rPr>
+        <w:lastRenderedPageBreak/>
+        <w:t>1</w:t>
+      </w:r>
+      <w:r>
+        <w:t>2</w:t>
+      </w:r>
+      <w:r>
+        <w:rPr>
+          <w:rFonts w:hint="eastAsia"/>
+        </w:rPr>
+        <w:t>、分页显示</w:t>
+      </w:r>
+    </w:p>
+    <w:p>
+      <w:pPr>
+        <w:rPr>
+          <w:rFonts w:hint="eastAsia"/>
+        </w:rPr>
+      </w:pPr>
+      <w:r>
+        <w:rPr>
+          <w:noProof/>
+        </w:rPr>
+        <w:drawing>
+          <wp:inline distT="0" distB="0" distL="0" distR="0" wp14:anchorId="25EF4BCB" wp14:editId="683B6005">
+            <wp:extent cx="4867275" cy="4362450"/>
+            <wp:effectExtent l="0" t="0" r="9525" b="0"/>
+            <wp:docPr id="29" name="图片 29"/>
+            <wp:cNvGraphicFramePr>
+              <a:graphicFrameLocks xmlns:a="http://schemas.openxmlformats.org/drawingml/2006/main" noChangeAspect="1"/>
+            </wp:cNvGraphicFramePr>
+            <a:graphic xmlns:a="http://schemas.openxmlformats.org/drawingml/2006/main">
+              <a:graphicData uri="http://schemas.openxmlformats.org/drawingml/2006/picture">
+                <pic:pic xmlns:pic="http://schemas.openxmlformats.org/drawingml/2006/picture">
+                  <pic:nvPicPr>
+                    <pic:cNvPr id="1" name=""/>
+                    <pic:cNvPicPr/>
+                  </pic:nvPicPr>
+                  <pic:blipFill>
+                    <a:blip r:embed="rId39"/>
+                    <a:stretch>
+                      <a:fillRect/>
+                    </a:stretch>
+                  </pic:blipFill>
+                  <pic:spPr>
+                    <a:xfrm>
+                      <a:off x="0" y="0"/>
+                      <a:ext cx="4867275" cy="4362450"/>
                     </a:xfrm>
                     <a:prstGeom prst="rect">
                       <a:avLst/>

--- a/软件问题/5.intellij idea 注释 快捷键.docx
+++ b/软件问题/5.intellij idea 注释 快捷键.docx
@@ -5133,45 +5133,6 @@
     <w:p>
       <w:pPr>
         <w:pStyle w:val="2"/>
-      </w:pPr>
-      <w:r>
-        <w:rPr>
-          <w:rFonts w:hint="eastAsia"/>
-        </w:rPr>
-        <w:t>2</w:t>
-      </w:r>
-      <w:r>
-        <w:t>2</w:t>
-      </w:r>
-      <w:r>
-        <w:rPr>
-          <w:rFonts w:hint="eastAsia"/>
-        </w:rPr>
-        <w:t>、</w:t>
-      </w:r>
-      <w:r>
-        <w:rPr>
-          <w:rFonts w:hint="eastAsia"/>
-          <w:color w:val="FF0000"/>
-        </w:rPr>
-        <w:t>Ctril+</w:t>
-      </w:r>
-      <w:r>
-        <w:rPr>
-          <w:color w:val="FF0000"/>
-        </w:rPr>
-        <w:t>[ ]</w:t>
-      </w:r>
-      <w:r>
-        <w:rPr>
-          <w:rFonts w:ascii="Verdana" w:hAnsi="Verdana"/>
-          <w:color w:val="333333"/>
-          <w:szCs w:val="21"/>
-          <w:shd w:val="clear" w:color="auto" w:fill="FFFFFF"/>
-        </w:rPr>
-        <w:t xml:space="preserve"> </w:t>
-      </w:r>
-      <w:r>
         <w:rPr>
           <w:rFonts w:ascii="Verdana" w:hAnsi="Verdana"/>
           <w:color w:val="333333"/>
@@ -5179,14 +5140,100 @@
           <w:szCs w:val="21"/>
           <w:shd w:val="clear" w:color="auto" w:fill="FFFFFF"/>
         </w:rPr>
+      </w:pPr>
+      <w:r>
+        <w:rPr>
+          <w:rFonts w:hint="eastAsia"/>
+        </w:rPr>
+        <w:t>2</w:t>
+      </w:r>
+      <w:r>
+        <w:t>2</w:t>
+      </w:r>
+      <w:r>
+        <w:rPr>
+          <w:rFonts w:hint="eastAsia"/>
+        </w:rPr>
+        <w:t>、</w:t>
+      </w:r>
+      <w:r>
+        <w:rPr>
+          <w:rFonts w:hint="eastAsia"/>
+          <w:color w:val="FF0000"/>
+        </w:rPr>
+        <w:t>Ctril+</w:t>
+      </w:r>
+      <w:r>
+        <w:rPr>
+          <w:color w:val="FF0000"/>
+        </w:rPr>
+        <w:t>[ ]</w:t>
+      </w:r>
+      <w:r>
+        <w:rPr>
+          <w:rFonts w:ascii="Verdana" w:hAnsi="Verdana"/>
+          <w:color w:val="333333"/>
+          <w:szCs w:val="21"/>
+          <w:shd w:val="clear" w:color="auto" w:fill="FFFFFF"/>
+        </w:rPr>
+        <w:t xml:space="preserve"> </w:t>
+      </w:r>
+      <w:r>
+        <w:rPr>
+          <w:rFonts w:ascii="Verdana" w:hAnsi="Verdana"/>
+          <w:color w:val="333333"/>
+          <w:sz w:val="21"/>
+          <w:szCs w:val="21"/>
+          <w:shd w:val="clear" w:color="auto" w:fill="FFFFFF"/>
+        </w:rPr>
         <w:t>可以跳到大括号的开头结尾</w:t>
       </w:r>
     </w:p>
     <w:p>
       <w:pPr>
+        <w:pStyle w:val="2"/>
+        <w:rPr>
+          <w:rFonts w:hint="eastAsia"/>
+        </w:rPr>
+      </w:pPr>
+      <w:r>
+        <w:rPr>
+          <w:rFonts w:hint="eastAsia"/>
+        </w:rPr>
+        <w:t>2</w:t>
+      </w:r>
+      <w:r>
+        <w:t>3</w:t>
+      </w:r>
+      <w:r>
+        <w:rPr>
+          <w:rFonts w:hint="eastAsia"/>
+        </w:rPr>
+        <w:t>、</w:t>
+      </w:r>
+      <w:r>
+        <w:rPr>
+          <w:rFonts w:hint="eastAsia"/>
+          <w:shd w:val="clear" w:color="auto" w:fill="FFFFFF"/>
+        </w:rPr>
+        <w:t>ctrl+alt+enter</w:t>
+      </w:r>
+      <w:r>
+        <w:rPr>
+          <w:rFonts w:hint="eastAsia"/>
+          <w:shd w:val="clear" w:color="auto" w:fill="FFFFFF"/>
+        </w:rPr>
+        <w:t>向上插入一行</w:t>
+      </w:r>
+      <w:bookmarkStart w:id="0" w:name="_GoBack"/>
+      <w:bookmarkEnd w:id="0"/>
+    </w:p>
+    <w:p>
+      <w:pPr>
         <w:pStyle w:val="1"/>
       </w:pPr>
       <w:r>
+        <w:lastRenderedPageBreak/>
         <w:t>7</w:t>
       </w:r>
       <w:r>
@@ -5201,7 +5248,6 @@
         <w:pStyle w:val="3"/>
       </w:pPr>
       <w:r>
-        <w:lastRenderedPageBreak/>
         <w:t>例如</w:t>
       </w:r>
       <w:r>
@@ -5608,11 +5654,6 @@
       </w:r>
     </w:p>
     <w:p>
-      <w:pPr>
-        <w:rPr>
-          <w:rFonts w:hint="eastAsia"/>
-        </w:rPr>
-      </w:pPr>
       <w:r>
         <w:rPr>
           <w:noProof/>
@@ -5653,8 +5694,6 @@
           </wp:inline>
         </w:drawing>
       </w:r>
-      <w:bookmarkStart w:id="0" w:name="_GoBack"/>
-      <w:bookmarkEnd w:id="0"/>
     </w:p>
     <w:sectPr>
       <w:pgSz w:w="11906" w:h="16838"/>

--- a/软件问题/5.intellij idea 注释 快捷键.docx
+++ b/软件问题/5.intellij idea 注释 快捷键.docx
@@ -1,6 +1,6 @@
 
 <file path=word/document.xml><?xml version="1.0" encoding="utf-8"?>
-<w:document xmlns:wpc="http://schemas.microsoft.com/office/word/2010/wordprocessingCanvas" xmlns:cx="http://schemas.microsoft.com/office/drawing/2014/chartex" xmlns:cx1="http://schemas.microsoft.com/office/drawing/2015/9/8/chartex" xmlns:mc="http://schemas.openxmlformats.org/markup-compatibility/2006" xmlns:o="urn:schemas-microsoft-com:office:office" xmlns:r="http://schemas.openxmlformats.org/officeDocument/2006/relationships" xmlns:m="http://schemas.openxmlformats.org/officeDocument/2006/math" xmlns:v="urn:schemas-microsoft-com:vml" xmlns:wp14="http://schemas.microsoft.com/office/word/2010/wordprocessingDrawing" xmlns:wp="http://schemas.openxmlformats.org/drawingml/2006/wordprocessingDrawing" xmlns:w10="urn:schemas-microsoft-com:office:word" xmlns:w="http://schemas.openxmlformats.org/wordprocessingml/2006/main" xmlns:w14="http://schemas.microsoft.com/office/word/2010/wordml" xmlns:w15="http://schemas.microsoft.com/office/word/2012/wordml" xmlns:w16se="http://schemas.microsoft.com/office/word/2015/wordml/symex" xmlns:wpg="http://schemas.microsoft.com/office/word/2010/wordprocessingGroup" xmlns:wpi="http://schemas.microsoft.com/office/word/2010/wordprocessingInk" xmlns:wne="http://schemas.microsoft.com/office/word/2006/wordml" xmlns:wps="http://schemas.microsoft.com/office/word/2010/wordprocessingShape" mc:Ignorable="w14 w15 w16se wp14">
+<w:document xmlns:wpc="http://schemas.microsoft.com/office/word/2010/wordprocessingCanvas" xmlns:mo="http://schemas.microsoft.com/office/mac/office/2008/main" xmlns:mc="http://schemas.openxmlformats.org/markup-compatibility/2006" xmlns:mv="urn:schemas-microsoft-com:mac:vml" xmlns:o="urn:schemas-microsoft-com:office:office" xmlns:r="http://schemas.openxmlformats.org/officeDocument/2006/relationships" xmlns:m="http://schemas.openxmlformats.org/officeDocument/2006/math" xmlns:v="urn:schemas-microsoft-com:vml" xmlns:wp14="http://schemas.microsoft.com/office/word/2010/wordprocessingDrawing" xmlns:wp="http://schemas.openxmlformats.org/drawingml/2006/wordprocessingDrawing" xmlns:w10="urn:schemas-microsoft-com:office:word" xmlns:w="http://schemas.openxmlformats.org/wordprocessingml/2006/main" xmlns:w14="http://schemas.microsoft.com/office/word/2010/wordml" xmlns:w15="http://schemas.microsoft.com/office/word/2012/wordml" xmlns:wpg="http://schemas.microsoft.com/office/word/2010/wordprocessingGroup" xmlns:wpi="http://schemas.microsoft.com/office/word/2010/wordprocessingInk" xmlns:wne="http://schemas.microsoft.com/office/word/2006/wordml" xmlns:wps="http://schemas.microsoft.com/office/word/2010/wordprocessingShape" mc:Ignorable="w14 w15 wp14">
   <w:body>
     <w:p>
       <w:pPr>
@@ -352,7 +352,7 @@
               </wp:anchor>
             </w:drawing>
           </mc:Choice>
-          <mc:Fallback>
+          <mc:Fallback xmlns:w16se="http://schemas.microsoft.com/office/word/2015/wordml/symex" xmlns:cx1="http://schemas.microsoft.com/office/drawing/2015/9/8/chartex" xmlns:cx="http://schemas.microsoft.com/office/drawing/2014/chartex">
             <w:pict>
               <v:shapetype w14:anchorId="0D5ED1F3" id="_x0000_t202" coordsize="21600,21600" o:spt="202" path="m,l,21600r21600,l21600,xe">
                 <v:stroke joinstyle="miter"/>
@@ -1165,7 +1165,7 @@
               </wp:anchor>
             </w:drawing>
           </mc:Choice>
-          <mc:Fallback>
+          <mc:Fallback xmlns:w16se="http://schemas.microsoft.com/office/word/2015/wordml/symex" xmlns:cx1="http://schemas.microsoft.com/office/drawing/2015/9/8/chartex" xmlns:cx="http://schemas.microsoft.com/office/drawing/2014/chartex">
             <w:pict>
               <v:shape w14:anchorId="48AADD98" id="文本框 18" o:spid="_x0000_s1027" type="#_x0000_t202" style="position:absolute;margin-left:-22.95pt;margin-top:3.8pt;width:468pt;height:280.8pt;z-index:251660288;visibility:visible;mso-wrap-style:square;mso-wrap-distance-left:9pt;mso-wrap-distance-top:0;mso-wrap-distance-right:9pt;mso-wrap-distance-bottom:0;mso-position-horizontal:absolute;mso-position-horizontal-relative:text;mso-position-vertical:absolute;mso-position-vertical-relative:text;v-text-anchor:top" o:gfxdata="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" filled="f" stroked="f">
                 <v:textbox>
@@ -3727,7 +3727,7 @@
     <w:p>
       <w:pPr>
         <w:pStyle w:val="4"/>
-        <w:ind w:firstLineChars="250" w:firstLine="703"/>
+        <w:ind w:firstLineChars="250" w:firstLine="700"/>
       </w:pPr>
       <w:r>
         <w:rPr>
@@ -5133,9 +5133,6 @@
     <w:p>
       <w:pPr>
         <w:pStyle w:val="2"/>
-        <w:rPr>
-          <w:rFonts w:hint="eastAsia"/>
-        </w:rPr>
       </w:pPr>
       <w:r>
         <w:rPr>
@@ -5416,13 +5413,7 @@
         <w:t>注释不显示在第一列</w:t>
       </w:r>
     </w:p>
-    <w:p>
-      <w:pPr>
-        <w:rPr>
-          <w:rFonts w:hint="eastAsia"/>
-        </w:rPr>
-      </w:pPr>
-    </w:p>
+    <w:p/>
     <w:p>
       <w:pPr>
         <w:rPr>
@@ -5469,8 +5460,278 @@
           </wp:inline>
         </w:drawing>
       </w:r>
+    </w:p>
+    <w:p>
+      <w:pPr>
+        <w:rPr>
+          <w:rFonts w:hint="eastAsia"/>
+        </w:rPr>
+      </w:pPr>
+    </w:p>
+    <w:p>
+      <w:pPr>
+        <w:rPr>
+          <w:rFonts w:hint="eastAsia"/>
+        </w:rPr>
+      </w:pPr>
+    </w:p>
+    <w:p>
+      <w:pPr>
+        <w:rPr>
+          <w:rFonts w:hint="eastAsia"/>
+        </w:rPr>
+      </w:pPr>
+    </w:p>
+    <w:p>
+      <w:pPr>
+        <w:pStyle w:val="1"/>
+        <w:shd w:val="clear" w:color="auto" w:fill="FFFFFF"/>
+        <w:spacing w:before="0" w:after="0"/>
+        <w:rPr>
+          <w:rFonts w:ascii="Microsoft YaHei" w:eastAsia="Microsoft YaHei" w:hAnsi="Microsoft YaHei"/>
+          <w:color w:val="333333"/>
+          <w:kern w:val="36"/>
+          <w:sz w:val="36"/>
+          <w:szCs w:val="36"/>
+        </w:rPr>
+      </w:pPr>
+      <w:r>
+        <w:rPr>
+          <w:rFonts w:ascii="Microsoft YaHei" w:eastAsia="Microsoft YaHei" w:hAnsi="Microsoft YaHei" w:hint="eastAsia"/>
+          <w:color w:val="333333"/>
+          <w:sz w:val="36"/>
+          <w:szCs w:val="36"/>
+        </w:rPr>
+        <w:lastRenderedPageBreak/>
+        <w:t>10、</w:t>
+      </w:r>
+      <w:r>
+        <w:rPr>
+          <w:rFonts w:ascii="Microsoft YaHei" w:eastAsia="Microsoft YaHei" w:hAnsi="Microsoft YaHei" w:hint="eastAsia"/>
+          <w:color w:val="333333"/>
+          <w:sz w:val="36"/>
+          <w:szCs w:val="36"/>
+        </w:rPr>
+        <w:t>Mac intellij idea 滚动条不显示</w:t>
+      </w:r>
+    </w:p>
+    <w:p>
+      <w:pPr>
+        <w:rPr>
+          <w:rFonts w:hint="eastAsia"/>
+        </w:rPr>
+      </w:pPr>
+      <w:r>
+        <w:drawing>
+          <wp:inline distT="0" distB="0" distL="0" distR="0" wp14:anchorId="129D92D5" wp14:editId="7542E340">
+            <wp:extent cx="5274310" cy="4398645"/>
+            <wp:effectExtent l="0" t="0" r="8890" b="0"/>
+            <wp:docPr id="27" name="图片 27"/>
+            <wp:cNvGraphicFramePr>
+              <a:graphicFrameLocks xmlns:a="http://schemas.openxmlformats.org/drawingml/2006/main" noChangeAspect="1"/>
+            </wp:cNvGraphicFramePr>
+            <a:graphic xmlns:a="http://schemas.openxmlformats.org/drawingml/2006/main">
+              <a:graphicData uri="http://schemas.openxmlformats.org/drawingml/2006/picture">
+                <pic:pic xmlns:pic="http://schemas.openxmlformats.org/drawingml/2006/picture">
+                  <pic:nvPicPr>
+                    <pic:cNvPr id="1" name=""/>
+                    <pic:cNvPicPr/>
+                  </pic:nvPicPr>
+                  <pic:blipFill>
+                    <a:blip r:embed="rId37"/>
+                    <a:stretch>
+                      <a:fillRect/>
+                    </a:stretch>
+                  </pic:blipFill>
+                  <pic:spPr>
+                    <a:xfrm>
+                      <a:off x="0" y="0"/>
+                      <a:ext cx="5274310" cy="4398645"/>
+                    </a:xfrm>
+                    <a:prstGeom prst="rect">
+                      <a:avLst/>
+                    </a:prstGeom>
+                  </pic:spPr>
+                </pic:pic>
+              </a:graphicData>
+            </a:graphic>
+          </wp:inline>
+        </w:drawing>
+      </w:r>
+    </w:p>
+    <w:p>
+      <w:pPr>
+        <w:rPr>
+          <w:rFonts w:hint="eastAsia"/>
+        </w:rPr>
+      </w:pPr>
+    </w:p>
+    <w:p>
+      <w:pPr>
+        <w:rPr>
+          <w:rFonts w:hint="eastAsia"/>
+        </w:rPr>
+      </w:pPr>
+      <w:r>
+        <w:drawing>
+          <wp:inline distT="0" distB="0" distL="0" distR="0" wp14:anchorId="7E61FB31" wp14:editId="69D323E6">
+            <wp:extent cx="5274310" cy="3121025"/>
+            <wp:effectExtent l="0" t="0" r="8890" b="3175"/>
+            <wp:docPr id="28" name="图片 28"/>
+            <wp:cNvGraphicFramePr>
+              <a:graphicFrameLocks xmlns:a="http://schemas.openxmlformats.org/drawingml/2006/main" noChangeAspect="1"/>
+            </wp:cNvGraphicFramePr>
+            <a:graphic xmlns:a="http://schemas.openxmlformats.org/drawingml/2006/main">
+              <a:graphicData uri="http://schemas.openxmlformats.org/drawingml/2006/picture">
+                <pic:pic xmlns:pic="http://schemas.openxmlformats.org/drawingml/2006/picture">
+                  <pic:nvPicPr>
+                    <pic:cNvPr id="1" name=""/>
+                    <pic:cNvPicPr/>
+                  </pic:nvPicPr>
+                  <pic:blipFill>
+                    <a:blip r:embed="rId38"/>
+                    <a:stretch>
+                      <a:fillRect/>
+                    </a:stretch>
+                  </pic:blipFill>
+                  <pic:spPr>
+                    <a:xfrm>
+                      <a:off x="0" y="0"/>
+                      <a:ext cx="5274310" cy="3121025"/>
+                    </a:xfrm>
+                    <a:prstGeom prst="rect">
+                      <a:avLst/>
+                    </a:prstGeom>
+                  </pic:spPr>
+                </pic:pic>
+              </a:graphicData>
+            </a:graphic>
+          </wp:inline>
+        </w:drawing>
+      </w:r>
+    </w:p>
+    <w:p>
+      <w:pPr>
+        <w:rPr>
+          <w:rFonts w:hint="eastAsia"/>
+        </w:rPr>
+      </w:pPr>
+    </w:p>
+    <w:p>
+      <w:pPr>
+        <w:rPr>
+          <w:rFonts w:hint="eastAsia"/>
+        </w:rPr>
+      </w:pPr>
+    </w:p>
+    <w:p>
+      <w:pPr>
+        <w:rPr>
+          <w:rFonts w:hint="eastAsia"/>
+        </w:rPr>
+      </w:pPr>
+    </w:p>
+    <w:p>
+      <w:pPr>
+        <w:pStyle w:val="1"/>
+        <w:shd w:val="clear" w:color="auto" w:fill="FFFFFF"/>
+        <w:spacing w:before="161" w:after="161"/>
+        <w:rPr>
+          <w:rFonts w:ascii="Microsoft YaHei" w:eastAsia="Microsoft YaHei" w:hAnsi="Microsoft YaHei"/>
+          <w:kern w:val="36"/>
+          <w:sz w:val="36"/>
+          <w:szCs w:val="36"/>
+        </w:rPr>
+      </w:pPr>
+      <w:r>
+        <w:rPr>
+          <w:rFonts w:hint="eastAsia"/>
+        </w:rPr>
+        <w:t>11</w:t>
+      </w:r>
+      <w:r>
+        <w:rPr>
+          <w:rFonts w:hint="eastAsia"/>
+        </w:rPr>
+        <w:t>、</w:t>
+      </w:r>
+      <w:r>
+        <w:rPr>
+          <w:rFonts w:ascii="Microsoft YaHei" w:eastAsia="Microsoft YaHei" w:hAnsi="Microsoft YaHei" w:hint="eastAsia"/>
+          <w:sz w:val="36"/>
+          <w:szCs w:val="36"/>
+        </w:rPr>
+        <w:t>自动</w:t>
+      </w:r>
+      <w:r>
+        <w:rPr>
+          <w:rFonts w:ascii="Microsoft YaHei" w:eastAsia="Microsoft YaHei" w:hAnsi="Microsoft YaHei" w:hint="eastAsia"/>
+          <w:sz w:val="36"/>
+          <w:szCs w:val="36"/>
+        </w:rPr>
+        <w:t>导入和</w:t>
+      </w:r>
       <w:bookmarkStart w:id="0" w:name="_GoBack"/>
       <w:bookmarkEnd w:id="0"/>
+      <w:r>
+        <w:rPr>
+          <w:rFonts w:ascii="Microsoft YaHei" w:eastAsia="Microsoft YaHei" w:hAnsi="Microsoft YaHei" w:hint="eastAsia"/>
+          <w:sz w:val="36"/>
+          <w:szCs w:val="36"/>
+        </w:rPr>
+        <w:t>删除类中无用的import包</w:t>
+      </w:r>
+    </w:p>
+    <w:p>
+      <w:pPr>
+        <w:rPr>
+          <w:rFonts w:hint="eastAsia"/>
+        </w:rPr>
+      </w:pPr>
+    </w:p>
+    <w:p>
+      <w:pPr>
+        <w:rPr>
+          <w:rFonts w:hint="eastAsia"/>
+        </w:rPr>
+      </w:pPr>
+      <w:r>
+        <w:drawing>
+          <wp:inline distT="0" distB="0" distL="0" distR="0" wp14:anchorId="2955993F" wp14:editId="3BDCD799">
+            <wp:extent cx="5274310" cy="2428240"/>
+            <wp:effectExtent l="0" t="0" r="8890" b="10160"/>
+            <wp:docPr id="29" name="图片 29"/>
+            <wp:cNvGraphicFramePr>
+              <a:graphicFrameLocks xmlns:a="http://schemas.openxmlformats.org/drawingml/2006/main" noChangeAspect="1"/>
+            </wp:cNvGraphicFramePr>
+            <a:graphic xmlns:a="http://schemas.openxmlformats.org/drawingml/2006/main">
+              <a:graphicData uri="http://schemas.openxmlformats.org/drawingml/2006/picture">
+                <pic:pic xmlns:pic="http://schemas.openxmlformats.org/drawingml/2006/picture">
+                  <pic:nvPicPr>
+                    <pic:cNvPr id="1" name=""/>
+                    <pic:cNvPicPr/>
+                  </pic:nvPicPr>
+                  <pic:blipFill>
+                    <a:blip r:embed="rId39"/>
+                    <a:stretch>
+                      <a:fillRect/>
+                    </a:stretch>
+                  </pic:blipFill>
+                  <pic:spPr>
+                    <a:xfrm>
+                      <a:off x="0" y="0"/>
+                      <a:ext cx="5274310" cy="2428240"/>
+                    </a:xfrm>
+                    <a:prstGeom prst="rect">
+                      <a:avLst/>
+                    </a:prstGeom>
+                  </pic:spPr>
+                </pic:pic>
+              </a:graphicData>
+            </a:graphic>
+          </wp:inline>
+        </w:drawing>
+      </w:r>
     </w:p>
     <w:sectPr>
       <w:pgSz w:w="11906" w:h="16838"/>
@@ -5483,7 +5744,7 @@
 </file>
 
 <file path=word/endnotes.xml><?xml version="1.0" encoding="utf-8"?>
-<w:endnotes xmlns:wpc="http://schemas.microsoft.com/office/word/2010/wordprocessingCanvas" xmlns:cx="http://schemas.microsoft.com/office/drawing/2014/chartex" xmlns:cx1="http://schemas.microsoft.com/office/drawing/2015/9/8/chartex" xmlns:mc="http://schemas.openxmlformats.org/markup-compatibility/2006" xmlns:o="urn:schemas-microsoft-com:office:office" xmlns:r="http://schemas.openxmlformats.org/officeDocument/2006/relationships" xmlns:m="http://schemas.openxmlformats.org/officeDocument/2006/math" xmlns:v="urn:schemas-microsoft-com:vml" xmlns:wp14="http://schemas.microsoft.com/office/word/2010/wordprocessingDrawing" xmlns:wp="http://schemas.openxmlformats.org/drawingml/2006/wordprocessingDrawing" xmlns:w10="urn:schemas-microsoft-com:office:word" xmlns:w="http://schemas.openxmlformats.org/wordprocessingml/2006/main" xmlns:w14="http://schemas.microsoft.com/office/word/2010/wordml" xmlns:w15="http://schemas.microsoft.com/office/word/2012/wordml" xmlns:w16se="http://schemas.microsoft.com/office/word/2015/wordml/symex" xmlns:wpg="http://schemas.microsoft.com/office/word/2010/wordprocessingGroup" xmlns:wpi="http://schemas.microsoft.com/office/word/2010/wordprocessingInk" xmlns:wne="http://schemas.microsoft.com/office/word/2006/wordml" xmlns:wps="http://schemas.microsoft.com/office/word/2010/wordprocessingShape" mc:Ignorable="w14 w15 w16se wp14">
+<w:endnotes xmlns:wpc="http://schemas.microsoft.com/office/word/2010/wordprocessingCanvas" xmlns:mo="http://schemas.microsoft.com/office/mac/office/2008/main" xmlns:mc="http://schemas.openxmlformats.org/markup-compatibility/2006" xmlns:mv="urn:schemas-microsoft-com:mac:vml" xmlns:o="urn:schemas-microsoft-com:office:office" xmlns:r="http://schemas.openxmlformats.org/officeDocument/2006/relationships" xmlns:m="http://schemas.openxmlformats.org/officeDocument/2006/math" xmlns:v="urn:schemas-microsoft-com:vml" xmlns:wp14="http://schemas.microsoft.com/office/word/2010/wordprocessingDrawing" xmlns:wp="http://schemas.openxmlformats.org/drawingml/2006/wordprocessingDrawing" xmlns:w10="urn:schemas-microsoft-com:office:word" xmlns:w="http://schemas.openxmlformats.org/wordprocessingml/2006/main" xmlns:w14="http://schemas.microsoft.com/office/word/2010/wordml" xmlns:w15="http://schemas.microsoft.com/office/word/2012/wordml" xmlns:wpg="http://schemas.microsoft.com/office/word/2010/wordprocessingGroup" xmlns:wpi="http://schemas.microsoft.com/office/word/2010/wordprocessingInk" xmlns:wne="http://schemas.microsoft.com/office/word/2006/wordml" xmlns:wps="http://schemas.microsoft.com/office/word/2010/wordprocessingShape" mc:Ignorable="w14 w15 wp14">
   <w:endnote w:type="separator" w:id="-1">
     <w:p>
       <w:r>
@@ -5502,7 +5763,7 @@
 </file>
 
 <file path=word/footnotes.xml><?xml version="1.0" encoding="utf-8"?>
-<w:footnotes xmlns:wpc="http://schemas.microsoft.com/office/word/2010/wordprocessingCanvas" xmlns:cx="http://schemas.microsoft.com/office/drawing/2014/chartex" xmlns:cx1="http://schemas.microsoft.com/office/drawing/2015/9/8/chartex" xmlns:mc="http://schemas.openxmlformats.org/markup-compatibility/2006" xmlns:o="urn:schemas-microsoft-com:office:office" xmlns:r="http://schemas.openxmlformats.org/officeDocument/2006/relationships" xmlns:m="http://schemas.openxmlformats.org/officeDocument/2006/math" xmlns:v="urn:schemas-microsoft-com:vml" xmlns:wp14="http://schemas.microsoft.com/office/word/2010/wordprocessingDrawing" xmlns:wp="http://schemas.openxmlformats.org/drawingml/2006/wordprocessingDrawing" xmlns:w10="urn:schemas-microsoft-com:office:word" xmlns:w="http://schemas.openxmlformats.org/wordprocessingml/2006/main" xmlns:w14="http://schemas.microsoft.com/office/word/2010/wordml" xmlns:w15="http://schemas.microsoft.com/office/word/2012/wordml" xmlns:w16se="http://schemas.microsoft.com/office/word/2015/wordml/symex" xmlns:wpg="http://schemas.microsoft.com/office/word/2010/wordprocessingGroup" xmlns:wpi="http://schemas.microsoft.com/office/word/2010/wordprocessingInk" xmlns:wne="http://schemas.microsoft.com/office/word/2006/wordml" xmlns:wps="http://schemas.microsoft.com/office/word/2010/wordprocessingShape" mc:Ignorable="w14 w15 w16se wp14">
+<w:footnotes xmlns:wpc="http://schemas.microsoft.com/office/word/2010/wordprocessingCanvas" xmlns:mo="http://schemas.microsoft.com/office/mac/office/2008/main" xmlns:mc="http://schemas.openxmlformats.org/markup-compatibility/2006" xmlns:mv="urn:schemas-microsoft-com:mac:vml" xmlns:o="urn:schemas-microsoft-com:office:office" xmlns:r="http://schemas.openxmlformats.org/officeDocument/2006/relationships" xmlns:m="http://schemas.openxmlformats.org/officeDocument/2006/math" xmlns:v="urn:schemas-microsoft-com:vml" xmlns:wp14="http://schemas.microsoft.com/office/word/2010/wordprocessingDrawing" xmlns:wp="http://schemas.openxmlformats.org/drawingml/2006/wordprocessingDrawing" xmlns:w10="urn:schemas-microsoft-com:office:word" xmlns:w="http://schemas.openxmlformats.org/wordprocessingml/2006/main" xmlns:w14="http://schemas.microsoft.com/office/word/2010/wordml" xmlns:w15="http://schemas.microsoft.com/office/word/2012/wordml" xmlns:wpg="http://schemas.microsoft.com/office/word/2010/wordprocessingGroup" xmlns:wpi="http://schemas.microsoft.com/office/word/2010/wordprocessingInk" xmlns:wne="http://schemas.microsoft.com/office/word/2006/wordml" xmlns:wps="http://schemas.microsoft.com/office/word/2010/wordprocessingShape" mc:Ignorable="w14 w15 wp14">
   <w:footnote w:type="separator" w:id="-1">
     <w:p>
       <w:r>
@@ -5521,8 +5782,8 @@
 </file>
 
 <file path=word/numbering.xml><?xml version="1.0" encoding="utf-8"?>
-<w:numbering xmlns:wpc="http://schemas.microsoft.com/office/word/2010/wordprocessingCanvas" xmlns:cx="http://schemas.microsoft.com/office/drawing/2014/chartex" xmlns:cx1="http://schemas.microsoft.com/office/drawing/2015/9/8/chartex" xmlns:mc="http://schemas.openxmlformats.org/markup-compatibility/2006" xmlns:o="urn:schemas-microsoft-com:office:office" xmlns:r="http://schemas.openxmlformats.org/officeDocument/2006/relationships" xmlns:m="http://schemas.openxmlformats.org/officeDocument/2006/math" xmlns:v="urn:schemas-microsoft-com:vml" xmlns:wp14="http://schemas.microsoft.com/office/word/2010/wordprocessingDrawing" xmlns:wp="http://schemas.openxmlformats.org/drawingml/2006/wordprocessingDrawing" xmlns:w10="urn:schemas-microsoft-com:office:word" xmlns:w="http://schemas.openxmlformats.org/wordprocessingml/2006/main" xmlns:w14="http://schemas.microsoft.com/office/word/2010/wordml" xmlns:w15="http://schemas.microsoft.com/office/word/2012/wordml" xmlns:w16se="http://schemas.microsoft.com/office/word/2015/wordml/symex" xmlns:wpg="http://schemas.microsoft.com/office/word/2010/wordprocessingGroup" xmlns:wpi="http://schemas.microsoft.com/office/word/2010/wordprocessingInk" xmlns:wne="http://schemas.microsoft.com/office/word/2006/wordml" xmlns:wps="http://schemas.microsoft.com/office/word/2010/wordprocessingShape" mc:Ignorable="w14 w15 w16se wp14">
-  <w:abstractNum w:abstractNumId="0" w15:restartNumberingAfterBreak="0">
+<w:numbering xmlns:wpc="http://schemas.microsoft.com/office/word/2010/wordprocessingCanvas" xmlns:mo="http://schemas.microsoft.com/office/mac/office/2008/main" xmlns:mc="http://schemas.openxmlformats.org/markup-compatibility/2006" xmlns:mv="urn:schemas-microsoft-com:mac:vml" xmlns:o="urn:schemas-microsoft-com:office:office" xmlns:r="http://schemas.openxmlformats.org/officeDocument/2006/relationships" xmlns:m="http://schemas.openxmlformats.org/officeDocument/2006/math" xmlns:v="urn:schemas-microsoft-com:vml" xmlns:wp14="http://schemas.microsoft.com/office/word/2010/wordprocessingDrawing" xmlns:wp="http://schemas.openxmlformats.org/drawingml/2006/wordprocessingDrawing" xmlns:w10="urn:schemas-microsoft-com:office:word" xmlns:w="http://schemas.openxmlformats.org/wordprocessingml/2006/main" xmlns:w14="http://schemas.microsoft.com/office/word/2010/wordml" xmlns:w15="http://schemas.microsoft.com/office/word/2012/wordml" xmlns:wpg="http://schemas.microsoft.com/office/word/2010/wordprocessingGroup" xmlns:wpi="http://schemas.microsoft.com/office/word/2010/wordprocessingInk" xmlns:wne="http://schemas.microsoft.com/office/word/2006/wordml" xmlns:wps="http://schemas.microsoft.com/office/word/2010/wordprocessingShape" mc:Ignorable="w14 w15 wp14">
+  <w:abstractNum w:abstractNumId="0">
     <w:nsid w:val="11675AB2"/>
     <w:multiLevelType w:val="multilevel"/>
     <w:tmpl w:val="673A9D84"/>
@@ -5671,7 +5932,7 @@
       </w:rPr>
     </w:lvl>
   </w:abstractNum>
-  <w:abstractNum w:abstractNumId="1" w15:restartNumberingAfterBreak="0">
+  <w:abstractNum w:abstractNumId="1">
     <w:nsid w:val="2491764D"/>
     <w:multiLevelType w:val="multilevel"/>
     <w:tmpl w:val="6E72875A"/>
@@ -5820,7 +6081,7 @@
       </w:rPr>
     </w:lvl>
   </w:abstractNum>
-  <w:abstractNum w:abstractNumId="2" w15:restartNumberingAfterBreak="0">
+  <w:abstractNum w:abstractNumId="2">
     <w:nsid w:val="4D1F69D8"/>
     <w:multiLevelType w:val="multilevel"/>
     <w:tmpl w:val="823E0A6E"/>
@@ -5946,7 +6207,7 @@
 </file>
 
 <file path=word/styles.xml><?xml version="1.0" encoding="utf-8"?>
-<w:styles xmlns:mc="http://schemas.openxmlformats.org/markup-compatibility/2006" xmlns:r="http://schemas.openxmlformats.org/officeDocument/2006/relationships" xmlns:w="http://schemas.openxmlformats.org/wordprocessingml/2006/main" xmlns:w14="http://schemas.microsoft.com/office/word/2010/wordml" xmlns:w15="http://schemas.microsoft.com/office/word/2012/wordml" xmlns:w16se="http://schemas.microsoft.com/office/word/2015/wordml/symex" mc:Ignorable="w14 w15 w16se">
+<w:styles xmlns:mc="http://schemas.openxmlformats.org/markup-compatibility/2006" xmlns:r="http://schemas.openxmlformats.org/officeDocument/2006/relationships" xmlns:w="http://schemas.openxmlformats.org/wordprocessingml/2006/main" xmlns:w14="http://schemas.microsoft.com/office/word/2010/wordml" xmlns:w15="http://schemas.microsoft.com/office/word/2012/wordml" mc:Ignorable="w14 w15">
   <w:docDefaults>
     <w:rPrDefault>
       <w:rPr>
@@ -5959,7 +6220,7 @@
     </w:rPrDefault>
     <w:pPrDefault/>
   </w:docDefaults>
-  <w:latentStyles w:defLockedState="0" w:defUIPriority="99" w:defSemiHidden="0" w:defUnhideWhenUsed="0" w:defQFormat="0" w:count="371">
+  <w:latentStyles w:defLockedState="0" w:defUIPriority="99" w:defSemiHidden="0" w:defUnhideWhenUsed="0" w:defQFormat="0" w:count="381">
     <w:lsdException w:name="Normal" w:uiPriority="0" w:qFormat="1"/>
     <w:lsdException w:name="heading 1" w:uiPriority="9" w:qFormat="1"/>
     <w:lsdException w:name="heading 2" w:semiHidden="1" w:uiPriority="9" w:unhideWhenUsed="1" w:qFormat="1"/>
@@ -6065,7 +6326,6 @@
     <w:lsdException w:name="HTML Sample" w:semiHidden="1" w:unhideWhenUsed="1"/>
     <w:lsdException w:name="HTML Typewriter" w:semiHidden="1" w:unhideWhenUsed="1"/>
     <w:lsdException w:name="HTML Variable" w:semiHidden="1" w:unhideWhenUsed="1"/>
-    <w:lsdException w:name="Normal Table" w:semiHidden="1" w:unhideWhenUsed="1"/>
     <w:lsdException w:name="annotation subject" w:semiHidden="1" w:unhideWhenUsed="1"/>
     <w:lsdException w:name="No List" w:semiHidden="1" w:unhideWhenUsed="1"/>
     <w:lsdException w:name="Outline List 1" w:semiHidden="1" w:unhideWhenUsed="1"/>
@@ -6112,10 +6372,8 @@
     <w:lsdException w:name="Table Subtle 2" w:semiHidden="1" w:unhideWhenUsed="1"/>
     <w:lsdException w:name="Table Web 1" w:semiHidden="1" w:unhideWhenUsed="1"/>
     <w:lsdException w:name="Table Web 2" w:semiHidden="1" w:unhideWhenUsed="1"/>
-    <w:lsdException w:name="Table Web 3" w:semiHidden="1" w:unhideWhenUsed="1"/>
     <w:lsdException w:name="Balloon Text" w:semiHidden="1" w:unhideWhenUsed="1"/>
     <w:lsdException w:name="Table Grid" w:uiPriority="39"/>
-    <w:lsdException w:name="Table Theme" w:semiHidden="1" w:unhideWhenUsed="1"/>
     <w:lsdException w:name="Placeholder Text" w:semiHidden="1"/>
     <w:lsdException w:name="No Spacing" w:uiPriority="1" w:qFormat="1"/>
     <w:lsdException w:name="Light Shading" w:uiPriority="60"/>
@@ -6331,6 +6589,7 @@
     <w:lsdException w:name="List Table 5 Dark Accent 6" w:uiPriority="50"/>
     <w:lsdException w:name="List Table 6 Colorful Accent 6" w:uiPriority="51"/>
     <w:lsdException w:name="List Table 7 Colorful Accent 6" w:uiPriority="52"/>
+    <w:lsdException w:name="Mention" w:semiHidden="1" w:unhideWhenUsed="1"/>
   </w:latentStyles>
   <w:style w:type="paragraph" w:default="1" w:styleId="a">
     <w:name w:val="Normal"/>
@@ -6458,7 +6717,7 @@
     <w:unhideWhenUsed/>
   </w:style>
   <w:style w:type="character" w:customStyle="1" w:styleId="10">
-    <w:name w:val="标题 1 字符"/>
+    <w:name w:val="标题 1字符"/>
     <w:basedOn w:val="a0"/>
     <w:link w:val="1"/>
     <w:uiPriority w:val="9"/>
@@ -6496,7 +6755,7 @@
     </w:rPr>
   </w:style>
   <w:style w:type="character" w:customStyle="1" w:styleId="20">
-    <w:name w:val="标题 2 字符"/>
+    <w:name w:val="标题 2字符"/>
     <w:basedOn w:val="a0"/>
     <w:link w:val="2"/>
     <w:uiPriority w:val="9"/>
@@ -6544,7 +6803,7 @@
     </w:rPr>
   </w:style>
   <w:style w:type="character" w:customStyle="1" w:styleId="a6">
-    <w:name w:val="页眉 字符"/>
+    <w:name w:val="页眉字符"/>
     <w:basedOn w:val="a0"/>
     <w:link w:val="a5"/>
     <w:uiPriority w:val="99"/>
@@ -6575,7 +6834,7 @@
     </w:rPr>
   </w:style>
   <w:style w:type="character" w:customStyle="1" w:styleId="a8">
-    <w:name w:val="页脚 字符"/>
+    <w:name w:val="页脚字符"/>
     <w:basedOn w:val="a0"/>
     <w:link w:val="a7"/>
     <w:uiPriority w:val="99"/>
@@ -6586,7 +6845,7 @@
     </w:rPr>
   </w:style>
   <w:style w:type="character" w:customStyle="1" w:styleId="30">
-    <w:name w:val="标题 3 字符"/>
+    <w:name w:val="标题 3字符"/>
     <w:basedOn w:val="a0"/>
     <w:link w:val="3"/>
     <w:uiPriority w:val="9"/>
@@ -6612,7 +6871,7 @@
     </w:rPr>
   </w:style>
   <w:style w:type="character" w:customStyle="1" w:styleId="40">
-    <w:name w:val="标题 4 字符"/>
+    <w:name w:val="标题 4字符"/>
     <w:basedOn w:val="a0"/>
     <w:link w:val="4"/>
     <w:uiPriority w:val="9"/>
@@ -6640,7 +6899,7 @@
     </w:rPr>
   </w:style>
   <w:style w:type="character" w:customStyle="1" w:styleId="aa">
-    <w:name w:val="文档结构图 字符"/>
+    <w:name w:val="文档结构图字符"/>
     <w:basedOn w:val="a0"/>
     <w:link w:val="a9"/>
     <w:uiPriority w:val="99"/>
@@ -6690,7 +6949,7 @@
     </w:rPr>
   </w:style>
   <w:style w:type="character" w:customStyle="1" w:styleId="HTML1">
-    <w:name w:val="HTML 预设格式 字符"/>
+    <w:name w:val="HTML 预设格式字符"/>
     <w:basedOn w:val="a0"/>
     <w:link w:val="HTML0"/>
     <w:uiPriority w:val="99"/>

--- a/软件问题/5.intellij idea 注释 快捷键.docx
+++ b/软件问题/5.intellij idea 注释 快捷键.docx
@@ -1,6 +1,6 @@
 
 <file path=word/document.xml><?xml version="1.0" encoding="utf-8"?>
-<w:document xmlns:wpc="http://schemas.microsoft.com/office/word/2010/wordprocessingCanvas" xmlns:mo="http://schemas.microsoft.com/office/mac/office/2008/main" xmlns:mc="http://schemas.openxmlformats.org/markup-compatibility/2006" xmlns:mv="urn:schemas-microsoft-com:mac:vml" xmlns:o="urn:schemas-microsoft-com:office:office" xmlns:r="http://schemas.openxmlformats.org/officeDocument/2006/relationships" xmlns:m="http://schemas.openxmlformats.org/officeDocument/2006/math" xmlns:v="urn:schemas-microsoft-com:vml" xmlns:wp14="http://schemas.microsoft.com/office/word/2010/wordprocessingDrawing" xmlns:wp="http://schemas.openxmlformats.org/drawingml/2006/wordprocessingDrawing" xmlns:w10="urn:schemas-microsoft-com:office:word" xmlns:w="http://schemas.openxmlformats.org/wordprocessingml/2006/main" xmlns:w14="http://schemas.microsoft.com/office/word/2010/wordml" xmlns:w15="http://schemas.microsoft.com/office/word/2012/wordml" xmlns:wpg="http://schemas.microsoft.com/office/word/2010/wordprocessingGroup" xmlns:wpi="http://schemas.microsoft.com/office/word/2010/wordprocessingInk" xmlns:wne="http://schemas.microsoft.com/office/word/2006/wordml" xmlns:wps="http://schemas.microsoft.com/office/word/2010/wordprocessingShape" mc:Ignorable="w14 w15 wp14">
+<w:document xmlns:wpc="http://schemas.microsoft.com/office/word/2010/wordprocessingCanvas" xmlns:cx="http://schemas.microsoft.com/office/drawing/2014/chartex" xmlns:cx1="http://schemas.microsoft.com/office/drawing/2015/9/8/chartex" xmlns:mc="http://schemas.openxmlformats.org/markup-compatibility/2006" xmlns:o="urn:schemas-microsoft-com:office:office" xmlns:r="http://schemas.openxmlformats.org/officeDocument/2006/relationships" xmlns:m="http://schemas.openxmlformats.org/officeDocument/2006/math" xmlns:v="urn:schemas-microsoft-com:vml" xmlns:wp14="http://schemas.microsoft.com/office/word/2010/wordprocessingDrawing" xmlns:wp="http://schemas.openxmlformats.org/drawingml/2006/wordprocessingDrawing" xmlns:w10="urn:schemas-microsoft-com:office:word" xmlns:w="http://schemas.openxmlformats.org/wordprocessingml/2006/main" xmlns:w14="http://schemas.microsoft.com/office/word/2010/wordml" xmlns:w15="http://schemas.microsoft.com/office/word/2012/wordml" xmlns:w16se="http://schemas.microsoft.com/office/word/2015/wordml/symex" xmlns:wpg="http://schemas.microsoft.com/office/word/2010/wordprocessingGroup" xmlns:wpi="http://schemas.microsoft.com/office/word/2010/wordprocessingInk" xmlns:wne="http://schemas.microsoft.com/office/word/2006/wordml" xmlns:wps="http://schemas.microsoft.com/office/word/2010/wordprocessingShape" mc:Ignorable="w14 w15 w16se wp14">
   <w:body>
     <w:p>
       <w:pPr>
@@ -119,30 +119,9 @@
                         <w:txbxContent>
                           <w:p>
                             <w:pPr>
-                              <w:widowControl/>
-                              <w:shd w:val="clear" w:color="auto" w:fill="272822"/>
-                              <w:tabs>
-                                <w:tab w:val="left" w:pos="916"/>
-                                <w:tab w:val="left" w:pos="1832"/>
-                                <w:tab w:val="left" w:pos="2748"/>
-                                <w:tab w:val="left" w:pos="3664"/>
-                                <w:tab w:val="left" w:pos="4580"/>
-                                <w:tab w:val="left" w:pos="5496"/>
-                                <w:tab w:val="left" w:pos="6412"/>
-                                <w:tab w:val="left" w:pos="7328"/>
-                                <w:tab w:val="left" w:pos="8244"/>
-                                <w:tab w:val="left" w:pos="9160"/>
-                                <w:tab w:val="left" w:pos="10076"/>
-                                <w:tab w:val="left" w:pos="10992"/>
-                                <w:tab w:val="left" w:pos="11908"/>
-                                <w:tab w:val="left" w:pos="12824"/>
-                                <w:tab w:val="left" w:pos="13740"/>
-                                <w:tab w:val="left" w:pos="14656"/>
-                              </w:tabs>
-                              <w:jc w:val="left"/>
                               <w:rPr>
                                 <w:rFonts w:ascii="宋体" w:eastAsia="宋体" w:hAnsi="宋体" w:cs="宋体"/>
-                                <w:color w:val="CFBFAD"/>
+                                <w:color w:val="FF0000"/>
                                 <w:kern w:val="0"/>
                                 <w:sz w:val="24"/>
                                 <w:szCs w:val="29"/>
@@ -150,187 +129,139 @@
                             </w:pPr>
                             <w:r>
                               <w:rPr>
-                                <w:rFonts w:ascii="宋体" w:eastAsia="宋体" w:hAnsi="宋体" w:cs="宋体" w:hint="eastAsia"/>
-                                <w:color w:val="CFBFAD"/>
+                                <w:rFonts w:ascii="宋体" w:eastAsia="宋体" w:hAnsi="宋体" w:cs="宋体"/>
+                                <w:color w:val="FF0000"/>
                                 <w:kern w:val="0"/>
                                 <w:sz w:val="24"/>
                                 <w:szCs w:val="29"/>
                               </w:rPr>
                               <w:t>/**</w:t>
                             </w:r>
-                            <w:r>
+                          </w:p>
+                          <w:p>
+                            <w:pPr>
                               <w:rPr>
-                                <w:rFonts w:ascii="宋体" w:eastAsia="宋体" w:hAnsi="宋体" w:cs="宋体" w:hint="eastAsia"/>
-                                <w:color w:val="CFBFAD"/>
+                                <w:rFonts w:ascii="宋体" w:eastAsia="宋体" w:hAnsi="宋体" w:cs="宋体"/>
+                                <w:color w:val="FF0000"/>
                                 <w:kern w:val="0"/>
                                 <w:sz w:val="24"/>
                                 <w:szCs w:val="29"/>
                               </w:rPr>
-                              <w:br/>
-                              <w:t xml:space="preserve"> * @author HealerJean</w:t>
-                            </w:r>
+                            </w:pPr>
                             <w:r>
                               <w:rPr>
-                                <w:rFonts w:ascii="宋体" w:eastAsia="宋体" w:hAnsi="宋体" w:cs="宋体" w:hint="eastAsia"/>
-                                <w:color w:val="CFBFAD"/>
+                                <w:rFonts w:ascii="宋体" w:eastAsia="宋体" w:hAnsi="宋体" w:cs="宋体"/>
+                                <w:color w:val="FF0000"/>
                                 <w:kern w:val="0"/>
                                 <w:sz w:val="24"/>
                                 <w:szCs w:val="29"/>
                               </w:rPr>
-                              <w:br/>
-                              <w:t xml:space="preserve"> * @version 1.0v</w:t>
-                            </w:r>
-                            <w:r>
-                              <w:rPr>
-                                <w:rFonts w:ascii="宋体" w:eastAsia="宋体" w:hAnsi="宋体" w:cs="宋体" w:hint="eastAsia"/>
-                                <w:color w:val="CFBFAD"/>
-                                <w:kern w:val="0"/>
-                                <w:sz w:val="24"/>
-                                <w:szCs w:val="29"/>
-                              </w:rPr>
-                              <w:br/>
-                              <w:t xml:space="preserve"> * @Description</w:t>
-                            </w:r>
-                            <w:r>
-                              <w:rPr>
-                                <w:rFonts w:ascii="宋体" w:eastAsia="宋体" w:hAnsi="宋体" w:cs="宋体" w:hint="eastAsia"/>
-                                <w:color w:val="CFBFAD"/>
-                                <w:kern w:val="0"/>
-                                <w:sz w:val="24"/>
-                                <w:szCs w:val="29"/>
-                              </w:rPr>
-                              <w:br/>
-                              <w:t xml:space="preserve"> * @ClassName </w:t>
-                            </w:r>
-                            <w:r>
-                              <w:rPr>
-                                <w:rFonts w:ascii="宋体" w:eastAsia="宋体" w:hAnsi="宋体" w:cs="宋体" w:hint="eastAsia"/>
-                                <w:color w:val="FF007F"/>
-                                <w:kern w:val="0"/>
-                                <w:sz w:val="24"/>
-                                <w:szCs w:val="29"/>
-                              </w:rPr>
-                              <w:t>${</w:t>
-                            </w:r>
-                            <w:r>
-                              <w:rPr>
-                                <w:rFonts w:ascii="宋体" w:eastAsia="宋体" w:hAnsi="宋体" w:cs="宋体" w:hint="eastAsia"/>
-                                <w:color w:val="BFA4A4"/>
-                                <w:kern w:val="0"/>
-                                <w:sz w:val="24"/>
-                                <w:szCs w:val="29"/>
-                              </w:rPr>
-                              <w:t>NAME</w:t>
-                            </w:r>
-                            <w:r>
-                              <w:rPr>
-                                <w:rFonts w:ascii="宋体" w:eastAsia="宋体" w:hAnsi="宋体" w:cs="宋体" w:hint="eastAsia"/>
-                                <w:color w:val="FF007F"/>
-                                <w:kern w:val="0"/>
-                                <w:sz w:val="24"/>
-                                <w:szCs w:val="29"/>
-                              </w:rPr>
-                              <w:t>}</w:t>
-                            </w:r>
-                            <w:r>
-                              <w:rPr>
-                                <w:rFonts w:ascii="宋体" w:eastAsia="宋体" w:hAnsi="宋体" w:cs="宋体" w:hint="eastAsia"/>
-                                <w:color w:val="FF007F"/>
-                                <w:kern w:val="0"/>
-                                <w:sz w:val="24"/>
-                                <w:szCs w:val="29"/>
-                              </w:rPr>
-                              <w:br/>
-                              <w:t xml:space="preserve"> </w:t>
-                            </w:r>
-                            <w:r>
-                              <w:rPr>
-                                <w:rFonts w:ascii="宋体" w:eastAsia="宋体" w:hAnsi="宋体" w:cs="宋体" w:hint="eastAsia"/>
-                                <w:color w:val="CFBFAD"/>
-                                <w:kern w:val="0"/>
-                                <w:sz w:val="24"/>
-                                <w:szCs w:val="29"/>
-                              </w:rPr>
-                              <w:t xml:space="preserve">* @date </w:t>
-                            </w:r>
-                            <w:r>
-                              <w:rPr>
-                                <w:rFonts w:ascii="宋体" w:eastAsia="宋体" w:hAnsi="宋体" w:cs="宋体" w:hint="eastAsia"/>
-                                <w:color w:val="FF007F"/>
-                                <w:kern w:val="0"/>
-                                <w:sz w:val="24"/>
-                                <w:szCs w:val="29"/>
-                              </w:rPr>
-                              <w:t>${</w:t>
-                            </w:r>
-                            <w:r>
-                              <w:rPr>
-                                <w:rFonts w:ascii="宋体" w:eastAsia="宋体" w:hAnsi="宋体" w:cs="宋体" w:hint="eastAsia"/>
-                                <w:color w:val="BFA4A4"/>
-                                <w:kern w:val="0"/>
-                                <w:sz w:val="24"/>
-                                <w:szCs w:val="29"/>
-                              </w:rPr>
-                              <w:t>DATE</w:t>
-                            </w:r>
-                            <w:r>
-                              <w:rPr>
-                                <w:rFonts w:ascii="宋体" w:eastAsia="宋体" w:hAnsi="宋体" w:cs="宋体" w:hint="eastAsia"/>
-                                <w:color w:val="FF007F"/>
-                                <w:kern w:val="0"/>
-                                <w:sz w:val="24"/>
-                                <w:szCs w:val="29"/>
-                              </w:rPr>
-                              <w:t>}  ${</w:t>
-                            </w:r>
-                            <w:r>
-                              <w:rPr>
-                                <w:rFonts w:ascii="宋体" w:eastAsia="宋体" w:hAnsi="宋体" w:cs="宋体" w:hint="eastAsia"/>
-                                <w:color w:val="BFA4A4"/>
-                                <w:kern w:val="0"/>
-                                <w:sz w:val="24"/>
-                                <w:szCs w:val="29"/>
-                              </w:rPr>
-                              <w:t>TIME</w:t>
-                            </w:r>
-                            <w:r>
-                              <w:rPr>
-                                <w:rFonts w:ascii="宋体" w:eastAsia="宋体" w:hAnsi="宋体" w:cs="宋体" w:hint="eastAsia"/>
-                                <w:color w:val="FF007F"/>
-                                <w:kern w:val="0"/>
-                                <w:sz w:val="24"/>
-                                <w:szCs w:val="29"/>
-                              </w:rPr>
-                              <w:t>}</w:t>
-                            </w:r>
-                            <w:r>
-                              <w:rPr>
-                                <w:rFonts w:ascii="宋体" w:eastAsia="宋体" w:hAnsi="宋体" w:cs="宋体" w:hint="eastAsia"/>
-                                <w:color w:val="CFBFAD"/>
-                                <w:kern w:val="0"/>
-                                <w:sz w:val="24"/>
-                                <w:szCs w:val="29"/>
-                              </w:rPr>
-                              <w:t>.</w:t>
-                            </w:r>
-                            <w:r>
-                              <w:rPr>
-                                <w:rFonts w:ascii="宋体" w:eastAsia="宋体" w:hAnsi="宋体" w:cs="宋体" w:hint="eastAsia"/>
-                                <w:color w:val="CFBFAD"/>
-                                <w:kern w:val="0"/>
-                                <w:sz w:val="24"/>
-                                <w:szCs w:val="29"/>
-                              </w:rPr>
-                              <w:br/>
-                              <w:t xml:space="preserve"> */</w:t>
+                              <w:t xml:space="preserve"> * @author HealerJean</w:t>
                             </w:r>
                           </w:p>
                           <w:p>
                             <w:pPr>
                               <w:rPr>
+                                <w:rFonts w:ascii="宋体" w:eastAsia="宋体" w:hAnsi="宋体" w:cs="宋体"/>
+                                <w:color w:val="FF0000"/>
+                                <w:kern w:val="0"/>
+                                <w:sz w:val="24"/>
+                                <w:szCs w:val="29"/>
+                              </w:rPr>
+                            </w:pPr>
+                            <w:r>
+                              <w:rPr>
+                                <w:rFonts w:ascii="宋体" w:eastAsia="宋体" w:hAnsi="宋体" w:cs="宋体"/>
+                                <w:color w:val="FF0000"/>
+                                <w:kern w:val="0"/>
+                                <w:sz w:val="24"/>
+                                <w:szCs w:val="29"/>
+                              </w:rPr>
+                              <w:t xml:space="preserve"> * @version 1.0v</w:t>
+                            </w:r>
+                          </w:p>
+                          <w:p>
+                            <w:pPr>
+                              <w:rPr>
+                                <w:rFonts w:ascii="宋体" w:eastAsia="宋体" w:hAnsi="宋体" w:cs="宋体"/>
+                                <w:color w:val="FF0000"/>
+                                <w:kern w:val="0"/>
+                                <w:sz w:val="24"/>
+                                <w:szCs w:val="29"/>
+                              </w:rPr>
+                            </w:pPr>
+                            <w:r>
+                              <w:rPr>
+                                <w:rFonts w:ascii="宋体" w:eastAsia="宋体" w:hAnsi="宋体" w:cs="宋体"/>
+                                <w:color w:val="FF0000"/>
+                                <w:kern w:val="0"/>
+                                <w:sz w:val="24"/>
+                                <w:szCs w:val="29"/>
+                              </w:rPr>
+                              <w:t xml:space="preserve"> * @ClassName $ClassName$</w:t>
+                            </w:r>
+                          </w:p>
+                          <w:p>
+                            <w:pPr>
+                              <w:rPr>
+                                <w:rFonts w:ascii="宋体" w:eastAsia="宋体" w:hAnsi="宋体" w:cs="宋体"/>
+                                <w:color w:val="FF0000"/>
+                                <w:kern w:val="0"/>
+                                <w:sz w:val="24"/>
+                                <w:szCs w:val="29"/>
+                              </w:rPr>
+                            </w:pPr>
+                            <w:r>
+                              <w:rPr>
+                                <w:rFonts w:ascii="宋体" w:eastAsia="宋体" w:hAnsi="宋体" w:cs="宋体"/>
+                                <w:color w:val="FF0000"/>
+                                <w:kern w:val="0"/>
+                                <w:sz w:val="24"/>
+                                <w:szCs w:val="29"/>
+                              </w:rPr>
+                              <w:t xml:space="preserve"> * @Date $DATE$  $TIME$.</w:t>
+                            </w:r>
+                          </w:p>
+                          <w:p>
+                            <w:pPr>
+                              <w:rPr>
+                                <w:rFonts w:ascii="宋体" w:eastAsia="宋体" w:hAnsi="宋体" w:cs="宋体"/>
+                                <w:color w:val="FF0000"/>
+                                <w:kern w:val="0"/>
+                                <w:sz w:val="24"/>
+                                <w:szCs w:val="29"/>
+                              </w:rPr>
+                            </w:pPr>
+                            <w:r>
+                              <w:rPr>
+                                <w:rFonts w:ascii="宋体" w:eastAsia="宋体" w:hAnsi="宋体" w:cs="宋体"/>
+                                <w:color w:val="FF0000"/>
+                                <w:kern w:val="0"/>
+                                <w:sz w:val="24"/>
+                                <w:szCs w:val="29"/>
+                              </w:rPr>
+                              <w:t xml:space="preserve"> * @Description</w:t>
+                            </w:r>
+                          </w:p>
+                          <w:p>
+                            <w:pPr>
+                              <w:rPr>
+                                <w:color w:val="FF0000"/>
                                 <w:sz w:val="18"/>
                               </w:rPr>
                             </w:pPr>
+                            <w:r>
+                              <w:rPr>
+                                <w:rFonts w:ascii="宋体" w:eastAsia="宋体" w:hAnsi="宋体" w:cs="宋体"/>
+                                <w:color w:val="FF0000"/>
+                                <w:kern w:val="0"/>
+                                <w:sz w:val="24"/>
+                                <w:szCs w:val="29"/>
+                              </w:rPr>
+                              <w:t xml:space="preserve"> */</w:t>
+                            </w:r>
+                            <w:bookmarkStart w:id="0" w:name="_GoBack"/>
+                            <w:bookmarkEnd w:id="0"/>
                           </w:p>
                         </w:txbxContent>
                       </wps:txbx>
@@ -352,7 +283,7 @@
               </wp:anchor>
             </w:drawing>
           </mc:Choice>
-          <mc:Fallback xmlns:w16se="http://schemas.microsoft.com/office/word/2015/wordml/symex" xmlns:cx1="http://schemas.microsoft.com/office/drawing/2015/9/8/chartex" xmlns:cx="http://schemas.microsoft.com/office/drawing/2014/chartex">
+          <mc:Fallback>
             <w:pict>
               <v:shapetype w14:anchorId="0D5ED1F3" id="_x0000_t202" coordsize="21600,21600" o:spt="202" path="m,l,21600r21600,l21600,xe">
                 <v:stroke joinstyle="miter"/>
@@ -363,30 +294,9 @@
                   <w:txbxContent>
                     <w:p>
                       <w:pPr>
-                        <w:widowControl/>
-                        <w:shd w:val="clear" w:color="auto" w:fill="272822"/>
-                        <w:tabs>
-                          <w:tab w:val="left" w:pos="916"/>
-                          <w:tab w:val="left" w:pos="1832"/>
-                          <w:tab w:val="left" w:pos="2748"/>
-                          <w:tab w:val="left" w:pos="3664"/>
-                          <w:tab w:val="left" w:pos="4580"/>
-                          <w:tab w:val="left" w:pos="5496"/>
-                          <w:tab w:val="left" w:pos="6412"/>
-                          <w:tab w:val="left" w:pos="7328"/>
-                          <w:tab w:val="left" w:pos="8244"/>
-                          <w:tab w:val="left" w:pos="9160"/>
-                          <w:tab w:val="left" w:pos="10076"/>
-                          <w:tab w:val="left" w:pos="10992"/>
-                          <w:tab w:val="left" w:pos="11908"/>
-                          <w:tab w:val="left" w:pos="12824"/>
-                          <w:tab w:val="left" w:pos="13740"/>
-                          <w:tab w:val="left" w:pos="14656"/>
-                        </w:tabs>
-                        <w:jc w:val="left"/>
                         <w:rPr>
                           <w:rFonts w:ascii="宋体" w:eastAsia="宋体" w:hAnsi="宋体" w:cs="宋体"/>
-                          <w:color w:val="CFBFAD"/>
+                          <w:color w:val="FF0000"/>
                           <w:kern w:val="0"/>
                           <w:sz w:val="24"/>
                           <w:szCs w:val="29"/>
@@ -394,187 +304,139 @@
                       </w:pPr>
                       <w:r>
                         <w:rPr>
-                          <w:rFonts w:ascii="宋体" w:eastAsia="宋体" w:hAnsi="宋体" w:cs="宋体" w:hint="eastAsia"/>
-                          <w:color w:val="CFBFAD"/>
+                          <w:rFonts w:ascii="宋体" w:eastAsia="宋体" w:hAnsi="宋体" w:cs="宋体"/>
+                          <w:color w:val="FF0000"/>
                           <w:kern w:val="0"/>
                           <w:sz w:val="24"/>
                           <w:szCs w:val="29"/>
                         </w:rPr>
                         <w:t>/**</w:t>
                       </w:r>
-                      <w:r>
+                    </w:p>
+                    <w:p>
+                      <w:pPr>
                         <w:rPr>
-                          <w:rFonts w:ascii="宋体" w:eastAsia="宋体" w:hAnsi="宋体" w:cs="宋体" w:hint="eastAsia"/>
-                          <w:color w:val="CFBFAD"/>
+                          <w:rFonts w:ascii="宋体" w:eastAsia="宋体" w:hAnsi="宋体" w:cs="宋体"/>
+                          <w:color w:val="FF0000"/>
                           <w:kern w:val="0"/>
                           <w:sz w:val="24"/>
                           <w:szCs w:val="29"/>
                         </w:rPr>
-                        <w:br/>
-                        <w:t xml:space="preserve"> * @author HealerJean</w:t>
-                      </w:r>
+                      </w:pPr>
                       <w:r>
                         <w:rPr>
-                          <w:rFonts w:ascii="宋体" w:eastAsia="宋体" w:hAnsi="宋体" w:cs="宋体" w:hint="eastAsia"/>
-                          <w:color w:val="CFBFAD"/>
+                          <w:rFonts w:ascii="宋体" w:eastAsia="宋体" w:hAnsi="宋体" w:cs="宋体"/>
+                          <w:color w:val="FF0000"/>
                           <w:kern w:val="0"/>
                           <w:sz w:val="24"/>
                           <w:szCs w:val="29"/>
                         </w:rPr>
-                        <w:br/>
-                        <w:t xml:space="preserve"> * @version 1.0v</w:t>
-                      </w:r>
-                      <w:r>
-                        <w:rPr>
-                          <w:rFonts w:ascii="宋体" w:eastAsia="宋体" w:hAnsi="宋体" w:cs="宋体" w:hint="eastAsia"/>
-                          <w:color w:val="CFBFAD"/>
-                          <w:kern w:val="0"/>
-                          <w:sz w:val="24"/>
-                          <w:szCs w:val="29"/>
-                        </w:rPr>
-                        <w:br/>
-                        <w:t xml:space="preserve"> * @Description</w:t>
-                      </w:r>
-                      <w:r>
-                        <w:rPr>
-                          <w:rFonts w:ascii="宋体" w:eastAsia="宋体" w:hAnsi="宋体" w:cs="宋体" w:hint="eastAsia"/>
-                          <w:color w:val="CFBFAD"/>
-                          <w:kern w:val="0"/>
-                          <w:sz w:val="24"/>
-                          <w:szCs w:val="29"/>
-                        </w:rPr>
-                        <w:br/>
-                        <w:t xml:space="preserve"> * @ClassName </w:t>
-                      </w:r>
-                      <w:r>
-                        <w:rPr>
-                          <w:rFonts w:ascii="宋体" w:eastAsia="宋体" w:hAnsi="宋体" w:cs="宋体" w:hint="eastAsia"/>
-                          <w:color w:val="FF007F"/>
-                          <w:kern w:val="0"/>
-                          <w:sz w:val="24"/>
-                          <w:szCs w:val="29"/>
-                        </w:rPr>
-                        <w:t>${</w:t>
-                      </w:r>
-                      <w:r>
-                        <w:rPr>
-                          <w:rFonts w:ascii="宋体" w:eastAsia="宋体" w:hAnsi="宋体" w:cs="宋体" w:hint="eastAsia"/>
-                          <w:color w:val="BFA4A4"/>
-                          <w:kern w:val="0"/>
-                          <w:sz w:val="24"/>
-                          <w:szCs w:val="29"/>
-                        </w:rPr>
-                        <w:t>NAME</w:t>
-                      </w:r>
-                      <w:r>
-                        <w:rPr>
-                          <w:rFonts w:ascii="宋体" w:eastAsia="宋体" w:hAnsi="宋体" w:cs="宋体" w:hint="eastAsia"/>
-                          <w:color w:val="FF007F"/>
-                          <w:kern w:val="0"/>
-                          <w:sz w:val="24"/>
-                          <w:szCs w:val="29"/>
-                        </w:rPr>
-                        <w:t>}</w:t>
-                      </w:r>
-                      <w:r>
-                        <w:rPr>
-                          <w:rFonts w:ascii="宋体" w:eastAsia="宋体" w:hAnsi="宋体" w:cs="宋体" w:hint="eastAsia"/>
-                          <w:color w:val="FF007F"/>
-                          <w:kern w:val="0"/>
-                          <w:sz w:val="24"/>
-                          <w:szCs w:val="29"/>
-                        </w:rPr>
-                        <w:br/>
-                        <w:t xml:space="preserve"> </w:t>
-                      </w:r>
-                      <w:r>
-                        <w:rPr>
-                          <w:rFonts w:ascii="宋体" w:eastAsia="宋体" w:hAnsi="宋体" w:cs="宋体" w:hint="eastAsia"/>
-                          <w:color w:val="CFBFAD"/>
-                          <w:kern w:val="0"/>
-                          <w:sz w:val="24"/>
-                          <w:szCs w:val="29"/>
-                        </w:rPr>
-                        <w:t xml:space="preserve">* @date </w:t>
-                      </w:r>
-                      <w:r>
-                        <w:rPr>
-                          <w:rFonts w:ascii="宋体" w:eastAsia="宋体" w:hAnsi="宋体" w:cs="宋体" w:hint="eastAsia"/>
-                          <w:color w:val="FF007F"/>
-                          <w:kern w:val="0"/>
-                          <w:sz w:val="24"/>
-                          <w:szCs w:val="29"/>
-                        </w:rPr>
-                        <w:t>${</w:t>
-                      </w:r>
-                      <w:r>
-                        <w:rPr>
-                          <w:rFonts w:ascii="宋体" w:eastAsia="宋体" w:hAnsi="宋体" w:cs="宋体" w:hint="eastAsia"/>
-                          <w:color w:val="BFA4A4"/>
-                          <w:kern w:val="0"/>
-                          <w:sz w:val="24"/>
-                          <w:szCs w:val="29"/>
-                        </w:rPr>
-                        <w:t>DATE</w:t>
-                      </w:r>
-                      <w:r>
-                        <w:rPr>
-                          <w:rFonts w:ascii="宋体" w:eastAsia="宋体" w:hAnsi="宋体" w:cs="宋体" w:hint="eastAsia"/>
-                          <w:color w:val="FF007F"/>
-                          <w:kern w:val="0"/>
-                          <w:sz w:val="24"/>
-                          <w:szCs w:val="29"/>
-                        </w:rPr>
-                        <w:t>}  ${</w:t>
-                      </w:r>
-                      <w:r>
-                        <w:rPr>
-                          <w:rFonts w:ascii="宋体" w:eastAsia="宋体" w:hAnsi="宋体" w:cs="宋体" w:hint="eastAsia"/>
-                          <w:color w:val="BFA4A4"/>
-                          <w:kern w:val="0"/>
-                          <w:sz w:val="24"/>
-                          <w:szCs w:val="29"/>
-                        </w:rPr>
-                        <w:t>TIME</w:t>
-                      </w:r>
-                      <w:r>
-                        <w:rPr>
-                          <w:rFonts w:ascii="宋体" w:eastAsia="宋体" w:hAnsi="宋体" w:cs="宋体" w:hint="eastAsia"/>
-                          <w:color w:val="FF007F"/>
-                          <w:kern w:val="0"/>
-                          <w:sz w:val="24"/>
-                          <w:szCs w:val="29"/>
-                        </w:rPr>
-                        <w:t>}</w:t>
-                      </w:r>
-                      <w:r>
-                        <w:rPr>
-                          <w:rFonts w:ascii="宋体" w:eastAsia="宋体" w:hAnsi="宋体" w:cs="宋体" w:hint="eastAsia"/>
-                          <w:color w:val="CFBFAD"/>
-                          <w:kern w:val="0"/>
-                          <w:sz w:val="24"/>
-                          <w:szCs w:val="29"/>
-                        </w:rPr>
-                        <w:t>.</w:t>
-                      </w:r>
-                      <w:r>
-                        <w:rPr>
-                          <w:rFonts w:ascii="宋体" w:eastAsia="宋体" w:hAnsi="宋体" w:cs="宋体" w:hint="eastAsia"/>
-                          <w:color w:val="CFBFAD"/>
-                          <w:kern w:val="0"/>
-                          <w:sz w:val="24"/>
-                          <w:szCs w:val="29"/>
-                        </w:rPr>
-                        <w:br/>
-                        <w:t xml:space="preserve"> */</w:t>
+                        <w:t xml:space="preserve"> * @author HealerJean</w:t>
                       </w:r>
                     </w:p>
                     <w:p>
                       <w:pPr>
                         <w:rPr>
+                          <w:rFonts w:ascii="宋体" w:eastAsia="宋体" w:hAnsi="宋体" w:cs="宋体"/>
+                          <w:color w:val="FF0000"/>
+                          <w:kern w:val="0"/>
+                          <w:sz w:val="24"/>
+                          <w:szCs w:val="29"/>
+                        </w:rPr>
+                      </w:pPr>
+                      <w:r>
+                        <w:rPr>
+                          <w:rFonts w:ascii="宋体" w:eastAsia="宋体" w:hAnsi="宋体" w:cs="宋体"/>
+                          <w:color w:val="FF0000"/>
+                          <w:kern w:val="0"/>
+                          <w:sz w:val="24"/>
+                          <w:szCs w:val="29"/>
+                        </w:rPr>
+                        <w:t xml:space="preserve"> * @version 1.0v</w:t>
+                      </w:r>
+                    </w:p>
+                    <w:p>
+                      <w:pPr>
+                        <w:rPr>
+                          <w:rFonts w:ascii="宋体" w:eastAsia="宋体" w:hAnsi="宋体" w:cs="宋体"/>
+                          <w:color w:val="FF0000"/>
+                          <w:kern w:val="0"/>
+                          <w:sz w:val="24"/>
+                          <w:szCs w:val="29"/>
+                        </w:rPr>
+                      </w:pPr>
+                      <w:r>
+                        <w:rPr>
+                          <w:rFonts w:ascii="宋体" w:eastAsia="宋体" w:hAnsi="宋体" w:cs="宋体"/>
+                          <w:color w:val="FF0000"/>
+                          <w:kern w:val="0"/>
+                          <w:sz w:val="24"/>
+                          <w:szCs w:val="29"/>
+                        </w:rPr>
+                        <w:t xml:space="preserve"> * @ClassName $ClassName$</w:t>
+                      </w:r>
+                    </w:p>
+                    <w:p>
+                      <w:pPr>
+                        <w:rPr>
+                          <w:rFonts w:ascii="宋体" w:eastAsia="宋体" w:hAnsi="宋体" w:cs="宋体"/>
+                          <w:color w:val="FF0000"/>
+                          <w:kern w:val="0"/>
+                          <w:sz w:val="24"/>
+                          <w:szCs w:val="29"/>
+                        </w:rPr>
+                      </w:pPr>
+                      <w:r>
+                        <w:rPr>
+                          <w:rFonts w:ascii="宋体" w:eastAsia="宋体" w:hAnsi="宋体" w:cs="宋体"/>
+                          <w:color w:val="FF0000"/>
+                          <w:kern w:val="0"/>
+                          <w:sz w:val="24"/>
+                          <w:szCs w:val="29"/>
+                        </w:rPr>
+                        <w:t xml:space="preserve"> * @Date $DATE$  $TIME$.</w:t>
+                      </w:r>
+                    </w:p>
+                    <w:p>
+                      <w:pPr>
+                        <w:rPr>
+                          <w:rFonts w:ascii="宋体" w:eastAsia="宋体" w:hAnsi="宋体" w:cs="宋体"/>
+                          <w:color w:val="FF0000"/>
+                          <w:kern w:val="0"/>
+                          <w:sz w:val="24"/>
+                          <w:szCs w:val="29"/>
+                        </w:rPr>
+                      </w:pPr>
+                      <w:r>
+                        <w:rPr>
+                          <w:rFonts w:ascii="宋体" w:eastAsia="宋体" w:hAnsi="宋体" w:cs="宋体"/>
+                          <w:color w:val="FF0000"/>
+                          <w:kern w:val="0"/>
+                          <w:sz w:val="24"/>
+                          <w:szCs w:val="29"/>
+                        </w:rPr>
+                        <w:t xml:space="preserve"> * @Description</w:t>
+                      </w:r>
+                    </w:p>
+                    <w:p>
+                      <w:pPr>
+                        <w:rPr>
+                          <w:color w:val="FF0000"/>
                           <w:sz w:val="18"/>
                         </w:rPr>
                       </w:pPr>
+                      <w:r>
+                        <w:rPr>
+                          <w:rFonts w:ascii="宋体" w:eastAsia="宋体" w:hAnsi="宋体" w:cs="宋体"/>
+                          <w:color w:val="FF0000"/>
+                          <w:kern w:val="0"/>
+                          <w:sz w:val="24"/>
+                          <w:szCs w:val="29"/>
+                        </w:rPr>
+                        <w:t xml:space="preserve"> */</w:t>
+                      </w:r>
+                      <w:bookmarkStart w:id="1" w:name="_GoBack"/>
+                      <w:bookmarkEnd w:id="1"/>
                     </w:p>
                   </w:txbxContent>
                 </v:textbox>
@@ -1165,7 +1027,7 @@
               </wp:anchor>
             </w:drawing>
           </mc:Choice>
-          <mc:Fallback xmlns:w16se="http://schemas.microsoft.com/office/word/2015/wordml/symex" xmlns:cx1="http://schemas.microsoft.com/office/drawing/2015/9/8/chartex" xmlns:cx="http://schemas.microsoft.com/office/drawing/2014/chartex">
+          <mc:Fallback xmlns:mv="urn:schemas-microsoft-com:mac:vml" xmlns:mo="http://schemas.microsoft.com/office/mac/office/2008/main">
             <w:pict>
               <v:shape w14:anchorId="48AADD98" id="文本框 18" o:spid="_x0000_s1027" type="#_x0000_t202" style="position:absolute;margin-left:-22.95pt;margin-top:3.8pt;width:468pt;height:280.8pt;z-index:251660288;visibility:visible;mso-wrap-style:square;mso-wrap-distance-left:9pt;mso-wrap-distance-top:0;mso-wrap-distance-right:9pt;mso-wrap-distance-bottom:0;mso-position-horizontal:absolute;mso-position-horizontal-relative:text;mso-position-vertical:absolute;mso-position-vertical-relative:text;v-text-anchor:top" o:gfxdata="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" filled="f" stroked="f">
                 <v:textbox>
@@ -3727,7 +3589,7 @@
     <w:p>
       <w:pPr>
         <w:pStyle w:val="4"/>
-        <w:ind w:firstLineChars="250" w:firstLine="700"/>
+        <w:ind w:firstLineChars="250" w:firstLine="703"/>
       </w:pPr>
       <w:r>
         <w:rPr>
@@ -5415,11 +5277,6 @@
     </w:p>
     <w:p/>
     <w:p>
-      <w:pPr>
-        <w:rPr>
-          <w:rFonts w:hint="eastAsia"/>
-        </w:rPr>
-      </w:pPr>
       <w:r>
         <w:rPr>
           <w:noProof/>
@@ -5461,34 +5318,16 @@
         </w:drawing>
       </w:r>
     </w:p>
-    <w:p>
-      <w:pPr>
-        <w:rPr>
-          <w:rFonts w:hint="eastAsia"/>
-        </w:rPr>
-      </w:pPr>
-    </w:p>
-    <w:p>
-      <w:pPr>
-        <w:rPr>
-          <w:rFonts w:hint="eastAsia"/>
-        </w:rPr>
-      </w:pPr>
-    </w:p>
-    <w:p>
-      <w:pPr>
-        <w:rPr>
-          <w:rFonts w:hint="eastAsia"/>
-        </w:rPr>
-      </w:pPr>
-    </w:p>
+    <w:p/>
+    <w:p/>
+    <w:p/>
     <w:p>
       <w:pPr>
         <w:pStyle w:val="1"/>
         <w:shd w:val="clear" w:color="auto" w:fill="FFFFFF"/>
         <w:spacing w:before="0" w:after="0"/>
         <w:rPr>
-          <w:rFonts w:ascii="Microsoft YaHei" w:eastAsia="Microsoft YaHei" w:hAnsi="Microsoft YaHei"/>
+          <w:rFonts w:ascii="微软雅黑" w:eastAsia="微软雅黑" w:hAnsi="微软雅黑"/>
           <w:color w:val="333333"/>
           <w:kern w:val="36"/>
           <w:sz w:val="36"/>
@@ -5497,31 +5336,20 @@
       </w:pPr>
       <w:r>
         <w:rPr>
-          <w:rFonts w:ascii="Microsoft YaHei" w:eastAsia="Microsoft YaHei" w:hAnsi="Microsoft YaHei" w:hint="eastAsia"/>
+          <w:rFonts w:ascii="微软雅黑" w:eastAsia="微软雅黑" w:hAnsi="微软雅黑" w:hint="eastAsia"/>
           <w:color w:val="333333"/>
           <w:sz w:val="36"/>
           <w:szCs w:val="36"/>
         </w:rPr>
         <w:lastRenderedPageBreak/>
-        <w:t>10、</w:t>
-      </w:r>
-      <w:r>
-        <w:rPr>
-          <w:rFonts w:ascii="Microsoft YaHei" w:eastAsia="Microsoft YaHei" w:hAnsi="Microsoft YaHei" w:hint="eastAsia"/>
-          <w:color w:val="333333"/>
-          <w:sz w:val="36"/>
-          <w:szCs w:val="36"/>
-        </w:rPr>
-        <w:t>Mac intellij idea 滚动条不显示</w:t>
-      </w:r>
-    </w:p>
-    <w:p>
-      <w:pPr>
-        <w:rPr>
-          <w:rFonts w:hint="eastAsia"/>
-        </w:rPr>
-      </w:pPr>
-      <w:r>
+        <w:t>10、Mac intellij idea 滚动条不显示</w:t>
+      </w:r>
+    </w:p>
+    <w:p>
+      <w:r>
+        <w:rPr>
+          <w:noProof/>
+        </w:rPr>
         <w:drawing>
           <wp:inline distT="0" distB="0" distL="0" distR="0" wp14:anchorId="129D92D5" wp14:editId="7542E340">
             <wp:extent cx="5274310" cy="4398645"/>
@@ -5559,20 +5387,12 @@
         </w:drawing>
       </w:r>
     </w:p>
-    <w:p>
-      <w:pPr>
-        <w:rPr>
-          <w:rFonts w:hint="eastAsia"/>
-        </w:rPr>
-      </w:pPr>
-    </w:p>
-    <w:p>
-      <w:pPr>
-        <w:rPr>
-          <w:rFonts w:hint="eastAsia"/>
-        </w:rPr>
-      </w:pPr>
-      <w:r>
+    <w:p/>
+    <w:p>
+      <w:r>
+        <w:rPr>
+          <w:noProof/>
+        </w:rPr>
         <w:drawing>
           <wp:inline distT="0" distB="0" distL="0" distR="0" wp14:anchorId="7E61FB31" wp14:editId="69D323E6">
             <wp:extent cx="5274310" cy="3121025"/>
@@ -5610,34 +5430,16 @@
         </w:drawing>
       </w:r>
     </w:p>
-    <w:p>
-      <w:pPr>
-        <w:rPr>
-          <w:rFonts w:hint="eastAsia"/>
-        </w:rPr>
-      </w:pPr>
-    </w:p>
-    <w:p>
-      <w:pPr>
-        <w:rPr>
-          <w:rFonts w:hint="eastAsia"/>
-        </w:rPr>
-      </w:pPr>
-    </w:p>
-    <w:p>
-      <w:pPr>
-        <w:rPr>
-          <w:rFonts w:hint="eastAsia"/>
-        </w:rPr>
-      </w:pPr>
-    </w:p>
+    <w:p/>
+    <w:p/>
+    <w:p/>
     <w:p>
       <w:pPr>
         <w:pStyle w:val="1"/>
         <w:shd w:val="clear" w:color="auto" w:fill="FFFFFF"/>
         <w:spacing w:before="161" w:after="161"/>
         <w:rPr>
-          <w:rFonts w:ascii="Microsoft YaHei" w:eastAsia="Microsoft YaHei" w:hAnsi="Microsoft YaHei"/>
+          <w:rFonts w:ascii="微软雅黑" w:eastAsia="微软雅黑" w:hAnsi="微软雅黑"/>
           <w:kern w:val="36"/>
           <w:sz w:val="36"/>
           <w:szCs w:val="36"/>
@@ -5657,7 +5459,7 @@
       </w:r>
       <w:r>
         <w:rPr>
-          <w:rFonts w:ascii="Microsoft YaHei" w:eastAsia="Microsoft YaHei" w:hAnsi="Microsoft YaHei" w:hint="eastAsia"/>
+          <w:rFonts w:ascii="微软雅黑" w:eastAsia="微软雅黑" w:hAnsi="微软雅黑" w:hint="eastAsia"/>
           <w:sz w:val="36"/>
           <w:szCs w:val="36"/>
         </w:rPr>
@@ -5665,37 +5467,27 @@
       </w:r>
       <w:r>
         <w:rPr>
-          <w:rFonts w:ascii="Microsoft YaHei" w:eastAsia="Microsoft YaHei" w:hAnsi="Microsoft YaHei" w:hint="eastAsia"/>
+          <w:rFonts w:ascii="微软雅黑" w:eastAsia="微软雅黑" w:hAnsi="微软雅黑" w:hint="eastAsia"/>
           <w:sz w:val="36"/>
           <w:szCs w:val="36"/>
         </w:rPr>
         <w:t>导入和</w:t>
       </w:r>
-      <w:bookmarkStart w:id="0" w:name="_GoBack"/>
-      <w:bookmarkEnd w:id="0"/>
-      <w:r>
-        <w:rPr>
-          <w:rFonts w:ascii="Microsoft YaHei" w:eastAsia="Microsoft YaHei" w:hAnsi="Microsoft YaHei" w:hint="eastAsia"/>
+      <w:r>
+        <w:rPr>
+          <w:rFonts w:ascii="微软雅黑" w:eastAsia="微软雅黑" w:hAnsi="微软雅黑" w:hint="eastAsia"/>
           <w:sz w:val="36"/>
           <w:szCs w:val="36"/>
         </w:rPr>
         <w:t>删除类中无用的import包</w:t>
       </w:r>
     </w:p>
-    <w:p>
-      <w:pPr>
-        <w:rPr>
-          <w:rFonts w:hint="eastAsia"/>
-        </w:rPr>
-      </w:pPr>
-    </w:p>
-    <w:p>
-      <w:pPr>
-        <w:rPr>
-          <w:rFonts w:hint="eastAsia"/>
-        </w:rPr>
-      </w:pPr>
-      <w:r>
+    <w:p/>
+    <w:p>
+      <w:r>
+        <w:rPr>
+          <w:noProof/>
+        </w:rPr>
         <w:drawing>
           <wp:inline distT="0" distB="0" distL="0" distR="0" wp14:anchorId="2955993F" wp14:editId="3BDCD799">
             <wp:extent cx="5274310" cy="2428240"/>
@@ -5744,7 +5536,7 @@
 </file>
 
 <file path=word/endnotes.xml><?xml version="1.0" encoding="utf-8"?>
-<w:endnotes xmlns:wpc="http://schemas.microsoft.com/office/word/2010/wordprocessingCanvas" xmlns:mo="http://schemas.microsoft.com/office/mac/office/2008/main" xmlns:mc="http://schemas.openxmlformats.org/markup-compatibility/2006" xmlns:mv="urn:schemas-microsoft-com:mac:vml" xmlns:o="urn:schemas-microsoft-com:office:office" xmlns:r="http://schemas.openxmlformats.org/officeDocument/2006/relationships" xmlns:m="http://schemas.openxmlformats.org/officeDocument/2006/math" xmlns:v="urn:schemas-microsoft-com:vml" xmlns:wp14="http://schemas.microsoft.com/office/word/2010/wordprocessingDrawing" xmlns:wp="http://schemas.openxmlformats.org/drawingml/2006/wordprocessingDrawing" xmlns:w10="urn:schemas-microsoft-com:office:word" xmlns:w="http://schemas.openxmlformats.org/wordprocessingml/2006/main" xmlns:w14="http://schemas.microsoft.com/office/word/2010/wordml" xmlns:w15="http://schemas.microsoft.com/office/word/2012/wordml" xmlns:wpg="http://schemas.microsoft.com/office/word/2010/wordprocessingGroup" xmlns:wpi="http://schemas.microsoft.com/office/word/2010/wordprocessingInk" xmlns:wne="http://schemas.microsoft.com/office/word/2006/wordml" xmlns:wps="http://schemas.microsoft.com/office/word/2010/wordprocessingShape" mc:Ignorable="w14 w15 wp14">
+<w:endnotes xmlns:wpc="http://schemas.microsoft.com/office/word/2010/wordprocessingCanvas" xmlns:cx="http://schemas.microsoft.com/office/drawing/2014/chartex" xmlns:cx1="http://schemas.microsoft.com/office/drawing/2015/9/8/chartex" xmlns:mc="http://schemas.openxmlformats.org/markup-compatibility/2006" xmlns:o="urn:schemas-microsoft-com:office:office" xmlns:r="http://schemas.openxmlformats.org/officeDocument/2006/relationships" xmlns:m="http://schemas.openxmlformats.org/officeDocument/2006/math" xmlns:v="urn:schemas-microsoft-com:vml" xmlns:wp14="http://schemas.microsoft.com/office/word/2010/wordprocessingDrawing" xmlns:wp="http://schemas.openxmlformats.org/drawingml/2006/wordprocessingDrawing" xmlns:w10="urn:schemas-microsoft-com:office:word" xmlns:w="http://schemas.openxmlformats.org/wordprocessingml/2006/main" xmlns:w14="http://schemas.microsoft.com/office/word/2010/wordml" xmlns:w15="http://schemas.microsoft.com/office/word/2012/wordml" xmlns:w16se="http://schemas.microsoft.com/office/word/2015/wordml/symex" xmlns:wpg="http://schemas.microsoft.com/office/word/2010/wordprocessingGroup" xmlns:wpi="http://schemas.microsoft.com/office/word/2010/wordprocessingInk" xmlns:wne="http://schemas.microsoft.com/office/word/2006/wordml" xmlns:wps="http://schemas.microsoft.com/office/word/2010/wordprocessingShape" mc:Ignorable="w14 w15 w16se wp14">
   <w:endnote w:type="separator" w:id="-1">
     <w:p>
       <w:r>
@@ -5763,7 +5555,7 @@
 </file>
 
 <file path=word/footnotes.xml><?xml version="1.0" encoding="utf-8"?>
-<w:footnotes xmlns:wpc="http://schemas.microsoft.com/office/word/2010/wordprocessingCanvas" xmlns:mo="http://schemas.microsoft.com/office/mac/office/2008/main" xmlns:mc="http://schemas.openxmlformats.org/markup-compatibility/2006" xmlns:mv="urn:schemas-microsoft-com:mac:vml" xmlns:o="urn:schemas-microsoft-com:office:office" xmlns:r="http://schemas.openxmlformats.org/officeDocument/2006/relationships" xmlns:m="http://schemas.openxmlformats.org/officeDocument/2006/math" xmlns:v="urn:schemas-microsoft-com:vml" xmlns:wp14="http://schemas.microsoft.com/office/word/2010/wordprocessingDrawing" xmlns:wp="http://schemas.openxmlformats.org/drawingml/2006/wordprocessingDrawing" xmlns:w10="urn:schemas-microsoft-com:office:word" xmlns:w="http://schemas.openxmlformats.org/wordprocessingml/2006/main" xmlns:w14="http://schemas.microsoft.com/office/word/2010/wordml" xmlns:w15="http://schemas.microsoft.com/office/word/2012/wordml" xmlns:wpg="http://schemas.microsoft.com/office/word/2010/wordprocessingGroup" xmlns:wpi="http://schemas.microsoft.com/office/word/2010/wordprocessingInk" xmlns:wne="http://schemas.microsoft.com/office/word/2006/wordml" xmlns:wps="http://schemas.microsoft.com/office/word/2010/wordprocessingShape" mc:Ignorable="w14 w15 wp14">
+<w:footnotes xmlns:wpc="http://schemas.microsoft.com/office/word/2010/wordprocessingCanvas" xmlns:cx="http://schemas.microsoft.com/office/drawing/2014/chartex" xmlns:cx1="http://schemas.microsoft.com/office/drawing/2015/9/8/chartex" xmlns:mc="http://schemas.openxmlformats.org/markup-compatibility/2006" xmlns:o="urn:schemas-microsoft-com:office:office" xmlns:r="http://schemas.openxmlformats.org/officeDocument/2006/relationships" xmlns:m="http://schemas.openxmlformats.org/officeDocument/2006/math" xmlns:v="urn:schemas-microsoft-com:vml" xmlns:wp14="http://schemas.microsoft.com/office/word/2010/wordprocessingDrawing" xmlns:wp="http://schemas.openxmlformats.org/drawingml/2006/wordprocessingDrawing" xmlns:w10="urn:schemas-microsoft-com:office:word" xmlns:w="http://schemas.openxmlformats.org/wordprocessingml/2006/main" xmlns:w14="http://schemas.microsoft.com/office/word/2010/wordml" xmlns:w15="http://schemas.microsoft.com/office/word/2012/wordml" xmlns:w16se="http://schemas.microsoft.com/office/word/2015/wordml/symex" xmlns:wpg="http://schemas.microsoft.com/office/word/2010/wordprocessingGroup" xmlns:wpi="http://schemas.microsoft.com/office/word/2010/wordprocessingInk" xmlns:wne="http://schemas.microsoft.com/office/word/2006/wordml" xmlns:wps="http://schemas.microsoft.com/office/word/2010/wordprocessingShape" mc:Ignorable="w14 w15 w16se wp14">
   <w:footnote w:type="separator" w:id="-1">
     <w:p>
       <w:r>
@@ -5782,8 +5574,8 @@
 </file>
 
 <file path=word/numbering.xml><?xml version="1.0" encoding="utf-8"?>
-<w:numbering xmlns:wpc="http://schemas.microsoft.com/office/word/2010/wordprocessingCanvas" xmlns:mo="http://schemas.microsoft.com/office/mac/office/2008/main" xmlns:mc="http://schemas.openxmlformats.org/markup-compatibility/2006" xmlns:mv="urn:schemas-microsoft-com:mac:vml" xmlns:o="urn:schemas-microsoft-com:office:office" xmlns:r="http://schemas.openxmlformats.org/officeDocument/2006/relationships" xmlns:m="http://schemas.openxmlformats.org/officeDocument/2006/math" xmlns:v="urn:schemas-microsoft-com:vml" xmlns:wp14="http://schemas.microsoft.com/office/word/2010/wordprocessingDrawing" xmlns:wp="http://schemas.openxmlformats.org/drawingml/2006/wordprocessingDrawing" xmlns:w10="urn:schemas-microsoft-com:office:word" xmlns:w="http://schemas.openxmlformats.org/wordprocessingml/2006/main" xmlns:w14="http://schemas.microsoft.com/office/word/2010/wordml" xmlns:w15="http://schemas.microsoft.com/office/word/2012/wordml" xmlns:wpg="http://schemas.microsoft.com/office/word/2010/wordprocessingGroup" xmlns:wpi="http://schemas.microsoft.com/office/word/2010/wordprocessingInk" xmlns:wne="http://schemas.microsoft.com/office/word/2006/wordml" xmlns:wps="http://schemas.microsoft.com/office/word/2010/wordprocessingShape" mc:Ignorable="w14 w15 wp14">
-  <w:abstractNum w:abstractNumId="0">
+<w:numbering xmlns:wpc="http://schemas.microsoft.com/office/word/2010/wordprocessingCanvas" xmlns:cx="http://schemas.microsoft.com/office/drawing/2014/chartex" xmlns:cx1="http://schemas.microsoft.com/office/drawing/2015/9/8/chartex" xmlns:mc="http://schemas.openxmlformats.org/markup-compatibility/2006" xmlns:o="urn:schemas-microsoft-com:office:office" xmlns:r="http://schemas.openxmlformats.org/officeDocument/2006/relationships" xmlns:m="http://schemas.openxmlformats.org/officeDocument/2006/math" xmlns:v="urn:schemas-microsoft-com:vml" xmlns:wp14="http://schemas.microsoft.com/office/word/2010/wordprocessingDrawing" xmlns:wp="http://schemas.openxmlformats.org/drawingml/2006/wordprocessingDrawing" xmlns:w10="urn:schemas-microsoft-com:office:word" xmlns:w="http://schemas.openxmlformats.org/wordprocessingml/2006/main" xmlns:w14="http://schemas.microsoft.com/office/word/2010/wordml" xmlns:w15="http://schemas.microsoft.com/office/word/2012/wordml" xmlns:w16se="http://schemas.microsoft.com/office/word/2015/wordml/symex" xmlns:wpg="http://schemas.microsoft.com/office/word/2010/wordprocessingGroup" xmlns:wpi="http://schemas.microsoft.com/office/word/2010/wordprocessingInk" xmlns:wne="http://schemas.microsoft.com/office/word/2006/wordml" xmlns:wps="http://schemas.microsoft.com/office/word/2010/wordprocessingShape" mc:Ignorable="w14 w15 w16se wp14">
+  <w:abstractNum w:abstractNumId="0" w15:restartNumberingAfterBreak="0">
     <w:nsid w:val="11675AB2"/>
     <w:multiLevelType w:val="multilevel"/>
     <w:tmpl w:val="673A9D84"/>
@@ -5932,7 +5724,7 @@
       </w:rPr>
     </w:lvl>
   </w:abstractNum>
-  <w:abstractNum w:abstractNumId="1">
+  <w:abstractNum w:abstractNumId="1" w15:restartNumberingAfterBreak="0">
     <w:nsid w:val="2491764D"/>
     <w:multiLevelType w:val="multilevel"/>
     <w:tmpl w:val="6E72875A"/>
@@ -6081,7 +5873,7 @@
       </w:rPr>
     </w:lvl>
   </w:abstractNum>
-  <w:abstractNum w:abstractNumId="2">
+  <w:abstractNum w:abstractNumId="2" w15:restartNumberingAfterBreak="0">
     <w:nsid w:val="4D1F69D8"/>
     <w:multiLevelType w:val="multilevel"/>
     <w:tmpl w:val="823E0A6E"/>
@@ -6207,7 +5999,7 @@
 </file>
 
 <file path=word/styles.xml><?xml version="1.0" encoding="utf-8"?>
-<w:styles xmlns:mc="http://schemas.openxmlformats.org/markup-compatibility/2006" xmlns:r="http://schemas.openxmlformats.org/officeDocument/2006/relationships" xmlns:w="http://schemas.openxmlformats.org/wordprocessingml/2006/main" xmlns:w14="http://schemas.microsoft.com/office/word/2010/wordml" xmlns:w15="http://schemas.microsoft.com/office/word/2012/wordml" mc:Ignorable="w14 w15">
+<w:styles xmlns:mc="http://schemas.openxmlformats.org/markup-compatibility/2006" xmlns:r="http://schemas.openxmlformats.org/officeDocument/2006/relationships" xmlns:w="http://schemas.openxmlformats.org/wordprocessingml/2006/main" xmlns:w14="http://schemas.microsoft.com/office/word/2010/wordml" xmlns:w15="http://schemas.microsoft.com/office/word/2012/wordml" xmlns:w16se="http://schemas.microsoft.com/office/word/2015/wordml/symex" mc:Ignorable="w14 w15 w16se">
   <w:docDefaults>
     <w:rPrDefault>
       <w:rPr>
@@ -6220,7 +6012,7 @@
     </w:rPrDefault>
     <w:pPrDefault/>
   </w:docDefaults>
-  <w:latentStyles w:defLockedState="0" w:defUIPriority="99" w:defSemiHidden="0" w:defUnhideWhenUsed="0" w:defQFormat="0" w:count="381">
+  <w:latentStyles w:defLockedState="0" w:defUIPriority="99" w:defSemiHidden="0" w:defUnhideWhenUsed="0" w:defQFormat="0" w:count="371">
     <w:lsdException w:name="Normal" w:uiPriority="0" w:qFormat="1"/>
     <w:lsdException w:name="heading 1" w:uiPriority="9" w:qFormat="1"/>
     <w:lsdException w:name="heading 2" w:semiHidden="1" w:uiPriority="9" w:unhideWhenUsed="1" w:qFormat="1"/>
@@ -6326,6 +6118,7 @@
     <w:lsdException w:name="HTML Sample" w:semiHidden="1" w:unhideWhenUsed="1"/>
     <w:lsdException w:name="HTML Typewriter" w:semiHidden="1" w:unhideWhenUsed="1"/>
     <w:lsdException w:name="HTML Variable" w:semiHidden="1" w:unhideWhenUsed="1"/>
+    <w:lsdException w:name="Normal Table" w:semiHidden="1" w:unhideWhenUsed="1"/>
     <w:lsdException w:name="annotation subject" w:semiHidden="1" w:unhideWhenUsed="1"/>
     <w:lsdException w:name="No List" w:semiHidden="1" w:unhideWhenUsed="1"/>
     <w:lsdException w:name="Outline List 1" w:semiHidden="1" w:unhideWhenUsed="1"/>
@@ -6372,8 +6165,10 @@
     <w:lsdException w:name="Table Subtle 2" w:semiHidden="1" w:unhideWhenUsed="1"/>
     <w:lsdException w:name="Table Web 1" w:semiHidden="1" w:unhideWhenUsed="1"/>
     <w:lsdException w:name="Table Web 2" w:semiHidden="1" w:unhideWhenUsed="1"/>
+    <w:lsdException w:name="Table Web 3" w:semiHidden="1" w:unhideWhenUsed="1"/>
     <w:lsdException w:name="Balloon Text" w:semiHidden="1" w:unhideWhenUsed="1"/>
     <w:lsdException w:name="Table Grid" w:uiPriority="39"/>
+    <w:lsdException w:name="Table Theme" w:semiHidden="1" w:unhideWhenUsed="1"/>
     <w:lsdException w:name="Placeholder Text" w:semiHidden="1"/>
     <w:lsdException w:name="No Spacing" w:uiPriority="1" w:qFormat="1"/>
     <w:lsdException w:name="Light Shading" w:uiPriority="60"/>
@@ -6589,7 +6384,6 @@
     <w:lsdException w:name="List Table 5 Dark Accent 6" w:uiPriority="50"/>
     <w:lsdException w:name="List Table 6 Colorful Accent 6" w:uiPriority="51"/>
     <w:lsdException w:name="List Table 7 Colorful Accent 6" w:uiPriority="52"/>
-    <w:lsdException w:name="Mention" w:semiHidden="1" w:unhideWhenUsed="1"/>
   </w:latentStyles>
   <w:style w:type="paragraph" w:default="1" w:styleId="a">
     <w:name w:val="Normal"/>
@@ -6717,7 +6511,7 @@
     <w:unhideWhenUsed/>
   </w:style>
   <w:style w:type="character" w:customStyle="1" w:styleId="10">
-    <w:name w:val="标题 1字符"/>
+    <w:name w:val="标题 1 字符"/>
     <w:basedOn w:val="a0"/>
     <w:link w:val="1"/>
     <w:uiPriority w:val="9"/>
@@ -6755,7 +6549,7 @@
     </w:rPr>
   </w:style>
   <w:style w:type="character" w:customStyle="1" w:styleId="20">
-    <w:name w:val="标题 2字符"/>
+    <w:name w:val="标题 2 字符"/>
     <w:basedOn w:val="a0"/>
     <w:link w:val="2"/>
     <w:uiPriority w:val="9"/>
@@ -6803,7 +6597,7 @@
     </w:rPr>
   </w:style>
   <w:style w:type="character" w:customStyle="1" w:styleId="a6">
-    <w:name w:val="页眉字符"/>
+    <w:name w:val="页眉 字符"/>
     <w:basedOn w:val="a0"/>
     <w:link w:val="a5"/>
     <w:uiPriority w:val="99"/>
@@ -6834,7 +6628,7 @@
     </w:rPr>
   </w:style>
   <w:style w:type="character" w:customStyle="1" w:styleId="a8">
-    <w:name w:val="页脚字符"/>
+    <w:name w:val="页脚 字符"/>
     <w:basedOn w:val="a0"/>
     <w:link w:val="a7"/>
     <w:uiPriority w:val="99"/>
@@ -6845,7 +6639,7 @@
     </w:rPr>
   </w:style>
   <w:style w:type="character" w:customStyle="1" w:styleId="30">
-    <w:name w:val="标题 3字符"/>
+    <w:name w:val="标题 3 字符"/>
     <w:basedOn w:val="a0"/>
     <w:link w:val="3"/>
     <w:uiPriority w:val="9"/>
@@ -6871,7 +6665,7 @@
     </w:rPr>
   </w:style>
   <w:style w:type="character" w:customStyle="1" w:styleId="40">
-    <w:name w:val="标题 4字符"/>
+    <w:name w:val="标题 4 字符"/>
     <w:basedOn w:val="a0"/>
     <w:link w:val="4"/>
     <w:uiPriority w:val="9"/>
@@ -6899,7 +6693,7 @@
     </w:rPr>
   </w:style>
   <w:style w:type="character" w:customStyle="1" w:styleId="aa">
-    <w:name w:val="文档结构图字符"/>
+    <w:name w:val="文档结构图 字符"/>
     <w:basedOn w:val="a0"/>
     <w:link w:val="a9"/>
     <w:uiPriority w:val="99"/>
@@ -6949,7 +6743,7 @@
     </w:rPr>
   </w:style>
   <w:style w:type="character" w:customStyle="1" w:styleId="HTML1">
-    <w:name w:val="HTML 预设格式字符"/>
+    <w:name w:val="HTML 预设格式 字符"/>
     <w:basedOn w:val="a0"/>
     <w:link w:val="HTML0"/>
     <w:uiPriority w:val="99"/>

--- a/软件问题/5.intellij idea 注释 快捷键.docx
+++ b/软件问题/5.intellij idea 注释 快捷键.docx
@@ -1,6 +1,6 @@
 
 <file path=word/document.xml><?xml version="1.0" encoding="utf-8"?>
-<w:document xmlns:wpc="http://schemas.microsoft.com/office/word/2010/wordprocessingCanvas" xmlns:cx="http://schemas.microsoft.com/office/drawing/2014/chartex" xmlns:cx1="http://schemas.microsoft.com/office/drawing/2015/9/8/chartex" xmlns:mc="http://schemas.openxmlformats.org/markup-compatibility/2006" xmlns:o="urn:schemas-microsoft-com:office:office" xmlns:r="http://schemas.openxmlformats.org/officeDocument/2006/relationships" xmlns:m="http://schemas.openxmlformats.org/officeDocument/2006/math" xmlns:v="urn:schemas-microsoft-com:vml" xmlns:wp14="http://schemas.microsoft.com/office/word/2010/wordprocessingDrawing" xmlns:wp="http://schemas.openxmlformats.org/drawingml/2006/wordprocessingDrawing" xmlns:w10="urn:schemas-microsoft-com:office:word" xmlns:w="http://schemas.openxmlformats.org/wordprocessingml/2006/main" xmlns:w14="http://schemas.microsoft.com/office/word/2010/wordml" xmlns:w15="http://schemas.microsoft.com/office/word/2012/wordml" xmlns:w16se="http://schemas.microsoft.com/office/word/2015/wordml/symex" xmlns:wpg="http://schemas.microsoft.com/office/word/2010/wordprocessingGroup" xmlns:wpi="http://schemas.microsoft.com/office/word/2010/wordprocessingInk" xmlns:wne="http://schemas.microsoft.com/office/word/2006/wordml" xmlns:wps="http://schemas.microsoft.com/office/word/2010/wordprocessingShape" mc:Ignorable="w14 w15 w16se wp14">
+<w:document xmlns:wpc="http://schemas.microsoft.com/office/word/2010/wordprocessingCanvas" xmlns:mo="http://schemas.microsoft.com/office/mac/office/2008/main" xmlns:mc="http://schemas.openxmlformats.org/markup-compatibility/2006" xmlns:mv="urn:schemas-microsoft-com:mac:vml" xmlns:o="urn:schemas-microsoft-com:office:office" xmlns:r="http://schemas.openxmlformats.org/officeDocument/2006/relationships" xmlns:m="http://schemas.openxmlformats.org/officeDocument/2006/math" xmlns:v="urn:schemas-microsoft-com:vml" xmlns:wp14="http://schemas.microsoft.com/office/word/2010/wordprocessingDrawing" xmlns:wp="http://schemas.openxmlformats.org/drawingml/2006/wordprocessingDrawing" xmlns:w10="urn:schemas-microsoft-com:office:word" xmlns:w="http://schemas.openxmlformats.org/wordprocessingml/2006/main" xmlns:w14="http://schemas.microsoft.com/office/word/2010/wordml" xmlns:w15="http://schemas.microsoft.com/office/word/2012/wordml" xmlns:wpg="http://schemas.microsoft.com/office/word/2010/wordprocessingGroup" xmlns:wpi="http://schemas.microsoft.com/office/word/2010/wordprocessingInk" xmlns:wne="http://schemas.microsoft.com/office/word/2006/wordml" xmlns:wps="http://schemas.microsoft.com/office/word/2010/wordprocessingShape" mc:Ignorable="w14 w15 wp14">
   <w:body>
     <w:p>
       <w:pPr>
@@ -169,27 +169,8 @@
                                 <w:szCs w:val="29"/>
                               </w:rPr>
                             </w:pPr>
-                            <w:r>
-                              <w:rPr>
-                                <w:rFonts w:ascii="宋体" w:eastAsia="宋体" w:hAnsi="宋体" w:cs="宋体"/>
-                                <w:color w:val="FF0000"/>
-                                <w:kern w:val="0"/>
-                                <w:sz w:val="24"/>
-                                <w:szCs w:val="29"/>
-                              </w:rPr>
-                              <w:t xml:space="preserve"> * @version 1.0v</w:t>
-                            </w:r>
-                          </w:p>
-                          <w:p>
-                            <w:pPr>
-                              <w:rPr>
-                                <w:rFonts w:ascii="宋体" w:eastAsia="宋体" w:hAnsi="宋体" w:cs="宋体"/>
-                                <w:color w:val="FF0000"/>
-                                <w:kern w:val="0"/>
-                                <w:sz w:val="24"/>
-                                <w:szCs w:val="29"/>
-                              </w:rPr>
-                            </w:pPr>
+                            <w:bookmarkStart w:id="0" w:name="_GoBack"/>
+                            <w:bookmarkEnd w:id="0"/>
                             <w:r>
                               <w:rPr>
                                 <w:rFonts w:ascii="宋体" w:eastAsia="宋体" w:hAnsi="宋体" w:cs="宋体"/>
@@ -260,8 +241,6 @@
                               </w:rPr>
                               <w:t xml:space="preserve"> */</w:t>
                             </w:r>
-                            <w:bookmarkStart w:id="0" w:name="_GoBack"/>
-                            <w:bookmarkEnd w:id="0"/>
                           </w:p>
                         </w:txbxContent>
                       </wps:txbx>
@@ -285,11 +264,11 @@
           </mc:Choice>
           <mc:Fallback>
             <w:pict>
-              <v:shapetype w14:anchorId="0D5ED1F3" id="_x0000_t202" coordsize="21600,21600" o:spt="202" path="m,l,21600r21600,l21600,xe">
+              <v:shapetype w14:anchorId="0D5ED1F3" id="_x0000_t202" coordsize="21600,21600" o:spt="202" path="m0,0l0,21600,21600,21600,21600,0xe">
                 <v:stroke joinstyle="miter"/>
                 <v:path gradientshapeok="t" o:connecttype="rect"/>
               </v:shapetype>
-              <v:shape id="文本框 17" o:spid="_x0000_s1026" type="#_x0000_t202" style="position:absolute;left:0;text-align:left;margin-left:4.6pt;margin-top:3.35pt;width:333pt;height:171.2pt;z-index:251659264;visibility:visible;mso-wrap-style:square;mso-width-percent:0;mso-height-percent:0;mso-wrap-distance-left:9pt;mso-wrap-distance-top:0;mso-wrap-distance-right:9pt;mso-wrap-distance-bottom:0;mso-position-horizontal:absolute;mso-position-horizontal-relative:text;mso-position-vertical:absolute;mso-position-vertical-relative:text;mso-width-percent:0;mso-height-percent:0;mso-width-relative:margin;mso-height-relative:margin;v-text-anchor:top" o:gfxdata="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" filled="f" stroked="f">
+              <v:shape id="文本框 17" o:spid="_x0000_s1026" type="#_x0000_t202" style="position:absolute;left:0;text-align:left;margin-left:4.6pt;margin-top:3.35pt;width:333pt;height:171.2pt;z-index:251659264;visibility:visible;mso-wrap-style:square;mso-width-percent:0;mso-height-percent:0;mso-wrap-distance-left:9pt;mso-wrap-distance-top:0;mso-wrap-distance-right:9pt;mso-wrap-distance-bottom:0;mso-position-horizontal:absolute;mso-position-horizontal-relative:text;mso-position-vertical:absolute;mso-position-vertical-relative:text;mso-width-percent:0;mso-height-percent:0;mso-width-relative:margin;mso-height-relative:margin;v-text-anchor:top" o:gfxdata="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" filled="f" stroked="f">
                 <v:textbox>
                   <w:txbxContent>
                     <w:p>
@@ -344,27 +323,8 @@
                           <w:szCs w:val="29"/>
                         </w:rPr>
                       </w:pPr>
-                      <w:r>
-                        <w:rPr>
-                          <w:rFonts w:ascii="宋体" w:eastAsia="宋体" w:hAnsi="宋体" w:cs="宋体"/>
-                          <w:color w:val="FF0000"/>
-                          <w:kern w:val="0"/>
-                          <w:sz w:val="24"/>
-                          <w:szCs w:val="29"/>
-                        </w:rPr>
-                        <w:t xml:space="preserve"> * @version 1.0v</w:t>
-                      </w:r>
-                    </w:p>
-                    <w:p>
-                      <w:pPr>
-                        <w:rPr>
-                          <w:rFonts w:ascii="宋体" w:eastAsia="宋体" w:hAnsi="宋体" w:cs="宋体"/>
-                          <w:color w:val="FF0000"/>
-                          <w:kern w:val="0"/>
-                          <w:sz w:val="24"/>
-                          <w:szCs w:val="29"/>
-                        </w:rPr>
-                      </w:pPr>
+                      <w:bookmarkStart w:id="1" w:name="_GoBack"/>
+                      <w:bookmarkEnd w:id="1"/>
                       <w:r>
                         <w:rPr>
                           <w:rFonts w:ascii="宋体" w:eastAsia="宋体" w:hAnsi="宋体" w:cs="宋体"/>
@@ -435,8 +395,6 @@
                         </w:rPr>
                         <w:t xml:space="preserve"> */</w:t>
                       </w:r>
-                      <w:bookmarkStart w:id="1" w:name="_GoBack"/>
-                      <w:bookmarkEnd w:id="1"/>
                     </w:p>
                   </w:txbxContent>
                 </v:textbox>
@@ -1027,7 +985,7 @@
               </wp:anchor>
             </w:drawing>
           </mc:Choice>
-          <mc:Fallback xmlns:mv="urn:schemas-microsoft-com:mac:vml" xmlns:mo="http://schemas.microsoft.com/office/mac/office/2008/main">
+          <mc:Fallback xmlns:w16se="http://schemas.microsoft.com/office/word/2015/wordml/symex" xmlns:cx1="http://schemas.microsoft.com/office/drawing/2015/9/8/chartex" xmlns:cx="http://schemas.microsoft.com/office/drawing/2014/chartex">
             <w:pict>
               <v:shape w14:anchorId="48AADD98" id="文本框 18" o:spid="_x0000_s1027" type="#_x0000_t202" style="position:absolute;margin-left:-22.95pt;margin-top:3.8pt;width:468pt;height:280.8pt;z-index:251660288;visibility:visible;mso-wrap-style:square;mso-wrap-distance-left:9pt;mso-wrap-distance-top:0;mso-wrap-distance-right:9pt;mso-wrap-distance-bottom:0;mso-position-horizontal:absolute;mso-position-horizontal-relative:text;mso-position-vertical:absolute;mso-position-vertical-relative:text;v-text-anchor:top" o:gfxdata="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" filled="f" stroked="f">
                 <v:textbox>
@@ -3589,7 +3547,7 @@
     <w:p>
       <w:pPr>
         <w:pStyle w:val="4"/>
-        <w:ind w:firstLineChars="250" w:firstLine="703"/>
+        <w:ind w:firstLineChars="250" w:firstLine="700"/>
       </w:pPr>
       <w:r>
         <w:rPr>
@@ -5536,7 +5494,7 @@
 </file>
 
 <file path=word/endnotes.xml><?xml version="1.0" encoding="utf-8"?>
-<w:endnotes xmlns:wpc="http://schemas.microsoft.com/office/word/2010/wordprocessingCanvas" xmlns:cx="http://schemas.microsoft.com/office/drawing/2014/chartex" xmlns:cx1="http://schemas.microsoft.com/office/drawing/2015/9/8/chartex" xmlns:mc="http://schemas.openxmlformats.org/markup-compatibility/2006" xmlns:o="urn:schemas-microsoft-com:office:office" xmlns:r="http://schemas.openxmlformats.org/officeDocument/2006/relationships" xmlns:m="http://schemas.openxmlformats.org/officeDocument/2006/math" xmlns:v="urn:schemas-microsoft-com:vml" xmlns:wp14="http://schemas.microsoft.com/office/word/2010/wordprocessingDrawing" xmlns:wp="http://schemas.openxmlformats.org/drawingml/2006/wordprocessingDrawing" xmlns:w10="urn:schemas-microsoft-com:office:word" xmlns:w="http://schemas.openxmlformats.org/wordprocessingml/2006/main" xmlns:w14="http://schemas.microsoft.com/office/word/2010/wordml" xmlns:w15="http://schemas.microsoft.com/office/word/2012/wordml" xmlns:w16se="http://schemas.microsoft.com/office/word/2015/wordml/symex" xmlns:wpg="http://schemas.microsoft.com/office/word/2010/wordprocessingGroup" xmlns:wpi="http://schemas.microsoft.com/office/word/2010/wordprocessingInk" xmlns:wne="http://schemas.microsoft.com/office/word/2006/wordml" xmlns:wps="http://schemas.microsoft.com/office/word/2010/wordprocessingShape" mc:Ignorable="w14 w15 w16se wp14">
+<w:endnotes xmlns:wpc="http://schemas.microsoft.com/office/word/2010/wordprocessingCanvas" xmlns:mo="http://schemas.microsoft.com/office/mac/office/2008/main" xmlns:mc="http://schemas.openxmlformats.org/markup-compatibility/2006" xmlns:mv="urn:schemas-microsoft-com:mac:vml" xmlns:o="urn:schemas-microsoft-com:office:office" xmlns:r="http://schemas.openxmlformats.org/officeDocument/2006/relationships" xmlns:m="http://schemas.openxmlformats.org/officeDocument/2006/math" xmlns:v="urn:schemas-microsoft-com:vml" xmlns:wp14="http://schemas.microsoft.com/office/word/2010/wordprocessingDrawing" xmlns:wp="http://schemas.openxmlformats.org/drawingml/2006/wordprocessingDrawing" xmlns:w10="urn:schemas-microsoft-com:office:word" xmlns:w="http://schemas.openxmlformats.org/wordprocessingml/2006/main" xmlns:w14="http://schemas.microsoft.com/office/word/2010/wordml" xmlns:w15="http://schemas.microsoft.com/office/word/2012/wordml" xmlns:wpg="http://schemas.microsoft.com/office/word/2010/wordprocessingGroup" xmlns:wpi="http://schemas.microsoft.com/office/word/2010/wordprocessingInk" xmlns:wne="http://schemas.microsoft.com/office/word/2006/wordml" xmlns:wps="http://schemas.microsoft.com/office/word/2010/wordprocessingShape" mc:Ignorable="w14 w15 wp14">
   <w:endnote w:type="separator" w:id="-1">
     <w:p>
       <w:r>
@@ -5555,7 +5513,7 @@
 </file>
 
 <file path=word/footnotes.xml><?xml version="1.0" encoding="utf-8"?>
-<w:footnotes xmlns:wpc="http://schemas.microsoft.com/office/word/2010/wordprocessingCanvas" xmlns:cx="http://schemas.microsoft.com/office/drawing/2014/chartex" xmlns:cx1="http://schemas.microsoft.com/office/drawing/2015/9/8/chartex" xmlns:mc="http://schemas.openxmlformats.org/markup-compatibility/2006" xmlns:o="urn:schemas-microsoft-com:office:office" xmlns:r="http://schemas.openxmlformats.org/officeDocument/2006/relationships" xmlns:m="http://schemas.openxmlformats.org/officeDocument/2006/math" xmlns:v="urn:schemas-microsoft-com:vml" xmlns:wp14="http://schemas.microsoft.com/office/word/2010/wordprocessingDrawing" xmlns:wp="http://schemas.openxmlformats.org/drawingml/2006/wordprocessingDrawing" xmlns:w10="urn:schemas-microsoft-com:office:word" xmlns:w="http://schemas.openxmlformats.org/wordprocessingml/2006/main" xmlns:w14="http://schemas.microsoft.com/office/word/2010/wordml" xmlns:w15="http://schemas.microsoft.com/office/word/2012/wordml" xmlns:w16se="http://schemas.microsoft.com/office/word/2015/wordml/symex" xmlns:wpg="http://schemas.microsoft.com/office/word/2010/wordprocessingGroup" xmlns:wpi="http://schemas.microsoft.com/office/word/2010/wordprocessingInk" xmlns:wne="http://schemas.microsoft.com/office/word/2006/wordml" xmlns:wps="http://schemas.microsoft.com/office/word/2010/wordprocessingShape" mc:Ignorable="w14 w15 w16se wp14">
+<w:footnotes xmlns:wpc="http://schemas.microsoft.com/office/word/2010/wordprocessingCanvas" xmlns:mo="http://schemas.microsoft.com/office/mac/office/2008/main" xmlns:mc="http://schemas.openxmlformats.org/markup-compatibility/2006" xmlns:mv="urn:schemas-microsoft-com:mac:vml" xmlns:o="urn:schemas-microsoft-com:office:office" xmlns:r="http://schemas.openxmlformats.org/officeDocument/2006/relationships" xmlns:m="http://schemas.openxmlformats.org/officeDocument/2006/math" xmlns:v="urn:schemas-microsoft-com:vml" xmlns:wp14="http://schemas.microsoft.com/office/word/2010/wordprocessingDrawing" xmlns:wp="http://schemas.openxmlformats.org/drawingml/2006/wordprocessingDrawing" xmlns:w10="urn:schemas-microsoft-com:office:word" xmlns:w="http://schemas.openxmlformats.org/wordprocessingml/2006/main" xmlns:w14="http://schemas.microsoft.com/office/word/2010/wordml" xmlns:w15="http://schemas.microsoft.com/office/word/2012/wordml" xmlns:wpg="http://schemas.microsoft.com/office/word/2010/wordprocessingGroup" xmlns:wpi="http://schemas.microsoft.com/office/word/2010/wordprocessingInk" xmlns:wne="http://schemas.microsoft.com/office/word/2006/wordml" xmlns:wps="http://schemas.microsoft.com/office/word/2010/wordprocessingShape" mc:Ignorable="w14 w15 wp14">
   <w:footnote w:type="separator" w:id="-1">
     <w:p>
       <w:r>
@@ -5574,8 +5532,8 @@
 </file>
 
 <file path=word/numbering.xml><?xml version="1.0" encoding="utf-8"?>
-<w:numbering xmlns:wpc="http://schemas.microsoft.com/office/word/2010/wordprocessingCanvas" xmlns:cx="http://schemas.microsoft.com/office/drawing/2014/chartex" xmlns:cx1="http://schemas.microsoft.com/office/drawing/2015/9/8/chartex" xmlns:mc="http://schemas.openxmlformats.org/markup-compatibility/2006" xmlns:o="urn:schemas-microsoft-com:office:office" xmlns:r="http://schemas.openxmlformats.org/officeDocument/2006/relationships" xmlns:m="http://schemas.openxmlformats.org/officeDocument/2006/math" xmlns:v="urn:schemas-microsoft-com:vml" xmlns:wp14="http://schemas.microsoft.com/office/word/2010/wordprocessingDrawing" xmlns:wp="http://schemas.openxmlformats.org/drawingml/2006/wordprocessingDrawing" xmlns:w10="urn:schemas-microsoft-com:office:word" xmlns:w="http://schemas.openxmlformats.org/wordprocessingml/2006/main" xmlns:w14="http://schemas.microsoft.com/office/word/2010/wordml" xmlns:w15="http://schemas.microsoft.com/office/word/2012/wordml" xmlns:w16se="http://schemas.microsoft.com/office/word/2015/wordml/symex" xmlns:wpg="http://schemas.microsoft.com/office/word/2010/wordprocessingGroup" xmlns:wpi="http://schemas.microsoft.com/office/word/2010/wordprocessingInk" xmlns:wne="http://schemas.microsoft.com/office/word/2006/wordml" xmlns:wps="http://schemas.microsoft.com/office/word/2010/wordprocessingShape" mc:Ignorable="w14 w15 w16se wp14">
-  <w:abstractNum w:abstractNumId="0" w15:restartNumberingAfterBreak="0">
+<w:numbering xmlns:wpc="http://schemas.microsoft.com/office/word/2010/wordprocessingCanvas" xmlns:mo="http://schemas.microsoft.com/office/mac/office/2008/main" xmlns:mc="http://schemas.openxmlformats.org/markup-compatibility/2006" xmlns:mv="urn:schemas-microsoft-com:mac:vml" xmlns:o="urn:schemas-microsoft-com:office:office" xmlns:r="http://schemas.openxmlformats.org/officeDocument/2006/relationships" xmlns:m="http://schemas.openxmlformats.org/officeDocument/2006/math" xmlns:v="urn:schemas-microsoft-com:vml" xmlns:wp14="http://schemas.microsoft.com/office/word/2010/wordprocessingDrawing" xmlns:wp="http://schemas.openxmlformats.org/drawingml/2006/wordprocessingDrawing" xmlns:w10="urn:schemas-microsoft-com:office:word" xmlns:w="http://schemas.openxmlformats.org/wordprocessingml/2006/main" xmlns:w14="http://schemas.microsoft.com/office/word/2010/wordml" xmlns:w15="http://schemas.microsoft.com/office/word/2012/wordml" xmlns:wpg="http://schemas.microsoft.com/office/word/2010/wordprocessingGroup" xmlns:wpi="http://schemas.microsoft.com/office/word/2010/wordprocessingInk" xmlns:wne="http://schemas.microsoft.com/office/word/2006/wordml" xmlns:wps="http://schemas.microsoft.com/office/word/2010/wordprocessingShape" mc:Ignorable="w14 w15 wp14">
+  <w:abstractNum w:abstractNumId="0">
     <w:nsid w:val="11675AB2"/>
     <w:multiLevelType w:val="multilevel"/>
     <w:tmpl w:val="673A9D84"/>
@@ -5724,7 +5682,7 @@
       </w:rPr>
     </w:lvl>
   </w:abstractNum>
-  <w:abstractNum w:abstractNumId="1" w15:restartNumberingAfterBreak="0">
+  <w:abstractNum w:abstractNumId="1">
     <w:nsid w:val="2491764D"/>
     <w:multiLevelType w:val="multilevel"/>
     <w:tmpl w:val="6E72875A"/>
@@ -5873,7 +5831,7 @@
       </w:rPr>
     </w:lvl>
   </w:abstractNum>
-  <w:abstractNum w:abstractNumId="2" w15:restartNumberingAfterBreak="0">
+  <w:abstractNum w:abstractNumId="2">
     <w:nsid w:val="4D1F69D8"/>
     <w:multiLevelType w:val="multilevel"/>
     <w:tmpl w:val="823E0A6E"/>
@@ -5999,7 +5957,7 @@
 </file>
 
 <file path=word/styles.xml><?xml version="1.0" encoding="utf-8"?>
-<w:styles xmlns:mc="http://schemas.openxmlformats.org/markup-compatibility/2006" xmlns:r="http://schemas.openxmlformats.org/officeDocument/2006/relationships" xmlns:w="http://schemas.openxmlformats.org/wordprocessingml/2006/main" xmlns:w14="http://schemas.microsoft.com/office/word/2010/wordml" xmlns:w15="http://schemas.microsoft.com/office/word/2012/wordml" xmlns:w16se="http://schemas.microsoft.com/office/word/2015/wordml/symex" mc:Ignorable="w14 w15 w16se">
+<w:styles xmlns:mc="http://schemas.openxmlformats.org/markup-compatibility/2006" xmlns:r="http://schemas.openxmlformats.org/officeDocument/2006/relationships" xmlns:w="http://schemas.openxmlformats.org/wordprocessingml/2006/main" xmlns:w14="http://schemas.microsoft.com/office/word/2010/wordml" xmlns:w15="http://schemas.microsoft.com/office/word/2012/wordml" mc:Ignorable="w14 w15">
   <w:docDefaults>
     <w:rPrDefault>
       <w:rPr>
@@ -6012,7 +5970,7 @@
     </w:rPrDefault>
     <w:pPrDefault/>
   </w:docDefaults>
-  <w:latentStyles w:defLockedState="0" w:defUIPriority="99" w:defSemiHidden="0" w:defUnhideWhenUsed="0" w:defQFormat="0" w:count="371">
+  <w:latentStyles w:defLockedState="0" w:defUIPriority="99" w:defSemiHidden="0" w:defUnhideWhenUsed="0" w:defQFormat="0" w:count="381">
     <w:lsdException w:name="Normal" w:uiPriority="0" w:qFormat="1"/>
     <w:lsdException w:name="heading 1" w:uiPriority="9" w:qFormat="1"/>
     <w:lsdException w:name="heading 2" w:semiHidden="1" w:uiPriority="9" w:unhideWhenUsed="1" w:qFormat="1"/>
@@ -6118,7 +6076,6 @@
     <w:lsdException w:name="HTML Sample" w:semiHidden="1" w:unhideWhenUsed="1"/>
     <w:lsdException w:name="HTML Typewriter" w:semiHidden="1" w:unhideWhenUsed="1"/>
     <w:lsdException w:name="HTML Variable" w:semiHidden="1" w:unhideWhenUsed="1"/>
-    <w:lsdException w:name="Normal Table" w:semiHidden="1" w:unhideWhenUsed="1"/>
     <w:lsdException w:name="annotation subject" w:semiHidden="1" w:unhideWhenUsed="1"/>
     <w:lsdException w:name="No List" w:semiHidden="1" w:unhideWhenUsed="1"/>
     <w:lsdException w:name="Outline List 1" w:semiHidden="1" w:unhideWhenUsed="1"/>
@@ -6165,10 +6122,8 @@
     <w:lsdException w:name="Table Subtle 2" w:semiHidden="1" w:unhideWhenUsed="1"/>
     <w:lsdException w:name="Table Web 1" w:semiHidden="1" w:unhideWhenUsed="1"/>
     <w:lsdException w:name="Table Web 2" w:semiHidden="1" w:unhideWhenUsed="1"/>
-    <w:lsdException w:name="Table Web 3" w:semiHidden="1" w:unhideWhenUsed="1"/>
     <w:lsdException w:name="Balloon Text" w:semiHidden="1" w:unhideWhenUsed="1"/>
     <w:lsdException w:name="Table Grid" w:uiPriority="39"/>
-    <w:lsdException w:name="Table Theme" w:semiHidden="1" w:unhideWhenUsed="1"/>
     <w:lsdException w:name="Placeholder Text" w:semiHidden="1"/>
     <w:lsdException w:name="No Spacing" w:uiPriority="1" w:qFormat="1"/>
     <w:lsdException w:name="Light Shading" w:uiPriority="60"/>
@@ -6384,6 +6339,7 @@
     <w:lsdException w:name="List Table 5 Dark Accent 6" w:uiPriority="50"/>
     <w:lsdException w:name="List Table 6 Colorful Accent 6" w:uiPriority="51"/>
     <w:lsdException w:name="List Table 7 Colorful Accent 6" w:uiPriority="52"/>
+    <w:lsdException w:name="Mention" w:semiHidden="1" w:unhideWhenUsed="1"/>
   </w:latentStyles>
   <w:style w:type="paragraph" w:default="1" w:styleId="a">
     <w:name w:val="Normal"/>
@@ -6511,7 +6467,7 @@
     <w:unhideWhenUsed/>
   </w:style>
   <w:style w:type="character" w:customStyle="1" w:styleId="10">
-    <w:name w:val="标题 1 字符"/>
+    <w:name w:val="标题 1字符"/>
     <w:basedOn w:val="a0"/>
     <w:link w:val="1"/>
     <w:uiPriority w:val="9"/>
@@ -6549,7 +6505,7 @@
     </w:rPr>
   </w:style>
   <w:style w:type="character" w:customStyle="1" w:styleId="20">
-    <w:name w:val="标题 2 字符"/>
+    <w:name w:val="标题 2字符"/>
     <w:basedOn w:val="a0"/>
     <w:link w:val="2"/>
     <w:uiPriority w:val="9"/>
@@ -6597,7 +6553,7 @@
     </w:rPr>
   </w:style>
   <w:style w:type="character" w:customStyle="1" w:styleId="a6">
-    <w:name w:val="页眉 字符"/>
+    <w:name w:val="页眉字符"/>
     <w:basedOn w:val="a0"/>
     <w:link w:val="a5"/>
     <w:uiPriority w:val="99"/>
@@ -6628,7 +6584,7 @@
     </w:rPr>
   </w:style>
   <w:style w:type="character" w:customStyle="1" w:styleId="a8">
-    <w:name w:val="页脚 字符"/>
+    <w:name w:val="页脚字符"/>
     <w:basedOn w:val="a0"/>
     <w:link w:val="a7"/>
     <w:uiPriority w:val="99"/>
@@ -6639,7 +6595,7 @@
     </w:rPr>
   </w:style>
   <w:style w:type="character" w:customStyle="1" w:styleId="30">
-    <w:name w:val="标题 3 字符"/>
+    <w:name w:val="标题 3字符"/>
     <w:basedOn w:val="a0"/>
     <w:link w:val="3"/>
     <w:uiPriority w:val="9"/>
@@ -6665,7 +6621,7 @@
     </w:rPr>
   </w:style>
   <w:style w:type="character" w:customStyle="1" w:styleId="40">
-    <w:name w:val="标题 4 字符"/>
+    <w:name w:val="标题 4字符"/>
     <w:basedOn w:val="a0"/>
     <w:link w:val="4"/>
     <w:uiPriority w:val="9"/>
@@ -6693,7 +6649,7 @@
     </w:rPr>
   </w:style>
   <w:style w:type="character" w:customStyle="1" w:styleId="aa">
-    <w:name w:val="文档结构图 字符"/>
+    <w:name w:val="文档结构图字符"/>
     <w:basedOn w:val="a0"/>
     <w:link w:val="a9"/>
     <w:uiPriority w:val="99"/>
@@ -6743,7 +6699,7 @@
     </w:rPr>
   </w:style>
   <w:style w:type="character" w:customStyle="1" w:styleId="HTML1">
-    <w:name w:val="HTML 预设格式 字符"/>
+    <w:name w:val="HTML 预设格式字符"/>
     <w:basedOn w:val="a0"/>
     <w:link w:val="HTML0"/>
     <w:uiPriority w:val="99"/>

--- a/软件问题/5.intellij idea 注释 快捷键.docx
+++ b/软件问题/5.intellij idea 注释 快捷键.docx
@@ -169,8 +169,6 @@
                                 <w:szCs w:val="29"/>
                               </w:rPr>
                             </w:pPr>
-                            <w:bookmarkStart w:id="0" w:name="_GoBack"/>
-                            <w:bookmarkEnd w:id="0"/>
                             <w:r>
                               <w:rPr>
                                 <w:rFonts w:ascii="宋体" w:eastAsia="宋体" w:hAnsi="宋体" w:cs="宋体"/>
@@ -985,7 +983,7 @@
               </wp:anchor>
             </w:drawing>
           </mc:Choice>
-          <mc:Fallback xmlns:w16se="http://schemas.microsoft.com/office/word/2015/wordml/symex" xmlns:cx1="http://schemas.microsoft.com/office/drawing/2015/9/8/chartex" xmlns:cx="http://schemas.microsoft.com/office/drawing/2014/chartex">
+          <mc:Fallback xmlns:cx="http://schemas.microsoft.com/office/drawing/2014/chartex" xmlns:cx1="http://schemas.microsoft.com/office/drawing/2015/9/8/chartex" xmlns:w16se="http://schemas.microsoft.com/office/word/2015/wordml/symex">
             <w:pict>
               <v:shape w14:anchorId="48AADD98" id="文本框 18" o:spid="_x0000_s1027" type="#_x0000_t202" style="position:absolute;margin-left:-22.95pt;margin-top:3.8pt;width:468pt;height:280.8pt;z-index:251660288;visibility:visible;mso-wrap-style:square;mso-wrap-distance-left:9pt;mso-wrap-distance-top:0;mso-wrap-distance-right:9pt;mso-wrap-distance-bottom:0;mso-position-horizontal:absolute;mso-position-horizontal-relative:text;mso-position-vertical:absolute;mso-position-vertical-relative:text;v-text-anchor:top" o:gfxdata="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" filled="f" stroked="f">
                 <v:textbox>
@@ -5300,7 +5298,7 @@
           <w:szCs w:val="36"/>
         </w:rPr>
         <w:lastRenderedPageBreak/>
-        <w:t>10、Mac intellij idea 滚动条不显示</w:t>
+        <w:t>10、Mac 滚动条不显示</w:t>
       </w:r>
     </w:p>
     <w:p>
@@ -5442,6 +5440,11 @@
     </w:p>
     <w:p/>
     <w:p>
+      <w:pPr>
+        <w:rPr>
+          <w:rFonts w:hint="eastAsia"/>
+        </w:rPr>
+      </w:pPr>
       <w:r>
         <w:rPr>
           <w:noProof/>
@@ -5482,6 +5485,103 @@
           </wp:inline>
         </w:drawing>
       </w:r>
+    </w:p>
+    <w:p>
+      <w:pPr>
+        <w:rPr>
+          <w:rFonts w:hint="eastAsia"/>
+        </w:rPr>
+      </w:pPr>
+    </w:p>
+    <w:p>
+      <w:pPr>
+        <w:pStyle w:val="1"/>
+        <w:rPr>
+          <w:rFonts w:hint="eastAsia"/>
+        </w:rPr>
+      </w:pPr>
+      <w:r>
+        <w:rPr>
+          <w:rFonts w:hint="eastAsia"/>
+        </w:rPr>
+        <w:t>12</w:t>
+      </w:r>
+      <w:r>
+        <w:rPr>
+          <w:rFonts w:hint="eastAsia"/>
+        </w:rPr>
+        <w:t>、</w:t>
+      </w:r>
+      <w:r>
+        <w:rPr>
+          <w:rFonts w:hint="eastAsia"/>
+        </w:rPr>
+        <w:t>pom</w:t>
+      </w:r>
+      <w:r>
+        <w:rPr>
+          <w:rFonts w:hint="eastAsia"/>
+        </w:rPr>
+        <w:t>修改</w:t>
+      </w:r>
+      <w:r>
+        <w:rPr>
+          <w:rFonts w:hint="eastAsia"/>
+        </w:rPr>
+        <w:t>maven</w:t>
+      </w:r>
+      <w:r>
+        <w:rPr>
+          <w:rFonts w:hint="eastAsia"/>
+        </w:rPr>
+        <w:t>包自动导入</w:t>
+      </w:r>
+    </w:p>
+    <w:p>
+      <w:pPr>
+        <w:rPr>
+          <w:rFonts w:hint="eastAsia"/>
+        </w:rPr>
+      </w:pPr>
+      <w:r>
+        <w:drawing>
+          <wp:inline distT="0" distB="0" distL="0" distR="0" wp14:anchorId="3A42288F" wp14:editId="02377BCE">
+            <wp:extent cx="5274310" cy="2797810"/>
+            <wp:effectExtent l="0" t="0" r="8890" b="0"/>
+            <wp:docPr id="30" name="图片 30"/>
+            <wp:cNvGraphicFramePr>
+              <a:graphicFrameLocks xmlns:a="http://schemas.openxmlformats.org/drawingml/2006/main" noChangeAspect="1"/>
+            </wp:cNvGraphicFramePr>
+            <a:graphic xmlns:a="http://schemas.openxmlformats.org/drawingml/2006/main">
+              <a:graphicData uri="http://schemas.openxmlformats.org/drawingml/2006/picture">
+                <pic:pic xmlns:pic="http://schemas.openxmlformats.org/drawingml/2006/picture">
+                  <pic:nvPicPr>
+                    <pic:cNvPr id="1" name=""/>
+                    <pic:cNvPicPr/>
+                  </pic:nvPicPr>
+                  <pic:blipFill>
+                    <a:blip r:embed="rId40"/>
+                    <a:stretch>
+                      <a:fillRect/>
+                    </a:stretch>
+                  </pic:blipFill>
+                  <pic:spPr>
+                    <a:xfrm>
+                      <a:off x="0" y="0"/>
+                      <a:ext cx="5274310" cy="2797810"/>
+                    </a:xfrm>
+                    <a:prstGeom prst="rect">
+                      <a:avLst/>
+                    </a:prstGeom>
+                  </pic:spPr>
+                </pic:pic>
+              </a:graphicData>
+            </a:graphic>
+          </wp:inline>
+        </w:drawing>
+      </w:r>
+      <w:bookmarkStart w:id="0" w:name="_GoBack"/>
+      <w:bookmarkEnd w:id="0"/>
     </w:p>
     <w:sectPr>
       <w:pgSz w:w="11906" w:h="16838"/>
@@ -6076,6 +6176,7 @@
     <w:lsdException w:name="HTML Sample" w:semiHidden="1" w:unhideWhenUsed="1"/>
     <w:lsdException w:name="HTML Typewriter" w:semiHidden="1" w:unhideWhenUsed="1"/>
     <w:lsdException w:name="HTML Variable" w:semiHidden="1" w:unhideWhenUsed="1"/>
+    <w:lsdException w:name="Normal Table" w:semiHidden="1" w:unhideWhenUsed="1"/>
     <w:lsdException w:name="annotation subject" w:semiHidden="1" w:unhideWhenUsed="1"/>
     <w:lsdException w:name="No List" w:semiHidden="1" w:unhideWhenUsed="1"/>
     <w:lsdException w:name="Outline List 1" w:semiHidden="1" w:unhideWhenUsed="1"/>
@@ -6122,8 +6223,10 @@
     <w:lsdException w:name="Table Subtle 2" w:semiHidden="1" w:unhideWhenUsed="1"/>
     <w:lsdException w:name="Table Web 1" w:semiHidden="1" w:unhideWhenUsed="1"/>
     <w:lsdException w:name="Table Web 2" w:semiHidden="1" w:unhideWhenUsed="1"/>
+    <w:lsdException w:name="Table Web 3" w:semiHidden="1" w:unhideWhenUsed="1"/>
     <w:lsdException w:name="Balloon Text" w:semiHidden="1" w:unhideWhenUsed="1"/>
     <w:lsdException w:name="Table Grid" w:uiPriority="39"/>
+    <w:lsdException w:name="Table Theme" w:semiHidden="1" w:unhideWhenUsed="1"/>
     <w:lsdException w:name="Placeholder Text" w:semiHidden="1"/>
     <w:lsdException w:name="No Spacing" w:uiPriority="1" w:qFormat="1"/>
     <w:lsdException w:name="Light Shading" w:uiPriority="60"/>
